--- a/The Joys of Writing Code in Only One Line.docx
+++ b/The Joys of Writing Code in Only One Line.docx
@@ -7,7 +7,7 @@
         <w:pStyle w:val="Projecttitle"/>
       </w:pPr>
       <w:r>
-        <w:t>The Joys of Writing Code in Only One Line</w:t>
+        <w:t xml:space="preserve">A Particle Interaction Simulator Developed Using Functional Programing Techniques </w:t>
       </w:r>
     </w:p>
     <w:p>
@@ -102,7 +102,6 @@
           <w:r>
             <w:rPr>
               <w:noProof/>
-              <w:color w:val="FF0000"/>
             </w:rPr>
             <w:t>Analysis</w:t>
           </w:r>
@@ -122,7 +121,7 @@
             <w:rPr>
               <w:noProof/>
             </w:rPr>
-            <w:instrText xml:space="preserve"> PAGEREF _Toc415835743 \h </w:instrText>
+            <w:instrText xml:space="preserve"> PAGEREF _Toc416451443 \h </w:instrText>
           </w:r>
           <w:r>
             <w:rPr>
@@ -165,7 +164,6 @@
           <w:r>
             <w:rPr>
               <w:noProof/>
-              <w:color w:val="FF0000"/>
             </w:rPr>
             <w:t>Background</w:t>
           </w:r>
@@ -185,7 +183,7 @@
             <w:rPr>
               <w:noProof/>
             </w:rPr>
-            <w:instrText xml:space="preserve"> PAGEREF _Toc415835744 \h </w:instrText>
+            <w:instrText xml:space="preserve"> PAGEREF _Toc416451444 \h </w:instrText>
           </w:r>
           <w:r>
             <w:rPr>
@@ -248,7 +246,7 @@
             <w:rPr>
               <w:noProof/>
             </w:rPr>
-            <w:instrText xml:space="preserve"> PAGEREF _Toc415835745 \h </w:instrText>
+            <w:instrText xml:space="preserve"> PAGEREF _Toc416451445 \h </w:instrText>
           </w:r>
           <w:r>
             <w:rPr>
@@ -291,9 +289,9 @@
           <w:r>
             <w:rPr>
               <w:noProof/>
-              <w:color w:val="FF0000"/>
-            </w:rPr>
-            <w:t>Crash Course Physics</w:t>
+              <w:color w:val="2F5496" w:themeColor="accent1" w:themeShade="BF"/>
+            </w:rPr>
+            <w:t>You Must Be Joking Mr Feynman</w:t>
           </w:r>
           <w:r>
             <w:rPr>
@@ -311,7 +309,7 @@
             <w:rPr>
               <w:noProof/>
             </w:rPr>
-            <w:instrText xml:space="preserve"> PAGEREF _Toc415835746 \h </w:instrText>
+            <w:instrText xml:space="preserve"> PAGEREF _Toc416451446 \h </w:instrText>
           </w:r>
           <w:r>
             <w:rPr>
@@ -356,7 +354,7 @@
               <w:noProof/>
               <w:color w:val="2F5496" w:themeColor="accent1" w:themeShade="BF"/>
             </w:rPr>
-            <w:t>You Must Be Joking Mr Feynman</w:t>
+            <w:t>The Standard Model</w:t>
           </w:r>
           <w:r>
             <w:rPr>
@@ -374,7 +372,7 @@
             <w:rPr>
               <w:noProof/>
             </w:rPr>
-            <w:instrText xml:space="preserve"> PAGEREF _Toc415835747 \h </w:instrText>
+            <w:instrText xml:space="preserve"> PAGEREF _Toc416451447 \h </w:instrText>
           </w:r>
           <w:r>
             <w:rPr>
@@ -391,7 +389,7 @@
             <w:rPr>
               <w:noProof/>
             </w:rPr>
-            <w:t>1</w:t>
+            <w:t>2</w:t>
           </w:r>
           <w:r>
             <w:rPr>
@@ -419,7 +417,7 @@
               <w:noProof/>
               <w:color w:val="2F5496" w:themeColor="accent1" w:themeShade="BF"/>
             </w:rPr>
-            <w:t>The Standard Model</w:t>
+            <w:t>Particles and Anti-particles</w:t>
           </w:r>
           <w:r>
             <w:rPr>
@@ -437,7 +435,7 @@
             <w:rPr>
               <w:noProof/>
             </w:rPr>
-            <w:instrText xml:space="preserve"> PAGEREF _Toc415835748 \h </w:instrText>
+            <w:instrText xml:space="preserve"> PAGEREF _Toc416451448 \h </w:instrText>
           </w:r>
           <w:r>
             <w:rPr>
@@ -454,7 +452,7 @@
             <w:rPr>
               <w:noProof/>
             </w:rPr>
-            <w:t>2</w:t>
+            <w:t>3</w:t>
           </w:r>
           <w:r>
             <w:rPr>
@@ -482,7 +480,7 @@
               <w:noProof/>
               <w:color w:val="2F5496" w:themeColor="accent1" w:themeShade="BF"/>
             </w:rPr>
-            <w:t>Particles and Anti-particles</w:t>
+            <w:t>When Small Things go Bang</w:t>
           </w:r>
           <w:r>
             <w:rPr>
@@ -500,7 +498,7 @@
             <w:rPr>
               <w:noProof/>
             </w:rPr>
-            <w:instrText xml:space="preserve"> PAGEREF _Toc415835749 \h </w:instrText>
+            <w:instrText xml:space="preserve"> PAGEREF _Toc416451449 \h </w:instrText>
           </w:r>
           <w:r>
             <w:rPr>
@@ -517,7 +515,7 @@
             <w:rPr>
               <w:noProof/>
             </w:rPr>
-            <w:t>2</w:t>
+            <w:t>3</w:t>
           </w:r>
           <w:r>
             <w:rPr>
@@ -545,7 +543,7 @@
               <w:noProof/>
               <w:color w:val="2F5496" w:themeColor="accent1" w:themeShade="BF"/>
             </w:rPr>
-            <w:t>When Small Things go Bang</w:t>
+            <w:t>A Small Side Note on the Creation of the Universe</w:t>
           </w:r>
           <w:r>
             <w:rPr>
@@ -563,7 +561,69 @@
             <w:rPr>
               <w:noProof/>
             </w:rPr>
-            <w:instrText xml:space="preserve"> PAGEREF _Toc415835750 \h </w:instrText>
+            <w:instrText xml:space="preserve"> PAGEREF _Toc416451450 \h </w:instrText>
+          </w:r>
+          <w:r>
+            <w:rPr>
+              <w:noProof/>
+            </w:rPr>
+          </w:r>
+          <w:r>
+            <w:rPr>
+              <w:noProof/>
+            </w:rPr>
+            <w:fldChar w:fldCharType="separate"/>
+          </w:r>
+          <w:r>
+            <w:rPr>
+              <w:noProof/>
+            </w:rPr>
+            <w:t>3</w:t>
+          </w:r>
+          <w:r>
+            <w:rPr>
+              <w:noProof/>
+            </w:rPr>
+            <w:fldChar w:fldCharType="end"/>
+          </w:r>
+        </w:p>
+        <w:p>
+          <w:pPr>
+            <w:pStyle w:val="TOC2"/>
+            <w:tabs>
+              <w:tab w:val="right" w:leader="dot" w:pos="9016"/>
+            </w:tabs>
+            <w:rPr>
+              <w:rFonts w:eastAsiaTheme="minorEastAsia"/>
+              <w:noProof/>
+              <w:sz w:val="24"/>
+              <w:szCs w:val="24"/>
+              <w:lang w:eastAsia="ja-JP"/>
+            </w:rPr>
+          </w:pPr>
+          <w:r>
+            <w:rPr>
+              <w:noProof/>
+            </w:rPr>
+            <w:t>Description of project</w:t>
+          </w:r>
+          <w:r>
+            <w:rPr>
+              <w:noProof/>
+            </w:rPr>
+            <w:tab/>
+          </w:r>
+          <w:r>
+            <w:rPr>
+              <w:noProof/>
+            </w:rPr>
+            <w:fldChar w:fldCharType="begin"/>
+          </w:r>
+          <w:r>
+            <w:rPr>
+              <w:noProof/>
+            </w:rPr>
+            <w:instrText xml:space="preserve"> PAGEREF _Toc416451451 \h </w:instrText>
           </w:r>
           <w:r>
             <w:rPr>
@@ -608,7 +668,7 @@
               <w:noProof/>
               <w:color w:val="2F5496" w:themeColor="accent1" w:themeShade="BF"/>
             </w:rPr>
-            <w:t>A Small Side Note on the Creation of the Universe</w:t>
+            <w:t>Inside a Simulation</w:t>
           </w:r>
           <w:r>
             <w:rPr>
@@ -626,7 +686,70 @@
             <w:rPr>
               <w:noProof/>
             </w:rPr>
-            <w:instrText xml:space="preserve"> PAGEREF _Toc415835751 \h </w:instrText>
+            <w:instrText xml:space="preserve"> PAGEREF _Toc416451452 \h </w:instrText>
+          </w:r>
+          <w:r>
+            <w:rPr>
+              <w:noProof/>
+            </w:rPr>
+          </w:r>
+          <w:r>
+            <w:rPr>
+              <w:noProof/>
+            </w:rPr>
+            <w:fldChar w:fldCharType="separate"/>
+          </w:r>
+          <w:r>
+            <w:rPr>
+              <w:noProof/>
+            </w:rPr>
+            <w:t>3</w:t>
+          </w:r>
+          <w:r>
+            <w:rPr>
+              <w:noProof/>
+            </w:rPr>
+            <w:fldChar w:fldCharType="end"/>
+          </w:r>
+        </w:p>
+        <w:p>
+          <w:pPr>
+            <w:pStyle w:val="TOC3"/>
+            <w:tabs>
+              <w:tab w:val="right" w:leader="dot" w:pos="9016"/>
+            </w:tabs>
+            <w:rPr>
+              <w:rFonts w:eastAsiaTheme="minorEastAsia"/>
+              <w:noProof/>
+              <w:sz w:val="24"/>
+              <w:szCs w:val="24"/>
+              <w:lang w:eastAsia="ja-JP"/>
+            </w:rPr>
+          </w:pPr>
+          <w:r>
+            <w:rPr>
+              <w:noProof/>
+              <w:color w:val="2F5496" w:themeColor="accent1" w:themeShade="BF"/>
+            </w:rPr>
+            <w:t>Particles from Top to Bottom</w:t>
+          </w:r>
+          <w:r>
+            <w:rPr>
+              <w:noProof/>
+            </w:rPr>
+            <w:tab/>
+          </w:r>
+          <w:r>
+            <w:rPr>
+              <w:noProof/>
+            </w:rPr>
+            <w:fldChar w:fldCharType="begin"/>
+          </w:r>
+          <w:r>
+            <w:rPr>
+              <w:noProof/>
+            </w:rPr>
+            <w:instrText xml:space="preserve"> PAGEREF _Toc416451453 \h </w:instrText>
           </w:r>
           <w:r>
             <w:rPr>
@@ -670,7 +793,7 @@
             <w:rPr>
               <w:noProof/>
             </w:rPr>
-            <w:t>Description of project</w:t>
+            <w:t>Why Functional?</w:t>
           </w:r>
           <w:r>
             <w:rPr>
@@ -688,7 +811,7 @@
             <w:rPr>
               <w:noProof/>
             </w:rPr>
-            <w:instrText xml:space="preserve"> PAGEREF _Toc415835752 \h </w:instrText>
+            <w:instrText xml:space="preserve"> PAGEREF _Toc416451454 \h </w:instrText>
           </w:r>
           <w:r>
             <w:rPr>
@@ -705,7 +828,7 @@
             <w:rPr>
               <w:noProof/>
             </w:rPr>
-            <w:t>3</w:t>
+            <w:t>4</w:t>
           </w:r>
           <w:r>
             <w:rPr>
@@ -733,7 +856,7 @@
               <w:noProof/>
               <w:color w:val="2F5496" w:themeColor="accent1" w:themeShade="BF"/>
             </w:rPr>
-            <w:t>Inside a Simulation</w:t>
+            <w:t>You Must be Joking Mr McCarthy</w:t>
           </w:r>
           <w:r>
             <w:rPr>
@@ -751,7 +874,7 @@
             <w:rPr>
               <w:noProof/>
             </w:rPr>
-            <w:instrText xml:space="preserve"> PAGEREF _Toc415835753 \h </w:instrText>
+            <w:instrText xml:space="preserve"> PAGEREF _Toc416451455 \h </w:instrText>
           </w:r>
           <w:r>
             <w:rPr>
@@ -768,7 +891,7 @@
             <w:rPr>
               <w:noProof/>
             </w:rPr>
-            <w:t>3</w:t>
+            <w:t>4</w:t>
           </w:r>
           <w:r>
             <w:rPr>
@@ -796,7 +919,7 @@
               <w:noProof/>
               <w:color w:val="2F5496" w:themeColor="accent1" w:themeShade="BF"/>
             </w:rPr>
-            <w:t>Particles from Top to Bottom</w:t>
+            <w:t>A Cup of Coffee?</w:t>
           </w:r>
           <w:r>
             <w:rPr>
@@ -814,7 +937,7 @@
             <w:rPr>
               <w:noProof/>
             </w:rPr>
-            <w:instrText xml:space="preserve"> PAGEREF _Toc415835754 \h </w:instrText>
+            <w:instrText xml:space="preserve"> PAGEREF _Toc416451456 \h </w:instrText>
           </w:r>
           <w:r>
             <w:rPr>
@@ -831,7 +954,133 @@
             <w:rPr>
               <w:noProof/>
             </w:rPr>
-            <w:t>3</w:t>
+            <w:t>4</w:t>
+          </w:r>
+          <w:r>
+            <w:rPr>
+              <w:noProof/>
+            </w:rPr>
+            <w:fldChar w:fldCharType="end"/>
+          </w:r>
+        </w:p>
+        <w:p>
+          <w:pPr>
+            <w:pStyle w:val="TOC3"/>
+            <w:tabs>
+              <w:tab w:val="right" w:leader="dot" w:pos="9016"/>
+            </w:tabs>
+            <w:rPr>
+              <w:rFonts w:eastAsiaTheme="minorEastAsia"/>
+              <w:noProof/>
+              <w:sz w:val="24"/>
+              <w:szCs w:val="24"/>
+              <w:lang w:eastAsia="ja-JP"/>
+            </w:rPr>
+          </w:pPr>
+          <w:r>
+            <w:rPr>
+              <w:noProof/>
+              <w:color w:val="2F5496" w:themeColor="accent1" w:themeShade="BF"/>
+            </w:rPr>
+            <w:t>Challenges - Imagine Programing Without, Variables, Loops, Selection or Sequence</w:t>
+          </w:r>
+          <w:r>
+            <w:rPr>
+              <w:noProof/>
+            </w:rPr>
+            <w:tab/>
+          </w:r>
+          <w:r>
+            <w:rPr>
+              <w:noProof/>
+            </w:rPr>
+            <w:fldChar w:fldCharType="begin"/>
+          </w:r>
+          <w:r>
+            <w:rPr>
+              <w:noProof/>
+            </w:rPr>
+            <w:instrText xml:space="preserve"> PAGEREF _Toc416451457 \h </w:instrText>
+          </w:r>
+          <w:r>
+            <w:rPr>
+              <w:noProof/>
+            </w:rPr>
+          </w:r>
+          <w:r>
+            <w:rPr>
+              <w:noProof/>
+            </w:rPr>
+            <w:fldChar w:fldCharType="separate"/>
+          </w:r>
+          <w:r>
+            <w:rPr>
+              <w:noProof/>
+            </w:rPr>
+            <w:t>4</w:t>
+          </w:r>
+          <w:r>
+            <w:rPr>
+              <w:noProof/>
+            </w:rPr>
+            <w:fldChar w:fldCharType="end"/>
+          </w:r>
+        </w:p>
+        <w:p>
+          <w:pPr>
+            <w:pStyle w:val="TOC3"/>
+            <w:tabs>
+              <w:tab w:val="right" w:leader="dot" w:pos="9016"/>
+            </w:tabs>
+            <w:rPr>
+              <w:rFonts w:eastAsiaTheme="minorEastAsia"/>
+              <w:noProof/>
+              <w:sz w:val="24"/>
+              <w:szCs w:val="24"/>
+              <w:lang w:eastAsia="ja-JP"/>
+            </w:rPr>
+          </w:pPr>
+          <w:r>
+            <w:rPr>
+              <w:noProof/>
+              <w:color w:val="2F5496" w:themeColor="accent1" w:themeShade="BF"/>
+            </w:rPr>
+            <w:t>What is the Point?</w:t>
+          </w:r>
+          <w:r>
+            <w:rPr>
+              <w:noProof/>
+            </w:rPr>
+            <w:tab/>
+          </w:r>
+          <w:r>
+            <w:rPr>
+              <w:noProof/>
+            </w:rPr>
+            <w:fldChar w:fldCharType="begin"/>
+          </w:r>
+          <w:r>
+            <w:rPr>
+              <w:noProof/>
+            </w:rPr>
+            <w:instrText xml:space="preserve"> PAGEREF _Toc416451458 \h </w:instrText>
+          </w:r>
+          <w:r>
+            <w:rPr>
+              <w:noProof/>
+            </w:rPr>
+          </w:r>
+          <w:r>
+            <w:rPr>
+              <w:noProof/>
+            </w:rPr>
+            <w:fldChar w:fldCharType="separate"/>
+          </w:r>
+          <w:r>
+            <w:rPr>
+              <w:noProof/>
+            </w:rPr>
+            <w:t>5</w:t>
           </w:r>
           <w:r>
             <w:rPr>
@@ -857,9 +1106,8 @@
           <w:r>
             <w:rPr>
               <w:noProof/>
-              <w:color w:val="FF0000"/>
-            </w:rPr>
-            <w:t>Why Functional?</w:t>
+            </w:rPr>
+            <w:t>Approach</w:t>
           </w:r>
           <w:r>
             <w:rPr>
@@ -877,7 +1125,7 @@
             <w:rPr>
               <w:noProof/>
             </w:rPr>
-            <w:instrText xml:space="preserve"> PAGEREF _Toc415835755 \h </w:instrText>
+            <w:instrText xml:space="preserve"> PAGEREF _Toc416451459 \h </w:instrText>
           </w:r>
           <w:r>
             <w:rPr>
@@ -894,7 +1142,7 @@
             <w:rPr>
               <w:noProof/>
             </w:rPr>
-            <w:t>4</w:t>
+            <w:t>5</w:t>
           </w:r>
           <w:r>
             <w:rPr>
@@ -920,9 +1168,9 @@
           <w:r>
             <w:rPr>
               <w:noProof/>
-              <w:color w:val="FF0000"/>
-            </w:rPr>
-            <w:t>You Must be Joking Mr McCarthy</w:t>
+              <w:color w:val="2F5496" w:themeColor="accent1" w:themeShade="BF"/>
+            </w:rPr>
+            <w:t>External stakeholder</w:t>
           </w:r>
           <w:r>
             <w:rPr>
@@ -940,7 +1188,7 @@
             <w:rPr>
               <w:noProof/>
             </w:rPr>
-            <w:instrText xml:space="preserve"> PAGEREF _Toc415835756 \h </w:instrText>
+            <w:instrText xml:space="preserve"> PAGEREF _Toc416451460 \h </w:instrText>
           </w:r>
           <w:r>
             <w:rPr>
@@ -957,7 +1205,7 @@
             <w:rPr>
               <w:noProof/>
             </w:rPr>
-            <w:t>4</w:t>
+            <w:t>5</w:t>
           </w:r>
           <w:r>
             <w:rPr>
@@ -983,9 +1231,9 @@
           <w:r>
             <w:rPr>
               <w:noProof/>
-              <w:color w:val="FF0000"/>
-            </w:rPr>
-            <w:t>A Cup of Coffee?</w:t>
+              <w:color w:val="2F5496" w:themeColor="accent1" w:themeShade="BF"/>
+            </w:rPr>
+            <w:t>Notes From Discussion</w:t>
           </w:r>
           <w:r>
             <w:rPr>
@@ -1003,7 +1251,7 @@
             <w:rPr>
               <w:noProof/>
             </w:rPr>
-            <w:instrText xml:space="preserve"> PAGEREF _Toc415835757 \h </w:instrText>
+            <w:instrText xml:space="preserve"> PAGEREF _Toc416451461 \h </w:instrText>
           </w:r>
           <w:r>
             <w:rPr>
@@ -1020,7 +1268,69 @@
             <w:rPr>
               <w:noProof/>
             </w:rPr>
-            <w:t>4</w:t>
+            <w:t>5</w:t>
+          </w:r>
+          <w:r>
+            <w:rPr>
+              <w:noProof/>
+            </w:rPr>
+            <w:fldChar w:fldCharType="end"/>
+          </w:r>
+        </w:p>
+        <w:p>
+          <w:pPr>
+            <w:pStyle w:val="TOC2"/>
+            <w:tabs>
+              <w:tab w:val="right" w:leader="dot" w:pos="9016"/>
+            </w:tabs>
+            <w:rPr>
+              <w:rFonts w:eastAsiaTheme="minorEastAsia"/>
+              <w:noProof/>
+              <w:sz w:val="24"/>
+              <w:szCs w:val="24"/>
+              <w:lang w:eastAsia="ja-JP"/>
+            </w:rPr>
+          </w:pPr>
+          <w:r>
+            <w:rPr>
+              <w:noProof/>
+            </w:rPr>
+            <w:t>Specific objectives</w:t>
+          </w:r>
+          <w:r>
+            <w:rPr>
+              <w:noProof/>
+            </w:rPr>
+            <w:tab/>
+          </w:r>
+          <w:r>
+            <w:rPr>
+              <w:noProof/>
+            </w:rPr>
+            <w:fldChar w:fldCharType="begin"/>
+          </w:r>
+          <w:r>
+            <w:rPr>
+              <w:noProof/>
+            </w:rPr>
+            <w:instrText xml:space="preserve"> PAGEREF _Toc416451462 \h </w:instrText>
+          </w:r>
+          <w:r>
+            <w:rPr>
+              <w:noProof/>
+            </w:rPr>
+          </w:r>
+          <w:r>
+            <w:rPr>
+              <w:noProof/>
+            </w:rPr>
+            <w:fldChar w:fldCharType="separate"/>
+          </w:r>
+          <w:r>
+            <w:rPr>
+              <w:noProof/>
+            </w:rPr>
+            <w:t>6</w:t>
           </w:r>
           <w:r>
             <w:rPr>
@@ -1048,7 +1358,7 @@
               <w:noProof/>
               <w:color w:val="2F5496" w:themeColor="accent1" w:themeShade="BF"/>
             </w:rPr>
-            <w:t>Challenges - Imagine Programing Without, Variables, Loops, Selection or Sequence</w:t>
+            <w:t>Must have</w:t>
           </w:r>
           <w:r>
             <w:rPr>
@@ -1066,7 +1376,7 @@
             <w:rPr>
               <w:noProof/>
             </w:rPr>
-            <w:instrText xml:space="preserve"> PAGEREF _Toc415835758 \h </w:instrText>
+            <w:instrText xml:space="preserve"> PAGEREF _Toc416451463 \h </w:instrText>
           </w:r>
           <w:r>
             <w:rPr>
@@ -1083,7 +1393,7 @@
             <w:rPr>
               <w:noProof/>
             </w:rPr>
-            <w:t>4</w:t>
+            <w:t>6</w:t>
           </w:r>
           <w:r>
             <w:rPr>
@@ -1109,9 +1419,9 @@
           <w:r>
             <w:rPr>
               <w:noProof/>
-              <w:color w:val="FF0000"/>
-            </w:rPr>
-            <w:t>What is the Point?</w:t>
+              <w:color w:val="2F5496" w:themeColor="accent1" w:themeShade="BF"/>
+            </w:rPr>
+            <w:t>Should have</w:t>
           </w:r>
           <w:r>
             <w:rPr>
@@ -1129,7 +1439,7 @@
             <w:rPr>
               <w:noProof/>
             </w:rPr>
-            <w:instrText xml:space="preserve"> PAGEREF _Toc415835759 \h </w:instrText>
+            <w:instrText xml:space="preserve"> PAGEREF _Toc416451464 \h </w:instrText>
           </w:r>
           <w:r>
             <w:rPr>
@@ -1146,7 +1456,196 @@
             <w:rPr>
               <w:noProof/>
             </w:rPr>
-            <w:t>4</w:t>
+            <w:t>6</w:t>
+          </w:r>
+          <w:r>
+            <w:rPr>
+              <w:noProof/>
+            </w:rPr>
+            <w:fldChar w:fldCharType="end"/>
+          </w:r>
+        </w:p>
+        <w:p>
+          <w:pPr>
+            <w:pStyle w:val="TOC3"/>
+            <w:tabs>
+              <w:tab w:val="right" w:leader="dot" w:pos="9016"/>
+            </w:tabs>
+            <w:rPr>
+              <w:rFonts w:eastAsiaTheme="minorEastAsia"/>
+              <w:noProof/>
+              <w:sz w:val="24"/>
+              <w:szCs w:val="24"/>
+              <w:lang w:eastAsia="ja-JP"/>
+            </w:rPr>
+          </w:pPr>
+          <w:r>
+            <w:rPr>
+              <w:noProof/>
+              <w:color w:val="2F5496" w:themeColor="accent1" w:themeShade="BF"/>
+            </w:rPr>
+            <w:t>Could have</w:t>
+          </w:r>
+          <w:r>
+            <w:rPr>
+              <w:noProof/>
+            </w:rPr>
+            <w:tab/>
+          </w:r>
+          <w:r>
+            <w:rPr>
+              <w:noProof/>
+            </w:rPr>
+            <w:fldChar w:fldCharType="begin"/>
+          </w:r>
+          <w:r>
+            <w:rPr>
+              <w:noProof/>
+            </w:rPr>
+            <w:instrText xml:space="preserve"> PAGEREF _Toc416451465 \h </w:instrText>
+          </w:r>
+          <w:r>
+            <w:rPr>
+              <w:noProof/>
+            </w:rPr>
+          </w:r>
+          <w:r>
+            <w:rPr>
+              <w:noProof/>
+            </w:rPr>
+            <w:fldChar w:fldCharType="separate"/>
+          </w:r>
+          <w:r>
+            <w:rPr>
+              <w:noProof/>
+            </w:rPr>
+            <w:t>6</w:t>
+          </w:r>
+          <w:r>
+            <w:rPr>
+              <w:noProof/>
+            </w:rPr>
+            <w:fldChar w:fldCharType="end"/>
+          </w:r>
+        </w:p>
+        <w:p>
+          <w:pPr>
+            <w:pStyle w:val="TOC3"/>
+            <w:tabs>
+              <w:tab w:val="right" w:leader="dot" w:pos="9016"/>
+            </w:tabs>
+            <w:rPr>
+              <w:rFonts w:eastAsiaTheme="minorEastAsia"/>
+              <w:noProof/>
+              <w:sz w:val="24"/>
+              <w:szCs w:val="24"/>
+              <w:lang w:eastAsia="ja-JP"/>
+            </w:rPr>
+          </w:pPr>
+          <w:r>
+            <w:rPr>
+              <w:noProof/>
+              <w:color w:val="2F5496" w:themeColor="accent1" w:themeShade="BF"/>
+            </w:rPr>
+            <w:t>Won’t have</w:t>
+          </w:r>
+          <w:r>
+            <w:rPr>
+              <w:noProof/>
+            </w:rPr>
+            <w:tab/>
+          </w:r>
+          <w:r>
+            <w:rPr>
+              <w:noProof/>
+            </w:rPr>
+            <w:fldChar w:fldCharType="begin"/>
+          </w:r>
+          <w:r>
+            <w:rPr>
+              <w:noProof/>
+            </w:rPr>
+            <w:instrText xml:space="preserve"> PAGEREF _Toc416451466 \h </w:instrText>
+          </w:r>
+          <w:r>
+            <w:rPr>
+              <w:noProof/>
+            </w:rPr>
+          </w:r>
+          <w:r>
+            <w:rPr>
+              <w:noProof/>
+            </w:rPr>
+            <w:fldChar w:fldCharType="separate"/>
+          </w:r>
+          <w:r>
+            <w:rPr>
+              <w:noProof/>
+            </w:rPr>
+            <w:t>6</w:t>
+          </w:r>
+          <w:r>
+            <w:rPr>
+              <w:noProof/>
+            </w:rPr>
+            <w:fldChar w:fldCharType="end"/>
+          </w:r>
+        </w:p>
+        <w:p>
+          <w:pPr>
+            <w:pStyle w:val="TOC1"/>
+            <w:tabs>
+              <w:tab w:val="right" w:leader="dot" w:pos="9016"/>
+            </w:tabs>
+            <w:rPr>
+              <w:rFonts w:eastAsiaTheme="minorEastAsia"/>
+              <w:noProof/>
+              <w:sz w:val="24"/>
+              <w:szCs w:val="24"/>
+              <w:lang w:eastAsia="ja-JP"/>
+            </w:rPr>
+          </w:pPr>
+          <w:r>
+            <w:rPr>
+              <w:noProof/>
+              <w:color w:val="FF0000"/>
+            </w:rPr>
+            <w:t>Design</w:t>
+          </w:r>
+          <w:r>
+            <w:rPr>
+              <w:noProof/>
+            </w:rPr>
+            <w:tab/>
+          </w:r>
+          <w:r>
+            <w:rPr>
+              <w:noProof/>
+            </w:rPr>
+            <w:fldChar w:fldCharType="begin"/>
+          </w:r>
+          <w:r>
+            <w:rPr>
+              <w:noProof/>
+            </w:rPr>
+            <w:instrText xml:space="preserve"> PAGEREF _Toc416451467 \h </w:instrText>
+          </w:r>
+          <w:r>
+            <w:rPr>
+              <w:noProof/>
+            </w:rPr>
+          </w:r>
+          <w:r>
+            <w:rPr>
+              <w:noProof/>
+            </w:rPr>
+            <w:fldChar w:fldCharType="separate"/>
+          </w:r>
+          <w:r>
+            <w:rPr>
+              <w:noProof/>
+            </w:rPr>
+            <w:t>7</w:t>
           </w:r>
           <w:r>
             <w:rPr>
@@ -1174,7 +1673,7 @@
               <w:noProof/>
               <w:color w:val="FF0000"/>
             </w:rPr>
-            <w:t>Approach</w:t>
+            <w:t>Overall design approach</w:t>
           </w:r>
           <w:r>
             <w:rPr>
@@ -1192,7 +1691,7 @@
             <w:rPr>
               <w:noProof/>
             </w:rPr>
-            <w:instrText xml:space="preserve"> PAGEREF _Toc415835760 \h </w:instrText>
+            <w:instrText xml:space="preserve"> PAGEREF _Toc416451468 \h </w:instrText>
           </w:r>
           <w:r>
             <w:rPr>
@@ -1209,7 +1708,323 @@
             <w:rPr>
               <w:noProof/>
             </w:rPr>
-            <w:t>5</w:t>
+            <w:t>7</w:t>
+          </w:r>
+          <w:r>
+            <w:rPr>
+              <w:noProof/>
+            </w:rPr>
+            <w:fldChar w:fldCharType="end"/>
+          </w:r>
+        </w:p>
+        <w:p>
+          <w:pPr>
+            <w:pStyle w:val="TOC3"/>
+            <w:tabs>
+              <w:tab w:val="right" w:leader="dot" w:pos="9016"/>
+            </w:tabs>
+            <w:rPr>
+              <w:rFonts w:eastAsiaTheme="minorEastAsia"/>
+              <w:noProof/>
+              <w:sz w:val="24"/>
+              <w:szCs w:val="24"/>
+              <w:lang w:eastAsia="ja-JP"/>
+            </w:rPr>
+          </w:pPr>
+          <w:r>
+            <w:rPr>
+              <w:noProof/>
+              <w:color w:val="2F5496" w:themeColor="accent1" w:themeShade="BF"/>
+            </w:rPr>
+            <w:t>Plan for final development structure</w:t>
+          </w:r>
+          <w:r>
+            <w:rPr>
+              <w:noProof/>
+            </w:rPr>
+            <w:tab/>
+          </w:r>
+          <w:r>
+            <w:rPr>
+              <w:noProof/>
+            </w:rPr>
+            <w:fldChar w:fldCharType="begin"/>
+          </w:r>
+          <w:r>
+            <w:rPr>
+              <w:noProof/>
+            </w:rPr>
+            <w:instrText xml:space="preserve"> PAGEREF _Toc416451469 \h </w:instrText>
+          </w:r>
+          <w:r>
+            <w:rPr>
+              <w:noProof/>
+            </w:rPr>
+          </w:r>
+          <w:r>
+            <w:rPr>
+              <w:noProof/>
+            </w:rPr>
+            <w:fldChar w:fldCharType="separate"/>
+          </w:r>
+          <w:r>
+            <w:rPr>
+              <w:noProof/>
+            </w:rPr>
+            <w:t>7</w:t>
+          </w:r>
+          <w:r>
+            <w:rPr>
+              <w:noProof/>
+            </w:rPr>
+            <w:fldChar w:fldCharType="end"/>
+          </w:r>
+        </w:p>
+        <w:p>
+          <w:pPr>
+            <w:pStyle w:val="TOC3"/>
+            <w:tabs>
+              <w:tab w:val="right" w:leader="dot" w:pos="9016"/>
+            </w:tabs>
+            <w:rPr>
+              <w:rFonts w:eastAsiaTheme="minorEastAsia"/>
+              <w:noProof/>
+              <w:sz w:val="24"/>
+              <w:szCs w:val="24"/>
+              <w:lang w:eastAsia="ja-JP"/>
+            </w:rPr>
+          </w:pPr>
+          <w:r>
+            <w:rPr>
+              <w:noProof/>
+              <w:color w:val="FF0000"/>
+            </w:rPr>
+            <w:t>The Class System</w:t>
+          </w:r>
+          <w:r>
+            <w:rPr>
+              <w:noProof/>
+            </w:rPr>
+            <w:tab/>
+          </w:r>
+          <w:r>
+            <w:rPr>
+              <w:noProof/>
+            </w:rPr>
+            <w:fldChar w:fldCharType="begin"/>
+          </w:r>
+          <w:r>
+            <w:rPr>
+              <w:noProof/>
+            </w:rPr>
+            <w:instrText xml:space="preserve"> PAGEREF _Toc416451470 \h </w:instrText>
+          </w:r>
+          <w:r>
+            <w:rPr>
+              <w:noProof/>
+            </w:rPr>
+          </w:r>
+          <w:r>
+            <w:rPr>
+              <w:noProof/>
+            </w:rPr>
+            <w:fldChar w:fldCharType="separate"/>
+          </w:r>
+          <w:r>
+            <w:rPr>
+              <w:noProof/>
+            </w:rPr>
+            <w:t>7</w:t>
+          </w:r>
+          <w:r>
+            <w:rPr>
+              <w:noProof/>
+            </w:rPr>
+            <w:fldChar w:fldCharType="end"/>
+          </w:r>
+        </w:p>
+        <w:p>
+          <w:pPr>
+            <w:pStyle w:val="TOC3"/>
+            <w:tabs>
+              <w:tab w:val="right" w:leader="dot" w:pos="9016"/>
+            </w:tabs>
+            <w:rPr>
+              <w:rFonts w:eastAsiaTheme="minorEastAsia"/>
+              <w:noProof/>
+              <w:sz w:val="24"/>
+              <w:szCs w:val="24"/>
+              <w:lang w:eastAsia="ja-JP"/>
+            </w:rPr>
+          </w:pPr>
+          <w:r>
+            <w:rPr>
+              <w:noProof/>
+              <w:color w:val="FF0000"/>
+              <w:u w:val="single"/>
+            </w:rPr>
+            <w:t>Functional Model (Done collisions functions, not vector functions)</w:t>
+          </w:r>
+          <w:r>
+            <w:rPr>
+              <w:noProof/>
+            </w:rPr>
+            <w:tab/>
+          </w:r>
+          <w:r>
+            <w:rPr>
+              <w:noProof/>
+            </w:rPr>
+            <w:fldChar w:fldCharType="begin"/>
+          </w:r>
+          <w:r>
+            <w:rPr>
+              <w:noProof/>
+            </w:rPr>
+            <w:instrText xml:space="preserve"> PAGEREF _Toc416451471 \h </w:instrText>
+          </w:r>
+          <w:r>
+            <w:rPr>
+              <w:noProof/>
+            </w:rPr>
+          </w:r>
+          <w:r>
+            <w:rPr>
+              <w:noProof/>
+            </w:rPr>
+            <w:fldChar w:fldCharType="separate"/>
+          </w:r>
+          <w:r>
+            <w:rPr>
+              <w:noProof/>
+            </w:rPr>
+            <w:t>8</w:t>
+          </w:r>
+          <w:r>
+            <w:rPr>
+              <w:noProof/>
+            </w:rPr>
+            <w:fldChar w:fldCharType="end"/>
+          </w:r>
+        </w:p>
+        <w:p>
+          <w:pPr>
+            <w:pStyle w:val="TOC3"/>
+            <w:tabs>
+              <w:tab w:val="right" w:leader="dot" w:pos="9016"/>
+            </w:tabs>
+            <w:rPr>
+              <w:rFonts w:eastAsiaTheme="minorEastAsia"/>
+              <w:noProof/>
+              <w:sz w:val="24"/>
+              <w:szCs w:val="24"/>
+              <w:lang w:eastAsia="ja-JP"/>
+            </w:rPr>
+          </w:pPr>
+          <w:r>
+            <w:rPr>
+              <w:noProof/>
+              <w:color w:val="2F5496" w:themeColor="accent1" w:themeShade="BF"/>
+            </w:rPr>
+            <w:t>Like an Onion</w:t>
+          </w:r>
+          <w:r>
+            <w:rPr>
+              <w:noProof/>
+            </w:rPr>
+            <w:tab/>
+          </w:r>
+          <w:r>
+            <w:rPr>
+              <w:noProof/>
+            </w:rPr>
+            <w:fldChar w:fldCharType="begin"/>
+          </w:r>
+          <w:r>
+            <w:rPr>
+              <w:noProof/>
+            </w:rPr>
+            <w:instrText xml:space="preserve"> PAGEREF _Toc416451472 \h </w:instrText>
+          </w:r>
+          <w:r>
+            <w:rPr>
+              <w:noProof/>
+            </w:rPr>
+          </w:r>
+          <w:r>
+            <w:rPr>
+              <w:noProof/>
+            </w:rPr>
+            <w:fldChar w:fldCharType="separate"/>
+          </w:r>
+          <w:r>
+            <w:rPr>
+              <w:noProof/>
+            </w:rPr>
+            <w:t>8</w:t>
+          </w:r>
+          <w:r>
+            <w:rPr>
+              <w:noProof/>
+            </w:rPr>
+            <w:fldChar w:fldCharType="end"/>
+          </w:r>
+        </w:p>
+        <w:p>
+          <w:pPr>
+            <w:pStyle w:val="TOC3"/>
+            <w:tabs>
+              <w:tab w:val="right" w:leader="dot" w:pos="9016"/>
+            </w:tabs>
+            <w:rPr>
+              <w:rFonts w:eastAsiaTheme="minorEastAsia"/>
+              <w:noProof/>
+              <w:sz w:val="24"/>
+              <w:szCs w:val="24"/>
+              <w:lang w:eastAsia="ja-JP"/>
+            </w:rPr>
+          </w:pPr>
+          <w:r>
+            <w:rPr>
+              <w:noProof/>
+              <w:color w:val="2F5496" w:themeColor="accent1" w:themeShade="BF"/>
+            </w:rPr>
+            <w:t>Why C# and not Haskell</w:t>
+          </w:r>
+          <w:r>
+            <w:rPr>
+              <w:noProof/>
+            </w:rPr>
+            <w:tab/>
+          </w:r>
+          <w:r>
+            <w:rPr>
+              <w:noProof/>
+            </w:rPr>
+            <w:fldChar w:fldCharType="begin"/>
+          </w:r>
+          <w:r>
+            <w:rPr>
+              <w:noProof/>
+            </w:rPr>
+            <w:instrText xml:space="preserve"> PAGEREF _Toc416451473 \h </w:instrText>
+          </w:r>
+          <w:r>
+            <w:rPr>
+              <w:noProof/>
+            </w:rPr>
+          </w:r>
+          <w:r>
+            <w:rPr>
+              <w:noProof/>
+            </w:rPr>
+            <w:fldChar w:fldCharType="separate"/>
+          </w:r>
+          <w:r>
+            <w:rPr>
+              <w:noProof/>
+            </w:rPr>
+            <w:t>9</w:t>
           </w:r>
           <w:r>
             <w:rPr>
@@ -1235,9 +2050,8 @@
           <w:r>
             <w:rPr>
               <w:noProof/>
-              <w:color w:val="FF0000"/>
-            </w:rPr>
-            <w:t>Specific objectives</w:t>
+            </w:rPr>
+            <w:t>Specific problems and their solutions</w:t>
           </w:r>
           <w:r>
             <w:rPr>
@@ -1255,7 +2069,7 @@
             <w:rPr>
               <w:noProof/>
             </w:rPr>
-            <w:instrText xml:space="preserve"> PAGEREF _Toc415835761 \h </w:instrText>
+            <w:instrText xml:space="preserve"> PAGEREF _Toc416451474 \h </w:instrText>
           </w:r>
           <w:r>
             <w:rPr>
@@ -1272,7 +2086,196 @@
             <w:rPr>
               <w:noProof/>
             </w:rPr>
-            <w:t>5</w:t>
+            <w:t>9</w:t>
+          </w:r>
+          <w:r>
+            <w:rPr>
+              <w:noProof/>
+            </w:rPr>
+            <w:fldChar w:fldCharType="end"/>
+          </w:r>
+        </w:p>
+        <w:p>
+          <w:pPr>
+            <w:pStyle w:val="TOC3"/>
+            <w:tabs>
+              <w:tab w:val="right" w:leader="dot" w:pos="9016"/>
+            </w:tabs>
+            <w:rPr>
+              <w:rFonts w:eastAsiaTheme="minorEastAsia"/>
+              <w:noProof/>
+              <w:sz w:val="24"/>
+              <w:szCs w:val="24"/>
+              <w:lang w:eastAsia="ja-JP"/>
+            </w:rPr>
+          </w:pPr>
+          <w:r>
+            <w:rPr>
+              <w:noProof/>
+              <w:color w:val="2F5496" w:themeColor="accent1" w:themeShade="BF"/>
+            </w:rPr>
+            <w:t>Heads and tails</w:t>
+          </w:r>
+          <w:r>
+            <w:rPr>
+              <w:noProof/>
+            </w:rPr>
+            <w:tab/>
+          </w:r>
+          <w:r>
+            <w:rPr>
+              <w:noProof/>
+            </w:rPr>
+            <w:fldChar w:fldCharType="begin"/>
+          </w:r>
+          <w:r>
+            <w:rPr>
+              <w:noProof/>
+            </w:rPr>
+            <w:instrText xml:space="preserve"> PAGEREF _Toc416451475 \h </w:instrText>
+          </w:r>
+          <w:r>
+            <w:rPr>
+              <w:noProof/>
+            </w:rPr>
+          </w:r>
+          <w:r>
+            <w:rPr>
+              <w:noProof/>
+            </w:rPr>
+            <w:fldChar w:fldCharType="separate"/>
+          </w:r>
+          <w:r>
+            <w:rPr>
+              <w:noProof/>
+            </w:rPr>
+            <w:t>9</w:t>
+          </w:r>
+          <w:r>
+            <w:rPr>
+              <w:noProof/>
+            </w:rPr>
+            <w:fldChar w:fldCharType="end"/>
+          </w:r>
+        </w:p>
+        <w:p>
+          <w:pPr>
+            <w:pStyle w:val="TOC3"/>
+            <w:tabs>
+              <w:tab w:val="right" w:leader="dot" w:pos="9016"/>
+            </w:tabs>
+            <w:rPr>
+              <w:rFonts w:eastAsiaTheme="minorEastAsia"/>
+              <w:noProof/>
+              <w:sz w:val="24"/>
+              <w:szCs w:val="24"/>
+              <w:lang w:eastAsia="ja-JP"/>
+            </w:rPr>
+          </w:pPr>
+          <w:r>
+            <w:rPr>
+              <w:noProof/>
+              <w:color w:val="2F5496" w:themeColor="accent1" w:themeShade="BF"/>
+            </w:rPr>
+            <w:t>How to Randomise a Determined Value</w:t>
+          </w:r>
+          <w:r>
+            <w:rPr>
+              <w:noProof/>
+            </w:rPr>
+            <w:tab/>
+          </w:r>
+          <w:r>
+            <w:rPr>
+              <w:noProof/>
+            </w:rPr>
+            <w:fldChar w:fldCharType="begin"/>
+          </w:r>
+          <w:r>
+            <w:rPr>
+              <w:noProof/>
+            </w:rPr>
+            <w:instrText xml:space="preserve"> PAGEREF _Toc416451476 \h </w:instrText>
+          </w:r>
+          <w:r>
+            <w:rPr>
+              <w:noProof/>
+            </w:rPr>
+          </w:r>
+          <w:r>
+            <w:rPr>
+              <w:noProof/>
+            </w:rPr>
+            <w:fldChar w:fldCharType="separate"/>
+          </w:r>
+          <w:r>
+            <w:rPr>
+              <w:noProof/>
+            </w:rPr>
+            <w:t>11</w:t>
+          </w:r>
+          <w:r>
+            <w:rPr>
+              <w:noProof/>
+            </w:rPr>
+            <w:fldChar w:fldCharType="end"/>
+          </w:r>
+        </w:p>
+        <w:p>
+          <w:pPr>
+            <w:pStyle w:val="TOC3"/>
+            <w:tabs>
+              <w:tab w:val="right" w:leader="dot" w:pos="9016"/>
+            </w:tabs>
+            <w:rPr>
+              <w:rFonts w:eastAsiaTheme="minorEastAsia"/>
+              <w:noProof/>
+              <w:sz w:val="24"/>
+              <w:szCs w:val="24"/>
+              <w:lang w:eastAsia="ja-JP"/>
+            </w:rPr>
+          </w:pPr>
+          <w:r>
+            <w:rPr>
+              <w:noProof/>
+              <w:color w:val="2F5496" w:themeColor="accent1" w:themeShade="BF"/>
+            </w:rPr>
+            <w:t>One of these is Not Like the Others</w:t>
+          </w:r>
+          <w:r>
+            <w:rPr>
+              <w:noProof/>
+            </w:rPr>
+            <w:tab/>
+          </w:r>
+          <w:r>
+            <w:rPr>
+              <w:noProof/>
+            </w:rPr>
+            <w:fldChar w:fldCharType="begin"/>
+          </w:r>
+          <w:r>
+            <w:rPr>
+              <w:noProof/>
+            </w:rPr>
+            <w:instrText xml:space="preserve"> PAGEREF _Toc416451477 \h </w:instrText>
+          </w:r>
+          <w:r>
+            <w:rPr>
+              <w:noProof/>
+            </w:rPr>
+          </w:r>
+          <w:r>
+            <w:rPr>
+              <w:noProof/>
+            </w:rPr>
+            <w:fldChar w:fldCharType="separate"/>
+          </w:r>
+          <w:r>
+            <w:rPr>
+              <w:noProof/>
+            </w:rPr>
+            <w:t>14</w:t>
           </w:r>
           <w:r>
             <w:rPr>
@@ -1298,9 +2301,8 @@
           <w:r>
             <w:rPr>
               <w:noProof/>
-              <w:color w:val="FF0000"/>
-            </w:rPr>
-            <w:t>Problem analysis</w:t>
+            </w:rPr>
+            <w:t>Areas involving technical complexity</w:t>
           </w:r>
           <w:r>
             <w:rPr>
@@ -1318,7 +2320,7 @@
             <w:rPr>
               <w:noProof/>
             </w:rPr>
-            <w:instrText xml:space="preserve"> PAGEREF _Toc415835762 \h </w:instrText>
+            <w:instrText xml:space="preserve"> PAGEREF _Toc416451478 \h </w:instrText>
           </w:r>
           <w:r>
             <w:rPr>
@@ -1335,7 +2337,511 @@
             <w:rPr>
               <w:noProof/>
             </w:rPr>
-            <w:t>6</w:t>
+            <w:t>14</w:t>
+          </w:r>
+          <w:r>
+            <w:rPr>
+              <w:noProof/>
+            </w:rPr>
+            <w:fldChar w:fldCharType="end"/>
+          </w:r>
+        </w:p>
+        <w:p>
+          <w:pPr>
+            <w:pStyle w:val="TOC3"/>
+            <w:tabs>
+              <w:tab w:val="right" w:leader="dot" w:pos="9016"/>
+            </w:tabs>
+            <w:rPr>
+              <w:rFonts w:eastAsiaTheme="minorEastAsia"/>
+              <w:noProof/>
+              <w:sz w:val="24"/>
+              <w:szCs w:val="24"/>
+              <w:lang w:eastAsia="ja-JP"/>
+            </w:rPr>
+          </w:pPr>
+          <w:r>
+            <w:rPr>
+              <w:noProof/>
+              <w:color w:val="2F5496" w:themeColor="accent1" w:themeShade="BF"/>
+            </w:rPr>
+            <w:t>Selection</w:t>
+          </w:r>
+          <w:r>
+            <w:rPr>
+              <w:noProof/>
+            </w:rPr>
+            <w:tab/>
+          </w:r>
+          <w:r>
+            <w:rPr>
+              <w:noProof/>
+            </w:rPr>
+            <w:fldChar w:fldCharType="begin"/>
+          </w:r>
+          <w:r>
+            <w:rPr>
+              <w:noProof/>
+            </w:rPr>
+            <w:instrText xml:space="preserve"> PAGEREF _Toc416451479 \h </w:instrText>
+          </w:r>
+          <w:r>
+            <w:rPr>
+              <w:noProof/>
+            </w:rPr>
+          </w:r>
+          <w:r>
+            <w:rPr>
+              <w:noProof/>
+            </w:rPr>
+            <w:fldChar w:fldCharType="separate"/>
+          </w:r>
+          <w:r>
+            <w:rPr>
+              <w:noProof/>
+            </w:rPr>
+            <w:t>14</w:t>
+          </w:r>
+          <w:r>
+            <w:rPr>
+              <w:noProof/>
+            </w:rPr>
+            <w:fldChar w:fldCharType="end"/>
+          </w:r>
+        </w:p>
+        <w:p>
+          <w:pPr>
+            <w:pStyle w:val="TOC3"/>
+            <w:tabs>
+              <w:tab w:val="right" w:leader="dot" w:pos="9016"/>
+            </w:tabs>
+            <w:rPr>
+              <w:rFonts w:eastAsiaTheme="minorEastAsia"/>
+              <w:noProof/>
+              <w:sz w:val="24"/>
+              <w:szCs w:val="24"/>
+              <w:lang w:eastAsia="ja-JP"/>
+            </w:rPr>
+          </w:pPr>
+          <w:r>
+            <w:rPr>
+              <w:noProof/>
+              <w:color w:val="2F5496" w:themeColor="accent1" w:themeShade="BF"/>
+            </w:rPr>
+            <w:t>Nested Selection</w:t>
+          </w:r>
+          <w:r>
+            <w:rPr>
+              <w:noProof/>
+            </w:rPr>
+            <w:tab/>
+          </w:r>
+          <w:r>
+            <w:rPr>
+              <w:noProof/>
+            </w:rPr>
+            <w:fldChar w:fldCharType="begin"/>
+          </w:r>
+          <w:r>
+            <w:rPr>
+              <w:noProof/>
+            </w:rPr>
+            <w:instrText xml:space="preserve"> PAGEREF _Toc416451480 \h </w:instrText>
+          </w:r>
+          <w:r>
+            <w:rPr>
+              <w:noProof/>
+            </w:rPr>
+          </w:r>
+          <w:r>
+            <w:rPr>
+              <w:noProof/>
+            </w:rPr>
+            <w:fldChar w:fldCharType="separate"/>
+          </w:r>
+          <w:r>
+            <w:rPr>
+              <w:noProof/>
+            </w:rPr>
+            <w:t>15</w:t>
+          </w:r>
+          <w:r>
+            <w:rPr>
+              <w:noProof/>
+            </w:rPr>
+            <w:fldChar w:fldCharType="end"/>
+          </w:r>
+        </w:p>
+        <w:p>
+          <w:pPr>
+            <w:pStyle w:val="TOC3"/>
+            <w:tabs>
+              <w:tab w:val="right" w:leader="dot" w:pos="9016"/>
+            </w:tabs>
+            <w:rPr>
+              <w:rFonts w:eastAsiaTheme="minorEastAsia"/>
+              <w:noProof/>
+              <w:sz w:val="24"/>
+              <w:szCs w:val="24"/>
+              <w:lang w:eastAsia="ja-JP"/>
+            </w:rPr>
+          </w:pPr>
+          <w:r>
+            <w:rPr>
+              <w:noProof/>
+              <w:color w:val="2F5496" w:themeColor="accent1" w:themeShade="BF"/>
+            </w:rPr>
+            <w:t>Recursion</w:t>
+          </w:r>
+          <w:r>
+            <w:rPr>
+              <w:noProof/>
+            </w:rPr>
+            <w:tab/>
+          </w:r>
+          <w:r>
+            <w:rPr>
+              <w:noProof/>
+            </w:rPr>
+            <w:fldChar w:fldCharType="begin"/>
+          </w:r>
+          <w:r>
+            <w:rPr>
+              <w:noProof/>
+            </w:rPr>
+            <w:instrText xml:space="preserve"> PAGEREF _Toc416451481 \h </w:instrText>
+          </w:r>
+          <w:r>
+            <w:rPr>
+              <w:noProof/>
+            </w:rPr>
+          </w:r>
+          <w:r>
+            <w:rPr>
+              <w:noProof/>
+            </w:rPr>
+            <w:fldChar w:fldCharType="separate"/>
+          </w:r>
+          <w:r>
+            <w:rPr>
+              <w:noProof/>
+            </w:rPr>
+            <w:t>16</w:t>
+          </w:r>
+          <w:r>
+            <w:rPr>
+              <w:noProof/>
+            </w:rPr>
+            <w:fldChar w:fldCharType="end"/>
+          </w:r>
+        </w:p>
+        <w:p>
+          <w:pPr>
+            <w:pStyle w:val="TOC3"/>
+            <w:tabs>
+              <w:tab w:val="right" w:leader="dot" w:pos="9016"/>
+            </w:tabs>
+            <w:rPr>
+              <w:rFonts w:eastAsiaTheme="minorEastAsia"/>
+              <w:noProof/>
+              <w:sz w:val="24"/>
+              <w:szCs w:val="24"/>
+              <w:lang w:eastAsia="ja-JP"/>
+            </w:rPr>
+          </w:pPr>
+          <w:r>
+            <w:rPr>
+              <w:noProof/>
+              <w:color w:val="2F5496" w:themeColor="accent1" w:themeShade="BF"/>
+            </w:rPr>
+            <w:t>Higher Order Functions</w:t>
+          </w:r>
+          <w:r>
+            <w:rPr>
+              <w:noProof/>
+            </w:rPr>
+            <w:tab/>
+          </w:r>
+          <w:r>
+            <w:rPr>
+              <w:noProof/>
+            </w:rPr>
+            <w:fldChar w:fldCharType="begin"/>
+          </w:r>
+          <w:r>
+            <w:rPr>
+              <w:noProof/>
+            </w:rPr>
+            <w:instrText xml:space="preserve"> PAGEREF _Toc416451482 \h </w:instrText>
+          </w:r>
+          <w:r>
+            <w:rPr>
+              <w:noProof/>
+            </w:rPr>
+          </w:r>
+          <w:r>
+            <w:rPr>
+              <w:noProof/>
+            </w:rPr>
+            <w:fldChar w:fldCharType="separate"/>
+          </w:r>
+          <w:r>
+            <w:rPr>
+              <w:noProof/>
+            </w:rPr>
+            <w:t>16</w:t>
+          </w:r>
+          <w:r>
+            <w:rPr>
+              <w:noProof/>
+            </w:rPr>
+            <w:fldChar w:fldCharType="end"/>
+          </w:r>
+        </w:p>
+        <w:p>
+          <w:pPr>
+            <w:pStyle w:val="TOC3"/>
+            <w:tabs>
+              <w:tab w:val="right" w:leader="dot" w:pos="9016"/>
+            </w:tabs>
+            <w:rPr>
+              <w:rFonts w:eastAsiaTheme="minorEastAsia"/>
+              <w:noProof/>
+              <w:sz w:val="24"/>
+              <w:szCs w:val="24"/>
+              <w:lang w:eastAsia="ja-JP"/>
+            </w:rPr>
+          </w:pPr>
+          <w:r>
+            <w:rPr>
+              <w:noProof/>
+              <w:color w:val="2F5496" w:themeColor="accent1" w:themeShade="BF"/>
+            </w:rPr>
+            <w:t>Tuples</w:t>
+          </w:r>
+          <w:r>
+            <w:rPr>
+              <w:noProof/>
+            </w:rPr>
+            <w:tab/>
+          </w:r>
+          <w:r>
+            <w:rPr>
+              <w:noProof/>
+            </w:rPr>
+            <w:fldChar w:fldCharType="begin"/>
+          </w:r>
+          <w:r>
+            <w:rPr>
+              <w:noProof/>
+            </w:rPr>
+            <w:instrText xml:space="preserve"> PAGEREF _Toc416451483 \h </w:instrText>
+          </w:r>
+          <w:r>
+            <w:rPr>
+              <w:noProof/>
+            </w:rPr>
+          </w:r>
+          <w:r>
+            <w:rPr>
+              <w:noProof/>
+            </w:rPr>
+            <w:fldChar w:fldCharType="separate"/>
+          </w:r>
+          <w:r>
+            <w:rPr>
+              <w:noProof/>
+            </w:rPr>
+            <w:t>19</w:t>
+          </w:r>
+          <w:r>
+            <w:rPr>
+              <w:noProof/>
+            </w:rPr>
+            <w:fldChar w:fldCharType="end"/>
+          </w:r>
+        </w:p>
+        <w:p>
+          <w:pPr>
+            <w:pStyle w:val="TOC3"/>
+            <w:tabs>
+              <w:tab w:val="right" w:leader="dot" w:pos="9016"/>
+            </w:tabs>
+            <w:rPr>
+              <w:rFonts w:eastAsiaTheme="minorEastAsia"/>
+              <w:noProof/>
+              <w:sz w:val="24"/>
+              <w:szCs w:val="24"/>
+              <w:lang w:eastAsia="ja-JP"/>
+            </w:rPr>
+          </w:pPr>
+          <w:r>
+            <w:rPr>
+              <w:noProof/>
+              <w:color w:val="2F5496" w:themeColor="accent1" w:themeShade="BF"/>
+            </w:rPr>
+            <w:t>How to do Functional in C#</w:t>
+          </w:r>
+          <w:r>
+            <w:rPr>
+              <w:noProof/>
+            </w:rPr>
+            <w:tab/>
+          </w:r>
+          <w:r>
+            <w:rPr>
+              <w:noProof/>
+            </w:rPr>
+            <w:fldChar w:fldCharType="begin"/>
+          </w:r>
+          <w:r>
+            <w:rPr>
+              <w:noProof/>
+            </w:rPr>
+            <w:instrText xml:space="preserve"> PAGEREF _Toc416451484 \h </w:instrText>
+          </w:r>
+          <w:r>
+            <w:rPr>
+              <w:noProof/>
+            </w:rPr>
+          </w:r>
+          <w:r>
+            <w:rPr>
+              <w:noProof/>
+            </w:rPr>
+            <w:fldChar w:fldCharType="separate"/>
+          </w:r>
+          <w:r>
+            <w:rPr>
+              <w:noProof/>
+            </w:rPr>
+            <w:t>19</w:t>
+          </w:r>
+          <w:r>
+            <w:rPr>
+              <w:noProof/>
+            </w:rPr>
+            <w:fldChar w:fldCharType="end"/>
+          </w:r>
+        </w:p>
+        <w:p>
+          <w:pPr>
+            <w:pStyle w:val="TOC3"/>
+            <w:tabs>
+              <w:tab w:val="right" w:leader="dot" w:pos="9016"/>
+            </w:tabs>
+            <w:rPr>
+              <w:rFonts w:eastAsiaTheme="minorEastAsia"/>
+              <w:noProof/>
+              <w:sz w:val="24"/>
+              <w:szCs w:val="24"/>
+              <w:lang w:eastAsia="ja-JP"/>
+            </w:rPr>
+          </w:pPr>
+          <w:r>
+            <w:rPr>
+              <w:noProof/>
+              <w:color w:val="2F5496" w:themeColor="accent1" w:themeShade="BF"/>
+            </w:rPr>
+            <w:t>Inheritance</w:t>
+          </w:r>
+          <w:r>
+            <w:rPr>
+              <w:noProof/>
+            </w:rPr>
+            <w:tab/>
+          </w:r>
+          <w:r>
+            <w:rPr>
+              <w:noProof/>
+            </w:rPr>
+            <w:fldChar w:fldCharType="begin"/>
+          </w:r>
+          <w:r>
+            <w:rPr>
+              <w:noProof/>
+            </w:rPr>
+            <w:instrText xml:space="preserve"> PAGEREF _Toc416451485 \h </w:instrText>
+          </w:r>
+          <w:r>
+            <w:rPr>
+              <w:noProof/>
+            </w:rPr>
+          </w:r>
+          <w:r>
+            <w:rPr>
+              <w:noProof/>
+            </w:rPr>
+            <w:fldChar w:fldCharType="separate"/>
+          </w:r>
+          <w:r>
+            <w:rPr>
+              <w:noProof/>
+            </w:rPr>
+            <w:t>19</w:t>
+          </w:r>
+          <w:r>
+            <w:rPr>
+              <w:noProof/>
+            </w:rPr>
+            <w:fldChar w:fldCharType="end"/>
+          </w:r>
+        </w:p>
+        <w:p>
+          <w:pPr>
+            <w:pStyle w:val="TOC3"/>
+            <w:tabs>
+              <w:tab w:val="right" w:leader="dot" w:pos="9016"/>
+            </w:tabs>
+            <w:rPr>
+              <w:rFonts w:eastAsiaTheme="minorEastAsia"/>
+              <w:noProof/>
+              <w:sz w:val="24"/>
+              <w:szCs w:val="24"/>
+              <w:lang w:eastAsia="ja-JP"/>
+            </w:rPr>
+          </w:pPr>
+          <w:r>
+            <w:rPr>
+              <w:noProof/>
+              <w:color w:val="2F5496" w:themeColor="accent1" w:themeShade="BF"/>
+            </w:rPr>
+            <w:t>Generics</w:t>
+          </w:r>
+          <w:r>
+            <w:rPr>
+              <w:noProof/>
+            </w:rPr>
+            <w:tab/>
+          </w:r>
+          <w:r>
+            <w:rPr>
+              <w:noProof/>
+            </w:rPr>
+            <w:fldChar w:fldCharType="begin"/>
+          </w:r>
+          <w:r>
+            <w:rPr>
+              <w:noProof/>
+            </w:rPr>
+            <w:instrText xml:space="preserve"> PAGEREF _Toc416451486 \h </w:instrText>
+          </w:r>
+          <w:r>
+            <w:rPr>
+              <w:noProof/>
+            </w:rPr>
+          </w:r>
+          <w:r>
+            <w:rPr>
+              <w:noProof/>
+            </w:rPr>
+            <w:fldChar w:fldCharType="separate"/>
+          </w:r>
+          <w:r>
+            <w:rPr>
+              <w:noProof/>
+            </w:rPr>
+            <w:t>21</w:t>
           </w:r>
           <w:r>
             <w:rPr>
@@ -1363,7 +2869,7 @@
               <w:noProof/>
               <w:color w:val="FF0000"/>
             </w:rPr>
-            <w:t>Design</w:t>
+            <w:t>Technical implementation</w:t>
           </w:r>
           <w:r>
             <w:rPr>
@@ -1381,7 +2887,7 @@
             <w:rPr>
               <w:noProof/>
             </w:rPr>
-            <w:instrText xml:space="preserve"> PAGEREF _Toc415835763 \h </w:instrText>
+            <w:instrText xml:space="preserve"> PAGEREF _Toc416451487 \h </w:instrText>
           </w:r>
           <w:r>
             <w:rPr>
@@ -1398,7 +2904,70 @@
             <w:rPr>
               <w:noProof/>
             </w:rPr>
-            <w:t>8</w:t>
+            <w:t>23</w:t>
+          </w:r>
+          <w:r>
+            <w:rPr>
+              <w:noProof/>
+            </w:rPr>
+            <w:fldChar w:fldCharType="end"/>
+          </w:r>
+        </w:p>
+        <w:p>
+          <w:pPr>
+            <w:pStyle w:val="TOC1"/>
+            <w:tabs>
+              <w:tab w:val="right" w:leader="dot" w:pos="9016"/>
+            </w:tabs>
+            <w:rPr>
+              <w:rFonts w:eastAsiaTheme="minorEastAsia"/>
+              <w:noProof/>
+              <w:sz w:val="24"/>
+              <w:szCs w:val="24"/>
+              <w:lang w:eastAsia="ja-JP"/>
+            </w:rPr>
+          </w:pPr>
+          <w:r>
+            <w:rPr>
+              <w:noProof/>
+              <w:color w:val="FF0000"/>
+            </w:rPr>
+            <w:t>Testing</w:t>
+          </w:r>
+          <w:r>
+            <w:rPr>
+              <w:noProof/>
+            </w:rPr>
+            <w:tab/>
+          </w:r>
+          <w:r>
+            <w:rPr>
+              <w:noProof/>
+            </w:rPr>
+            <w:fldChar w:fldCharType="begin"/>
+          </w:r>
+          <w:r>
+            <w:rPr>
+              <w:noProof/>
+            </w:rPr>
+            <w:instrText xml:space="preserve"> PAGEREF _Toc416451488 \h </w:instrText>
+          </w:r>
+          <w:r>
+            <w:rPr>
+              <w:noProof/>
+            </w:rPr>
+          </w:r>
+          <w:r>
+            <w:rPr>
+              <w:noProof/>
+            </w:rPr>
+            <w:fldChar w:fldCharType="separate"/>
+          </w:r>
+          <w:r>
+            <w:rPr>
+              <w:noProof/>
+            </w:rPr>
+            <w:t>24</w:t>
           </w:r>
           <w:r>
             <w:rPr>
@@ -1424,9 +2993,8 @@
           <w:r>
             <w:rPr>
               <w:noProof/>
-              <w:color w:val="FF0000"/>
-            </w:rPr>
-            <w:t>Overall design approach</w:t>
+            </w:rPr>
+            <w:t>Test Plan and Inbuilt Security</w:t>
           </w:r>
           <w:r>
             <w:rPr>
@@ -1444,7 +3012,7 @@
             <w:rPr>
               <w:noProof/>
             </w:rPr>
-            <w:instrText xml:space="preserve"> PAGEREF _Toc415835764 \h </w:instrText>
+            <w:instrText xml:space="preserve"> PAGEREF _Toc416451489 \h </w:instrText>
           </w:r>
           <w:r>
             <w:rPr>
@@ -1461,7 +3029,133 @@
             <w:rPr>
               <w:noProof/>
             </w:rPr>
-            <w:t>8</w:t>
+            <w:t>24</w:t>
+          </w:r>
+          <w:r>
+            <w:rPr>
+              <w:noProof/>
+            </w:rPr>
+            <w:fldChar w:fldCharType="end"/>
+          </w:r>
+        </w:p>
+        <w:p>
+          <w:pPr>
+            <w:pStyle w:val="TOC2"/>
+            <w:tabs>
+              <w:tab w:val="right" w:leader="dot" w:pos="9016"/>
+            </w:tabs>
+            <w:rPr>
+              <w:rFonts w:eastAsiaTheme="minorEastAsia"/>
+              <w:noProof/>
+              <w:sz w:val="24"/>
+              <w:szCs w:val="24"/>
+              <w:lang w:eastAsia="ja-JP"/>
+            </w:rPr>
+          </w:pPr>
+          <w:r>
+            <w:rPr>
+              <w:noProof/>
+              <w:color w:val="FF0000"/>
+            </w:rPr>
+            <w:t>High Level Test Plan (Outside in)</w:t>
+          </w:r>
+          <w:r>
+            <w:rPr>
+              <w:noProof/>
+            </w:rPr>
+            <w:tab/>
+          </w:r>
+          <w:r>
+            <w:rPr>
+              <w:noProof/>
+            </w:rPr>
+            <w:fldChar w:fldCharType="begin"/>
+          </w:r>
+          <w:r>
+            <w:rPr>
+              <w:noProof/>
+            </w:rPr>
+            <w:instrText xml:space="preserve"> PAGEREF _Toc416451490 \h </w:instrText>
+          </w:r>
+          <w:r>
+            <w:rPr>
+              <w:noProof/>
+            </w:rPr>
+          </w:r>
+          <w:r>
+            <w:rPr>
+              <w:noProof/>
+            </w:rPr>
+            <w:fldChar w:fldCharType="separate"/>
+          </w:r>
+          <w:r>
+            <w:rPr>
+              <w:noProof/>
+            </w:rPr>
+            <w:t>24</w:t>
+          </w:r>
+          <w:r>
+            <w:rPr>
+              <w:noProof/>
+            </w:rPr>
+            <w:fldChar w:fldCharType="end"/>
+          </w:r>
+        </w:p>
+        <w:p>
+          <w:pPr>
+            <w:pStyle w:val="TOC2"/>
+            <w:tabs>
+              <w:tab w:val="right" w:leader="dot" w:pos="9016"/>
+            </w:tabs>
+            <w:rPr>
+              <w:rFonts w:eastAsiaTheme="minorEastAsia"/>
+              <w:noProof/>
+              <w:sz w:val="24"/>
+              <w:szCs w:val="24"/>
+              <w:lang w:eastAsia="ja-JP"/>
+            </w:rPr>
+          </w:pPr>
+          <w:r>
+            <w:rPr>
+              <w:noProof/>
+              <w:color w:val="FF0000"/>
+            </w:rPr>
+            <w:t>Low Level Test Plan (Inside out)</w:t>
+          </w:r>
+          <w:r>
+            <w:rPr>
+              <w:noProof/>
+            </w:rPr>
+            <w:tab/>
+          </w:r>
+          <w:r>
+            <w:rPr>
+              <w:noProof/>
+            </w:rPr>
+            <w:fldChar w:fldCharType="begin"/>
+          </w:r>
+          <w:r>
+            <w:rPr>
+              <w:noProof/>
+            </w:rPr>
+            <w:instrText xml:space="preserve"> PAGEREF _Toc416451491 \h </w:instrText>
+          </w:r>
+          <w:r>
+            <w:rPr>
+              <w:noProof/>
+            </w:rPr>
+          </w:r>
+          <w:r>
+            <w:rPr>
+              <w:noProof/>
+            </w:rPr>
+            <w:fldChar w:fldCharType="separate"/>
+          </w:r>
+          <w:r>
+            <w:rPr>
+              <w:noProof/>
+            </w:rPr>
+            <w:t>25</w:t>
           </w:r>
           <w:r>
             <w:rPr>
@@ -1487,9 +3181,9 @@
           <w:r>
             <w:rPr>
               <w:noProof/>
-              <w:color w:val="2F5496" w:themeColor="accent1" w:themeShade="BF"/>
-            </w:rPr>
-            <w:t>Plan for final development structure</w:t>
+              <w:color w:val="2E74B5" w:themeColor="accent5" w:themeShade="BF"/>
+            </w:rPr>
+            <w:t>Collision Functions</w:t>
           </w:r>
           <w:r>
             <w:rPr>
@@ -1507,7 +3201,7 @@
             <w:rPr>
               <w:noProof/>
             </w:rPr>
-            <w:instrText xml:space="preserve"> PAGEREF _Toc415835765 \h </w:instrText>
+            <w:instrText xml:space="preserve"> PAGEREF _Toc416451492 \h </w:instrText>
           </w:r>
           <w:r>
             <w:rPr>
@@ -1524,7 +3218,7 @@
             <w:rPr>
               <w:noProof/>
             </w:rPr>
-            <w:t>8</w:t>
+            <w:t>26</w:t>
           </w:r>
           <w:r>
             <w:rPr>
@@ -1550,9 +3244,9 @@
           <w:r>
             <w:rPr>
               <w:noProof/>
-              <w:color w:val="FF0000"/>
-            </w:rPr>
-            <w:t>The Class System</w:t>
+              <w:color w:val="2E74B5" w:themeColor="accent5" w:themeShade="BF"/>
+            </w:rPr>
+            <w:t>Vector Functions</w:t>
           </w:r>
           <w:r>
             <w:rPr>
@@ -1570,7 +3264,7 @@
             <w:rPr>
               <w:noProof/>
             </w:rPr>
-            <w:instrText xml:space="preserve"> PAGEREF _Toc415835766 \h </w:instrText>
+            <w:instrText xml:space="preserve"> PAGEREF _Toc416451493 \h </w:instrText>
           </w:r>
           <w:r>
             <w:rPr>
@@ -1587,1014 +3281,7 @@
             <w:rPr>
               <w:noProof/>
             </w:rPr>
-            <w:t>8</w:t>
-          </w:r>
-          <w:r>
-            <w:rPr>
-              <w:noProof/>
-            </w:rPr>
-            <w:fldChar w:fldCharType="end"/>
-          </w:r>
-        </w:p>
-        <w:p>
-          <w:pPr>
-            <w:pStyle w:val="TOC3"/>
-            <w:tabs>
-              <w:tab w:val="right" w:leader="dot" w:pos="9016"/>
-            </w:tabs>
-            <w:rPr>
-              <w:rFonts w:eastAsiaTheme="minorEastAsia"/>
-              <w:noProof/>
-              <w:sz w:val="24"/>
-              <w:szCs w:val="24"/>
-              <w:lang w:eastAsia="ja-JP"/>
-            </w:rPr>
-          </w:pPr>
-          <w:r>
-            <w:rPr>
-              <w:noProof/>
-              <w:color w:val="FF0000"/>
-              <w:u w:val="single"/>
-            </w:rPr>
-            <w:t>Functional Model (Done collisions functions, not vector functions)</w:t>
-          </w:r>
-          <w:r>
-            <w:rPr>
-              <w:noProof/>
-            </w:rPr>
-            <w:tab/>
-          </w:r>
-          <w:r>
-            <w:rPr>
-              <w:noProof/>
-            </w:rPr>
-            <w:fldChar w:fldCharType="begin"/>
-          </w:r>
-          <w:r>
-            <w:rPr>
-              <w:noProof/>
-            </w:rPr>
-            <w:instrText xml:space="preserve"> PAGEREF _Toc415835767 \h </w:instrText>
-          </w:r>
-          <w:r>
-            <w:rPr>
-              <w:noProof/>
-            </w:rPr>
-          </w:r>
-          <w:r>
-            <w:rPr>
-              <w:noProof/>
-            </w:rPr>
-            <w:fldChar w:fldCharType="separate"/>
-          </w:r>
-          <w:r>
-            <w:rPr>
-              <w:noProof/>
-            </w:rPr>
-            <w:t>9</w:t>
-          </w:r>
-          <w:r>
-            <w:rPr>
-              <w:noProof/>
-            </w:rPr>
-            <w:fldChar w:fldCharType="end"/>
-          </w:r>
-        </w:p>
-        <w:p>
-          <w:pPr>
-            <w:pStyle w:val="TOC3"/>
-            <w:tabs>
-              <w:tab w:val="right" w:leader="dot" w:pos="9016"/>
-            </w:tabs>
-            <w:rPr>
-              <w:rFonts w:eastAsiaTheme="minorEastAsia"/>
-              <w:noProof/>
-              <w:sz w:val="24"/>
-              <w:szCs w:val="24"/>
-              <w:lang w:eastAsia="ja-JP"/>
-            </w:rPr>
-          </w:pPr>
-          <w:r>
-            <w:rPr>
-              <w:noProof/>
-              <w:color w:val="2F5496" w:themeColor="accent1" w:themeShade="BF"/>
-            </w:rPr>
-            <w:t>Like an Onion</w:t>
-          </w:r>
-          <w:r>
-            <w:rPr>
-              <w:noProof/>
-            </w:rPr>
-            <w:tab/>
-          </w:r>
-          <w:r>
-            <w:rPr>
-              <w:noProof/>
-            </w:rPr>
-            <w:fldChar w:fldCharType="begin"/>
-          </w:r>
-          <w:r>
-            <w:rPr>
-              <w:noProof/>
-            </w:rPr>
-            <w:instrText xml:space="preserve"> PAGEREF _Toc415835768 \h </w:instrText>
-          </w:r>
-          <w:r>
-            <w:rPr>
-              <w:noProof/>
-            </w:rPr>
-          </w:r>
-          <w:r>
-            <w:rPr>
-              <w:noProof/>
-            </w:rPr>
-            <w:fldChar w:fldCharType="separate"/>
-          </w:r>
-          <w:r>
-            <w:rPr>
-              <w:noProof/>
-            </w:rPr>
-            <w:t>9</w:t>
-          </w:r>
-          <w:r>
-            <w:rPr>
-              <w:noProof/>
-            </w:rPr>
-            <w:fldChar w:fldCharType="end"/>
-          </w:r>
-        </w:p>
-        <w:p>
-          <w:pPr>
-            <w:pStyle w:val="TOC3"/>
-            <w:tabs>
-              <w:tab w:val="right" w:leader="dot" w:pos="9016"/>
-            </w:tabs>
-            <w:rPr>
-              <w:rFonts w:eastAsiaTheme="minorEastAsia"/>
-              <w:noProof/>
-              <w:sz w:val="24"/>
-              <w:szCs w:val="24"/>
-              <w:lang w:eastAsia="ja-JP"/>
-            </w:rPr>
-          </w:pPr>
-          <w:r>
-            <w:rPr>
-              <w:noProof/>
-              <w:color w:val="2F5496" w:themeColor="accent1" w:themeShade="BF"/>
-            </w:rPr>
-            <w:t>Why C# and not Haskell</w:t>
-          </w:r>
-          <w:r>
-            <w:rPr>
-              <w:noProof/>
-            </w:rPr>
-            <w:tab/>
-          </w:r>
-          <w:r>
-            <w:rPr>
-              <w:noProof/>
-            </w:rPr>
-            <w:fldChar w:fldCharType="begin"/>
-          </w:r>
-          <w:r>
-            <w:rPr>
-              <w:noProof/>
-            </w:rPr>
-            <w:instrText xml:space="preserve"> PAGEREF _Toc415835769 \h </w:instrText>
-          </w:r>
-          <w:r>
-            <w:rPr>
-              <w:noProof/>
-            </w:rPr>
-          </w:r>
-          <w:r>
-            <w:rPr>
-              <w:noProof/>
-            </w:rPr>
-            <w:fldChar w:fldCharType="separate"/>
-          </w:r>
-          <w:r>
-            <w:rPr>
-              <w:noProof/>
-            </w:rPr>
-            <w:t>10</w:t>
-          </w:r>
-          <w:r>
-            <w:rPr>
-              <w:noProof/>
-            </w:rPr>
-            <w:fldChar w:fldCharType="end"/>
-          </w:r>
-        </w:p>
-        <w:p>
-          <w:pPr>
-            <w:pStyle w:val="TOC2"/>
-            <w:tabs>
-              <w:tab w:val="right" w:leader="dot" w:pos="9016"/>
-            </w:tabs>
-            <w:rPr>
-              <w:rFonts w:eastAsiaTheme="minorEastAsia"/>
-              <w:noProof/>
-              <w:sz w:val="24"/>
-              <w:szCs w:val="24"/>
-              <w:lang w:eastAsia="ja-JP"/>
-            </w:rPr>
-          </w:pPr>
-          <w:r>
-            <w:rPr>
-              <w:noProof/>
-            </w:rPr>
-            <w:t>Specific problems and their solutions</w:t>
-          </w:r>
-          <w:r>
-            <w:rPr>
-              <w:noProof/>
-            </w:rPr>
-            <w:tab/>
-          </w:r>
-          <w:r>
-            <w:rPr>
-              <w:noProof/>
-            </w:rPr>
-            <w:fldChar w:fldCharType="begin"/>
-          </w:r>
-          <w:r>
-            <w:rPr>
-              <w:noProof/>
-            </w:rPr>
-            <w:instrText xml:space="preserve"> PAGEREF _Toc415835770 \h </w:instrText>
-          </w:r>
-          <w:r>
-            <w:rPr>
-              <w:noProof/>
-            </w:rPr>
-          </w:r>
-          <w:r>
-            <w:rPr>
-              <w:noProof/>
-            </w:rPr>
-            <w:fldChar w:fldCharType="separate"/>
-          </w:r>
-          <w:r>
-            <w:rPr>
-              <w:noProof/>
-            </w:rPr>
-            <w:t>10</w:t>
-          </w:r>
-          <w:r>
-            <w:rPr>
-              <w:noProof/>
-            </w:rPr>
-            <w:fldChar w:fldCharType="end"/>
-          </w:r>
-        </w:p>
-        <w:p>
-          <w:pPr>
-            <w:pStyle w:val="TOC3"/>
-            <w:tabs>
-              <w:tab w:val="right" w:leader="dot" w:pos="9016"/>
-            </w:tabs>
-            <w:rPr>
-              <w:rFonts w:eastAsiaTheme="minorEastAsia"/>
-              <w:noProof/>
-              <w:sz w:val="24"/>
-              <w:szCs w:val="24"/>
-              <w:lang w:eastAsia="ja-JP"/>
-            </w:rPr>
-          </w:pPr>
-          <w:r>
-            <w:rPr>
-              <w:noProof/>
-              <w:color w:val="2F5496" w:themeColor="accent1" w:themeShade="BF"/>
-            </w:rPr>
-            <w:t>Heads and tails</w:t>
-          </w:r>
-          <w:r>
-            <w:rPr>
-              <w:noProof/>
-            </w:rPr>
-            <w:tab/>
-          </w:r>
-          <w:r>
-            <w:rPr>
-              <w:noProof/>
-            </w:rPr>
-            <w:fldChar w:fldCharType="begin"/>
-          </w:r>
-          <w:r>
-            <w:rPr>
-              <w:noProof/>
-            </w:rPr>
-            <w:instrText xml:space="preserve"> PAGEREF _Toc415835771 \h </w:instrText>
-          </w:r>
-          <w:r>
-            <w:rPr>
-              <w:noProof/>
-            </w:rPr>
-          </w:r>
-          <w:r>
-            <w:rPr>
-              <w:noProof/>
-            </w:rPr>
-            <w:fldChar w:fldCharType="separate"/>
-          </w:r>
-          <w:r>
-            <w:rPr>
-              <w:noProof/>
-            </w:rPr>
-            <w:t>10</w:t>
-          </w:r>
-          <w:r>
-            <w:rPr>
-              <w:noProof/>
-            </w:rPr>
-            <w:fldChar w:fldCharType="end"/>
-          </w:r>
-        </w:p>
-        <w:p>
-          <w:pPr>
-            <w:pStyle w:val="TOC3"/>
-            <w:tabs>
-              <w:tab w:val="right" w:leader="dot" w:pos="9016"/>
-            </w:tabs>
-            <w:rPr>
-              <w:rFonts w:eastAsiaTheme="minorEastAsia"/>
-              <w:noProof/>
-              <w:sz w:val="24"/>
-              <w:szCs w:val="24"/>
-              <w:lang w:eastAsia="ja-JP"/>
-            </w:rPr>
-          </w:pPr>
-          <w:r>
-            <w:rPr>
-              <w:noProof/>
-              <w:color w:val="2F5496" w:themeColor="accent1" w:themeShade="BF"/>
-            </w:rPr>
-            <w:t>How to Randomise a Determined Value</w:t>
-          </w:r>
-          <w:r>
-            <w:rPr>
-              <w:noProof/>
-            </w:rPr>
-            <w:tab/>
-          </w:r>
-          <w:r>
-            <w:rPr>
-              <w:noProof/>
-            </w:rPr>
-            <w:fldChar w:fldCharType="begin"/>
-          </w:r>
-          <w:r>
-            <w:rPr>
-              <w:noProof/>
-            </w:rPr>
-            <w:instrText xml:space="preserve"> PAGEREF _Toc415835772 \h </w:instrText>
-          </w:r>
-          <w:r>
-            <w:rPr>
-              <w:noProof/>
-            </w:rPr>
-          </w:r>
-          <w:r>
-            <w:rPr>
-              <w:noProof/>
-            </w:rPr>
-            <w:fldChar w:fldCharType="separate"/>
-          </w:r>
-          <w:r>
-            <w:rPr>
-              <w:noProof/>
-            </w:rPr>
-            <w:t>12</w:t>
-          </w:r>
-          <w:r>
-            <w:rPr>
-              <w:noProof/>
-            </w:rPr>
-            <w:fldChar w:fldCharType="end"/>
-          </w:r>
-        </w:p>
-        <w:p>
-          <w:pPr>
-            <w:pStyle w:val="TOC3"/>
-            <w:tabs>
-              <w:tab w:val="right" w:leader="dot" w:pos="9016"/>
-            </w:tabs>
-            <w:rPr>
-              <w:rFonts w:eastAsiaTheme="minorEastAsia"/>
-              <w:noProof/>
-              <w:sz w:val="24"/>
-              <w:szCs w:val="24"/>
-              <w:lang w:eastAsia="ja-JP"/>
-            </w:rPr>
-          </w:pPr>
-          <w:r>
-            <w:rPr>
-              <w:noProof/>
-              <w:color w:val="2F5496" w:themeColor="accent1" w:themeShade="BF"/>
-            </w:rPr>
-            <w:t>One of these is Not Like the Others</w:t>
-          </w:r>
-          <w:r>
-            <w:rPr>
-              <w:noProof/>
-            </w:rPr>
-            <w:tab/>
-          </w:r>
-          <w:r>
-            <w:rPr>
-              <w:noProof/>
-            </w:rPr>
-            <w:fldChar w:fldCharType="begin"/>
-          </w:r>
-          <w:r>
-            <w:rPr>
-              <w:noProof/>
-            </w:rPr>
-            <w:instrText xml:space="preserve"> PAGEREF _Toc415835773 \h </w:instrText>
-          </w:r>
-          <w:r>
-            <w:rPr>
-              <w:noProof/>
-            </w:rPr>
-          </w:r>
-          <w:r>
-            <w:rPr>
-              <w:noProof/>
-            </w:rPr>
-            <w:fldChar w:fldCharType="separate"/>
-          </w:r>
-          <w:r>
-            <w:rPr>
-              <w:noProof/>
-            </w:rPr>
-            <w:t>15</w:t>
-          </w:r>
-          <w:r>
-            <w:rPr>
-              <w:noProof/>
-            </w:rPr>
-            <w:fldChar w:fldCharType="end"/>
-          </w:r>
-        </w:p>
-        <w:p>
-          <w:pPr>
-            <w:pStyle w:val="TOC2"/>
-            <w:tabs>
-              <w:tab w:val="right" w:leader="dot" w:pos="9016"/>
-            </w:tabs>
-            <w:rPr>
-              <w:rFonts w:eastAsiaTheme="minorEastAsia"/>
-              <w:noProof/>
-              <w:sz w:val="24"/>
-              <w:szCs w:val="24"/>
-              <w:lang w:eastAsia="ja-JP"/>
-            </w:rPr>
-          </w:pPr>
-          <w:r>
-            <w:rPr>
-              <w:noProof/>
-            </w:rPr>
-            <w:t>Areas involving technical complexity</w:t>
-          </w:r>
-          <w:r>
-            <w:rPr>
-              <w:noProof/>
-            </w:rPr>
-            <w:tab/>
-          </w:r>
-          <w:r>
-            <w:rPr>
-              <w:noProof/>
-            </w:rPr>
-            <w:fldChar w:fldCharType="begin"/>
-          </w:r>
-          <w:r>
-            <w:rPr>
-              <w:noProof/>
-            </w:rPr>
-            <w:instrText xml:space="preserve"> PAGEREF _Toc415835774 \h </w:instrText>
-          </w:r>
-          <w:r>
-            <w:rPr>
-              <w:noProof/>
-            </w:rPr>
-          </w:r>
-          <w:r>
-            <w:rPr>
-              <w:noProof/>
-            </w:rPr>
-            <w:fldChar w:fldCharType="separate"/>
-          </w:r>
-          <w:r>
-            <w:rPr>
-              <w:noProof/>
-            </w:rPr>
-            <w:t>15</w:t>
-          </w:r>
-          <w:r>
-            <w:rPr>
-              <w:noProof/>
-            </w:rPr>
-            <w:fldChar w:fldCharType="end"/>
-          </w:r>
-        </w:p>
-        <w:p>
-          <w:pPr>
-            <w:pStyle w:val="TOC3"/>
-            <w:tabs>
-              <w:tab w:val="right" w:leader="dot" w:pos="9016"/>
-            </w:tabs>
-            <w:rPr>
-              <w:rFonts w:eastAsiaTheme="minorEastAsia"/>
-              <w:noProof/>
-              <w:sz w:val="24"/>
-              <w:szCs w:val="24"/>
-              <w:lang w:eastAsia="ja-JP"/>
-            </w:rPr>
-          </w:pPr>
-          <w:r>
-            <w:rPr>
-              <w:noProof/>
-              <w:color w:val="2F5496" w:themeColor="accent1" w:themeShade="BF"/>
-            </w:rPr>
-            <w:t>Selection</w:t>
-          </w:r>
-          <w:r>
-            <w:rPr>
-              <w:noProof/>
-            </w:rPr>
-            <w:tab/>
-          </w:r>
-          <w:r>
-            <w:rPr>
-              <w:noProof/>
-            </w:rPr>
-            <w:fldChar w:fldCharType="begin"/>
-          </w:r>
-          <w:r>
-            <w:rPr>
-              <w:noProof/>
-            </w:rPr>
-            <w:instrText xml:space="preserve"> PAGEREF _Toc415835775 \h </w:instrText>
-          </w:r>
-          <w:r>
-            <w:rPr>
-              <w:noProof/>
-            </w:rPr>
-          </w:r>
-          <w:r>
-            <w:rPr>
-              <w:noProof/>
-            </w:rPr>
-            <w:fldChar w:fldCharType="separate"/>
-          </w:r>
-          <w:r>
-            <w:rPr>
-              <w:noProof/>
-            </w:rPr>
-            <w:t>15</w:t>
-          </w:r>
-          <w:r>
-            <w:rPr>
-              <w:noProof/>
-            </w:rPr>
-            <w:fldChar w:fldCharType="end"/>
-          </w:r>
-        </w:p>
-        <w:p>
-          <w:pPr>
-            <w:pStyle w:val="TOC3"/>
-            <w:tabs>
-              <w:tab w:val="right" w:leader="dot" w:pos="9016"/>
-            </w:tabs>
-            <w:rPr>
-              <w:rFonts w:eastAsiaTheme="minorEastAsia"/>
-              <w:noProof/>
-              <w:sz w:val="24"/>
-              <w:szCs w:val="24"/>
-              <w:lang w:eastAsia="ja-JP"/>
-            </w:rPr>
-          </w:pPr>
-          <w:r>
-            <w:rPr>
-              <w:noProof/>
-              <w:color w:val="2F5496" w:themeColor="accent1" w:themeShade="BF"/>
-            </w:rPr>
-            <w:t>Nested Selection</w:t>
-          </w:r>
-          <w:r>
-            <w:rPr>
-              <w:noProof/>
-            </w:rPr>
-            <w:tab/>
-          </w:r>
-          <w:r>
-            <w:rPr>
-              <w:noProof/>
-            </w:rPr>
-            <w:fldChar w:fldCharType="begin"/>
-          </w:r>
-          <w:r>
-            <w:rPr>
-              <w:noProof/>
-            </w:rPr>
-            <w:instrText xml:space="preserve"> PAGEREF _Toc415835776 \h </w:instrText>
-          </w:r>
-          <w:r>
-            <w:rPr>
-              <w:noProof/>
-            </w:rPr>
-          </w:r>
-          <w:r>
-            <w:rPr>
-              <w:noProof/>
-            </w:rPr>
-            <w:fldChar w:fldCharType="separate"/>
-          </w:r>
-          <w:r>
-            <w:rPr>
-              <w:noProof/>
-            </w:rPr>
-            <w:t>16</w:t>
-          </w:r>
-          <w:r>
-            <w:rPr>
-              <w:noProof/>
-            </w:rPr>
-            <w:fldChar w:fldCharType="end"/>
-          </w:r>
-        </w:p>
-        <w:p>
-          <w:pPr>
-            <w:pStyle w:val="TOC3"/>
-            <w:tabs>
-              <w:tab w:val="right" w:leader="dot" w:pos="9016"/>
-            </w:tabs>
-            <w:rPr>
-              <w:rFonts w:eastAsiaTheme="minorEastAsia"/>
-              <w:noProof/>
-              <w:sz w:val="24"/>
-              <w:szCs w:val="24"/>
-              <w:lang w:eastAsia="ja-JP"/>
-            </w:rPr>
-          </w:pPr>
-          <w:r>
-            <w:rPr>
-              <w:noProof/>
-              <w:color w:val="2F5496" w:themeColor="accent1" w:themeShade="BF"/>
-            </w:rPr>
-            <w:t>Recursion</w:t>
-          </w:r>
-          <w:r>
-            <w:rPr>
-              <w:noProof/>
-            </w:rPr>
-            <w:tab/>
-          </w:r>
-          <w:r>
-            <w:rPr>
-              <w:noProof/>
-            </w:rPr>
-            <w:fldChar w:fldCharType="begin"/>
-          </w:r>
-          <w:r>
-            <w:rPr>
-              <w:noProof/>
-            </w:rPr>
-            <w:instrText xml:space="preserve"> PAGEREF _Toc415835777 \h </w:instrText>
-          </w:r>
-          <w:r>
-            <w:rPr>
-              <w:noProof/>
-            </w:rPr>
-          </w:r>
-          <w:r>
-            <w:rPr>
-              <w:noProof/>
-            </w:rPr>
-            <w:fldChar w:fldCharType="separate"/>
-          </w:r>
-          <w:r>
-            <w:rPr>
-              <w:noProof/>
-            </w:rPr>
-            <w:t>17</w:t>
-          </w:r>
-          <w:r>
-            <w:rPr>
-              <w:noProof/>
-            </w:rPr>
-            <w:fldChar w:fldCharType="end"/>
-          </w:r>
-        </w:p>
-        <w:p>
-          <w:pPr>
-            <w:pStyle w:val="TOC3"/>
-            <w:tabs>
-              <w:tab w:val="right" w:leader="dot" w:pos="9016"/>
-            </w:tabs>
-            <w:rPr>
-              <w:rFonts w:eastAsiaTheme="minorEastAsia"/>
-              <w:noProof/>
-              <w:sz w:val="24"/>
-              <w:szCs w:val="24"/>
-              <w:lang w:eastAsia="ja-JP"/>
-            </w:rPr>
-          </w:pPr>
-          <w:r>
-            <w:rPr>
-              <w:noProof/>
-              <w:color w:val="2F5496" w:themeColor="accent1" w:themeShade="BF"/>
-            </w:rPr>
-            <w:t>Higher Order Functions</w:t>
-          </w:r>
-          <w:r>
-            <w:rPr>
-              <w:noProof/>
-            </w:rPr>
-            <w:tab/>
-          </w:r>
-          <w:r>
-            <w:rPr>
-              <w:noProof/>
-            </w:rPr>
-            <w:fldChar w:fldCharType="begin"/>
-          </w:r>
-          <w:r>
-            <w:rPr>
-              <w:noProof/>
-            </w:rPr>
-            <w:instrText xml:space="preserve"> PAGEREF _Toc415835778 \h </w:instrText>
-          </w:r>
-          <w:r>
-            <w:rPr>
-              <w:noProof/>
-            </w:rPr>
-          </w:r>
-          <w:r>
-            <w:rPr>
-              <w:noProof/>
-            </w:rPr>
-            <w:fldChar w:fldCharType="separate"/>
-          </w:r>
-          <w:r>
-            <w:rPr>
-              <w:noProof/>
-            </w:rPr>
-            <w:t>17</w:t>
-          </w:r>
-          <w:r>
-            <w:rPr>
-              <w:noProof/>
-            </w:rPr>
-            <w:fldChar w:fldCharType="end"/>
-          </w:r>
-        </w:p>
-        <w:p>
-          <w:pPr>
-            <w:pStyle w:val="TOC3"/>
-            <w:tabs>
-              <w:tab w:val="right" w:leader="dot" w:pos="9016"/>
-            </w:tabs>
-            <w:rPr>
-              <w:rFonts w:eastAsiaTheme="minorEastAsia"/>
-              <w:noProof/>
-              <w:sz w:val="24"/>
-              <w:szCs w:val="24"/>
-              <w:lang w:eastAsia="ja-JP"/>
-            </w:rPr>
-          </w:pPr>
-          <w:r>
-            <w:rPr>
-              <w:noProof/>
-              <w:color w:val="2F5496" w:themeColor="accent1" w:themeShade="BF"/>
-            </w:rPr>
-            <w:t>Tuples</w:t>
-          </w:r>
-          <w:r>
-            <w:rPr>
-              <w:noProof/>
-            </w:rPr>
-            <w:tab/>
-          </w:r>
-          <w:r>
-            <w:rPr>
-              <w:noProof/>
-            </w:rPr>
-            <w:fldChar w:fldCharType="begin"/>
-          </w:r>
-          <w:r>
-            <w:rPr>
-              <w:noProof/>
-            </w:rPr>
-            <w:instrText xml:space="preserve"> PAGEREF _Toc415835779 \h </w:instrText>
-          </w:r>
-          <w:r>
-            <w:rPr>
-              <w:noProof/>
-            </w:rPr>
-          </w:r>
-          <w:r>
-            <w:rPr>
-              <w:noProof/>
-            </w:rPr>
-            <w:fldChar w:fldCharType="separate"/>
-          </w:r>
-          <w:r>
-            <w:rPr>
-              <w:noProof/>
-            </w:rPr>
-            <w:t>19</w:t>
-          </w:r>
-          <w:r>
-            <w:rPr>
-              <w:noProof/>
-            </w:rPr>
-            <w:fldChar w:fldCharType="end"/>
-          </w:r>
-        </w:p>
-        <w:p>
-          <w:pPr>
-            <w:pStyle w:val="TOC3"/>
-            <w:tabs>
-              <w:tab w:val="right" w:leader="dot" w:pos="9016"/>
-            </w:tabs>
-            <w:rPr>
-              <w:rFonts w:eastAsiaTheme="minorEastAsia"/>
-              <w:noProof/>
-              <w:sz w:val="24"/>
-              <w:szCs w:val="24"/>
-              <w:lang w:eastAsia="ja-JP"/>
-            </w:rPr>
-          </w:pPr>
-          <w:r>
-            <w:rPr>
-              <w:noProof/>
-              <w:color w:val="2F5496" w:themeColor="accent1" w:themeShade="BF"/>
-            </w:rPr>
-            <w:t>How to do Functional in C#</w:t>
-          </w:r>
-          <w:r>
-            <w:rPr>
-              <w:noProof/>
-            </w:rPr>
-            <w:tab/>
-          </w:r>
-          <w:r>
-            <w:rPr>
-              <w:noProof/>
-            </w:rPr>
-            <w:fldChar w:fldCharType="begin"/>
-          </w:r>
-          <w:r>
-            <w:rPr>
-              <w:noProof/>
-            </w:rPr>
-            <w:instrText xml:space="preserve"> PAGEREF _Toc415835780 \h </w:instrText>
-          </w:r>
-          <w:r>
-            <w:rPr>
-              <w:noProof/>
-            </w:rPr>
-          </w:r>
-          <w:r>
-            <w:rPr>
-              <w:noProof/>
-            </w:rPr>
-            <w:fldChar w:fldCharType="separate"/>
-          </w:r>
-          <w:r>
-            <w:rPr>
-              <w:noProof/>
-            </w:rPr>
-            <w:t>20</w:t>
-          </w:r>
-          <w:r>
-            <w:rPr>
-              <w:noProof/>
-            </w:rPr>
-            <w:fldChar w:fldCharType="end"/>
-          </w:r>
-        </w:p>
-        <w:p>
-          <w:pPr>
-            <w:pStyle w:val="TOC3"/>
-            <w:tabs>
-              <w:tab w:val="right" w:leader="dot" w:pos="9016"/>
-            </w:tabs>
-            <w:rPr>
-              <w:rFonts w:eastAsiaTheme="minorEastAsia"/>
-              <w:noProof/>
-              <w:sz w:val="24"/>
-              <w:szCs w:val="24"/>
-              <w:lang w:eastAsia="ja-JP"/>
-            </w:rPr>
-          </w:pPr>
-          <w:r>
-            <w:rPr>
-              <w:noProof/>
-              <w:color w:val="2F5496" w:themeColor="accent1" w:themeShade="BF"/>
-            </w:rPr>
-            <w:t>Inheritance</w:t>
-          </w:r>
-          <w:r>
-            <w:rPr>
-              <w:noProof/>
-            </w:rPr>
-            <w:tab/>
-          </w:r>
-          <w:r>
-            <w:rPr>
-              <w:noProof/>
-            </w:rPr>
-            <w:fldChar w:fldCharType="begin"/>
-          </w:r>
-          <w:r>
-            <w:rPr>
-              <w:noProof/>
-            </w:rPr>
-            <w:instrText xml:space="preserve"> PAGEREF _Toc415835781 \h </w:instrText>
-          </w:r>
-          <w:r>
-            <w:rPr>
-              <w:noProof/>
-            </w:rPr>
-          </w:r>
-          <w:r>
-            <w:rPr>
-              <w:noProof/>
-            </w:rPr>
-            <w:fldChar w:fldCharType="separate"/>
-          </w:r>
-          <w:r>
-            <w:rPr>
-              <w:noProof/>
-            </w:rPr>
-            <w:t>20</w:t>
-          </w:r>
-          <w:r>
-            <w:rPr>
-              <w:noProof/>
-            </w:rPr>
-            <w:fldChar w:fldCharType="end"/>
-          </w:r>
-        </w:p>
-        <w:p>
-          <w:pPr>
-            <w:pStyle w:val="TOC3"/>
-            <w:tabs>
-              <w:tab w:val="right" w:leader="dot" w:pos="9016"/>
-            </w:tabs>
-            <w:rPr>
-              <w:rFonts w:eastAsiaTheme="minorEastAsia"/>
-              <w:noProof/>
-              <w:sz w:val="24"/>
-              <w:szCs w:val="24"/>
-              <w:lang w:eastAsia="ja-JP"/>
-            </w:rPr>
-          </w:pPr>
-          <w:r>
-            <w:rPr>
-              <w:noProof/>
-              <w:color w:val="2F5496" w:themeColor="accent1" w:themeShade="BF"/>
-            </w:rPr>
-            <w:t>Generics</w:t>
-          </w:r>
-          <w:r>
-            <w:rPr>
-              <w:noProof/>
-            </w:rPr>
-            <w:tab/>
-          </w:r>
-          <w:r>
-            <w:rPr>
-              <w:noProof/>
-            </w:rPr>
-            <w:fldChar w:fldCharType="begin"/>
-          </w:r>
-          <w:r>
-            <w:rPr>
-              <w:noProof/>
-            </w:rPr>
-            <w:instrText xml:space="preserve"> PAGEREF _Toc415835782 \h </w:instrText>
-          </w:r>
-          <w:r>
-            <w:rPr>
-              <w:noProof/>
-            </w:rPr>
-          </w:r>
-          <w:r>
-            <w:rPr>
-              <w:noProof/>
-            </w:rPr>
-            <w:fldChar w:fldCharType="separate"/>
-          </w:r>
-          <w:r>
-            <w:rPr>
-              <w:noProof/>
-            </w:rPr>
-            <w:t>22</w:t>
+            <w:t>33</w:t>
           </w:r>
           <w:r>
             <w:rPr>
@@ -2622,7 +3309,7 @@
               <w:noProof/>
               <w:color w:val="FF0000"/>
             </w:rPr>
-            <w:t>Technical implementation</w:t>
+            <w:t>Evaluation</w:t>
           </w:r>
           <w:r>
             <w:rPr>
@@ -2640,7 +3327,7 @@
             <w:rPr>
               <w:noProof/>
             </w:rPr>
-            <w:instrText xml:space="preserve"> PAGEREF _Toc415835783 \h </w:instrText>
+            <w:instrText xml:space="preserve"> PAGEREF _Toc416451494 \h </w:instrText>
           </w:r>
           <w:r>
             <w:rPr>
@@ -2657,7 +3344,7 @@
             <w:rPr>
               <w:noProof/>
             </w:rPr>
-            <w:t>24</w:t>
+            <w:t>36</w:t>
           </w:r>
           <w:r>
             <w:rPr>
@@ -2683,9 +3370,8 @@
           <w:r>
             <w:rPr>
               <w:noProof/>
-              <w:color w:val="FF0000"/>
-            </w:rPr>
-            <w:t>Testing</w:t>
+            </w:rPr>
+            <w:t>Appendix 1</w:t>
           </w:r>
           <w:r>
             <w:rPr>
@@ -2703,7 +3389,7 @@
             <w:rPr>
               <w:noProof/>
             </w:rPr>
-            <w:instrText xml:space="preserve"> PAGEREF _Toc415835784 \h </w:instrText>
+            <w:instrText xml:space="preserve"> PAGEREF _Toc416451495 \h </w:instrText>
           </w:r>
           <w:r>
             <w:rPr>
@@ -2720,387 +3406,7 @@
             <w:rPr>
               <w:noProof/>
             </w:rPr>
-            <w:t>25</w:t>
-          </w:r>
-          <w:r>
-            <w:rPr>
-              <w:noProof/>
-            </w:rPr>
-            <w:fldChar w:fldCharType="end"/>
-          </w:r>
-        </w:p>
-        <w:p>
-          <w:pPr>
-            <w:pStyle w:val="TOC2"/>
-            <w:tabs>
-              <w:tab w:val="right" w:leader="dot" w:pos="9016"/>
-            </w:tabs>
-            <w:rPr>
-              <w:rFonts w:eastAsiaTheme="minorEastAsia"/>
-              <w:noProof/>
-              <w:sz w:val="24"/>
-              <w:szCs w:val="24"/>
-              <w:lang w:eastAsia="ja-JP"/>
-            </w:rPr>
-          </w:pPr>
-          <w:r>
-            <w:rPr>
-              <w:noProof/>
-              <w:color w:val="FF0000"/>
-            </w:rPr>
-            <w:t>Intro paragraph</w:t>
-          </w:r>
-          <w:r>
-            <w:rPr>
-              <w:noProof/>
-            </w:rPr>
-            <w:tab/>
-          </w:r>
-          <w:r>
-            <w:rPr>
-              <w:noProof/>
-            </w:rPr>
-            <w:fldChar w:fldCharType="begin"/>
-          </w:r>
-          <w:r>
-            <w:rPr>
-              <w:noProof/>
-            </w:rPr>
-            <w:instrText xml:space="preserve"> PAGEREF _Toc415835785 \h </w:instrText>
-          </w:r>
-          <w:r>
-            <w:rPr>
-              <w:noProof/>
-            </w:rPr>
-          </w:r>
-          <w:r>
-            <w:rPr>
-              <w:noProof/>
-            </w:rPr>
-            <w:fldChar w:fldCharType="separate"/>
-          </w:r>
-          <w:r>
-            <w:rPr>
-              <w:noProof/>
-            </w:rPr>
-            <w:t>25</w:t>
-          </w:r>
-          <w:r>
-            <w:rPr>
-              <w:noProof/>
-            </w:rPr>
-            <w:fldChar w:fldCharType="end"/>
-          </w:r>
-        </w:p>
-        <w:p>
-          <w:pPr>
-            <w:pStyle w:val="TOC2"/>
-            <w:tabs>
-              <w:tab w:val="right" w:leader="dot" w:pos="9016"/>
-            </w:tabs>
-            <w:rPr>
-              <w:rFonts w:eastAsiaTheme="minorEastAsia"/>
-              <w:noProof/>
-              <w:sz w:val="24"/>
-              <w:szCs w:val="24"/>
-              <w:lang w:eastAsia="ja-JP"/>
-            </w:rPr>
-          </w:pPr>
-          <w:r>
-            <w:rPr>
-              <w:noProof/>
-              <w:color w:val="FF0000"/>
-            </w:rPr>
-            <w:t>High Level Test Plan (Outside in)</w:t>
-          </w:r>
-          <w:r>
-            <w:rPr>
-              <w:noProof/>
-            </w:rPr>
-            <w:tab/>
-          </w:r>
-          <w:r>
-            <w:rPr>
-              <w:noProof/>
-            </w:rPr>
-            <w:fldChar w:fldCharType="begin"/>
-          </w:r>
-          <w:r>
-            <w:rPr>
-              <w:noProof/>
-            </w:rPr>
-            <w:instrText xml:space="preserve"> PAGEREF _Toc415835786 \h </w:instrText>
-          </w:r>
-          <w:r>
-            <w:rPr>
-              <w:noProof/>
-            </w:rPr>
-          </w:r>
-          <w:r>
-            <w:rPr>
-              <w:noProof/>
-            </w:rPr>
-            <w:fldChar w:fldCharType="separate"/>
-          </w:r>
-          <w:r>
-            <w:rPr>
-              <w:noProof/>
-            </w:rPr>
-            <w:t>25</w:t>
-          </w:r>
-          <w:r>
-            <w:rPr>
-              <w:noProof/>
-            </w:rPr>
-            <w:fldChar w:fldCharType="end"/>
-          </w:r>
-        </w:p>
-        <w:p>
-          <w:pPr>
-            <w:pStyle w:val="TOC2"/>
-            <w:tabs>
-              <w:tab w:val="right" w:leader="dot" w:pos="9016"/>
-            </w:tabs>
-            <w:rPr>
-              <w:rFonts w:eastAsiaTheme="minorEastAsia"/>
-              <w:noProof/>
-              <w:sz w:val="24"/>
-              <w:szCs w:val="24"/>
-              <w:lang w:eastAsia="ja-JP"/>
-            </w:rPr>
-          </w:pPr>
-          <w:r>
-            <w:rPr>
-              <w:noProof/>
-              <w:color w:val="FF0000"/>
-            </w:rPr>
-            <w:t>Low Level Test Plan (Inside out)</w:t>
-          </w:r>
-          <w:r>
-            <w:rPr>
-              <w:noProof/>
-            </w:rPr>
-            <w:tab/>
-          </w:r>
-          <w:r>
-            <w:rPr>
-              <w:noProof/>
-            </w:rPr>
-            <w:fldChar w:fldCharType="begin"/>
-          </w:r>
-          <w:r>
-            <w:rPr>
-              <w:noProof/>
-            </w:rPr>
-            <w:instrText xml:space="preserve"> PAGEREF _Toc415835787 \h </w:instrText>
-          </w:r>
-          <w:r>
-            <w:rPr>
-              <w:noProof/>
-            </w:rPr>
-          </w:r>
-          <w:r>
-            <w:rPr>
-              <w:noProof/>
-            </w:rPr>
-            <w:fldChar w:fldCharType="separate"/>
-          </w:r>
-          <w:r>
-            <w:rPr>
-              <w:noProof/>
-            </w:rPr>
-            <w:t>26</w:t>
-          </w:r>
-          <w:r>
-            <w:rPr>
-              <w:noProof/>
-            </w:rPr>
-            <w:fldChar w:fldCharType="end"/>
-          </w:r>
-        </w:p>
-        <w:p>
-          <w:pPr>
-            <w:pStyle w:val="TOC3"/>
-            <w:tabs>
-              <w:tab w:val="right" w:leader="dot" w:pos="9016"/>
-            </w:tabs>
-            <w:rPr>
-              <w:rFonts w:eastAsiaTheme="minorEastAsia"/>
-              <w:noProof/>
-              <w:sz w:val="24"/>
-              <w:szCs w:val="24"/>
-              <w:lang w:eastAsia="ja-JP"/>
-            </w:rPr>
-          </w:pPr>
-          <w:r>
-            <w:rPr>
-              <w:b/>
-              <w:i/>
-              <w:noProof/>
-            </w:rPr>
-            <w:t>Collision Functions</w:t>
-          </w:r>
-          <w:r>
-            <w:rPr>
-              <w:noProof/>
-            </w:rPr>
-            <w:tab/>
-          </w:r>
-          <w:r>
-            <w:rPr>
-              <w:noProof/>
-            </w:rPr>
-            <w:fldChar w:fldCharType="begin"/>
-          </w:r>
-          <w:r>
-            <w:rPr>
-              <w:noProof/>
-            </w:rPr>
-            <w:instrText xml:space="preserve"> PAGEREF _Toc415835788 \h </w:instrText>
-          </w:r>
-          <w:r>
-            <w:rPr>
-              <w:noProof/>
-            </w:rPr>
-          </w:r>
-          <w:r>
-            <w:rPr>
-              <w:noProof/>
-            </w:rPr>
-            <w:fldChar w:fldCharType="separate"/>
-          </w:r>
-          <w:r>
-            <w:rPr>
-              <w:noProof/>
-            </w:rPr>
-            <w:t>27</w:t>
-          </w:r>
-          <w:r>
-            <w:rPr>
-              <w:noProof/>
-            </w:rPr>
-            <w:fldChar w:fldCharType="end"/>
-          </w:r>
-        </w:p>
-        <w:p>
-          <w:pPr>
-            <w:pStyle w:val="TOC3"/>
-            <w:tabs>
-              <w:tab w:val="right" w:leader="dot" w:pos="9016"/>
-            </w:tabs>
-            <w:rPr>
-              <w:rFonts w:eastAsiaTheme="minorEastAsia"/>
-              <w:noProof/>
-              <w:sz w:val="24"/>
-              <w:szCs w:val="24"/>
-              <w:lang w:eastAsia="ja-JP"/>
-            </w:rPr>
-          </w:pPr>
-          <w:r>
-            <w:rPr>
-              <w:b/>
-              <w:i/>
-              <w:noProof/>
-            </w:rPr>
-            <w:t>Vector Functions</w:t>
-          </w:r>
-          <w:r>
-            <w:rPr>
-              <w:noProof/>
-            </w:rPr>
-            <w:tab/>
-          </w:r>
-          <w:r>
-            <w:rPr>
-              <w:noProof/>
-            </w:rPr>
-            <w:fldChar w:fldCharType="begin"/>
-          </w:r>
-          <w:r>
-            <w:rPr>
-              <w:noProof/>
-            </w:rPr>
-            <w:instrText xml:space="preserve"> PAGEREF _Toc415835789 \h </w:instrText>
-          </w:r>
-          <w:r>
-            <w:rPr>
-              <w:noProof/>
-            </w:rPr>
-          </w:r>
-          <w:r>
-            <w:rPr>
-              <w:noProof/>
-            </w:rPr>
-            <w:fldChar w:fldCharType="separate"/>
-          </w:r>
-          <w:r>
-            <w:rPr>
-              <w:noProof/>
-            </w:rPr>
-            <w:t>34</w:t>
-          </w:r>
-          <w:r>
-            <w:rPr>
-              <w:noProof/>
-            </w:rPr>
-            <w:fldChar w:fldCharType="end"/>
-          </w:r>
-        </w:p>
-        <w:p>
-          <w:pPr>
-            <w:pStyle w:val="TOC1"/>
-            <w:tabs>
-              <w:tab w:val="right" w:leader="dot" w:pos="9016"/>
-            </w:tabs>
-            <w:rPr>
-              <w:rFonts w:eastAsiaTheme="minorEastAsia"/>
-              <w:noProof/>
-              <w:sz w:val="24"/>
-              <w:szCs w:val="24"/>
-              <w:lang w:eastAsia="ja-JP"/>
-            </w:rPr>
-          </w:pPr>
-          <w:r>
-            <w:rPr>
-              <w:noProof/>
-              <w:color w:val="FF0000"/>
-            </w:rPr>
-            <w:t>Evaluation</w:t>
-          </w:r>
-          <w:r>
-            <w:rPr>
-              <w:noProof/>
-            </w:rPr>
-            <w:tab/>
-          </w:r>
-          <w:r>
-            <w:rPr>
-              <w:noProof/>
-            </w:rPr>
-            <w:fldChar w:fldCharType="begin"/>
-          </w:r>
-          <w:r>
-            <w:rPr>
-              <w:noProof/>
-            </w:rPr>
-            <w:instrText xml:space="preserve"> PAGEREF _Toc415835790 \h </w:instrText>
-          </w:r>
-          <w:r>
-            <w:rPr>
-              <w:noProof/>
-            </w:rPr>
-          </w:r>
-          <w:r>
-            <w:rPr>
-              <w:noProof/>
-            </w:rPr>
-            <w:fldChar w:fldCharType="separate"/>
-          </w:r>
-          <w:r>
-            <w:rPr>
-              <w:noProof/>
-            </w:rPr>
-            <w:t>37</w:t>
+            <w:t>1</w:t>
           </w:r>
           <w:r>
             <w:rPr>
@@ -3152,13 +3458,13 @@
       <w:pPr>
         <w:pStyle w:val="Heading1"/>
         <w:rPr>
-          <w:color w:val="FF0000"/>
-        </w:rPr>
-      </w:pPr>
-      <w:bookmarkStart w:id="1" w:name="_Toc415835743"/>
-      <w:r>
-        <w:rPr>
-          <w:color w:val="FF0000"/>
+          <w:color w:val="auto"/>
+        </w:rPr>
+      </w:pPr>
+      <w:bookmarkStart w:id="1" w:name="_Toc416451443"/>
+      <w:r>
+        <w:rPr>
+          <w:color w:val="auto"/>
         </w:rPr>
         <w:t>Analysis</w:t>
       </w:r>
@@ -3169,13 +3475,13 @@
       <w:pPr>
         <w:pStyle w:val="Heading2"/>
         <w:rPr>
-          <w:color w:val="FF0000"/>
-        </w:rPr>
-      </w:pPr>
-      <w:bookmarkStart w:id="2" w:name="_Toc415835744"/>
-      <w:r>
-        <w:rPr>
-          <w:color w:val="FF0000"/>
+          <w:color w:val="auto"/>
+        </w:rPr>
+      </w:pPr>
+      <w:bookmarkStart w:id="2" w:name="_Toc416451444"/>
+      <w:r>
+        <w:rPr>
+          <w:color w:val="auto"/>
         </w:rPr>
         <w:t>Background</w:t>
       </w:r>
@@ -3188,7 +3494,7 @@
           <w:color w:val="2F5496" w:themeColor="accent1" w:themeShade="BF"/>
         </w:rPr>
       </w:pPr>
-      <w:bookmarkStart w:id="3" w:name="_Toc415835745"/>
+      <w:bookmarkStart w:id="3" w:name="_Toc416451445"/>
       <w:proofErr w:type="gramStart"/>
       <w:r>
         <w:rPr>
@@ -3297,11 +3603,9 @@
       <w:r>
         <w:t xml:space="preserve"> and </w:t>
       </w:r>
-      <w:proofErr w:type="gramStart"/>
-      <w:r>
-        <w:t>is</w:t>
-      </w:r>
-      <w:proofErr w:type="gramEnd"/>
+      <w:r>
+        <w:t>gravity is</w:t>
+      </w:r>
       <w:r>
         <w:t xml:space="preserve"> the reason matter can clump together to form galaxies, stars and planets. </w:t>
       </w:r>
@@ -3310,58 +3614,23 @@
       <w:pPr>
         <w:pStyle w:val="Heading3"/>
         <w:rPr>
-          <w:color w:val="FF0000"/>
-        </w:rPr>
-      </w:pPr>
-      <w:bookmarkStart w:id="4" w:name="_Toc415835746"/>
-      <w:r>
-        <w:rPr>
-          <w:color w:val="FF0000"/>
-        </w:rPr>
-        <w:t>Crash Course Physics</w:t>
+          <w:color w:val="2F5496" w:themeColor="accent1" w:themeShade="BF"/>
+        </w:rPr>
+      </w:pPr>
+      <w:bookmarkStart w:id="4" w:name="_Toc416451446"/>
+      <w:r>
+        <w:rPr>
+          <w:color w:val="2F5496" w:themeColor="accent1" w:themeShade="BF"/>
+        </w:rPr>
+        <w:t>You Must Be J</w:t>
+      </w:r>
+      <w:r>
+        <w:rPr>
+          <w:color w:val="2F5496" w:themeColor="accent1" w:themeShade="BF"/>
+        </w:rPr>
+        <w:t>oking Mr Feynman</w:t>
       </w:r>
       <w:bookmarkEnd w:id="4"/>
-      <w:r>
-        <w:rPr>
-          <w:color w:val="FF0000"/>
-        </w:rPr>
-        <w:t xml:space="preserve"> </w:t>
-      </w:r>
-    </w:p>
-    <w:p>
-      <w:pPr>
-        <w:rPr>
-          <w:color w:val="FF0000"/>
-        </w:rPr>
-      </w:pPr>
-      <w:r>
-        <w:rPr>
-          <w:color w:val="FF0000"/>
-        </w:rPr>
-        <w:t>Stuff From A level textbook</w:t>
-      </w:r>
-    </w:p>
-    <w:p>
-      <w:pPr>
-        <w:pStyle w:val="Heading3"/>
-        <w:rPr>
-          <w:color w:val="2F5496" w:themeColor="accent1" w:themeShade="BF"/>
-        </w:rPr>
-      </w:pPr>
-      <w:bookmarkStart w:id="5" w:name="_Toc415835747"/>
-      <w:r>
-        <w:rPr>
-          <w:color w:val="2F5496" w:themeColor="accent1" w:themeShade="BF"/>
-        </w:rPr>
-        <w:t>You Must Be J</w:t>
-      </w:r>
-      <w:r>
-        <w:rPr>
-          <w:color w:val="2F5496" w:themeColor="accent1" w:themeShade="BF"/>
-        </w:rPr>
-        <w:t>oking Mr Feynman</w:t>
-      </w:r>
-      <w:bookmarkEnd w:id="5"/>
     </w:p>
     <w:p>
       <w:r>
@@ -3500,14 +3769,14 @@
           <w:color w:val="2F5496" w:themeColor="accent1" w:themeShade="BF"/>
         </w:rPr>
       </w:pPr>
-      <w:bookmarkStart w:id="6" w:name="_Toc415835748"/>
+      <w:bookmarkStart w:id="5" w:name="_Toc416451447"/>
       <w:r>
         <w:rPr>
           <w:color w:val="2F5496" w:themeColor="accent1" w:themeShade="BF"/>
         </w:rPr>
         <w:t>The Standard Model</w:t>
       </w:r>
-      <w:bookmarkEnd w:id="6"/>
+      <w:bookmarkEnd w:id="5"/>
       <w:r>
         <w:rPr>
           <w:color w:val="2F5496" w:themeColor="accent1" w:themeShade="BF"/>
@@ -3572,20 +3841,25 @@
       </w:r>
     </w:p>
     <w:p>
+      <w:r>
+        <w:t xml:space="preserve">The Standard Model shows all known Elementary particles that we know of. The two most recognisable are the electron and the photon. One of the more interesting particles is the Higgs Boson that gives everything mass. This particle is not model in my project however as very little is known about it, by anyone. </w:t>
+      </w:r>
+    </w:p>
+    <w:p>
       <w:pPr>
         <w:pStyle w:val="Heading3"/>
         <w:rPr>
           <w:color w:val="2F5496" w:themeColor="accent1" w:themeShade="BF"/>
         </w:rPr>
       </w:pPr>
-      <w:bookmarkStart w:id="7" w:name="_Toc415835749"/>
+      <w:bookmarkStart w:id="6" w:name="_Toc416451448"/>
       <w:r>
         <w:rPr>
           <w:color w:val="2F5496" w:themeColor="accent1" w:themeShade="BF"/>
         </w:rPr>
         <w:t>Particles and Anti-particles</w:t>
       </w:r>
-      <w:bookmarkEnd w:id="7"/>
+      <w:bookmarkEnd w:id="6"/>
     </w:p>
     <w:p>
       <w:pPr>
@@ -3618,7 +3892,7 @@
           <w:color w:val="2F5496" w:themeColor="accent1" w:themeShade="BF"/>
         </w:rPr>
       </w:pPr>
-      <w:bookmarkStart w:id="8" w:name="_Toc415835750"/>
+      <w:bookmarkStart w:id="7" w:name="_Toc416451449"/>
       <w:r>
         <w:rPr>
           <w:color w:val="2F5496" w:themeColor="accent1" w:themeShade="BF"/>
@@ -3632,86 +3906,220 @@
         </w:rPr>
         <w:t>Bang</w:t>
       </w:r>
+      <w:bookmarkEnd w:id="7"/>
+      <w:proofErr w:type="gramEnd"/>
+      <w:r>
+        <w:rPr>
+          <w:color w:val="2F5496" w:themeColor="accent1" w:themeShade="BF"/>
+        </w:rPr>
+        <w:t xml:space="preserve"> </w:t>
+      </w:r>
+    </w:p>
+    <w:p>
+      <w:r>
+        <w:t xml:space="preserve">One of the simplest interactions that </w:t>
+      </w:r>
+      <w:proofErr w:type="gramStart"/>
+      <w:r>
+        <w:t>is</w:t>
+      </w:r>
+      <w:proofErr w:type="gramEnd"/>
+      <w:r>
+        <w:t xml:space="preserve"> found in nature is the annihilation. This is when a particle and its antiparticle collide to create two photons of equal energy and opposite directions. Dependent on the velocity of the two particles the energy of the photons will be different, but the two photons will always have the same energy as each other. This is calculated by using Einstein famous equation E=mc</w:t>
+      </w:r>
+      <w:r>
+        <w:rPr>
+          <w:vertAlign w:val="superscript"/>
+        </w:rPr>
+        <w:t xml:space="preserve">2 </w:t>
+      </w:r>
+      <w:r>
+        <w:t xml:space="preserve">(E = Energy, m = Rest Mass, c = The speed of light) and the equation </w:t>
+      </w:r>
+      <w:proofErr w:type="spellStart"/>
+      <w:r>
+        <w:t>Ke</w:t>
+      </w:r>
+      <w:proofErr w:type="spellEnd"/>
+      <w:r>
+        <w:t xml:space="preserve"> = 0.5mv</w:t>
+      </w:r>
+      <w:r>
+        <w:rPr>
+          <w:vertAlign w:val="superscript"/>
+        </w:rPr>
+        <w:t xml:space="preserve">2 </w:t>
+      </w:r>
+      <w:r>
+        <w:t>(</w:t>
+      </w:r>
+      <w:proofErr w:type="spellStart"/>
+      <w:r>
+        <w:t>Ke</w:t>
+      </w:r>
+      <w:proofErr w:type="spellEnd"/>
+      <w:r>
+        <w:t xml:space="preserve"> = Kinetic Energy, m = Rest Mass, v = Velocity). The addition of E and </w:t>
+      </w:r>
+      <w:proofErr w:type="spellStart"/>
+      <w:r>
+        <w:t>Ke</w:t>
+      </w:r>
+      <w:proofErr w:type="spellEnd"/>
+      <w:r>
+        <w:t xml:space="preserve"> gives the total energy for that particle. This energy is then halved and as photos have a set speed (3x10</w:t>
+      </w:r>
+      <w:r>
+        <w:rPr>
+          <w:vertAlign w:val="superscript"/>
+        </w:rPr>
+        <w:t>8</w:t>
+      </w:r>
+      <w:r>
+        <w:rPr>
+          <w:vertAlign w:val="superscript"/>
+        </w:rPr>
+        <w:t xml:space="preserve"> </w:t>
+      </w:r>
+      <w:r>
+        <w:t>m/s</w:t>
+      </w:r>
+      <w:r>
+        <w:t xml:space="preserve">) the energy difference takes the form of a higher frequency for more energy and a lower frequency for less. This allows photons to be created in any part of the electro-magnetic spectrum, from radio to gamma. </w:t>
+      </w:r>
+    </w:p>
+    <w:p>
+      <w:pPr>
+        <w:pStyle w:val="Heading3"/>
+        <w:rPr>
+          <w:color w:val="2F5496" w:themeColor="accent1" w:themeShade="BF"/>
+        </w:rPr>
+      </w:pPr>
+      <w:bookmarkStart w:id="8" w:name="_Toc416451450"/>
+      <w:r>
+        <w:rPr>
+          <w:color w:val="2F5496" w:themeColor="accent1" w:themeShade="BF"/>
+        </w:rPr>
+        <w:t>A Small Side Note on the Creation of the Universe</w:t>
+      </w:r>
       <w:bookmarkEnd w:id="8"/>
+    </w:p>
+    <w:p>
+      <w:pPr>
+        <w:spacing w:after="0" w:line="240" w:lineRule="auto"/>
+      </w:pPr>
+      <w:r>
+        <w:t xml:space="preserve">In the beginning, or so we think, the Universe was a very small, very hot, very dense particle, filled with all of the energy ever to exist. Then, all of a sudden, it expanded, rapidly. </w:t>
+      </w:r>
+      <w:r>
+        <w:t>Within the first few femtoseconds the universe called enough for Quarks and Leptons to form. These particles are the building blocks of all matter</w:t>
+      </w:r>
+      <w:r>
+        <w:t xml:space="preserve">, however at this time it </w:t>
+      </w:r>
+      <w:r>
+        <w:t xml:space="preserve">was still too hot to form atoms. </w:t>
+      </w:r>
+      <w:r>
+        <w:t xml:space="preserve"> </w:t>
+      </w:r>
+      <w:r>
+        <w:t>At round 0.1 milliseconds after the Big Bang the universe has cooled to about 10</w:t>
+      </w:r>
+      <w:r>
+        <w:rPr>
+          <w:vertAlign w:val="superscript"/>
+        </w:rPr>
+        <w:t>12</w:t>
+      </w:r>
+      <w:r>
+        <w:t xml:space="preserve">K where atoms start to form out of the sea of quarks. Also the discrepancy between matter and anti-matter happens now as the two </w:t>
+      </w:r>
+      <w:proofErr w:type="gramStart"/>
+      <w:r>
+        <w:t>start</w:t>
+      </w:r>
       <w:proofErr w:type="gramEnd"/>
       <w:r>
+        <w:t xml:space="preserve"> to annihilate each other. This discrepancy means that eve</w:t>
+      </w:r>
+      <w:r>
+        <w:t>rything we see today is matter but however it is only 1 billionth of the matter created in the Big bang. At approximately one hundred seconds the Universe is 10</w:t>
+      </w:r>
+      <w:r>
+        <w:rPr>
+          <w:vertAlign w:val="superscript"/>
+        </w:rPr>
+        <w:t>9</w:t>
+      </w:r>
+      <w:r>
+        <w:t xml:space="preserve">K, cool enough for fusion to take place, creating the first few light </w:t>
+      </w:r>
+      <w:r>
+        <w:t>nuclei</w:t>
+      </w:r>
+      <w:r>
+        <w:t xml:space="preserve"> such as helium. This creation process shows how the particles we see today were made and how they interact. When the Universe was too hot the leptons and quarks had too much energy and could not </w:t>
+      </w:r>
+      <w:r>
+        <w:t xml:space="preserve">form larger particles. Once the energy dissipated larger particles could be formed and the different forces came into being that then allowed not only the creation of larger atoms, but of whole galaxies. </w:t>
+      </w:r>
+    </w:p>
+    <w:p>
+      <w:pPr>
+        <w:spacing w:after="0" w:line="240" w:lineRule="auto"/>
+        <w:rPr>
+          <w:sz w:val="24"/>
+        </w:rPr>
+      </w:pPr>
+    </w:p>
+    <w:p>
+      <w:pPr>
+        <w:pStyle w:val="Heading2"/>
+        <w:rPr>
+          <w:color w:val="auto"/>
+        </w:rPr>
+      </w:pPr>
+      <w:bookmarkStart w:id="9" w:name="_Toc410251991"/>
+      <w:bookmarkStart w:id="10" w:name="_Toc416451451"/>
+      <w:r>
+        <w:rPr>
+          <w:color w:val="auto"/>
+        </w:rPr>
+        <w:t>Description of project</w:t>
+      </w:r>
+      <w:bookmarkEnd w:id="9"/>
+      <w:bookmarkEnd w:id="10"/>
+    </w:p>
+    <w:p>
+      <w:pPr>
+        <w:pStyle w:val="Heading3"/>
         <w:rPr>
           <w:color w:val="2F5496" w:themeColor="accent1" w:themeShade="BF"/>
         </w:rPr>
-        <w:t xml:space="preserve"> </w:t>
-      </w:r>
-    </w:p>
-    <w:p>
-      <w:r>
-        <w:t xml:space="preserve">One of the simplest interactions that </w:t>
+      </w:pPr>
+      <w:bookmarkStart w:id="11" w:name="_Toc410251992"/>
+      <w:bookmarkStart w:id="12" w:name="_Toc416451452"/>
+      <w:r>
+        <w:rPr>
+          <w:color w:val="2F5496" w:themeColor="accent1" w:themeShade="BF"/>
+        </w:rPr>
+        <w:t>Inside a Simulation</w:t>
+      </w:r>
+      <w:bookmarkEnd w:id="11"/>
+      <w:bookmarkEnd w:id="12"/>
+    </w:p>
+    <w:p>
+      <w:r>
+        <w:t xml:space="preserve">This project is designed to simulate particle interactions in multiple scenarios where up to two particles </w:t>
       </w:r>
       <w:proofErr w:type="gramStart"/>
       <w:r>
-        <w:t>is</w:t>
+        <w:t>are entered by the user, along with some requirements such as velocity</w:t>
       </w:r>
       <w:proofErr w:type="gramEnd"/>
       <w:r>
-        <w:t xml:space="preserve"> found in nature is the annihilation. This is when a particle and its antiparticle collide to create two photons of equal energy and opposite directions. Dependent on the velocity of the two particles the energy of the photons will be different, but the two photons will always have the same energy as each other. This is calculated by using Einstein famous equation E=mc</w:t>
-      </w:r>
-      <w:r>
-        <w:rPr>
-          <w:vertAlign w:val="superscript"/>
-        </w:rPr>
-        <w:t xml:space="preserve">2 </w:t>
-      </w:r>
-      <w:r>
-        <w:t xml:space="preserve">(E = Energy, m = Rest Mass, c = The speed of light) and the equation </w:t>
-      </w:r>
-      <w:proofErr w:type="spellStart"/>
-      <w:r>
-        <w:t>Ke</w:t>
-      </w:r>
-      <w:proofErr w:type="spellEnd"/>
-      <w:r>
-        <w:t xml:space="preserve"> = 0.5mv</w:t>
-      </w:r>
-      <w:r>
-        <w:rPr>
-          <w:vertAlign w:val="superscript"/>
-        </w:rPr>
-        <w:t xml:space="preserve">2 </w:t>
-      </w:r>
-      <w:r>
-        <w:t>(</w:t>
-      </w:r>
-      <w:proofErr w:type="spellStart"/>
-      <w:r>
-        <w:t>Ke</w:t>
-      </w:r>
-      <w:proofErr w:type="spellEnd"/>
-      <w:r>
-        <w:t xml:space="preserve"> = Kinetic Energy, m = Rest Mass, v = Velocity). The addition of E and </w:t>
-      </w:r>
-      <w:proofErr w:type="spellStart"/>
-      <w:r>
-        <w:t>Ke</w:t>
-      </w:r>
-      <w:proofErr w:type="spellEnd"/>
-      <w:r>
-        <w:t xml:space="preserve"> gives the total energy for that particle. This energy is then halved and as photos have a set speed (3x10</w:t>
-      </w:r>
-      <w:r>
-        <w:rPr>
-          <w:vertAlign w:val="superscript"/>
-        </w:rPr>
-        <w:t>8</w:t>
-      </w:r>
-      <w:r>
-        <w:rPr>
-          <w:vertAlign w:val="superscript"/>
-        </w:rPr>
-        <w:t xml:space="preserve"> </w:t>
-      </w:r>
-      <w:r>
-        <w:t>m/s</w:t>
-      </w:r>
-      <w:r>
-        <w:t xml:space="preserve">) the energy difference takes the form of a higher frequency for more energy and a lower frequency for less. This allows photons to be created in any part of the electro-magnetic spectrum, from radio to gamma. </w:t>
+        <w:t xml:space="preserve">. The program will then use this information to run real calculations to determine the velocity and position of new particles created. This information will then be presented to the user. </w:t>
       </w:r>
     </w:p>
     <w:p>
@@ -3721,148 +4129,14 @@
           <w:color w:val="2F5496" w:themeColor="accent1" w:themeShade="BF"/>
         </w:rPr>
       </w:pPr>
-      <w:bookmarkStart w:id="9" w:name="_Toc415835751"/>
+      <w:bookmarkStart w:id="13" w:name="_Toc416451453"/>
       <w:r>
         <w:rPr>
           <w:color w:val="2F5496" w:themeColor="accent1" w:themeShade="BF"/>
         </w:rPr>
-        <w:t>A Small Side Note on the Creation of the Universe</w:t>
-      </w:r>
-      <w:bookmarkEnd w:id="9"/>
-    </w:p>
-    <w:p>
-      <w:pPr>
-        <w:spacing w:after="0" w:line="240" w:lineRule="auto"/>
-      </w:pPr>
-      <w:r>
-        <w:t xml:space="preserve">In the beginning, or so we think, the Universe was a very small, very hot, very dense particle, filled with all of the energy ever to exist. Then, all of a sudden, it expanded, rapidly. </w:t>
-      </w:r>
-      <w:r>
-        <w:t>Within the first few femtoseconds the universe called enough for Quarks and Leptons to form. These particles are the building blocks of all matter</w:t>
-      </w:r>
-      <w:r>
-        <w:t xml:space="preserve">, however at this time it </w:t>
-      </w:r>
-      <w:r>
-        <w:t xml:space="preserve">was still too hot to form atoms. </w:t>
-      </w:r>
-      <w:r>
-        <w:t xml:space="preserve"> </w:t>
-      </w:r>
-      <w:r>
-        <w:t>At round 0.1 milliseconds after the Big Bang the universe has cooled to about 10</w:t>
-      </w:r>
-      <w:r>
-        <w:rPr>
-          <w:vertAlign w:val="superscript"/>
-        </w:rPr>
-        <w:t>12</w:t>
-      </w:r>
-      <w:r>
-        <w:t xml:space="preserve">K where atoms start to form out of the sea of quarks. Also the discrepancy between matter and anti-matter happens now as the two </w:t>
-      </w:r>
-      <w:proofErr w:type="gramStart"/>
-      <w:r>
-        <w:t>start</w:t>
-      </w:r>
-      <w:proofErr w:type="gramEnd"/>
-      <w:r>
-        <w:t xml:space="preserve"> to annihilate each other. This discrepancy means that eve</w:t>
-      </w:r>
-      <w:r>
-        <w:t>rything we see today is matter but however it is only 1 billionth of the matter created in the Big bang. At approximately one hundred seconds the Universe is 10</w:t>
-      </w:r>
-      <w:r>
-        <w:rPr>
-          <w:vertAlign w:val="superscript"/>
-        </w:rPr>
-        <w:t>9</w:t>
-      </w:r>
-      <w:r>
-        <w:t xml:space="preserve">K, cool enough for fusion to take place, creating the first few light </w:t>
-      </w:r>
-      <w:r>
-        <w:t>nuclei</w:t>
-      </w:r>
-      <w:r>
-        <w:t xml:space="preserve"> such as helium. This creation process shows how the particles we see today were made and how they interact. When the Universe was too hot the leptons and quarks had too much energy and could not </w:t>
-      </w:r>
-      <w:r>
-        <w:t xml:space="preserve">form larger particles. Once the energy dissipated larger particles could be formed and the different forces came into being that then allowed not only the creation of larger atoms, but of whole galaxies. </w:t>
-      </w:r>
-    </w:p>
-    <w:p>
-      <w:pPr>
-        <w:spacing w:after="0" w:line="240" w:lineRule="auto"/>
-        <w:rPr>
-          <w:sz w:val="24"/>
-        </w:rPr>
-      </w:pPr>
-    </w:p>
-    <w:p>
-      <w:pPr>
-        <w:pStyle w:val="Heading2"/>
-        <w:rPr>
-          <w:color w:val="auto"/>
-        </w:rPr>
-      </w:pPr>
-      <w:bookmarkStart w:id="10" w:name="_Toc410251991"/>
-      <w:bookmarkStart w:id="11" w:name="_Toc415835752"/>
-      <w:r>
-        <w:rPr>
-          <w:color w:val="auto"/>
-        </w:rPr>
-        <w:t>Description of project</w:t>
-      </w:r>
-      <w:bookmarkEnd w:id="10"/>
-      <w:bookmarkEnd w:id="11"/>
-    </w:p>
-    <w:p>
-      <w:pPr>
-        <w:pStyle w:val="Heading3"/>
-        <w:rPr>
-          <w:color w:val="2F5496" w:themeColor="accent1" w:themeShade="BF"/>
-        </w:rPr>
-      </w:pPr>
-      <w:bookmarkStart w:id="12" w:name="_Toc410251992"/>
-      <w:bookmarkStart w:id="13" w:name="_Toc415835753"/>
-      <w:r>
-        <w:rPr>
-          <w:color w:val="2F5496" w:themeColor="accent1" w:themeShade="BF"/>
-        </w:rPr>
-        <w:t>Inside a Simulation</w:t>
-      </w:r>
-      <w:bookmarkEnd w:id="12"/>
+        <w:t>Particles from Top to Bottom</w:t>
+      </w:r>
       <w:bookmarkEnd w:id="13"/>
-    </w:p>
-    <w:p>
-      <w:r>
-        <w:t xml:space="preserve">This project is designed to simulate particle interactions in multiple scenarios where up to two particles </w:t>
-      </w:r>
-      <w:proofErr w:type="gramStart"/>
-      <w:r>
-        <w:t>are entered by the user, along with some requirements such as velocity</w:t>
-      </w:r>
-      <w:proofErr w:type="gramEnd"/>
-      <w:r>
-        <w:t xml:space="preserve">. The program will then use this information to run real calculations to determine the velocity and position of new particles created. This information will then be presented to the user. </w:t>
-      </w:r>
-    </w:p>
-    <w:p>
-      <w:pPr>
-        <w:pStyle w:val="Heading3"/>
-        <w:rPr>
-          <w:color w:val="2F5496" w:themeColor="accent1" w:themeShade="BF"/>
-        </w:rPr>
-      </w:pPr>
-      <w:bookmarkStart w:id="14" w:name="_Toc415835754"/>
-      <w:r>
-        <w:rPr>
-          <w:color w:val="2F5496" w:themeColor="accent1" w:themeShade="BF"/>
-        </w:rPr>
-        <w:t>Particles from Top to Bottom</w:t>
-      </w:r>
-      <w:bookmarkEnd w:id="14"/>
       <w:r>
         <w:rPr>
           <w:color w:val="2F5496" w:themeColor="accent1" w:themeShade="BF"/>
@@ -3952,70 +4226,62 @@
       <w:pPr>
         <w:pStyle w:val="Heading2"/>
         <w:rPr>
-          <w:color w:val="FF0000"/>
-        </w:rPr>
-      </w:pPr>
-      <w:bookmarkStart w:id="15" w:name="_Toc410251994"/>
-      <w:bookmarkStart w:id="16" w:name="_Toc415835755"/>
-      <w:r>
-        <w:rPr>
-          <w:color w:val="FF0000"/>
+          <w:color w:val="auto"/>
+        </w:rPr>
+      </w:pPr>
+      <w:bookmarkStart w:id="14" w:name="_Toc410251994"/>
+      <w:bookmarkStart w:id="15" w:name="_Toc416451454"/>
+      <w:r>
+        <w:rPr>
+          <w:color w:val="auto"/>
         </w:rPr>
         <w:t>Why Functional</w:t>
       </w:r>
       <w:r>
         <w:rPr>
-          <w:color w:val="FF0000"/>
+          <w:color w:val="auto"/>
         </w:rPr>
         <w:t>?</w:t>
       </w:r>
+      <w:bookmarkEnd w:id="14"/>
       <w:bookmarkEnd w:id="15"/>
+    </w:p>
+    <w:p>
+      <w:pPr>
+        <w:pStyle w:val="Heading3"/>
+        <w:rPr>
+          <w:color w:val="2F5496" w:themeColor="accent1" w:themeShade="BF"/>
+        </w:rPr>
+      </w:pPr>
+      <w:bookmarkStart w:id="16" w:name="_Toc410251995"/>
+      <w:bookmarkStart w:id="17" w:name="_Toc416451455"/>
+      <w:r>
+        <w:rPr>
+          <w:color w:val="2F5496" w:themeColor="accent1" w:themeShade="BF"/>
+        </w:rPr>
+        <w:t>You Must be J</w:t>
+      </w:r>
+      <w:r>
+        <w:rPr>
+          <w:color w:val="2F5496" w:themeColor="accent1" w:themeShade="BF"/>
+        </w:rPr>
+        <w:t xml:space="preserve">oking </w:t>
+      </w:r>
+      <w:r>
+        <w:rPr>
+          <w:color w:val="2F5496" w:themeColor="accent1" w:themeShade="BF"/>
+        </w:rPr>
+        <w:t>Mr McCarthy</w:t>
+      </w:r>
       <w:bookmarkEnd w:id="16"/>
-    </w:p>
-    <w:p>
-      <w:pPr>
-        <w:rPr>
-          <w:color w:val="0000FF"/>
-        </w:rPr>
-      </w:pPr>
-      <w:r>
-        <w:rPr>
-          <w:color w:val="0000FF"/>
-        </w:rPr>
-        <w:t>[If not already is your opportunity to persuade the examiner that this really is an A-level standard project.  You might not need this section]</w:t>
-      </w:r>
-    </w:p>
-    <w:p>
-      <w:pPr>
-        <w:pStyle w:val="Heading3"/>
-        <w:rPr>
-          <w:color w:val="FF0000"/>
-        </w:rPr>
-      </w:pPr>
-      <w:bookmarkStart w:id="17" w:name="_Toc410251995"/>
-      <w:bookmarkStart w:id="18" w:name="_Toc415835756"/>
-      <w:r>
-        <w:rPr>
-          <w:color w:val="FF0000"/>
-        </w:rPr>
-        <w:t>You Must be J</w:t>
-      </w:r>
-      <w:r>
-        <w:rPr>
-          <w:color w:val="FF0000"/>
-        </w:rPr>
-        <w:t xml:space="preserve">oking </w:t>
-      </w:r>
-      <w:r>
-        <w:rPr>
-          <w:color w:val="FF0000"/>
-        </w:rPr>
-        <w:t>Mr McCarthy</w:t>
-      </w:r>
       <w:bookmarkEnd w:id="17"/>
-      <w:bookmarkEnd w:id="18"/>
-    </w:p>
-    <w:p>
+    </w:p>
+    <w:p>
+      <w:pPr>
+        <w:rPr>
+          <w:rFonts w:eastAsia="Times New Roman" w:cs="Times New Roman"/>
+        </w:rPr>
+      </w:pPr>
       <w:r>
         <w:t>In 1958, John McCarthy was leading a team at MIT to ‘</w:t>
       </w:r>
@@ -4043,113 +4309,222 @@
       <w:r>
         <w:t xml:space="preserve">. </w:t>
       </w:r>
+      <w:r>
+        <w:t xml:space="preserve">Through his work the language Lisp was create, which took many of the ideas from Lambda Calculus, however still used some programing conventions such as variables. </w:t>
+      </w:r>
+      <w:r>
+        <w:rPr>
+          <w:vertAlign w:val="superscript"/>
+        </w:rPr>
+        <w:t xml:space="preserve">Programing in Haskell Second Edition – By Graham Hutton – </w:t>
+      </w:r>
+      <w:r>
+        <w:rPr>
+          <w:vertAlign w:val="superscript"/>
+        </w:rPr>
+        <w:t xml:space="preserve">1.4 - </w:t>
+      </w:r>
+      <w:r>
+        <w:rPr>
+          <w:vertAlign w:val="superscript"/>
+        </w:rPr>
+        <w:t xml:space="preserve">Page </w:t>
+      </w:r>
+      <w:proofErr w:type="gramStart"/>
+      <w:r>
+        <w:rPr>
+          <w:vertAlign w:val="superscript"/>
+        </w:rPr>
+        <w:t>8</w:t>
+      </w:r>
+      <w:r>
+        <w:rPr>
+          <w:vertAlign w:val="superscript"/>
+        </w:rPr>
+        <w:t xml:space="preserve"> </w:t>
+      </w:r>
+      <w:r>
+        <w:t>.</w:t>
+      </w:r>
+      <w:proofErr w:type="gramEnd"/>
+      <w:r>
+        <w:t xml:space="preserve"> </w:t>
+      </w:r>
+      <w:proofErr w:type="gramStart"/>
+      <w:r>
+        <w:t xml:space="preserve">The first true functional language was created in the 1960’s with the development of ISWIM by Peter </w:t>
+      </w:r>
+      <w:proofErr w:type="spellStart"/>
+      <w:r>
+        <w:t>Landin</w:t>
+      </w:r>
+      <w:proofErr w:type="spellEnd"/>
+      <w:proofErr w:type="gramEnd"/>
+      <w:r>
+        <w:t xml:space="preserve">, this showed that languages do not need variable assignment to work. </w:t>
+      </w:r>
+      <w:r>
+        <w:t xml:space="preserve">In 1987 the idea of Haskell was born as a modern, revolutionary language. </w:t>
+      </w:r>
+      <w:r>
+        <w:t xml:space="preserve">Throughout the 1990’s type classes and monads were developed by Philip </w:t>
+      </w:r>
+      <w:proofErr w:type="spellStart"/>
+      <w:proofErr w:type="gramStart"/>
+      <w:r>
+        <w:t>Wadler</w:t>
+      </w:r>
+      <w:proofErr w:type="spellEnd"/>
+      <w:r>
+        <w:t xml:space="preserve"> which</w:t>
+      </w:r>
+      <w:proofErr w:type="gramEnd"/>
+      <w:r>
+        <w:t xml:space="preserve"> were two areas that set Haskell apart from other langue’s.  In 1999 the language was ready and the first versions, Haskell 98, was released</w:t>
+      </w:r>
+      <w:hyperlink r:id="rId15" w:history="1">
+        <w:r>
+          <w:rPr>
+            <w:rStyle w:val="Hyperlink"/>
+            <w:rFonts w:eastAsia="Times New Roman" w:cs="Times New Roman"/>
+            <w:vertAlign w:val="superscript"/>
+          </w:rPr>
+          <w:t>https://en.wikipedia.org/wiki/Haskell_(</w:t>
+        </w:r>
+        <w:proofErr w:type="spellStart"/>
+        <w:r>
+          <w:rPr>
+            <w:rStyle w:val="Hyperlink"/>
+            <w:rFonts w:eastAsia="Times New Roman" w:cs="Times New Roman"/>
+            <w:vertAlign w:val="superscript"/>
+          </w:rPr>
+          <w:t>programming_language</w:t>
+        </w:r>
+        <w:proofErr w:type="spellEnd"/>
+        <w:r>
+          <w:rPr>
+            <w:rStyle w:val="Hyperlink"/>
+            <w:rFonts w:eastAsia="Times New Roman" w:cs="Times New Roman"/>
+            <w:vertAlign w:val="superscript"/>
+          </w:rPr>
+          <w:t>)</w:t>
+        </w:r>
+      </w:hyperlink>
+      <w:r>
+        <w:t xml:space="preserve">. </w:t>
+      </w:r>
     </w:p>
     <w:p>
       <w:pPr>
         <w:pStyle w:val="Heading3"/>
         <w:rPr>
-          <w:color w:val="FF0000"/>
-        </w:rPr>
-      </w:pPr>
-      <w:bookmarkStart w:id="19" w:name="_Toc415835757"/>
+          <w:color w:val="2F5496" w:themeColor="accent1" w:themeShade="BF"/>
+        </w:rPr>
+      </w:pPr>
+      <w:bookmarkStart w:id="18" w:name="_Toc416451456"/>
       <w:proofErr w:type="gramStart"/>
       <w:r>
         <w:rPr>
-          <w:color w:val="FF0000"/>
+          <w:color w:val="2F5496" w:themeColor="accent1" w:themeShade="BF"/>
         </w:rPr>
         <w:t>A Cup of Coffee?</w:t>
       </w:r>
+      <w:bookmarkEnd w:id="18"/>
+      <w:proofErr w:type="gramEnd"/>
+    </w:p>
+    <w:p>
+      <w:r>
+        <w:t xml:space="preserve">The analogy used here was used by Luca Bolognese in a talk about Microsoft’s F# language in 2009. He compares the execution of statements and expressions to making a cup of coffee. In </w:t>
+      </w:r>
+      <w:r>
+        <w:t xml:space="preserve">a procedural language </w:t>
+      </w:r>
+      <w:r>
+        <w:t>the program is wr</w:t>
+      </w:r>
+      <w:r>
+        <w:t xml:space="preserve">itten as a sequence of commands, each command dictates what to do next to reach the end result. This can involve calculations or the modification of objects. To bring it back to the coffee analogy, to obtain a coffee with two sugars in the program would first create the coffee object and then add two sugars to it to reach the final result. However Functional languages are written using the evaluation of expressions, these expressions dictate the properties of the object instead of creating it first with standard properties, this means the program will not create a coffee and then add the sugar but will instead create a coffee with sugar already in. This means we cannot use the incorrect form of the object as there is only one form, or alternatively wee cannot drink the coffee without sugar as it is already created with sugar in. </w:t>
+      </w:r>
+      <w:r>
+        <w:t xml:space="preserve">This subtle difference in how the coffee is created has some large effects on the approach on how to write the code to do so. Going functional can pose some serious challenges, but also bestows some excellent </w:t>
+      </w:r>
+      <w:r>
+        <w:t xml:space="preserve">rewards. </w:t>
+      </w:r>
+      <w:r>
+        <w:rPr>
+          <w:vertAlign w:val="superscript"/>
+        </w:rPr>
+        <w:t xml:space="preserve">Real World Functional programming- By Tomas </w:t>
+      </w:r>
+      <w:proofErr w:type="spellStart"/>
+      <w:r>
+        <w:rPr>
+          <w:vertAlign w:val="superscript"/>
+        </w:rPr>
+        <w:t>Petricek</w:t>
+      </w:r>
+      <w:proofErr w:type="spellEnd"/>
+      <w:r>
+        <w:rPr>
+          <w:vertAlign w:val="superscript"/>
+        </w:rPr>
+        <w:t xml:space="preserve"> and Jon Skeet</w:t>
+      </w:r>
+      <w:r>
+        <w:rPr>
+          <w:vertAlign w:val="superscript"/>
+        </w:rPr>
+        <w:t xml:space="preserve">- Page </w:t>
+      </w:r>
+      <w:r>
+        <w:rPr>
+          <w:vertAlign w:val="superscript"/>
+        </w:rPr>
+        <w:t>5</w:t>
+      </w:r>
+    </w:p>
+    <w:p>
+      <w:pPr>
+        <w:pStyle w:val="Heading3"/>
+        <w:rPr>
+          <w:color w:val="2F5496" w:themeColor="accent1" w:themeShade="BF"/>
+        </w:rPr>
+      </w:pPr>
+      <w:bookmarkStart w:id="19" w:name="_Toc410251996"/>
+      <w:bookmarkStart w:id="20" w:name="_Toc416451457"/>
+      <w:r>
+        <w:rPr>
+          <w:color w:val="2F5496" w:themeColor="accent1" w:themeShade="BF"/>
+        </w:rPr>
+        <w:t>Challenges - Imagine Programing Without, Variables, Loops, Selection or Sequence</w:t>
+      </w:r>
       <w:bookmarkEnd w:id="19"/>
+      <w:bookmarkEnd w:id="20"/>
+    </w:p>
+    <w:p>
+      <w:r>
+        <w:t>There are some very serious challenges that arise when trying to create a program using functional techniques</w:t>
+      </w:r>
+      <w:r>
+        <w:t xml:space="preserve">. One is the lack of variables used. Right from the beginning of being taught to program variables have been used, however they are not allowed in functional as variables can change. Whereas in functional all types have to be immutable. Therefore if any data structure needs to be changed, a new data structure has to be created with exactly the same entities as the previous one and whatever change has taken place also applied. The lack of sequence also makes functional difficult as everything has to be done using only one line within a function, this reduces some of the clarity when coding and requires simple sequential statements to either be moved into one line, or extracted into separate functions. There is also no selection in </w:t>
+      </w:r>
+      <w:proofErr w:type="gramStart"/>
+      <w:r>
+        <w:t>functional,</w:t>
+      </w:r>
       <w:proofErr w:type="gramEnd"/>
-    </w:p>
-    <w:p>
-      <w:r>
-        <w:t xml:space="preserve">The analogy used here was used by Luca Bolognese in a talk about Microsoft’s F# language in 2009. He compares the execution of statements and expressions to making a cup of coffee. In </w:t>
-      </w:r>
-      <w:r>
-        <w:t xml:space="preserve">a procedural language </w:t>
-      </w:r>
-      <w:r>
-        <w:t>the program is wr</w:t>
-      </w:r>
-      <w:r>
-        <w:t xml:space="preserve">itten as a sequence of commands, each command dictates what to do next to reach the end result. This can involve calculations or the modification of objects. To bring it back to the coffee analogy, to obtain a coffee with two sugars in the program would first create the coffee object and then add two sugars to it to reach the final result. However Functional languages are written using the evaluation of expressions, these expressions dictate the properties of the object instead of creating it first with standard properties, this means the program will not create a coffee and then add the sugar but will instead create a coffee with sugar already in. This means we cannot use the incorrect form of the object as there is only one form, or alternatively wee cannot drink the coffee without sugar as it is already created with sugar in. </w:t>
-      </w:r>
-      <w:r>
-        <w:t xml:space="preserve">This subtle difference in how the coffee is created has some large effects on the approach on how to write the code to do so. Going functional can pose some serious challenges, but also bestows some excellent </w:t>
-      </w:r>
-      <w:r>
-        <w:t xml:space="preserve">rewards. Book- Page </w:t>
-      </w:r>
-      <w:r>
-        <w:t>5</w:t>
-      </w:r>
-    </w:p>
-    <w:p>
-      <w:pPr>
-        <w:rPr>
-          <w:color w:val="FF0000"/>
-        </w:rPr>
-      </w:pPr>
-      <w:r>
-        <w:rPr>
-          <w:color w:val="FF0000"/>
-        </w:rPr>
-        <w:t>Some history on functional</w:t>
-      </w:r>
-    </w:p>
-    <w:p>
-      <w:pPr>
-        <w:rPr>
-          <w:color w:val="FF0000"/>
-        </w:rPr>
-      </w:pPr>
-      <w:r>
-        <w:rPr>
-          <w:color w:val="FF0000"/>
-        </w:rPr>
-        <w:t>Lambda</w:t>
-      </w:r>
-    </w:p>
-    <w:p>
-      <w:pPr>
-        <w:rPr>
-          <w:color w:val="FF0000"/>
-        </w:rPr>
-      </w:pPr>
-      <w:r>
-        <w:rPr>
-          <w:color w:val="FF0000"/>
-        </w:rPr>
-        <w:t>Lisp</w:t>
-      </w:r>
-    </w:p>
-    <w:p>
-      <w:pPr>
-        <w:rPr>
-          <w:color w:val="FF0000"/>
-        </w:rPr>
-      </w:pPr>
-      <w:r>
-        <w:rPr>
-          <w:color w:val="FF0000"/>
-        </w:rPr>
-        <w:t>Use book?</w:t>
-      </w:r>
-    </w:p>
-    <w:p>
-      <w:pPr>
-        <w:rPr>
-          <w:color w:val="FF0000"/>
-        </w:rPr>
-      </w:pPr>
-      <w:r>
-        <w:rPr>
-          <w:color w:val="FF0000"/>
-        </w:rPr>
-        <w:t>https://www.cs.kent.ac.uk/people/staff/dat/tfp12/tfp12.pdf</w:t>
-      </w:r>
-    </w:p>
+      <w:r>
+        <w:t xml:space="preserve"> therefore ternary operators must be used on the</w:t>
+      </w:r>
+      <w:r>
+        <w:t xml:space="preserve"> return statement instead. Any s</w:t>
+      </w:r>
+      <w:r>
+        <w:t xml:space="preserve">ort of loop is also not allowed in functional programing; therefore recursion must be used throughout. </w:t>
+      </w:r>
+    </w:p>
+    <w:p/>
     <w:p>
       <w:pPr>
         <w:pStyle w:val="Heading3"/>
@@ -4157,57 +4532,16 @@
           <w:color w:val="2F5496" w:themeColor="accent1" w:themeShade="BF"/>
         </w:rPr>
       </w:pPr>
-      <w:bookmarkStart w:id="20" w:name="_Toc410251996"/>
-      <w:bookmarkStart w:id="21" w:name="_Toc415835758"/>
+      <w:bookmarkStart w:id="21" w:name="_Toc410251997"/>
+      <w:bookmarkStart w:id="22" w:name="_Toc416451458"/>
       <w:r>
         <w:rPr>
           <w:color w:val="2F5496" w:themeColor="accent1" w:themeShade="BF"/>
         </w:rPr>
-        <w:t>Challenges - Imagine Programing Without, Variables, Loops, Selection or Sequence</w:t>
-      </w:r>
-      <w:bookmarkEnd w:id="20"/>
+        <w:t>What is the Point?</w:t>
+      </w:r>
       <w:bookmarkEnd w:id="21"/>
-    </w:p>
-    <w:p>
-      <w:r>
-        <w:t>There are some very serious challenges that arise when trying to create a program using functional techniques</w:t>
-      </w:r>
-      <w:r>
-        <w:t xml:space="preserve">. One is the lack of variables used. Right from the beginning of being taught to program variables have been used, however they are not allowed in functional as variables can change. Whereas in functional all types have to be immutable. Therefore if any data structure needs to be changed, a new data structure has to be created with exactly the same entities as the previous one and whatever change has taken place also applied. The lack of sequence also makes functional difficult as everything has to be done using only one line within a function, this reduces some of the clarity when coding and requires simple sequential statements to either be moved into one line, or extracted into separate functions. There is also no selection in </w:t>
-      </w:r>
-      <w:proofErr w:type="gramStart"/>
-      <w:r>
-        <w:t>functional,</w:t>
-      </w:r>
-      <w:proofErr w:type="gramEnd"/>
-      <w:r>
-        <w:t xml:space="preserve"> therefore ternary operators must be used on the</w:t>
-      </w:r>
-      <w:r>
-        <w:t xml:space="preserve"> return statement instead. Any s</w:t>
-      </w:r>
-      <w:r>
-        <w:t xml:space="preserve">ort of loop is also not allowed in functional programing; therefore recursion must be used throughout. </w:t>
-      </w:r>
-    </w:p>
-    <w:p/>
-    <w:p>
-      <w:pPr>
-        <w:pStyle w:val="Heading3"/>
-        <w:rPr>
-          <w:color w:val="FF0000"/>
-        </w:rPr>
-      </w:pPr>
-      <w:bookmarkStart w:id="22" w:name="_Toc410251997"/>
-      <w:bookmarkStart w:id="23" w:name="_Toc415835759"/>
-      <w:r>
-        <w:rPr>
-          <w:color w:val="FF0000"/>
-        </w:rPr>
-        <w:t>What is the Point?</w:t>
-      </w:r>
       <w:bookmarkEnd w:id="22"/>
-      <w:bookmarkEnd w:id="23"/>
     </w:p>
     <w:p>
       <w:r>
@@ -4231,8 +4565,6 @@
       <w:r>
         <w:t xml:space="preserve">Therefore with my interest in the topic and its evident use in science it was perfect for me to develop me project around. </w:t>
       </w:r>
-      <w:bookmarkStart w:id="24" w:name="_GoBack"/>
-      <w:bookmarkEnd w:id="24"/>
     </w:p>
     <w:p>
       <w:r>
@@ -4242,7 +4574,30 @@
         <w:t xml:space="preserve">s all of the function implementations are only one line long, therefore the code base is very small, yet it has a high amount of complexity to it so a lot can be done with not much code. As Mark Twain once said “I didn’t have time to write you a short letter, so I write you a long one” Another major benefit to functional is parallelisation, due to all of the functions being able to work on their own the code can be split up and run of different processors </w:t>
       </w:r>
       <w:r>
-        <w:t xml:space="preserve">with the results being brought together at the end. Therefore the code can be run much faster as it can run multiple paths at the same time, making it very useful for working with large data sets such as in data analytics. Pure functional languages such as Haskell can use referential transparency, this is when the program can cache the result of a function call and replace that function with its answer as long as it has the same parameters. Therefore when calling a function multiple times on the same line to use the same value in different ways, </w:t>
+        <w:t>with the results being brought together at the end. Therefore the code can be run much faster as it can run multiple paths at the same time, making it very useful for working with large data sets such as in data analytics</w:t>
+      </w:r>
+      <w:r>
+        <w:rPr>
+          <w:vertAlign w:val="superscript"/>
+        </w:rPr>
+        <w:t xml:space="preserve"> Real World Functional Programing – By Tomas </w:t>
+      </w:r>
+      <w:proofErr w:type="spellStart"/>
+      <w:r>
+        <w:rPr>
+          <w:vertAlign w:val="superscript"/>
+        </w:rPr>
+        <w:t>Petricek</w:t>
+      </w:r>
+      <w:proofErr w:type="spellEnd"/>
+      <w:r>
+        <w:rPr>
+          <w:vertAlign w:val="superscript"/>
+        </w:rPr>
+        <w:t xml:space="preserve"> and Jon Skeet – 1.4.3 Page20</w:t>
+      </w:r>
+      <w:r>
+        <w:t xml:space="preserve">. Pure functional languages such as Haskell can use referential transparency, this is when the program can cache the result of a function call and replace that function with its answer as long as it has the same parameters. Therefore when calling a function multiple times on the same line to use the same value in different ways, </w:t>
       </w:r>
       <w:r>
         <w:t>the program does not need to follow the function call each time, instead just producing the answer making the program much more efficient than it appears</w:t>
@@ -4253,7 +4608,7 @@
         </w:rPr>
         <w:t xml:space="preserve"> </w:t>
       </w:r>
-      <w:hyperlink r:id="rId15" w:history="1">
+      <w:hyperlink r:id="rId16" w:history="1">
         <w:r>
           <w:rPr>
             <w:rStyle w:val="Hyperlink"/>
@@ -4264,162 +4619,148 @@
         </w:r>
       </w:hyperlink>
       <w:r>
-        <w:t xml:space="preserve">. </w:t>
-      </w:r>
-    </w:p>
-    <w:p>
-      <w:pPr>
-        <w:rPr>
-          <w:color w:val="FF0000"/>
-        </w:rPr>
-      </w:pPr>
-      <w:r>
-        <w:rPr>
-          <w:color w:val="FF0000"/>
-        </w:rPr>
-        <w:t>Need to reference Books in this section</w:t>
+        <w:t>.</w:t>
       </w:r>
     </w:p>
     <w:p>
       <w:pPr>
         <w:pStyle w:val="Heading2"/>
         <w:rPr>
-          <w:color w:val="FF0000"/>
-        </w:rPr>
-      </w:pPr>
-      <w:bookmarkStart w:id="25" w:name="_Toc410251998"/>
-      <w:bookmarkStart w:id="26" w:name="_Toc415835760"/>
-      <w:r>
-        <w:rPr>
-          <w:color w:val="FF0000"/>
+          <w:color w:val="auto"/>
+        </w:rPr>
+      </w:pPr>
+      <w:bookmarkStart w:id="23" w:name="_Toc410251998"/>
+      <w:bookmarkStart w:id="24" w:name="_Toc416451459"/>
+      <w:r>
+        <w:rPr>
+          <w:color w:val="auto"/>
         </w:rPr>
         <w:t>Approach</w:t>
       </w:r>
+      <w:bookmarkEnd w:id="23"/>
+      <w:bookmarkEnd w:id="24"/>
+    </w:p>
+    <w:p>
+      <w:pPr>
+        <w:pStyle w:val="Heading3"/>
+        <w:rPr>
+          <w:color w:val="2F5496" w:themeColor="accent1" w:themeShade="BF"/>
+        </w:rPr>
+      </w:pPr>
+      <w:bookmarkStart w:id="25" w:name="_Toc416451460"/>
+      <w:r>
+        <w:rPr>
+          <w:color w:val="2F5496" w:themeColor="accent1" w:themeShade="BF"/>
+        </w:rPr>
+        <w:t>External stakeholder</w:t>
+      </w:r>
       <w:bookmarkEnd w:id="25"/>
+    </w:p>
+    <w:p>
+      <w:r>
+        <w:t xml:space="preserve">My approach is to present the idea of what I am trying to do to a physics teacher who will become the stakeholder in my project. I will then meet with them to </w:t>
+      </w:r>
+      <w:r>
+        <w:t xml:space="preserve">gain ideas for added interactions to my project. </w:t>
+      </w:r>
+      <w:r>
+        <w:t>This approach will allow me to develop my program in line with the requirements of the stakeholder.</w:t>
+      </w:r>
+      <w:r>
+        <w:t xml:space="preserve"> The requirements of the stakeholder will be reasonably restricted by the functional nature of the program. </w:t>
+      </w:r>
+    </w:p>
+    <w:p>
+      <w:pPr>
+        <w:pStyle w:val="Heading3"/>
+        <w:rPr>
+          <w:color w:val="2F5496" w:themeColor="accent1" w:themeShade="BF"/>
+        </w:rPr>
+      </w:pPr>
+      <w:bookmarkStart w:id="26" w:name="_Toc416451461"/>
+      <w:r>
+        <w:rPr>
+          <w:color w:val="2F5496" w:themeColor="accent1" w:themeShade="BF"/>
+        </w:rPr>
+        <w:t>Notes From Discussion</w:t>
+      </w:r>
       <w:bookmarkEnd w:id="26"/>
-    </w:p>
-    <w:p>
-      <w:pPr>
-        <w:rPr>
-          <w:color w:val="FF0000"/>
-        </w:rPr>
-      </w:pPr>
-      <w:r>
-        <w:rPr>
-          <w:color w:val="FF0000"/>
-        </w:rPr>
-        <w:t xml:space="preserve">External stakeholders </w:t>
-      </w:r>
-      <w:r>
-        <w:rPr>
-          <w:color w:val="FF0000"/>
-        </w:rPr>
-        <w:t xml:space="preserve"> -Business approach </w:t>
-      </w:r>
-    </w:p>
-    <w:p>
-      <w:r>
-        <w:t xml:space="preserve">My approach is to present the idea of what I am trying to do to a physics teacher who will become the stakeholder in my project. I will then meet with them to </w:t>
-      </w:r>
-      <w:r>
-        <w:t xml:space="preserve">gain ideas for added interactions to my project. </w:t>
-      </w:r>
-      <w:r>
-        <w:t>This approach will allow me to develop my program in line with the requirements of the stakeholder.</w:t>
-      </w:r>
-      <w:r>
-        <w:t xml:space="preserve"> The requirements of the stakeholder will be reasonably restricted by the functional nature of the program. </w:t>
-      </w:r>
-    </w:p>
-    <w:p>
-      <w:pPr>
-        <w:rPr>
-          <w:color w:val="FF0000"/>
-        </w:rPr>
-      </w:pPr>
-      <w:r>
-        <w:rPr>
-          <w:color w:val="FF0000"/>
-        </w:rPr>
-        <w:t>Show that ES understood what the program does</w:t>
-      </w:r>
-    </w:p>
-    <w:p>
-      <w:pPr>
-        <w:rPr>
-          <w:color w:val="FF0000"/>
-        </w:rPr>
-      </w:pPr>
-      <w:r>
-        <w:rPr>
-          <w:color w:val="FF0000"/>
-        </w:rPr>
-        <w:t xml:space="preserve">Gave </w:t>
-      </w:r>
-      <w:r>
-        <w:rPr>
-          <w:color w:val="FF0000"/>
-        </w:rPr>
-        <w:t>specific</w:t>
-      </w:r>
-      <w:r>
-        <w:rPr>
-          <w:color w:val="FF0000"/>
-        </w:rPr>
-        <w:t xml:space="preserve"> examples for functions wanted</w:t>
-      </w:r>
-    </w:p>
-    <w:p>
-      <w:pPr>
-        <w:rPr>
-          <w:color w:val="FF0000"/>
-        </w:rPr>
-      </w:pPr>
-      <w:r>
-        <w:rPr>
-          <w:color w:val="FF0000"/>
-        </w:rPr>
-        <w:t>Give evidence for talks (Notes)</w:t>
-      </w:r>
-    </w:p>
-    <w:p>
-      <w:pPr>
-        <w:rPr>
-          <w:color w:val="0000FF"/>
-        </w:rPr>
-      </w:pPr>
-      <w:r>
-        <w:rPr>
-          <w:color w:val="0000FF"/>
-        </w:rPr>
-        <w:t>[</w:t>
-      </w:r>
-      <w:r>
-        <w:rPr>
-          <w:i/>
-          <w:color w:val="0000FF"/>
-        </w:rPr>
-        <w:t>If</w:t>
-      </w:r>
-      <w:r>
-        <w:rPr>
-          <w:color w:val="0000FF"/>
-        </w:rPr>
-        <w:t xml:space="preserve"> you have a specific stakeholder, include notes from discussions here]</w:t>
+      <w:r>
+        <w:rPr>
+          <w:color w:val="2F5496" w:themeColor="accent1" w:themeShade="BF"/>
+        </w:rPr>
+        <w:t xml:space="preserve"> </w:t>
+      </w:r>
+    </w:p>
+    <w:p>
+      <w:r>
+        <w:t xml:space="preserve">These </w:t>
+      </w:r>
+      <w:proofErr w:type="gramStart"/>
+      <w:r>
+        <w:t>notes</w:t>
+      </w:r>
+      <w:proofErr w:type="gramEnd"/>
+      <w:r>
+        <w:t xml:space="preserve"> are </w:t>
+      </w:r>
+      <w:proofErr w:type="gramStart"/>
+      <w:r>
+        <w:t>not a full transcript from my discussion with the stakeholder</w:t>
+      </w:r>
+      <w:proofErr w:type="gramEnd"/>
+      <w:r>
+        <w:t xml:space="preserve"> but are condensed notes of the major points brought up.</w:t>
+      </w:r>
+    </w:p>
+    <w:p>
+      <w:pPr>
+        <w:pStyle w:val="ListParagraph"/>
+        <w:numPr>
+          <w:ilvl w:val="0"/>
+          <w:numId w:val="12"/>
+        </w:numPr>
+      </w:pPr>
+      <w:r>
+        <w:t>Need to have the basic interactions taught in A-level Physics such as Pair Production, Beta+ and Beta- decays and Electrostatic Repulsion</w:t>
+      </w:r>
+    </w:p>
+    <w:p>
+      <w:pPr>
+        <w:pStyle w:val="ListParagraph"/>
+        <w:numPr>
+          <w:ilvl w:val="0"/>
+          <w:numId w:val="12"/>
+        </w:numPr>
+      </w:pPr>
+      <w:r>
+        <w:t xml:space="preserve">Would like to see apparatus simulated such as a cyclotron and velocity selector using the required formula to work out velocities </w:t>
+      </w:r>
+    </w:p>
+    <w:p>
+      <w:pPr>
+        <w:pStyle w:val="ListParagraph"/>
+        <w:numPr>
+          <w:ilvl w:val="0"/>
+          <w:numId w:val="12"/>
+        </w:numPr>
+      </w:pPr>
+      <w:r>
+        <w:t xml:space="preserve">If a GUI was to be implemented a visual representation of the interactions would be required (I responded with the fact that GUI was not possible as the program I functional)  </w:t>
       </w:r>
     </w:p>
     <w:p>
       <w:pPr>
         <w:pStyle w:val="Heading2"/>
         <w:rPr>
-          <w:color w:val="FF0000"/>
+          <w:color w:val="auto"/>
         </w:rPr>
       </w:pPr>
       <w:bookmarkStart w:id="27" w:name="_Toc410251999"/>
-      <w:bookmarkStart w:id="28" w:name="_Toc415835761"/>
-      <w:r>
-        <w:rPr>
-          <w:color w:val="FF0000"/>
+      <w:bookmarkStart w:id="28" w:name="_Toc416451462"/>
+      <w:r>
+        <w:rPr>
+          <w:color w:val="auto"/>
         </w:rPr>
         <w:t>Specific objectives</w:t>
       </w:r>
@@ -4428,109 +4769,44 @@
     </w:p>
     <w:p>
       <w:pPr>
-        <w:rPr>
-          <w:color w:val="0000FF"/>
-        </w:rPr>
-      </w:pPr>
-      <w:r>
-        <w:rPr>
-          <w:color w:val="0000FF"/>
-        </w:rPr>
-        <w:t xml:space="preserve">Your solution should meet </w:t>
-      </w:r>
-      <w:r>
-        <w:rPr>
-          <w:i/>
-          <w:color w:val="0000FF"/>
-        </w:rPr>
-        <w:t>most</w:t>
-      </w:r>
-      <w:r>
-        <w:rPr>
-          <w:color w:val="0000FF"/>
-        </w:rPr>
-        <w:t xml:space="preserve"> of your objectives, but it is OK to list </w:t>
-      </w:r>
-      <w:r>
-        <w:rPr>
-          <w:i/>
-          <w:color w:val="0000FF"/>
-        </w:rPr>
-        <w:t xml:space="preserve">some </w:t>
-      </w:r>
-      <w:r>
-        <w:rPr>
-          <w:color w:val="0000FF"/>
-        </w:rPr>
-        <w:t>objectives that are not met</w:t>
-      </w:r>
-    </w:p>
-    <w:p>
-      <w:pPr>
-        <w:rPr>
-          <w:color w:val="FF0000"/>
-        </w:rPr>
-      </w:pPr>
+        <w:pStyle w:val="Heading3"/>
+        <w:rPr>
+          <w:color w:val="2F5496" w:themeColor="accent1" w:themeShade="BF"/>
+        </w:rPr>
+      </w:pPr>
+      <w:bookmarkStart w:id="29" w:name="_Toc416451463"/>
+      <w:r>
+        <w:rPr>
+          <w:color w:val="2F5496" w:themeColor="accent1" w:themeShade="BF"/>
+        </w:rPr>
+        <w:t>Must have</w:t>
+      </w:r>
+      <w:bookmarkEnd w:id="29"/>
+    </w:p>
+    <w:p>
+      <w:r>
+        <w:t xml:space="preserve">My main objective for this project was to </w:t>
+      </w:r>
+      <w:r>
+        <w:t xml:space="preserve">implement the core if the program using functional programing techniques. </w:t>
+      </w:r>
+    </w:p>
+    <w:p>
+      <w:r>
+        <w:t>The program should allow a user to input what interactions they would like to simulate and the program will the return the list of particles created and some necessary properties of those particles (</w:t>
+      </w:r>
       <w:proofErr w:type="spellStart"/>
       <w:r>
-        <w:rPr>
-          <w:color w:val="FF0000"/>
-        </w:rPr>
-        <w:t>MoSCoW</w:t>
+        <w:t>eg</w:t>
       </w:r>
       <w:proofErr w:type="spellEnd"/>
       <w:r>
-        <w:rPr>
-          <w:color w:val="FF0000"/>
-        </w:rPr>
-        <w:t xml:space="preserve"> Analysis</w:t>
-      </w:r>
-    </w:p>
-    <w:p>
-      <w:pPr>
-        <w:rPr>
-          <w:color w:val="FF0000"/>
-        </w:rPr>
-      </w:pPr>
-      <w:r>
-        <w:rPr>
-          <w:color w:val="FF0000"/>
-        </w:rPr>
-        <w:t>Must have</w:t>
-      </w:r>
-    </w:p>
-    <w:p>
-      <w:r>
-        <w:t xml:space="preserve">My main objective for this project was to </w:t>
-      </w:r>
-      <w:r>
-        <w:t xml:space="preserve">implement the core if the program using functional programing techniques. </w:t>
-      </w:r>
-    </w:p>
-    <w:p>
-      <w:r>
-        <w:t>The program should allow a user to input what interactions they would like to simulate and the program will the return the list of particles created and some necessary properties of those particles (</w:t>
-      </w:r>
-      <w:proofErr w:type="spellStart"/>
-      <w:r>
-        <w:t>eg</w:t>
-      </w:r>
-      <w:proofErr w:type="spellEnd"/>
-      <w:r>
         <w:t xml:space="preserve"> velocity)</w:t>
       </w:r>
     </w:p>
     <w:p>
       <w:r>
-        <w:t xml:space="preserve">A range of particles implemented as objects with their own set </w:t>
-      </w:r>
-      <w:proofErr w:type="spellStart"/>
-      <w:r>
-        <w:t>porpities</w:t>
-      </w:r>
-      <w:proofErr w:type="spellEnd"/>
-      <w:r>
-        <w:t xml:space="preserve"> that the rest of the program can call upon. </w:t>
+        <w:t xml:space="preserve">A range of particles implemented as objects with their own set properties that the rest of the program can call upon. </w:t>
       </w:r>
     </w:p>
     <w:p>
@@ -4544,6 +4820,26 @@
       <w:proofErr w:type="gramEnd"/>
       <w:r>
         <w:t xml:space="preserve"> to be met </w:t>
+      </w:r>
+    </w:p>
+    <w:p>
+      <w:pPr>
+        <w:pStyle w:val="ListParagraph"/>
+        <w:numPr>
+          <w:ilvl w:val="0"/>
+          <w:numId w:val="14"/>
+        </w:numPr>
+        <w:rPr>
+          <w:sz w:val="22"/>
+          <w:szCs w:val="22"/>
+        </w:rPr>
+      </w:pPr>
+      <w:r>
+        <w:rPr>
+          <w:sz w:val="22"/>
+          <w:szCs w:val="22"/>
+        </w:rPr>
+        <w:t xml:space="preserve">Beta+ and Beta- Decays </w:t>
       </w:r>
     </w:p>
     <w:p>
@@ -4553,9 +4849,17 @@
           <w:ilvl w:val="0"/>
           <w:numId w:val="3"/>
         </w:numPr>
-      </w:pPr>
-      <w:r>
-        <w:t>Add Decays W+ and W-</w:t>
+        <w:rPr>
+          <w:sz w:val="22"/>
+          <w:szCs w:val="22"/>
+        </w:rPr>
+      </w:pPr>
+      <w:r>
+        <w:rPr>
+          <w:sz w:val="22"/>
+          <w:szCs w:val="22"/>
+        </w:rPr>
+        <w:t>Electrostatic repulsion</w:t>
       </w:r>
     </w:p>
     <w:p>
@@ -4565,14 +4869,17 @@
           <w:ilvl w:val="0"/>
           <w:numId w:val="3"/>
         </w:numPr>
-      </w:pPr>
-      <w:proofErr w:type="spellStart"/>
-      <w:r>
-        <w:t>Ve</w:t>
-      </w:r>
-      <w:proofErr w:type="spellEnd"/>
-      <w:r>
-        <w:t xml:space="preserve"> interactions</w:t>
+        <w:rPr>
+          <w:sz w:val="22"/>
+          <w:szCs w:val="22"/>
+        </w:rPr>
+      </w:pPr>
+      <w:r>
+        <w:rPr>
+          <w:sz w:val="22"/>
+          <w:szCs w:val="22"/>
+        </w:rPr>
+        <w:t>Pair Production</w:t>
       </w:r>
     </w:p>
     <w:p>
@@ -4582,9 +4889,17 @@
           <w:ilvl w:val="0"/>
           <w:numId w:val="3"/>
         </w:numPr>
-      </w:pPr>
-      <w:r>
-        <w:t>Electrostatic repulsion</w:t>
+        <w:rPr>
+          <w:sz w:val="22"/>
+          <w:szCs w:val="22"/>
+        </w:rPr>
+      </w:pPr>
+      <w:r>
+        <w:rPr>
+          <w:sz w:val="22"/>
+          <w:szCs w:val="22"/>
+        </w:rPr>
+        <w:t>Cyclotron</w:t>
       </w:r>
     </w:p>
     <w:p>
@@ -4594,9 +4909,17 @@
           <w:ilvl w:val="0"/>
           <w:numId w:val="3"/>
         </w:numPr>
-      </w:pPr>
-      <w:r>
-        <w:t>Pair Production</w:t>
+        <w:rPr>
+          <w:sz w:val="22"/>
+          <w:szCs w:val="22"/>
+        </w:rPr>
+      </w:pPr>
+      <w:r>
+        <w:rPr>
+          <w:sz w:val="22"/>
+          <w:szCs w:val="22"/>
+        </w:rPr>
+        <w:t>Velocity Selector</w:t>
       </w:r>
     </w:p>
     <w:p>
@@ -4606,361 +4929,182 @@
           <w:ilvl w:val="0"/>
           <w:numId w:val="3"/>
         </w:numPr>
-      </w:pPr>
-      <w:proofErr w:type="spellStart"/>
-      <w:r>
-        <w:t>Cylcratron</w:t>
-      </w:r>
-      <w:proofErr w:type="spellEnd"/>
-      <w:r>
-        <w:t>/Velocity Selector</w:t>
-      </w:r>
-    </w:p>
-    <w:p>
-      <w:pPr>
-        <w:pStyle w:val="ListParagraph"/>
-        <w:numPr>
-          <w:ilvl w:val="0"/>
-          <w:numId w:val="3"/>
-        </w:numPr>
-      </w:pPr>
-      <w:r>
+        <w:rPr>
+          <w:sz w:val="22"/>
+          <w:szCs w:val="22"/>
+        </w:rPr>
+      </w:pPr>
+      <w:r>
+        <w:rPr>
+          <w:sz w:val="22"/>
+          <w:szCs w:val="22"/>
+        </w:rPr>
         <w:t>Vectors for particles ejected</w:t>
       </w:r>
     </w:p>
+    <w:p>
+      <w:pPr>
+        <w:pStyle w:val="Heading3"/>
+        <w:rPr>
+          <w:color w:val="2F5496" w:themeColor="accent1" w:themeShade="BF"/>
+        </w:rPr>
+      </w:pPr>
+      <w:bookmarkStart w:id="30" w:name="_Toc416451464"/>
+      <w:r>
+        <w:rPr>
+          <w:color w:val="2F5496" w:themeColor="accent1" w:themeShade="BF"/>
+        </w:rPr>
+        <w:t>Should have</w:t>
+      </w:r>
+      <w:bookmarkEnd w:id="30"/>
+    </w:p>
+    <w:p>
+      <w:r>
+        <w:t xml:space="preserve">Full list of elements </w:t>
+      </w:r>
+      <w:r>
+        <w:t>that can be ca</w:t>
+      </w:r>
+      <w:r>
+        <w:t xml:space="preserve">lled upon when an element is created </w:t>
+      </w:r>
+    </w:p>
+    <w:p>
+      <w:proofErr w:type="gramStart"/>
+      <w:r>
+        <w:t xml:space="preserve">Full </w:t>
+      </w:r>
+      <w:r>
+        <w:t>hierarchy</w:t>
+      </w:r>
+      <w:r>
+        <w:t xml:space="preserve"> of different sub atomic particles.</w:t>
+      </w:r>
+      <w:proofErr w:type="gramEnd"/>
+    </w:p>
+    <w:p>
+      <w:pPr>
+        <w:pStyle w:val="Heading3"/>
+        <w:rPr>
+          <w:color w:val="2F5496" w:themeColor="accent1" w:themeShade="BF"/>
+        </w:rPr>
+      </w:pPr>
+      <w:bookmarkStart w:id="31" w:name="_Toc416451465"/>
+      <w:r>
+        <w:rPr>
+          <w:color w:val="2F5496" w:themeColor="accent1" w:themeShade="BF"/>
+        </w:rPr>
+        <w:t>Could have</w:t>
+      </w:r>
+      <w:bookmarkEnd w:id="31"/>
+    </w:p>
+    <w:p>
+      <w:r>
+        <w:t>To create long decay chains using the decay graph for heavy, unstable elements such as uranium until they become stable.</w:t>
+      </w:r>
+    </w:p>
+    <w:p>
+      <w:r>
+        <w:t xml:space="preserve">Decides if an element created is stable or unstable and then gives the option for the element to undergo its decay process.  </w:t>
+      </w:r>
+    </w:p>
+    <w:p>
+      <w:pPr>
+        <w:pStyle w:val="Heading3"/>
+        <w:rPr>
+          <w:color w:val="2F5496" w:themeColor="accent1" w:themeShade="BF"/>
+        </w:rPr>
+      </w:pPr>
+      <w:bookmarkStart w:id="32" w:name="_Toc416451466"/>
+      <w:r>
+        <w:rPr>
+          <w:color w:val="2F5496" w:themeColor="accent1" w:themeShade="BF"/>
+        </w:rPr>
+        <w:t>Won</w:t>
+      </w:r>
+      <w:r>
+        <w:rPr>
+          <w:color w:val="2F5496" w:themeColor="accent1" w:themeShade="BF"/>
+        </w:rPr>
+        <w:t>’</w:t>
+      </w:r>
+      <w:r>
+        <w:rPr>
+          <w:color w:val="2F5496" w:themeColor="accent1" w:themeShade="BF"/>
+        </w:rPr>
+        <w:t>t have</w:t>
+      </w:r>
+      <w:bookmarkEnd w:id="32"/>
+    </w:p>
+    <w:p>
+      <w:r>
+        <w:t>Bubble chamber GUI due to functional</w:t>
+      </w:r>
+    </w:p>
+    <w:p>
+      <w:r>
+        <w:t xml:space="preserve">Large Hadron Collider GUI due to functional </w:t>
+      </w:r>
+      <w:bookmarkStart w:id="33" w:name="_Toc410252000"/>
+      <w:r>
+        <w:t>style and processing demands being too high and complex.</w:t>
+      </w:r>
+    </w:p>
     <w:p/>
-    <w:p>
-      <w:pPr>
+    <w:p/>
+    <w:p/>
+    <w:p/>
+    <w:p/>
+    <w:p/>
+    <w:p>
+      <w:pPr>
+        <w:pStyle w:val="Heading1"/>
         <w:rPr>
           <w:color w:val="FF0000"/>
         </w:rPr>
       </w:pPr>
+      <w:bookmarkStart w:id="34" w:name="_Toc534894548"/>
+      <w:bookmarkStart w:id="35" w:name="_Toc410252001"/>
+      <w:bookmarkStart w:id="36" w:name="_Toc416451467"/>
+      <w:bookmarkEnd w:id="33"/>
       <w:r>
         <w:rPr>
           <w:color w:val="FF0000"/>
         </w:rPr>
-        <w:t>Should have</w:t>
-      </w:r>
-    </w:p>
-    <w:p>
-      <w:r>
-        <w:t xml:space="preserve">Full list of elements </w:t>
-      </w:r>
-      <w:r>
-        <w:t>that can be ca</w:t>
-      </w:r>
-      <w:r>
-        <w:t xml:space="preserve">lled upon when an element is created </w:t>
-      </w:r>
-    </w:p>
-    <w:p>
-      <w:r>
-        <w:t>Full headachy of different sub atomic particles.</w:t>
-      </w:r>
-    </w:p>
-    <w:p>
-      <w:pPr>
-        <w:rPr>
-          <w:color w:val="FF0000"/>
-        </w:rPr>
-      </w:pPr>
-      <w:r>
-        <w:rPr>
-          <w:color w:val="FF0000"/>
-        </w:rPr>
-        <w:t>Could have</w:t>
-      </w:r>
-    </w:p>
-    <w:p>
-      <w:r>
-        <w:t>To create long decay chains using the decay graph for heavy, unstable elements such as uranium until they become stable.</w:t>
-      </w:r>
-    </w:p>
-    <w:p>
-      <w:r>
-        <w:t xml:space="preserve">Decides if an element created is stable or unstable and then gives the option for the element to undergo its decay process.  </w:t>
-      </w:r>
-    </w:p>
-    <w:p>
-      <w:pPr>
-        <w:rPr>
-          <w:color w:val="FF0000"/>
-        </w:rPr>
-      </w:pPr>
-      <w:r>
-        <w:rPr>
-          <w:color w:val="FF0000"/>
-        </w:rPr>
-        <w:t>Won</w:t>
-      </w:r>
-      <w:r>
-        <w:rPr>
-          <w:color w:val="FF0000"/>
-        </w:rPr>
-        <w:t>’</w:t>
-      </w:r>
-      <w:r>
-        <w:rPr>
-          <w:color w:val="FF0000"/>
-        </w:rPr>
-        <w:t>t have</w:t>
-      </w:r>
-    </w:p>
-    <w:p>
-      <w:r>
-        <w:t>Bubble chamber GUI due to functional</w:t>
-      </w:r>
-    </w:p>
-    <w:p>
-      <w:r>
-        <w:t>Large Hadron Collider GUI due to functional + processing</w:t>
-      </w:r>
-    </w:p>
-    <w:p>
-      <w:pPr>
-        <w:spacing w:after="0" w:line="240" w:lineRule="auto"/>
-      </w:pPr>
-    </w:p>
-    <w:p>
-      <w:pPr>
-        <w:rPr>
-          <w:color w:val="FF0000"/>
-        </w:rPr>
-      </w:pPr>
-      <w:r>
-        <w:rPr>
-          <w:color w:val="FF0000"/>
-        </w:rPr>
-        <w:t xml:space="preserve">Functional programing </w:t>
-      </w:r>
-      <w:r>
-        <w:rPr>
-          <w:color w:val="FF0000"/>
-        </w:rPr>
-        <w:t>(</w:t>
-      </w:r>
-      <w:r>
-        <w:rPr>
-          <w:color w:val="70AD47" w:themeColor="accent6"/>
-        </w:rPr>
-        <w:t>Reference functional paradigms)</w:t>
-      </w:r>
-    </w:p>
-    <w:p>
-      <w:pPr>
-        <w:rPr>
-          <w:color w:val="FF0000"/>
-        </w:rPr>
-      </w:pPr>
-      <w:r>
-        <w:rPr>
-          <w:color w:val="FF0000"/>
-        </w:rPr>
-        <w:t>Information on how particle interactions work</w:t>
-      </w:r>
-    </w:p>
-    <w:p>
-      <w:pPr>
-        <w:rPr>
-          <w:color w:val="FF0000"/>
-        </w:rPr>
-      </w:pPr>
-      <w:r>
-        <w:rPr>
-          <w:color w:val="FF0000"/>
-        </w:rPr>
-        <w:t>Meet requirements of a stakeholder</w:t>
-      </w:r>
-    </w:p>
-    <w:p>
-      <w:pPr>
-        <w:pStyle w:val="Heading2"/>
-        <w:rPr>
-          <w:color w:val="FF0000"/>
-        </w:rPr>
-      </w:pPr>
-      <w:bookmarkStart w:id="29" w:name="_Toc410252000"/>
-      <w:bookmarkStart w:id="30" w:name="_Toc415835762"/>
-      <w:r>
-        <w:rPr>
-          <w:color w:val="FF0000"/>
-        </w:rPr>
-        <w:t>Problem analysis</w:t>
-      </w:r>
-      <w:bookmarkEnd w:id="29"/>
-      <w:bookmarkEnd w:id="30"/>
-      <w:r>
-        <w:rPr>
-          <w:color w:val="FF0000"/>
-        </w:rPr>
-        <w:t xml:space="preserve"> </w:t>
-      </w:r>
-    </w:p>
-    <w:p>
-      <w:pPr>
-        <w:rPr>
-          <w:color w:val="0000FF"/>
-        </w:rPr>
-      </w:pPr>
-      <w:r>
-        <w:rPr>
-          <w:color w:val="0000FF"/>
-        </w:rPr>
-        <w:t xml:space="preserve">This is a description of </w:t>
-      </w:r>
-      <w:r>
-        <w:rPr>
-          <w:i/>
-          <w:color w:val="0000FF"/>
-        </w:rPr>
-        <w:t>what</w:t>
-      </w:r>
-      <w:r>
-        <w:rPr>
-          <w:color w:val="0000FF"/>
-        </w:rPr>
-        <w:t xml:space="preserve"> needs to be implemented, not </w:t>
-      </w:r>
-      <w:r>
-        <w:rPr>
-          <w:i/>
-          <w:color w:val="0000FF"/>
-        </w:rPr>
-        <w:t>how</w:t>
-      </w:r>
-      <w:r>
-        <w:rPr>
-          <w:color w:val="0000FF"/>
-        </w:rPr>
-        <w:t>]</w:t>
-      </w:r>
-    </w:p>
-    <w:p>
-      <w:r>
-        <w:t>As the program is physics based there is quite a lot of maths involved</w:t>
-      </w:r>
-      <w:r>
-        <w:t>,</w:t>
-      </w:r>
-      <w:r>
-        <w:t xml:space="preserve"> which if implemented incorrectly could cause</w:t>
-      </w:r>
-      <w:r>
-        <w:t xml:space="preserve"> large logic errors.</w:t>
-      </w:r>
-      <w:r>
-        <w:t xml:space="preserve"> </w:t>
-      </w:r>
-    </w:p>
-    <w:p>
-      <w:r>
-        <w:t>Particle interactions are usually very set in how they will turn out and therefore some parts of the program will seem like the information will have been looked up instead of calculated.</w:t>
-      </w:r>
-    </w:p>
-    <w:p>
-      <w:r>
-        <w:t xml:space="preserve">To simulate modern, </w:t>
-      </w:r>
-      <w:proofErr w:type="gramStart"/>
-      <w:r>
-        <w:t>high energy</w:t>
-      </w:r>
-      <w:proofErr w:type="gramEnd"/>
-      <w:r>
-        <w:t xml:space="preserve"> collisions such as the ones taking place in the Large Hadron Collider where particles li</w:t>
-      </w:r>
-      <w:r>
-        <w:t xml:space="preserve">ke the Higgs Boson are created </w:t>
-      </w:r>
-      <w:r>
-        <w:t>are far to complicated for both myself and my computer to do, as they re</w:t>
-      </w:r>
-      <w:r>
-        <w:t>quire the best equipment at CREN</w:t>
-      </w:r>
-      <w:r>
-        <w:t xml:space="preserve"> to attempt to simulate a collision like that. </w:t>
-      </w:r>
-    </w:p>
-    <w:p>
-      <w:r>
-        <w:t>The position of each particle after collision will have to be calculated alongside wits velocity, this will be done using a particles rest mass and velocity</w:t>
-      </w:r>
-    </w:p>
-    <w:p>
-      <w:pPr>
-        <w:rPr>
-          <w:color w:val="FF0000"/>
-        </w:rPr>
-      </w:pPr>
-      <w:r>
-        <w:rPr>
-          <w:color w:val="FF0000"/>
-        </w:rPr>
-        <w:t>Physics based</w:t>
-      </w:r>
-    </w:p>
-    <w:p>
-      <w:pPr>
-        <w:rPr>
-          <w:color w:val="FF0000"/>
-        </w:rPr>
-      </w:pPr>
-      <w:r>
-        <w:rPr>
-          <w:color w:val="FF0000"/>
-        </w:rPr>
-        <w:t xml:space="preserve">How particle interactions work </w:t>
-      </w:r>
-    </w:p>
-    <w:p>
-      <w:pPr>
-        <w:pStyle w:val="Heading1"/>
-        <w:rPr>
-          <w:color w:val="FF0000"/>
-        </w:rPr>
-      </w:pPr>
-      <w:bookmarkStart w:id="31" w:name="_Toc534894548"/>
-      <w:bookmarkStart w:id="32" w:name="_Toc410252001"/>
-      <w:bookmarkStart w:id="33" w:name="_Toc415835763"/>
-      <w:r>
-        <w:rPr>
-          <w:color w:val="FF0000"/>
-        </w:rPr>
         <w:t>Design</w:t>
-      </w:r>
-      <w:bookmarkEnd w:id="31"/>
-      <w:bookmarkEnd w:id="32"/>
-      <w:bookmarkEnd w:id="33"/>
-    </w:p>
-    <w:p>
-      <w:pPr>
-        <w:pStyle w:val="Heading2"/>
-        <w:rPr>
-          <w:color w:val="FF0000"/>
-        </w:rPr>
-      </w:pPr>
-      <w:bookmarkStart w:id="34" w:name="_Toc410252002"/>
-      <w:bookmarkStart w:id="35" w:name="_Toc415835764"/>
-      <w:r>
-        <w:rPr>
-          <w:color w:val="FF0000"/>
-        </w:rPr>
-        <w:t>Overall design approach</w:t>
       </w:r>
       <w:bookmarkEnd w:id="34"/>
       <w:bookmarkEnd w:id="35"/>
-    </w:p>
-    <w:p>
-      <w:pPr>
+      <w:bookmarkEnd w:id="36"/>
+    </w:p>
+    <w:p>
+      <w:pPr>
+        <w:pStyle w:val="Heading2"/>
         <w:rPr>
           <w:color w:val="FF0000"/>
         </w:rPr>
       </w:pPr>
+      <w:bookmarkStart w:id="37" w:name="_Toc410252002"/>
+      <w:bookmarkStart w:id="38" w:name="_Toc416451468"/>
       <w:r>
         <w:rPr>
           <w:color w:val="FF0000"/>
         </w:rPr>
+        <w:t>Overall design approach</w:t>
+      </w:r>
+      <w:bookmarkEnd w:id="37"/>
+      <w:bookmarkEnd w:id="38"/>
+    </w:p>
+    <w:p>
+      <w:pPr>
+        <w:rPr>
+          <w:color w:val="FF0000"/>
+        </w:rPr>
+      </w:pPr>
+      <w:r>
+        <w:rPr>
+          <w:color w:val="FF0000"/>
+        </w:rPr>
         <w:t xml:space="preserve">The original plan – GUI + Functional </w:t>
       </w:r>
       <w:proofErr w:type="spellStart"/>
@@ -4998,16 +5142,16 @@
           <w:color w:val="2F5496" w:themeColor="accent1" w:themeShade="BF"/>
         </w:rPr>
       </w:pPr>
-      <w:bookmarkStart w:id="36" w:name="_Toc410252003"/>
-      <w:bookmarkStart w:id="37" w:name="_Toc415835765"/>
+      <w:bookmarkStart w:id="39" w:name="_Toc410252003"/>
+      <w:bookmarkStart w:id="40" w:name="_Toc416451469"/>
       <w:r>
         <w:rPr>
           <w:color w:val="2F5496" w:themeColor="accent1" w:themeShade="BF"/>
         </w:rPr>
         <w:t>Plan for final development structure</w:t>
       </w:r>
-      <w:bookmarkEnd w:id="36"/>
-      <w:bookmarkEnd w:id="37"/>
+      <w:bookmarkEnd w:id="39"/>
+      <w:bookmarkEnd w:id="40"/>
     </w:p>
     <w:p>
       <w:r>
@@ -5360,16 +5504,16 @@
           <w:color w:val="FF0000"/>
         </w:rPr>
       </w:pPr>
-      <w:bookmarkStart w:id="38" w:name="_Toc410251993"/>
-      <w:bookmarkStart w:id="39" w:name="_Toc415835766"/>
+      <w:bookmarkStart w:id="41" w:name="_Toc410251993"/>
+      <w:bookmarkStart w:id="42" w:name="_Toc416451470"/>
       <w:r>
         <w:rPr>
           <w:color w:val="FF0000"/>
         </w:rPr>
         <w:t>The Class System</w:t>
       </w:r>
-      <w:bookmarkEnd w:id="38"/>
-      <w:bookmarkEnd w:id="39"/>
+      <w:bookmarkEnd w:id="41"/>
+      <w:bookmarkEnd w:id="42"/>
       <w:r>
         <w:rPr>
           <w:color w:val="FF0000"/>
@@ -5590,7 +5734,7 @@
           <w:u w:val="single"/>
         </w:rPr>
       </w:pPr>
-      <w:bookmarkStart w:id="40" w:name="_Toc415835767"/>
+      <w:bookmarkStart w:id="43" w:name="_Toc416451471"/>
       <w:r>
         <w:rPr>
           <w:color w:val="FF0000"/>
@@ -5605,7 +5749,7 @@
         </w:rPr>
         <w:t xml:space="preserve"> (Done collisions functions, not vector functions)</w:t>
       </w:r>
-      <w:bookmarkEnd w:id="40"/>
+      <w:bookmarkEnd w:id="43"/>
     </w:p>
     <w:p>
       <w:pPr>
@@ -5992,14 +6136,14 @@
           <w:color w:val="2F5496" w:themeColor="accent1" w:themeShade="BF"/>
         </w:rPr>
       </w:pPr>
-      <w:bookmarkStart w:id="41" w:name="_Toc415835768"/>
+      <w:bookmarkStart w:id="44" w:name="_Toc416451472"/>
       <w:r>
         <w:rPr>
           <w:color w:val="2F5496" w:themeColor="accent1" w:themeShade="BF"/>
         </w:rPr>
         <w:t>Like an Onion</w:t>
       </w:r>
-      <w:bookmarkEnd w:id="41"/>
+      <w:bookmarkEnd w:id="44"/>
       <w:r>
         <w:rPr>
           <w:color w:val="2F5496" w:themeColor="accent1" w:themeShade="BF"/>
@@ -6264,14 +6408,14 @@
           <w:color w:val="2F5496" w:themeColor="accent1" w:themeShade="BF"/>
         </w:rPr>
       </w:pPr>
-      <w:bookmarkStart w:id="42" w:name="_Toc415835769"/>
+      <w:bookmarkStart w:id="45" w:name="_Toc416451473"/>
       <w:r>
         <w:rPr>
           <w:color w:val="2F5496" w:themeColor="accent1" w:themeShade="BF"/>
         </w:rPr>
         <w:t>Why C# and not Haskell</w:t>
       </w:r>
-      <w:bookmarkEnd w:id="42"/>
+      <w:bookmarkEnd w:id="45"/>
     </w:p>
     <w:p>
       <w:r>
@@ -6297,13 +6441,13 @@
       <w:pPr>
         <w:pStyle w:val="Heading2"/>
       </w:pPr>
-      <w:bookmarkStart w:id="43" w:name="_Toc410252004"/>
-      <w:bookmarkStart w:id="44" w:name="_Toc415835770"/>
+      <w:bookmarkStart w:id="46" w:name="_Toc410252004"/>
+      <w:bookmarkStart w:id="47" w:name="_Toc416451474"/>
       <w:r>
         <w:t>Specific problems and their solutions</w:t>
       </w:r>
-      <w:bookmarkEnd w:id="43"/>
-      <w:bookmarkEnd w:id="44"/>
+      <w:bookmarkEnd w:id="46"/>
+      <w:bookmarkEnd w:id="47"/>
     </w:p>
     <w:p>
       <w:pPr>
@@ -6312,16 +6456,16 @@
           <w:color w:val="2F5496" w:themeColor="accent1" w:themeShade="BF"/>
         </w:rPr>
       </w:pPr>
-      <w:bookmarkStart w:id="45" w:name="_Toc410252005"/>
-      <w:bookmarkStart w:id="46" w:name="_Toc415835771"/>
+      <w:bookmarkStart w:id="48" w:name="_Toc410252005"/>
+      <w:bookmarkStart w:id="49" w:name="_Toc416451475"/>
       <w:r>
         <w:rPr>
           <w:color w:val="2F5496" w:themeColor="accent1" w:themeShade="BF"/>
         </w:rPr>
         <w:t>Heads and tails</w:t>
       </w:r>
-      <w:bookmarkEnd w:id="45"/>
-      <w:bookmarkEnd w:id="46"/>
+      <w:bookmarkEnd w:id="48"/>
+      <w:bookmarkEnd w:id="49"/>
     </w:p>
     <w:p>
       <w:r>
@@ -6384,7 +6528,7 @@
       <w:r>
         <w:t xml:space="preserve"> Functional Library </w:t>
       </w:r>
-      <w:hyperlink r:id="rId16" w:history="1">
+      <w:hyperlink r:id="rId17" w:history="1">
         <w:r>
           <w:rPr>
             <w:rStyle w:val="Hyperlink"/>
@@ -10797,14 +10941,14 @@
           <w:color w:val="2F5496" w:themeColor="accent1" w:themeShade="BF"/>
         </w:rPr>
       </w:pPr>
-      <w:bookmarkStart w:id="47" w:name="_Toc415835772"/>
+      <w:bookmarkStart w:id="50" w:name="_Toc416451476"/>
       <w:r>
         <w:rPr>
           <w:color w:val="2F5496" w:themeColor="accent1" w:themeShade="BF"/>
         </w:rPr>
         <w:t>How to Randomise a Determined Value</w:t>
       </w:r>
-      <w:bookmarkEnd w:id="47"/>
+      <w:bookmarkEnd w:id="50"/>
     </w:p>
     <w:p>
       <w:r>
@@ -21962,14 +22106,14 @@
           <w:color w:val="2F5496" w:themeColor="accent1" w:themeShade="BF"/>
         </w:rPr>
       </w:pPr>
-      <w:bookmarkStart w:id="48" w:name="_Toc415835773"/>
+      <w:bookmarkStart w:id="51" w:name="_Toc416451477"/>
       <w:r>
         <w:rPr>
           <w:color w:val="2F5496" w:themeColor="accent1" w:themeShade="BF"/>
         </w:rPr>
         <w:t>One of these is Not Like the Others</w:t>
       </w:r>
-      <w:bookmarkEnd w:id="48"/>
+      <w:bookmarkEnd w:id="51"/>
     </w:p>
     <w:p>
       <w:r>
@@ -22245,13 +22389,13 @@
       <w:pPr>
         <w:pStyle w:val="Heading2"/>
       </w:pPr>
-      <w:bookmarkStart w:id="49" w:name="_Toc410252007"/>
-      <w:bookmarkStart w:id="50" w:name="_Toc415835774"/>
+      <w:bookmarkStart w:id="52" w:name="_Toc410252007"/>
+      <w:bookmarkStart w:id="53" w:name="_Toc416451478"/>
       <w:r>
         <w:t>Areas involving technical complexity</w:t>
       </w:r>
-      <w:bookmarkEnd w:id="49"/>
-      <w:bookmarkEnd w:id="50"/>
+      <w:bookmarkEnd w:id="52"/>
+      <w:bookmarkEnd w:id="53"/>
     </w:p>
     <w:p>
       <w:pPr>
@@ -22260,14 +22404,14 @@
           <w:color w:val="2F5496" w:themeColor="accent1" w:themeShade="BF"/>
         </w:rPr>
       </w:pPr>
-      <w:bookmarkStart w:id="51" w:name="_Toc415835775"/>
+      <w:bookmarkStart w:id="54" w:name="_Toc416451479"/>
       <w:r>
         <w:rPr>
           <w:color w:val="2F5496" w:themeColor="accent1" w:themeShade="BF"/>
         </w:rPr>
         <w:t>Selection</w:t>
       </w:r>
-      <w:bookmarkEnd w:id="51"/>
+      <w:bookmarkEnd w:id="54"/>
     </w:p>
     <w:p>
       <w:r>
@@ -22688,14 +22832,14 @@
           <w:color w:val="2F5496" w:themeColor="accent1" w:themeShade="BF"/>
         </w:rPr>
       </w:pPr>
-      <w:bookmarkStart w:id="52" w:name="_Toc415835776"/>
+      <w:bookmarkStart w:id="55" w:name="_Toc416451480"/>
       <w:r>
         <w:rPr>
           <w:color w:val="2F5496" w:themeColor="accent1" w:themeShade="BF"/>
         </w:rPr>
         <w:t>Nested Selection</w:t>
       </w:r>
-      <w:bookmarkEnd w:id="52"/>
+      <w:bookmarkEnd w:id="55"/>
       <w:r>
         <w:rPr>
           <w:color w:val="2F5496" w:themeColor="accent1" w:themeShade="BF"/>
@@ -23159,14 +23303,14 @@
           <w:color w:val="2F5496" w:themeColor="accent1" w:themeShade="BF"/>
         </w:rPr>
       </w:pPr>
-      <w:bookmarkStart w:id="53" w:name="_Toc415835777"/>
+      <w:bookmarkStart w:id="56" w:name="_Toc416451481"/>
       <w:r>
         <w:rPr>
           <w:color w:val="2F5496" w:themeColor="accent1" w:themeShade="BF"/>
         </w:rPr>
         <w:t>Recursion</w:t>
       </w:r>
-      <w:bookmarkEnd w:id="53"/>
+      <w:bookmarkEnd w:id="56"/>
     </w:p>
     <w:p>
       <w:r>
@@ -23197,14 +23341,14 @@
           <w:color w:val="2F5496" w:themeColor="accent1" w:themeShade="BF"/>
         </w:rPr>
       </w:pPr>
-      <w:bookmarkStart w:id="54" w:name="_Toc415835778"/>
+      <w:bookmarkStart w:id="57" w:name="_Toc416451482"/>
       <w:r>
         <w:rPr>
           <w:color w:val="2F5496" w:themeColor="accent1" w:themeShade="BF"/>
         </w:rPr>
         <w:t>Higher Order Functions</w:t>
       </w:r>
-      <w:bookmarkEnd w:id="54"/>
+      <w:bookmarkEnd w:id="57"/>
       <w:r>
         <w:rPr>
           <w:color w:val="2F5496" w:themeColor="accent1" w:themeShade="BF"/>
@@ -23228,7 +23372,7 @@
         </w:rPr>
         <w:t xml:space="preserve"> </w:t>
       </w:r>
-      <w:hyperlink r:id="rId17" w:history="1">
+      <w:hyperlink r:id="rId18" w:history="1">
         <w:r>
           <w:rPr>
             <w:rStyle w:val="Hyperlink"/>
@@ -23651,6 +23795,223 @@
         <w:rPr>
           <w:color w:val="2F5496" w:themeColor="accent1" w:themeShade="BF"/>
         </w:rPr>
+        <w:t>Lambda</w:t>
+      </w:r>
+    </w:p>
+    <w:p>
+      <w:r>
+        <w:t xml:space="preserve">The condition function can be passed as a lambda, which is a locally defined function instead of a </w:t>
+      </w:r>
+      <w:proofErr w:type="spellStart"/>
+      <w:r>
+        <w:t>func</w:t>
+      </w:r>
+      <w:proofErr w:type="spellEnd"/>
+      <w:r>
+        <w:t>,</w:t>
+      </w:r>
+      <w:r>
+        <w:t xml:space="preserve"> </w:t>
+      </w:r>
+      <w:r>
+        <w:t>which is defined elsewhere, n</w:t>
+      </w:r>
+      <w:r>
+        <w:t>ot as a parameter of another function. Below is an example of a lambda being used in the filter function.</w:t>
+      </w:r>
+    </w:p>
+    <w:p>
+      <w:r>
+        <w:rPr>
+          <w:noProof/>
+          <w:lang w:val="en-US"/>
+        </w:rPr>
+        <w:drawing>
+          <wp:inline distT="0" distB="0" distL="0" distR="0" wp14:anchorId="12A6A3B3" wp14:editId="7F3AEEB8">
+            <wp:extent cx="5731510" cy="1146302"/>
+            <wp:effectExtent l="0" t="0" r="8890" b="0"/>
+            <wp:docPr id="1" name="Picture 1"/>
+            <wp:cNvGraphicFramePr>
+              <a:graphicFrameLocks xmlns:a="http://schemas.openxmlformats.org/drawingml/2006/main" noChangeAspect="1"/>
+            </wp:cNvGraphicFramePr>
+            <a:graphic xmlns:a="http://schemas.openxmlformats.org/drawingml/2006/main">
+              <a:graphicData uri="http://schemas.openxmlformats.org/drawingml/2006/picture">
+                <pic:pic xmlns:pic="http://schemas.openxmlformats.org/drawingml/2006/picture">
+                  <pic:nvPicPr>
+                    <pic:cNvPr id="0" name="Picture 1"/>
+                    <pic:cNvPicPr>
+                      <a:picLocks noChangeAspect="1" noChangeArrowheads="1"/>
+                    </pic:cNvPicPr>
+                  </pic:nvPicPr>
+                  <pic:blipFill>
+                    <a:blip r:embed="rId19">
+                      <a:extLst>
+                        <a:ext uri="{28A0092B-C50C-407E-A947-70E740481C1C}">
+                          <a14:useLocalDpi xmlns:a14="http://schemas.microsoft.com/office/drawing/2010/main" val="0"/>
+                        </a:ext>
+                      </a:extLst>
+                    </a:blip>
+                    <a:srcRect/>
+                    <a:stretch>
+                      <a:fillRect/>
+                    </a:stretch>
+                  </pic:blipFill>
+                  <pic:spPr bwMode="auto">
+                    <a:xfrm>
+                      <a:off x="0" y="0"/>
+                      <a:ext cx="5731510" cy="1146302"/>
+                    </a:xfrm>
+                    <a:prstGeom prst="rect">
+                      <a:avLst/>
+                    </a:prstGeom>
+                    <a:noFill/>
+                    <a:ln>
+                      <a:noFill/>
+                    </a:ln>
+                  </pic:spPr>
+                </pic:pic>
+              </a:graphicData>
+            </a:graphic>
+          </wp:inline>
+        </w:drawing>
+      </w:r>
+    </w:p>
+    <w:p>
+      <w:r>
+        <w:t>The filter function requires  (</w:t>
+      </w:r>
+      <w:proofErr w:type="spellStart"/>
+      <w:r>
+        <w:t>Func</w:t>
+      </w:r>
+      <w:proofErr w:type="spellEnd"/>
+      <w:r>
+        <w:t xml:space="preserve">, </w:t>
+      </w:r>
+      <w:proofErr w:type="spellStart"/>
+      <w:r>
+        <w:t>Flist</w:t>
+      </w:r>
+      <w:proofErr w:type="spellEnd"/>
+      <w:r>
+        <w:t xml:space="preserve">) </w:t>
+      </w:r>
+      <w:proofErr w:type="gramStart"/>
+      <w:r>
+        <w:t>parameters,</w:t>
+      </w:r>
+      <w:proofErr w:type="gramEnd"/>
+      <w:r>
+        <w:t xml:space="preserve"> the </w:t>
+      </w:r>
+      <w:proofErr w:type="spellStart"/>
+      <w:r>
+        <w:t>Flist</w:t>
+      </w:r>
+      <w:proofErr w:type="spellEnd"/>
+      <w:r>
+        <w:t xml:space="preserve"> argument is a new list of numbers 1-10. However before that, the first argument is</w:t>
+      </w:r>
+      <w:proofErr w:type="gramStart"/>
+      <w:r>
+        <w:t>;</w:t>
+      </w:r>
+      <w:proofErr w:type="gramEnd"/>
+    </w:p>
+    <w:p>
+      <w:pPr>
+        <w:jc w:val="center"/>
+        <w:rPr>
+          <w:i/>
+        </w:rPr>
+      </w:pPr>
+      <w:proofErr w:type="gramStart"/>
+      <w:r>
+        <w:rPr>
+          <w:i/>
+        </w:rPr>
+        <w:t>x</w:t>
+      </w:r>
+      <w:proofErr w:type="gramEnd"/>
+      <w:r>
+        <w:rPr>
+          <w:i/>
+        </w:rPr>
+        <w:t xml:space="preserve"> =&gt; x &gt; 4</w:t>
+      </w:r>
+    </w:p>
+    <w:p>
+      <w:r>
+        <w:t>This is the lambda part where the locally defined function of a variable is passed in called x, the function checks if x is greater then 4, if so true is returned. If true is returned filter then puts that item into a new list, and we see the new list output.</w:t>
+      </w:r>
+    </w:p>
+    <w:p>
+      <w:r>
+        <w:rPr>
+          <w:noProof/>
+          <w:lang w:val="en-US"/>
+        </w:rPr>
+        <w:drawing>
+          <wp:inline distT="0" distB="0" distL="0" distR="0" wp14:anchorId="5B7C469D" wp14:editId="178CD2C4">
+            <wp:extent cx="3505200" cy="1143000"/>
+            <wp:effectExtent l="0" t="0" r="0" b="0"/>
+            <wp:docPr id="3" name="Picture 2"/>
+            <wp:cNvGraphicFramePr>
+              <a:graphicFrameLocks xmlns:a="http://schemas.openxmlformats.org/drawingml/2006/main" noChangeAspect="1"/>
+            </wp:cNvGraphicFramePr>
+            <a:graphic xmlns:a="http://schemas.openxmlformats.org/drawingml/2006/main">
+              <a:graphicData uri="http://schemas.openxmlformats.org/drawingml/2006/picture">
+                <pic:pic xmlns:pic="http://schemas.openxmlformats.org/drawingml/2006/picture">
+                  <pic:nvPicPr>
+                    <pic:cNvPr id="0" name="Picture 2"/>
+                    <pic:cNvPicPr>
+                      <a:picLocks noChangeAspect="1" noChangeArrowheads="1"/>
+                    </pic:cNvPicPr>
+                  </pic:nvPicPr>
+                  <pic:blipFill>
+                    <a:blip r:embed="rId20">
+                      <a:extLst>
+                        <a:ext uri="{28A0092B-C50C-407E-A947-70E740481C1C}">
+                          <a14:useLocalDpi xmlns:a14="http://schemas.microsoft.com/office/drawing/2010/main" val="0"/>
+                        </a:ext>
+                      </a:extLst>
+                    </a:blip>
+                    <a:srcRect/>
+                    <a:stretch>
+                      <a:fillRect/>
+                    </a:stretch>
+                  </pic:blipFill>
+                  <pic:spPr bwMode="auto">
+                    <a:xfrm>
+                      <a:off x="0" y="0"/>
+                      <a:ext cx="3505200" cy="1143000"/>
+                    </a:xfrm>
+                    <a:prstGeom prst="rect">
+                      <a:avLst/>
+                    </a:prstGeom>
+                    <a:noFill/>
+                    <a:ln>
+                      <a:noFill/>
+                    </a:ln>
+                  </pic:spPr>
+                </pic:pic>
+              </a:graphicData>
+            </a:graphic>
+          </wp:inline>
+        </w:drawing>
+      </w:r>
+    </w:p>
+    <w:p>
+      <w:pPr>
+        <w:pStyle w:val="Heading5"/>
+        <w:rPr>
+          <w:color w:val="2F5496" w:themeColor="accent1" w:themeShade="BF"/>
+        </w:rPr>
+      </w:pPr>
+      <w:r>
+        <w:rPr>
+          <w:color w:val="2F5496" w:themeColor="accent1" w:themeShade="BF"/>
+        </w:rPr>
         <w:t>Fold</w:t>
       </w:r>
     </w:p>
@@ -24147,14 +24508,14 @@
           <w:color w:val="2F5496" w:themeColor="accent1" w:themeShade="BF"/>
         </w:rPr>
       </w:pPr>
-      <w:bookmarkStart w:id="55" w:name="_Toc415835779"/>
+      <w:bookmarkStart w:id="58" w:name="_Toc416451483"/>
       <w:r>
         <w:rPr>
           <w:color w:val="2F5496" w:themeColor="accent1" w:themeShade="BF"/>
         </w:rPr>
         <w:t>Tuples</w:t>
       </w:r>
-      <w:bookmarkEnd w:id="55"/>
+      <w:bookmarkEnd w:id="58"/>
     </w:p>
     <w:p>
       <w:r>
@@ -24192,7 +24553,7 @@
           <w:color w:val="2F5496" w:themeColor="accent1" w:themeShade="BF"/>
         </w:rPr>
       </w:pPr>
-      <w:bookmarkStart w:id="56" w:name="_Toc415835780"/>
+      <w:bookmarkStart w:id="59" w:name="_Toc416451484"/>
       <w:r>
         <w:rPr>
           <w:color w:val="2F5496" w:themeColor="accent1" w:themeShade="BF"/>
@@ -24205,7 +24566,7 @@
         </w:rPr>
         <w:t>#</w:t>
       </w:r>
-      <w:bookmarkEnd w:id="56"/>
+      <w:bookmarkEnd w:id="59"/>
     </w:p>
     <w:p>
       <w:r>
@@ -24246,14 +24607,14 @@
           <w:color w:val="2F5496" w:themeColor="accent1" w:themeShade="BF"/>
         </w:rPr>
       </w:pPr>
-      <w:bookmarkStart w:id="57" w:name="_Toc415835781"/>
+      <w:bookmarkStart w:id="60" w:name="_Toc416451485"/>
       <w:r>
         <w:rPr>
           <w:color w:val="2F5496" w:themeColor="accent1" w:themeShade="BF"/>
         </w:rPr>
         <w:t>Inheritance</w:t>
       </w:r>
-      <w:bookmarkEnd w:id="57"/>
+      <w:bookmarkEnd w:id="60"/>
       <w:r>
         <w:rPr>
           <w:color w:val="2F5496" w:themeColor="accent1" w:themeShade="BF"/>
@@ -24298,7 +24659,7 @@
                     </pic:cNvPicPr>
                   </pic:nvPicPr>
                   <pic:blipFill>
-                    <a:blip r:embed="rId18">
+                    <a:blip r:embed="rId21">
                       <a:extLst>
                         <a:ext uri="{28A0092B-C50C-407E-A947-70E740481C1C}">
                           <a14:useLocalDpi xmlns:a14="http://schemas.microsoft.com/office/drawing/2010/main" val="0"/>
@@ -24364,7 +24725,7 @@
                     </pic:cNvPicPr>
                   </pic:nvPicPr>
                   <pic:blipFill>
-                    <a:blip r:embed="rId19">
+                    <a:blip r:embed="rId22">
                       <a:extLst>
                         <a:ext uri="{28A0092B-C50C-407E-A947-70E740481C1C}">
                           <a14:useLocalDpi xmlns:a14="http://schemas.microsoft.com/office/drawing/2010/main" val="0"/>
@@ -24545,7 +24906,7 @@
                     </pic:cNvPicPr>
                   </pic:nvPicPr>
                   <pic:blipFill>
-                    <a:blip r:embed="rId20">
+                    <a:blip r:embed="rId23">
                       <a:extLst>
                         <a:ext uri="{28A0092B-C50C-407E-A947-70E740481C1C}">
                           <a14:useLocalDpi xmlns:a14="http://schemas.microsoft.com/office/drawing/2010/main" val="0"/>
@@ -24584,14 +24945,14 @@
           <w:color w:val="2F5496" w:themeColor="accent1" w:themeShade="BF"/>
         </w:rPr>
       </w:pPr>
-      <w:bookmarkStart w:id="58" w:name="_Toc415835782"/>
+      <w:bookmarkStart w:id="61" w:name="_Toc416451486"/>
       <w:r>
         <w:rPr>
           <w:color w:val="2F5496" w:themeColor="accent1" w:themeShade="BF"/>
         </w:rPr>
         <w:t>Generics</w:t>
       </w:r>
-      <w:bookmarkEnd w:id="58"/>
+      <w:bookmarkEnd w:id="61"/>
       <w:r>
         <w:rPr>
           <w:color w:val="2F5496" w:themeColor="accent1" w:themeShade="BF"/>
@@ -24656,7 +25017,7 @@
                     </pic:cNvPicPr>
                   </pic:nvPicPr>
                   <pic:blipFill>
-                    <a:blip r:embed="rId21">
+                    <a:blip r:embed="rId24">
                       <a:extLst>
                         <a:ext uri="{28A0092B-C50C-407E-A947-70E740481C1C}">
                           <a14:useLocalDpi xmlns:a14="http://schemas.microsoft.com/office/drawing/2010/main" val="0"/>
@@ -24781,7 +25142,7 @@
                     </pic:cNvPicPr>
                   </pic:nvPicPr>
                   <pic:blipFill>
-                    <a:blip r:embed="rId22">
+                    <a:blip r:embed="rId25">
                       <a:extLst>
                         <a:ext uri="{28A0092B-C50C-407E-A947-70E740481C1C}">
                           <a14:useLocalDpi xmlns:a14="http://schemas.microsoft.com/office/drawing/2010/main" val="0"/>
@@ -24852,7 +25213,7 @@
                     </pic:cNvPicPr>
                   </pic:nvPicPr>
                   <pic:blipFill>
-                    <a:blip r:embed="rId23">
+                    <a:blip r:embed="rId26">
                       <a:extLst>
                         <a:ext uri="{28A0092B-C50C-407E-A947-70E740481C1C}">
                           <a14:useLocalDpi xmlns:a14="http://schemas.microsoft.com/office/drawing/2010/main" val="0"/>
@@ -24892,134 +25253,14 @@
           <w:color w:val="FF0000"/>
         </w:rPr>
       </w:pPr>
-      <w:bookmarkStart w:id="59" w:name="_Toc534894549"/>
-      <w:bookmarkStart w:id="60" w:name="_Toc410252008"/>
-      <w:bookmarkStart w:id="61" w:name="_Toc415835783"/>
+      <w:bookmarkStart w:id="62" w:name="_Toc534894549"/>
+      <w:bookmarkStart w:id="63" w:name="_Toc410252008"/>
+      <w:bookmarkStart w:id="64" w:name="_Toc416451487"/>
       <w:r>
         <w:rPr>
           <w:color w:val="FF0000"/>
         </w:rPr>
         <w:t>Technical implementation</w:t>
-      </w:r>
-      <w:bookmarkEnd w:id="59"/>
-      <w:bookmarkEnd w:id="60"/>
-      <w:bookmarkEnd w:id="61"/>
-    </w:p>
-    <w:p>
-      <w:pPr>
-        <w:rPr>
-          <w:color w:val="FF0000"/>
-        </w:rPr>
-      </w:pPr>
-      <w:r>
-        <w:rPr>
-          <w:color w:val="FF0000"/>
-        </w:rPr>
-        <w:t>[This is your complete code, with some annotations added to highlight complexity and/or reference sections in Design]</w:t>
-      </w:r>
-    </w:p>
-    <w:p>
-      <w:pPr>
-        <w:rPr>
-          <w:color w:val="FF0000"/>
-        </w:rPr>
-      </w:pPr>
-      <w:r>
-        <w:rPr>
-          <w:color w:val="FF0000"/>
-        </w:rPr>
-        <w:t xml:space="preserve">Paste in in colour </w:t>
-      </w:r>
-    </w:p>
-    <w:p>
-      <w:pPr>
-        <w:rPr>
-          <w:color w:val="FF0000"/>
-        </w:rPr>
-      </w:pPr>
-      <w:r>
-        <w:rPr>
-          <w:color w:val="FF0000"/>
-        </w:rPr>
-        <w:t xml:space="preserve">Use a class diagram </w:t>
-      </w:r>
-    </w:p>
-    <w:p>
-      <w:pPr>
-        <w:rPr>
-          <w:color w:val="FF0000"/>
-        </w:rPr>
-      </w:pPr>
-      <w:r>
-        <w:rPr>
-          <w:color w:val="FF0000"/>
-        </w:rPr>
-        <w:t xml:space="preserve">Need to add subheadings for all classes used </w:t>
-      </w:r>
-    </w:p>
-    <w:p>
-      <w:pPr>
-        <w:rPr>
-          <w:color w:val="FF0000"/>
-        </w:rPr>
-      </w:pPr>
-      <w:r>
-        <w:rPr>
-          <w:color w:val="FF0000"/>
-        </w:rPr>
-        <w:t xml:space="preserve">Add </w:t>
-      </w:r>
-      <w:proofErr w:type="spellStart"/>
-      <w:r>
-        <w:rPr>
-          <w:color w:val="FF0000"/>
-        </w:rPr>
-        <w:t>GitHub</w:t>
-      </w:r>
-      <w:proofErr w:type="spellEnd"/>
-      <w:r>
-        <w:rPr>
-          <w:color w:val="FF0000"/>
-        </w:rPr>
-        <w:t xml:space="preserve"> link + screenshot of </w:t>
-      </w:r>
-      <w:proofErr w:type="spellStart"/>
-      <w:r>
-        <w:rPr>
-          <w:color w:val="FF0000"/>
-        </w:rPr>
-        <w:t>checkins</w:t>
-      </w:r>
-      <w:proofErr w:type="spellEnd"/>
-    </w:p>
-    <w:p>
-      <w:pPr>
-        <w:rPr>
-          <w:color w:val="FF0000"/>
-        </w:rPr>
-      </w:pPr>
-      <w:r>
-        <w:rPr>
-          <w:color w:val="FF0000"/>
-        </w:rPr>
-        <w:t xml:space="preserve">Include a line count for each file and then a total line count </w:t>
-      </w:r>
-    </w:p>
-    <w:p>
-      <w:pPr>
-        <w:pStyle w:val="Heading1"/>
-        <w:rPr>
-          <w:color w:val="FF0000"/>
-        </w:rPr>
-      </w:pPr>
-      <w:bookmarkStart w:id="62" w:name="_Toc534894550"/>
-      <w:bookmarkStart w:id="63" w:name="_Toc410252009"/>
-      <w:bookmarkStart w:id="64" w:name="_Toc415835784"/>
-      <w:r>
-        <w:rPr>
-          <w:color w:val="FF0000"/>
-        </w:rPr>
-        <w:t>Testing</w:t>
       </w:r>
       <w:bookmarkEnd w:id="62"/>
       <w:bookmarkEnd w:id="63"/>
@@ -25028,103 +25269,148 @@
     <w:p>
       <w:pPr>
         <w:rPr>
-          <w:color w:val="0000FF"/>
-        </w:rPr>
-      </w:pPr>
-      <w:r>
-        <w:rPr>
-          <w:color w:val="0000FF"/>
-        </w:rPr>
-        <w:t>[Evidence that the system works.  Can be a reference to one or more video</w:t>
-      </w:r>
-      <w:r>
-        <w:rPr>
-          <w:color w:val="0000FF"/>
-        </w:rPr>
-        <w:t xml:space="preserve"> demos</w:t>
-      </w:r>
-      <w:r>
-        <w:rPr>
-          <w:color w:val="0000FF"/>
-        </w:rPr>
-        <w:t xml:space="preserve"> on YouTube. </w:t>
-      </w:r>
-      <w:r>
-        <w:rPr>
-          <w:color w:val="0000FF"/>
-        </w:rPr>
-        <w:t>]</w:t>
-      </w:r>
-    </w:p>
-    <w:p>
-      <w:pPr>
-        <w:rPr>
-          <w:color w:val="0000FF"/>
-        </w:rPr>
-      </w:pPr>
-      <w:r>
-        <w:rPr>
-          <w:color w:val="0000FF"/>
-        </w:rPr>
-        <w:t>[Evidence that it works robustly, and for multiple scenarios]</w:t>
-      </w:r>
-    </w:p>
-    <w:p>
-      <w:pPr>
-        <w:rPr>
-          <w:color w:val="0000FF"/>
-        </w:rPr>
-      </w:pPr>
-      <w:r>
-        <w:rPr>
-          <w:color w:val="0000FF"/>
-        </w:rPr>
-        <w:t>[Include a detailed test plan, which should specifically highlight edge/boundary cases and error trapping]</w:t>
-      </w:r>
-    </w:p>
-    <w:p>
-      <w:pPr>
-        <w:rPr>
-          <w:color w:val="0000FF"/>
-        </w:rPr>
-      </w:pPr>
-      <w:r>
-        <w:rPr>
-          <w:color w:val="0000FF"/>
-        </w:rPr>
-        <w:t xml:space="preserve">[Emphasis is on broad testing, of the </w:t>
-      </w:r>
-      <w:r>
-        <w:rPr>
-          <w:i/>
-          <w:color w:val="0000FF"/>
-        </w:rPr>
-        <w:t>main</w:t>
-      </w:r>
-      <w:r>
-        <w:rPr>
-          <w:color w:val="0000FF"/>
-        </w:rPr>
-        <w:t xml:space="preserve"> functionality, not peripheral functionality such as ‘log on’]</w:t>
+          <w:color w:val="FF0000"/>
+        </w:rPr>
+      </w:pPr>
+      <w:r>
+        <w:rPr>
+          <w:color w:val="FF0000"/>
+        </w:rPr>
+        <w:t>[This is your complete code, with some annotations added to highlight complexity and/or reference sections in Design]</w:t>
+      </w:r>
+    </w:p>
+    <w:p>
+      <w:pPr>
+        <w:rPr>
+          <w:color w:val="FF0000"/>
+        </w:rPr>
+      </w:pPr>
+      <w:r>
+        <w:rPr>
+          <w:color w:val="FF0000"/>
+        </w:rPr>
+        <w:t xml:space="preserve">Paste in in colour </w:t>
+      </w:r>
+    </w:p>
+    <w:p>
+      <w:pPr>
+        <w:rPr>
+          <w:color w:val="FF0000"/>
+        </w:rPr>
+      </w:pPr>
+      <w:r>
+        <w:rPr>
+          <w:color w:val="FF0000"/>
+        </w:rPr>
+        <w:t xml:space="preserve">Use a class diagram </w:t>
+      </w:r>
+    </w:p>
+    <w:p>
+      <w:pPr>
+        <w:rPr>
+          <w:color w:val="FF0000"/>
+        </w:rPr>
+      </w:pPr>
+      <w:r>
+        <w:rPr>
+          <w:color w:val="FF0000"/>
+        </w:rPr>
+        <w:t xml:space="preserve">Need to add subheadings for all classes used </w:t>
+      </w:r>
+    </w:p>
+    <w:p>
+      <w:pPr>
+        <w:rPr>
+          <w:color w:val="FF0000"/>
+        </w:rPr>
+      </w:pPr>
+      <w:r>
+        <w:rPr>
+          <w:color w:val="FF0000"/>
+        </w:rPr>
+        <w:t xml:space="preserve">Add </w:t>
+      </w:r>
+      <w:proofErr w:type="spellStart"/>
+      <w:r>
+        <w:rPr>
+          <w:color w:val="FF0000"/>
+        </w:rPr>
+        <w:t>GitHub</w:t>
+      </w:r>
+      <w:proofErr w:type="spellEnd"/>
+      <w:r>
+        <w:rPr>
+          <w:color w:val="FF0000"/>
+        </w:rPr>
+        <w:t xml:space="preserve"> link + screenshot of </w:t>
+      </w:r>
+      <w:proofErr w:type="spellStart"/>
+      <w:r>
+        <w:rPr>
+          <w:color w:val="FF0000"/>
+        </w:rPr>
+        <w:t>checkins</w:t>
+      </w:r>
+      <w:proofErr w:type="spellEnd"/>
+    </w:p>
+    <w:p>
+      <w:pPr>
+        <w:rPr>
+          <w:color w:val="FF0000"/>
+        </w:rPr>
+      </w:pPr>
+      <w:r>
+        <w:rPr>
+          <w:color w:val="FF0000"/>
+        </w:rPr>
+        <w:t xml:space="preserve">Include a line count for each file and then a total line count </w:t>
+      </w:r>
+    </w:p>
+    <w:p>
+      <w:pPr>
+        <w:pStyle w:val="Heading1"/>
+        <w:rPr>
+          <w:color w:val="FF0000"/>
+        </w:rPr>
+      </w:pPr>
+      <w:bookmarkStart w:id="65" w:name="_Toc534894550"/>
+      <w:bookmarkStart w:id="66" w:name="_Toc410252009"/>
+      <w:bookmarkStart w:id="67" w:name="_Toc416451488"/>
+      <w:r>
+        <w:rPr>
+          <w:color w:val="FF0000"/>
+        </w:rPr>
+        <w:t>Testing</w:t>
+      </w:r>
+      <w:bookmarkEnd w:id="65"/>
+      <w:bookmarkEnd w:id="66"/>
+      <w:bookmarkEnd w:id="67"/>
+    </w:p>
+    <w:p>
+      <w:pPr>
+        <w:rPr>
+          <w:color w:val="FF0000"/>
+        </w:rPr>
+      </w:pPr>
+      <w:r>
+        <w:rPr>
+          <w:color w:val="FF0000"/>
+        </w:rPr>
+        <w:t xml:space="preserve">Need to mention stack overflow on velocity selector and cyclotron as failing tests </w:t>
       </w:r>
     </w:p>
     <w:p>
       <w:pPr>
         <w:pStyle w:val="Heading2"/>
-        <w:rPr>
-          <w:color w:val="FF0000"/>
-          <w:szCs w:val="32"/>
-        </w:rPr>
-      </w:pPr>
-      <w:bookmarkStart w:id="65" w:name="_Toc415835785"/>
-      <w:r>
-        <w:rPr>
-          <w:color w:val="FF0000"/>
-          <w:szCs w:val="32"/>
-        </w:rPr>
-        <w:t>Intro paragraph</w:t>
-      </w:r>
-      <w:bookmarkEnd w:id="65"/>
+      </w:pPr>
+      <w:bookmarkStart w:id="68" w:name="_Toc416451489"/>
+      <w:r>
+        <w:t>Test Plan and Inbuilt Security</w:t>
+      </w:r>
+      <w:bookmarkEnd w:id="68"/>
+      <w:r>
+        <w:t xml:space="preserve"> </w:t>
+      </w:r>
     </w:p>
     <w:p>
       <w:pPr>
@@ -25145,22 +25431,72 @@
           <w:color w:val="auto"/>
           <w:szCs w:val="32"/>
         </w:rPr>
-        <w:t xml:space="preserve">This testing will consist of two elements to the testing. The high level testing is testing the user interaction with the system and if it guards against the user inputting values that don’t work. This will involve using the program and entering accepted values and incorrect values, providing screenshots of what is produced. The second form of the testing is the low level testing where unit-tests are used to test each function in the program. This works very well with functional programing as each function can be called and tests individually to allow me to get full coverage throughout the program. </w:t>
-      </w:r>
-    </w:p>
-    <w:p/>
-    <w:p>
-      <w:r>
-        <w:t>Functions may throw exceptions as some inputs would be invalid, however the UI will stop these inputs from being input in the first place (</w:t>
-      </w:r>
-      <w:r>
-        <w:rPr>
-          <w:color w:val="FF0000"/>
-        </w:rPr>
-        <w:t>Add more</w:t>
-      </w:r>
-      <w:r>
-        <w:t>)</w:t>
+        <w:t>This testing will consist of two elements to the testing. The high level testing is testing the user interaction with the system and if it guards against the user inputting values that don’t work. This will involve using the program and entering accepted values and incorrect values, providing screenshots of what is produced. The second form of the testing is the low level testing where unit-tests are used to test each function in the program. This works very well with functional programing as each function can be called and tests individually to allow me to get full c</w:t>
+      </w:r>
+      <w:r>
+        <w:rPr>
+          <w:rFonts w:asciiTheme="minorHAnsi" w:hAnsiTheme="minorHAnsi"/>
+          <w:b w:val="0"/>
+          <w:i w:val="0"/>
+          <w:color w:val="auto"/>
+          <w:szCs w:val="32"/>
+        </w:rPr>
+        <w:t xml:space="preserve">overage throughout the program. </w:t>
+      </w:r>
+    </w:p>
+    <w:p>
+      <w:pPr>
+        <w:pStyle w:val="Heading4"/>
+        <w:rPr>
+          <w:rFonts w:asciiTheme="minorHAnsi" w:hAnsiTheme="minorHAnsi"/>
+          <w:b w:val="0"/>
+          <w:i w:val="0"/>
+          <w:color w:val="auto"/>
+          <w:szCs w:val="32"/>
+        </w:rPr>
+      </w:pPr>
+      <w:r>
+        <w:rPr>
+          <w:rFonts w:asciiTheme="minorHAnsi" w:hAnsiTheme="minorHAnsi"/>
+          <w:b w:val="0"/>
+          <w:i w:val="0"/>
+          <w:color w:val="auto"/>
+          <w:szCs w:val="32"/>
+        </w:rPr>
+        <w:t xml:space="preserve">Functions may throw </w:t>
+      </w:r>
+      <w:r>
+        <w:rPr>
+          <w:rFonts w:asciiTheme="minorHAnsi" w:hAnsiTheme="minorHAnsi"/>
+          <w:b w:val="0"/>
+          <w:i w:val="0"/>
+          <w:color w:val="auto"/>
+          <w:szCs w:val="32"/>
+        </w:rPr>
+        <w:t>exceptions,</w:t>
+      </w:r>
+      <w:r>
+        <w:rPr>
+          <w:rFonts w:asciiTheme="minorHAnsi" w:hAnsiTheme="minorHAnsi"/>
+          <w:b w:val="0"/>
+          <w:i w:val="0"/>
+          <w:color w:val="auto"/>
+          <w:szCs w:val="32"/>
+        </w:rPr>
+        <w:t xml:space="preserve"> as some inputs would be invalid, however the UI will stop these inputs from </w:t>
+      </w:r>
+      <w:r>
+        <w:rPr>
+          <w:rFonts w:asciiTheme="minorHAnsi" w:hAnsiTheme="minorHAnsi"/>
+          <w:b w:val="0"/>
+          <w:i w:val="0"/>
+          <w:color w:val="auto"/>
+          <w:szCs w:val="32"/>
+        </w:rPr>
+        <w:t>being input in the first place because if the user is unable to enter a different data type then the functions in the core of the program are already protected form this eventuality. There for the functions will only be guarding against problems that may arise within the functions themselves such as “List is empty” exceptions, this can be done in a functional way using ternary operators, whereas the UI will catch errors that cannot be caught functionally.</w:t>
+      </w:r>
+      <w:r>
+        <w:t xml:space="preserve">   </w:t>
       </w:r>
     </w:p>
     <w:p>
@@ -25171,7 +25507,7 @@
           <w:szCs w:val="32"/>
         </w:rPr>
       </w:pPr>
-      <w:bookmarkStart w:id="66" w:name="_Toc415835786"/>
+      <w:bookmarkStart w:id="69" w:name="_Toc416451490"/>
       <w:r>
         <w:rPr>
           <w:color w:val="FF0000"/>
@@ -25207,7 +25543,7 @@
         </w:rPr>
         <w:t>(Outside in)</w:t>
       </w:r>
-      <w:bookmarkEnd w:id="66"/>
+      <w:bookmarkEnd w:id="69"/>
     </w:p>
     <w:p>
       <w:pPr>
@@ -27338,7 +27674,7 @@
           <w:szCs w:val="32"/>
         </w:rPr>
       </w:pPr>
-      <w:bookmarkStart w:id="67" w:name="_Toc415835787"/>
+      <w:bookmarkStart w:id="70" w:name="_Toc416451491"/>
       <w:r>
         <w:rPr>
           <w:color w:val="FF0000"/>
@@ -27346,7 +27682,7 @@
         </w:rPr>
         <w:t>Low Level Test Plan (Inside out)</w:t>
       </w:r>
-      <w:bookmarkEnd w:id="67"/>
+      <w:bookmarkEnd w:id="70"/>
     </w:p>
     <w:p>
       <w:pPr>
@@ -27385,33 +27721,33 @@
       <w:pPr>
         <w:pStyle w:val="Heading3"/>
         <w:rPr>
-          <w:b/>
-          <w:i/>
+          <w:color w:val="2E74B5" w:themeColor="accent5" w:themeShade="BF"/>
           <w:sz w:val="32"/>
           <w:szCs w:val="32"/>
         </w:rPr>
       </w:pPr>
-      <w:bookmarkStart w:id="68" w:name="_Toc415835788"/>
-      <w:r>
-        <w:rPr>
-          <w:b/>
-          <w:i/>
+      <w:bookmarkStart w:id="71" w:name="_Toc416451492"/>
+      <w:r>
+        <w:rPr>
+          <w:color w:val="2E74B5" w:themeColor="accent5" w:themeShade="BF"/>
           <w:sz w:val="32"/>
           <w:szCs w:val="32"/>
         </w:rPr>
         <w:t>Collision Functions</w:t>
       </w:r>
-      <w:bookmarkEnd w:id="68"/>
+      <w:bookmarkEnd w:id="71"/>
     </w:p>
     <w:p>
       <w:pPr>
         <w:pStyle w:val="Heading4"/>
         <w:rPr>
+          <w:i w:val="0"/>
           <w:color w:val="2F5496" w:themeColor="accent1" w:themeShade="BF"/>
         </w:rPr>
       </w:pPr>
       <w:r>
         <w:rPr>
+          <w:i w:val="0"/>
           <w:color w:val="2F5496" w:themeColor="accent1" w:themeShade="BF"/>
         </w:rPr>
         <w:t>Lowest Functions</w:t>
@@ -27703,7 +28039,7 @@
                     </pic:cNvPicPr>
                   </pic:nvPicPr>
                   <pic:blipFill>
-                    <a:blip r:embed="rId24">
+                    <a:blip r:embed="rId27">
                       <a:extLst>
                         <a:ext uri="{28A0092B-C50C-407E-A947-70E740481C1C}">
                           <a14:useLocalDpi xmlns:a14="http://schemas.microsoft.com/office/drawing/2010/main" val="0"/>
@@ -27795,7 +28131,7 @@
                     </pic:cNvPicPr>
                   </pic:nvPicPr>
                   <pic:blipFill>
-                    <a:blip r:embed="rId25">
+                    <a:blip r:embed="rId28">
                       <a:extLst>
                         <a:ext uri="{28A0092B-C50C-407E-A947-70E740481C1C}">
                           <a14:useLocalDpi xmlns:a14="http://schemas.microsoft.com/office/drawing/2010/main" val="0"/>
@@ -27975,7 +28311,7 @@
                     </pic:cNvPicPr>
                   </pic:nvPicPr>
                   <pic:blipFill>
-                    <a:blip r:embed="rId26">
+                    <a:blip r:embed="rId29">
                       <a:extLst>
                         <a:ext uri="{28A0092B-C50C-407E-A947-70E740481C1C}">
                           <a14:useLocalDpi xmlns:a14="http://schemas.microsoft.com/office/drawing/2010/main" val="0"/>
@@ -28369,7 +28705,7 @@
                     </pic:cNvPicPr>
                   </pic:nvPicPr>
                   <pic:blipFill>
-                    <a:blip r:embed="rId27">
+                    <a:blip r:embed="rId30">
                       <a:extLst>
                         <a:ext uri="{28A0092B-C50C-407E-A947-70E740481C1C}">
                           <a14:useLocalDpi xmlns:a14="http://schemas.microsoft.com/office/drawing/2010/main" val="0"/>
@@ -28587,7 +28923,7 @@
                     </pic:cNvPicPr>
                   </pic:nvPicPr>
                   <pic:blipFill>
-                    <a:blip r:embed="rId28">
+                    <a:blip r:embed="rId31">
                       <a:extLst>
                         <a:ext uri="{28A0092B-C50C-407E-A947-70E740481C1C}">
                           <a14:useLocalDpi xmlns:a14="http://schemas.microsoft.com/office/drawing/2010/main" val="0"/>
@@ -28794,7 +29130,101 @@
           <w:szCs w:val="19"/>
           <w:lang w:val="en-US"/>
         </w:rPr>
-        <w:t xml:space="preserve">Normal - </w:t>
+        <w:t xml:space="preserve">Normal </w:t>
+      </w:r>
+      <w:r>
+        <w:rPr>
+          <w:rFonts w:ascii="Consolas" w:hAnsi="Consolas" w:cs="Consolas"/>
+          <w:color w:val="000000"/>
+          <w:sz w:val="19"/>
+          <w:szCs w:val="19"/>
+          <w:lang w:val="en-US"/>
+        </w:rPr>
+        <w:t>–</w:t>
+      </w:r>
+      <w:r>
+        <w:rPr>
+          <w:rFonts w:ascii="Consolas" w:hAnsi="Consolas" w:cs="Consolas"/>
+          <w:color w:val="000000"/>
+          <w:sz w:val="19"/>
+          <w:szCs w:val="19"/>
+          <w:lang w:val="en-US"/>
+        </w:rPr>
+        <w:t xml:space="preserve"> </w:t>
+      </w:r>
+    </w:p>
+    <w:p>
+      <w:pPr>
+        <w:widowControl w:val="0"/>
+        <w:autoSpaceDE w:val="0"/>
+        <w:autoSpaceDN w:val="0"/>
+        <w:adjustRightInd w:val="0"/>
+        <w:ind w:left="360"/>
+        <w:rPr>
+          <w:rFonts w:ascii="Consolas" w:hAnsi="Consolas" w:cs="Consolas"/>
+          <w:color w:val="000000"/>
+          <w:sz w:val="19"/>
+          <w:szCs w:val="19"/>
+          <w:lang w:val="en-US"/>
+        </w:rPr>
+      </w:pPr>
+      <w:r>
+        <w:rPr>
+          <w:rFonts w:ascii="Consolas" w:hAnsi="Consolas" w:cs="Consolas"/>
+          <w:noProof/>
+          <w:color w:val="000000"/>
+          <w:sz w:val="19"/>
+          <w:szCs w:val="19"/>
+          <w:lang w:val="en-US"/>
+        </w:rPr>
+        <w:drawing>
+          <wp:inline distT="0" distB="0" distL="0" distR="0" wp14:anchorId="327A4BFF" wp14:editId="1AE1A447">
+            <wp:extent cx="5731510" cy="2375993"/>
+            <wp:effectExtent l="0" t="0" r="8890" b="12065"/>
+            <wp:docPr id="10" name="Picture 3"/>
+            <wp:cNvGraphicFramePr>
+              <a:graphicFrameLocks xmlns:a="http://schemas.openxmlformats.org/drawingml/2006/main" noChangeAspect="1"/>
+            </wp:cNvGraphicFramePr>
+            <a:graphic xmlns:a="http://schemas.openxmlformats.org/drawingml/2006/main">
+              <a:graphicData uri="http://schemas.openxmlformats.org/drawingml/2006/picture">
+                <pic:pic xmlns:pic="http://schemas.openxmlformats.org/drawingml/2006/picture">
+                  <pic:nvPicPr>
+                    <pic:cNvPr id="0" name="Picture 3"/>
+                    <pic:cNvPicPr>
+                      <a:picLocks noChangeAspect="1" noChangeArrowheads="1"/>
+                    </pic:cNvPicPr>
+                  </pic:nvPicPr>
+                  <pic:blipFill>
+                    <a:blip r:embed="rId32">
+                      <a:extLst>
+                        <a:ext uri="{28A0092B-C50C-407E-A947-70E740481C1C}">
+                          <a14:useLocalDpi xmlns:a14="http://schemas.microsoft.com/office/drawing/2010/main" val="0"/>
+                        </a:ext>
+                      </a:extLst>
+                    </a:blip>
+                    <a:srcRect/>
+                    <a:stretch>
+                      <a:fillRect/>
+                    </a:stretch>
+                  </pic:blipFill>
+                  <pic:spPr bwMode="auto">
+                    <a:xfrm>
+                      <a:off x="0" y="0"/>
+                      <a:ext cx="5731510" cy="2375993"/>
+                    </a:xfrm>
+                    <a:prstGeom prst="rect">
+                      <a:avLst/>
+                    </a:prstGeom>
+                    <a:noFill/>
+                    <a:ln>
+                      <a:noFill/>
+                    </a:ln>
+                  </pic:spPr>
+                </pic:pic>
+              </a:graphicData>
+            </a:graphic>
+          </wp:inline>
+        </w:drawing>
       </w:r>
     </w:p>
     <w:p>
@@ -28824,7 +29254,101 @@
           <w:szCs w:val="19"/>
           <w:lang w:val="en-US"/>
         </w:rPr>
-        <w:t xml:space="preserve">Edge - </w:t>
+        <w:t xml:space="preserve">Edge </w:t>
+      </w:r>
+      <w:r>
+        <w:rPr>
+          <w:rFonts w:ascii="Consolas" w:hAnsi="Consolas" w:cs="Consolas"/>
+          <w:color w:val="000000"/>
+          <w:sz w:val="19"/>
+          <w:szCs w:val="19"/>
+          <w:lang w:val="en-US"/>
+        </w:rPr>
+        <w:t>–</w:t>
+      </w:r>
+      <w:r>
+        <w:rPr>
+          <w:rFonts w:ascii="Consolas" w:hAnsi="Consolas" w:cs="Consolas"/>
+          <w:color w:val="000000"/>
+          <w:sz w:val="19"/>
+          <w:szCs w:val="19"/>
+          <w:lang w:val="en-US"/>
+        </w:rPr>
+        <w:t xml:space="preserve"> </w:t>
+      </w:r>
+    </w:p>
+    <w:p>
+      <w:pPr>
+        <w:widowControl w:val="0"/>
+        <w:autoSpaceDE w:val="0"/>
+        <w:autoSpaceDN w:val="0"/>
+        <w:adjustRightInd w:val="0"/>
+        <w:ind w:left="360"/>
+        <w:rPr>
+          <w:rFonts w:ascii="Consolas" w:hAnsi="Consolas" w:cs="Consolas"/>
+          <w:color w:val="000000"/>
+          <w:sz w:val="19"/>
+          <w:szCs w:val="19"/>
+          <w:lang w:val="en-US"/>
+        </w:rPr>
+      </w:pPr>
+      <w:r>
+        <w:rPr>
+          <w:rFonts w:ascii="Consolas" w:hAnsi="Consolas" w:cs="Consolas"/>
+          <w:noProof/>
+          <w:color w:val="000000"/>
+          <w:sz w:val="19"/>
+          <w:szCs w:val="19"/>
+          <w:lang w:val="en-US"/>
+        </w:rPr>
+        <w:drawing>
+          <wp:inline distT="0" distB="0" distL="0" distR="0" wp14:anchorId="6726CC38" wp14:editId="7240680C">
+            <wp:extent cx="5731510" cy="1412490"/>
+            <wp:effectExtent l="0" t="0" r="8890" b="10160"/>
+            <wp:docPr id="11" name="Picture 4"/>
+            <wp:cNvGraphicFramePr>
+              <a:graphicFrameLocks xmlns:a="http://schemas.openxmlformats.org/drawingml/2006/main" noChangeAspect="1"/>
+            </wp:cNvGraphicFramePr>
+            <a:graphic xmlns:a="http://schemas.openxmlformats.org/drawingml/2006/main">
+              <a:graphicData uri="http://schemas.openxmlformats.org/drawingml/2006/picture">
+                <pic:pic xmlns:pic="http://schemas.openxmlformats.org/drawingml/2006/picture">
+                  <pic:nvPicPr>
+                    <pic:cNvPr id="0" name="Picture 4"/>
+                    <pic:cNvPicPr>
+                      <a:picLocks noChangeAspect="1" noChangeArrowheads="1"/>
+                    </pic:cNvPicPr>
+                  </pic:nvPicPr>
+                  <pic:blipFill>
+                    <a:blip r:embed="rId33">
+                      <a:extLst>
+                        <a:ext uri="{28A0092B-C50C-407E-A947-70E740481C1C}">
+                          <a14:useLocalDpi xmlns:a14="http://schemas.microsoft.com/office/drawing/2010/main" val="0"/>
+                        </a:ext>
+                      </a:extLst>
+                    </a:blip>
+                    <a:srcRect/>
+                    <a:stretch>
+                      <a:fillRect/>
+                    </a:stretch>
+                  </pic:blipFill>
+                  <pic:spPr bwMode="auto">
+                    <a:xfrm>
+                      <a:off x="0" y="0"/>
+                      <a:ext cx="5731510" cy="1412490"/>
+                    </a:xfrm>
+                    <a:prstGeom prst="rect">
+                      <a:avLst/>
+                    </a:prstGeom>
+                    <a:noFill/>
+                    <a:ln>
+                      <a:noFill/>
+                    </a:ln>
+                  </pic:spPr>
+                </pic:pic>
+              </a:graphicData>
+            </a:graphic>
+          </wp:inline>
+        </w:drawing>
       </w:r>
     </w:p>
     <w:p>
@@ -28876,6 +29400,16 @@
         </w:rPr>
         <w:t xml:space="preserve"> </w:t>
       </w:r>
+      <w:r>
+        <w:rPr>
+          <w:rFonts w:ascii="Consolas" w:hAnsi="Consolas" w:cs="Consolas"/>
+          <w:color w:val="000000"/>
+          <w:sz w:val="19"/>
+          <w:szCs w:val="19"/>
+          <w:lang w:val="en-US"/>
+        </w:rPr>
+        <w:t xml:space="preserve">Unable to pass anything but a double </w:t>
+      </w:r>
     </w:p>
     <w:p>
       <w:pPr>
@@ -28913,14 +29447,645 @@
         <w:autoSpaceDE w:val="0"/>
         <w:autoSpaceDN w:val="0"/>
         <w:adjustRightInd w:val="0"/>
-        <w:rPr>
-          <w:rFonts w:ascii="Consolas" w:hAnsi="Consolas" w:cs="Consolas"/>
-          <w:color w:val="000000"/>
-          <w:sz w:val="19"/>
-          <w:szCs w:val="19"/>
-          <w:lang w:val="en-US"/>
-        </w:rPr>
-      </w:pPr>
+        <w:ind w:left="360"/>
+        <w:rPr>
+          <w:rFonts w:ascii="Consolas" w:hAnsi="Consolas" w:cs="Consolas"/>
+          <w:color w:val="000000"/>
+          <w:sz w:val="19"/>
+          <w:szCs w:val="19"/>
+          <w:lang w:val="en-US"/>
+        </w:rPr>
+      </w:pPr>
+      <w:r>
+        <w:rPr>
+          <w:rFonts w:ascii="Consolas" w:hAnsi="Consolas" w:cs="Consolas"/>
+          <w:noProof/>
+          <w:color w:val="000000"/>
+          <w:sz w:val="19"/>
+          <w:szCs w:val="19"/>
+          <w:lang w:val="en-US"/>
+        </w:rPr>
+        <w:drawing>
+          <wp:inline distT="0" distB="0" distL="0" distR="0" wp14:anchorId="0C60B981" wp14:editId="2541579E">
+            <wp:extent cx="4595495" cy="1758315"/>
+            <wp:effectExtent l="0" t="0" r="1905" b="0"/>
+            <wp:docPr id="12" name="Picture 5"/>
+            <wp:cNvGraphicFramePr>
+              <a:graphicFrameLocks xmlns:a="http://schemas.openxmlformats.org/drawingml/2006/main" noChangeAspect="1"/>
+            </wp:cNvGraphicFramePr>
+            <a:graphic xmlns:a="http://schemas.openxmlformats.org/drawingml/2006/main">
+              <a:graphicData uri="http://schemas.openxmlformats.org/drawingml/2006/picture">
+                <pic:pic xmlns:pic="http://schemas.openxmlformats.org/drawingml/2006/picture">
+                  <pic:nvPicPr>
+                    <pic:cNvPr id="0" name="Picture 5"/>
+                    <pic:cNvPicPr>
+                      <a:picLocks noChangeAspect="1" noChangeArrowheads="1"/>
+                    </pic:cNvPicPr>
+                  </pic:nvPicPr>
+                  <pic:blipFill>
+                    <a:blip r:embed="rId34">
+                      <a:extLst>
+                        <a:ext uri="{28A0092B-C50C-407E-A947-70E740481C1C}">
+                          <a14:useLocalDpi xmlns:a14="http://schemas.microsoft.com/office/drawing/2010/main" val="0"/>
+                        </a:ext>
+                      </a:extLst>
+                    </a:blip>
+                    <a:srcRect/>
+                    <a:stretch>
+                      <a:fillRect/>
+                    </a:stretch>
+                  </pic:blipFill>
+                  <pic:spPr bwMode="auto">
+                    <a:xfrm>
+                      <a:off x="0" y="0"/>
+                      <a:ext cx="4595495" cy="1758315"/>
+                    </a:xfrm>
+                    <a:prstGeom prst="rect">
+                      <a:avLst/>
+                    </a:prstGeom>
+                    <a:noFill/>
+                    <a:ln>
+                      <a:noFill/>
+                    </a:ln>
+                  </pic:spPr>
+                </pic:pic>
+              </a:graphicData>
+            </a:graphic>
+          </wp:inline>
+        </w:drawing>
+      </w:r>
+    </w:p>
+    <w:p>
+      <w:pPr>
+        <w:widowControl w:val="0"/>
+        <w:autoSpaceDE w:val="0"/>
+        <w:autoSpaceDN w:val="0"/>
+        <w:adjustRightInd w:val="0"/>
+        <w:rPr>
+          <w:rFonts w:asciiTheme="majorHAnsi" w:eastAsiaTheme="majorEastAsia" w:hAnsiTheme="majorHAnsi" w:cstheme="majorBidi"/>
+          <w:color w:val="2F5496" w:themeColor="accent1" w:themeShade="BF"/>
+        </w:rPr>
+      </w:pPr>
+      <w:proofErr w:type="spellStart"/>
+      <w:r>
+        <w:rPr>
+          <w:rFonts w:asciiTheme="majorHAnsi" w:eastAsiaTheme="majorEastAsia" w:hAnsiTheme="majorHAnsi" w:cstheme="majorBidi"/>
+          <w:color w:val="2F5496" w:themeColor="accent1" w:themeShade="BF"/>
+        </w:rPr>
+        <w:t>Devide</w:t>
+      </w:r>
+      <w:proofErr w:type="spellEnd"/>
+      <w:r>
+        <w:rPr>
+          <w:rFonts w:asciiTheme="majorHAnsi" w:eastAsiaTheme="majorEastAsia" w:hAnsiTheme="majorHAnsi" w:cstheme="majorBidi"/>
+          <w:color w:val="2F5496" w:themeColor="accent1" w:themeShade="BF"/>
+        </w:rPr>
+        <w:t xml:space="preserve"> </w:t>
+      </w:r>
+      <w:proofErr w:type="spellStart"/>
+      <w:r>
+        <w:rPr>
+          <w:rFonts w:asciiTheme="majorHAnsi" w:eastAsiaTheme="majorEastAsia" w:hAnsiTheme="majorHAnsi" w:cstheme="majorBidi"/>
+          <w:color w:val="2F5496" w:themeColor="accent1" w:themeShade="BF"/>
+        </w:rPr>
+        <w:t>Func</w:t>
+      </w:r>
+      <w:proofErr w:type="spellEnd"/>
+    </w:p>
+    <w:p>
+      <w:pPr>
+        <w:widowControl w:val="0"/>
+        <w:autoSpaceDE w:val="0"/>
+        <w:autoSpaceDN w:val="0"/>
+        <w:adjustRightInd w:val="0"/>
+        <w:rPr>
+          <w:rFonts w:ascii="Consolas" w:hAnsi="Consolas" w:cs="Consolas"/>
+          <w:color w:val="000000"/>
+          <w:sz w:val="19"/>
+          <w:szCs w:val="19"/>
+          <w:lang w:val="en-US"/>
+        </w:rPr>
+      </w:pPr>
+      <w:proofErr w:type="gramStart"/>
+      <w:r>
+        <w:rPr>
+          <w:rFonts w:ascii="Consolas" w:hAnsi="Consolas" w:cs="Consolas"/>
+          <w:color w:val="0000FF"/>
+          <w:sz w:val="19"/>
+          <w:szCs w:val="19"/>
+          <w:lang w:val="en-US"/>
+        </w:rPr>
+        <w:t>public</w:t>
+      </w:r>
+      <w:proofErr w:type="gramEnd"/>
+      <w:r>
+        <w:rPr>
+          <w:rFonts w:ascii="Consolas" w:hAnsi="Consolas" w:cs="Consolas"/>
+          <w:color w:val="000000"/>
+          <w:sz w:val="19"/>
+          <w:szCs w:val="19"/>
+          <w:lang w:val="en-US"/>
+        </w:rPr>
+        <w:t xml:space="preserve"> </w:t>
+      </w:r>
+      <w:r>
+        <w:rPr>
+          <w:rFonts w:ascii="Consolas" w:hAnsi="Consolas" w:cs="Consolas"/>
+          <w:color w:val="0000FF"/>
+          <w:sz w:val="19"/>
+          <w:szCs w:val="19"/>
+          <w:lang w:val="en-US"/>
+        </w:rPr>
+        <w:t>static</w:t>
+      </w:r>
+      <w:r>
+        <w:rPr>
+          <w:rFonts w:ascii="Consolas" w:hAnsi="Consolas" w:cs="Consolas"/>
+          <w:color w:val="000000"/>
+          <w:sz w:val="19"/>
+          <w:szCs w:val="19"/>
+          <w:lang w:val="en-US"/>
+        </w:rPr>
+        <w:t xml:space="preserve"> </w:t>
+      </w:r>
+      <w:proofErr w:type="spellStart"/>
+      <w:r>
+        <w:rPr>
+          <w:rFonts w:ascii="Consolas" w:hAnsi="Consolas" w:cs="Consolas"/>
+          <w:color w:val="000000"/>
+          <w:sz w:val="19"/>
+          <w:szCs w:val="19"/>
+          <w:lang w:val="en-US"/>
+        </w:rPr>
+        <w:t>Func</w:t>
+      </w:r>
+      <w:proofErr w:type="spellEnd"/>
+      <w:r>
+        <w:rPr>
+          <w:rFonts w:ascii="Consolas" w:hAnsi="Consolas" w:cs="Consolas"/>
+          <w:color w:val="000000"/>
+          <w:sz w:val="19"/>
+          <w:szCs w:val="19"/>
+          <w:lang w:val="en-US"/>
+        </w:rPr>
+        <w:t>&lt;</w:t>
+      </w:r>
+      <w:r>
+        <w:rPr>
+          <w:rFonts w:ascii="Consolas" w:hAnsi="Consolas" w:cs="Consolas"/>
+          <w:color w:val="0000FF"/>
+          <w:sz w:val="19"/>
+          <w:szCs w:val="19"/>
+          <w:lang w:val="en-US"/>
+        </w:rPr>
+        <w:t>double</w:t>
+      </w:r>
+      <w:r>
+        <w:rPr>
+          <w:rFonts w:ascii="Consolas" w:hAnsi="Consolas" w:cs="Consolas"/>
+          <w:color w:val="000000"/>
+          <w:sz w:val="19"/>
+          <w:szCs w:val="19"/>
+          <w:lang w:val="en-US"/>
+        </w:rPr>
+        <w:t xml:space="preserve">, </w:t>
+      </w:r>
+      <w:r>
+        <w:rPr>
+          <w:rFonts w:ascii="Consolas" w:hAnsi="Consolas" w:cs="Consolas"/>
+          <w:color w:val="0000FF"/>
+          <w:sz w:val="19"/>
+          <w:szCs w:val="19"/>
+          <w:lang w:val="en-US"/>
+        </w:rPr>
+        <w:t>double</w:t>
+      </w:r>
+      <w:r>
+        <w:rPr>
+          <w:rFonts w:ascii="Consolas" w:hAnsi="Consolas" w:cs="Consolas"/>
+          <w:color w:val="000000"/>
+          <w:sz w:val="19"/>
+          <w:szCs w:val="19"/>
+          <w:lang w:val="en-US"/>
+        </w:rPr>
+        <w:t xml:space="preserve">, </w:t>
+      </w:r>
+      <w:r>
+        <w:rPr>
+          <w:rFonts w:ascii="Consolas" w:hAnsi="Consolas" w:cs="Consolas"/>
+          <w:color w:val="0000FF"/>
+          <w:sz w:val="19"/>
+          <w:szCs w:val="19"/>
+          <w:lang w:val="en-US"/>
+        </w:rPr>
+        <w:t>double</w:t>
+      </w:r>
+      <w:r>
+        <w:rPr>
+          <w:rFonts w:ascii="Consolas" w:hAnsi="Consolas" w:cs="Consolas"/>
+          <w:color w:val="000000"/>
+          <w:sz w:val="19"/>
+          <w:szCs w:val="19"/>
+          <w:lang w:val="en-US"/>
+        </w:rPr>
+        <w:t xml:space="preserve">&gt; </w:t>
+      </w:r>
+      <w:proofErr w:type="spellStart"/>
+      <w:r>
+        <w:rPr>
+          <w:rFonts w:ascii="Consolas" w:hAnsi="Consolas" w:cs="Consolas"/>
+          <w:color w:val="000000"/>
+          <w:sz w:val="19"/>
+          <w:szCs w:val="19"/>
+          <w:lang w:val="en-US"/>
+        </w:rPr>
+        <w:t>Devide</w:t>
+      </w:r>
+      <w:proofErr w:type="spellEnd"/>
+      <w:r>
+        <w:rPr>
+          <w:rFonts w:ascii="Consolas" w:hAnsi="Consolas" w:cs="Consolas"/>
+          <w:color w:val="000000"/>
+          <w:sz w:val="19"/>
+          <w:szCs w:val="19"/>
+          <w:lang w:val="en-US"/>
+        </w:rPr>
+        <w:t xml:space="preserve"> = (x, y) =&gt; x / y;</w:t>
+      </w:r>
+    </w:p>
+    <w:p>
+      <w:pPr>
+        <w:pStyle w:val="ListParagraph"/>
+        <w:widowControl w:val="0"/>
+        <w:numPr>
+          <w:ilvl w:val="0"/>
+          <w:numId w:val="8"/>
+        </w:numPr>
+        <w:autoSpaceDE w:val="0"/>
+        <w:autoSpaceDN w:val="0"/>
+        <w:adjustRightInd w:val="0"/>
+        <w:rPr>
+          <w:rFonts w:ascii="Consolas" w:hAnsi="Consolas" w:cs="Consolas"/>
+          <w:color w:val="000000"/>
+          <w:sz w:val="19"/>
+          <w:szCs w:val="19"/>
+          <w:lang w:val="en-US"/>
+        </w:rPr>
+      </w:pPr>
+      <w:r>
+        <w:rPr>
+          <w:rFonts w:ascii="Consolas" w:hAnsi="Consolas" w:cs="Consolas"/>
+          <w:color w:val="000000"/>
+          <w:sz w:val="19"/>
+          <w:szCs w:val="19"/>
+          <w:lang w:val="en-US"/>
+        </w:rPr>
+        <w:t xml:space="preserve">Normal – </w:t>
+      </w:r>
+    </w:p>
+    <w:p>
+      <w:pPr>
+        <w:widowControl w:val="0"/>
+        <w:autoSpaceDE w:val="0"/>
+        <w:autoSpaceDN w:val="0"/>
+        <w:adjustRightInd w:val="0"/>
+        <w:ind w:left="360"/>
+        <w:rPr>
+          <w:rFonts w:ascii="Consolas" w:hAnsi="Consolas" w:cs="Consolas"/>
+          <w:color w:val="000000"/>
+          <w:sz w:val="19"/>
+          <w:szCs w:val="19"/>
+          <w:lang w:val="en-US"/>
+        </w:rPr>
+      </w:pPr>
+      <w:r>
+        <w:rPr>
+          <w:rFonts w:ascii="Consolas" w:hAnsi="Consolas" w:cs="Consolas"/>
+          <w:noProof/>
+          <w:color w:val="000000"/>
+          <w:sz w:val="19"/>
+          <w:szCs w:val="19"/>
+          <w:lang w:val="en-US"/>
+        </w:rPr>
+        <w:drawing>
+          <wp:inline distT="0" distB="0" distL="0" distR="0" wp14:anchorId="7332C75A" wp14:editId="1F0E7E88">
+            <wp:extent cx="5731510" cy="2271256"/>
+            <wp:effectExtent l="0" t="0" r="8890" b="0"/>
+            <wp:docPr id="14" name="Picture 7"/>
+            <wp:cNvGraphicFramePr>
+              <a:graphicFrameLocks xmlns:a="http://schemas.openxmlformats.org/drawingml/2006/main" noChangeAspect="1"/>
+            </wp:cNvGraphicFramePr>
+            <a:graphic xmlns:a="http://schemas.openxmlformats.org/drawingml/2006/main">
+              <a:graphicData uri="http://schemas.openxmlformats.org/drawingml/2006/picture">
+                <pic:pic xmlns:pic="http://schemas.openxmlformats.org/drawingml/2006/picture">
+                  <pic:nvPicPr>
+                    <pic:cNvPr id="0" name="Picture 7"/>
+                    <pic:cNvPicPr>
+                      <a:picLocks noChangeAspect="1" noChangeArrowheads="1"/>
+                    </pic:cNvPicPr>
+                  </pic:nvPicPr>
+                  <pic:blipFill>
+                    <a:blip r:embed="rId35">
+                      <a:extLst>
+                        <a:ext uri="{28A0092B-C50C-407E-A947-70E740481C1C}">
+                          <a14:useLocalDpi xmlns:a14="http://schemas.microsoft.com/office/drawing/2010/main" val="0"/>
+                        </a:ext>
+                      </a:extLst>
+                    </a:blip>
+                    <a:srcRect/>
+                    <a:stretch>
+                      <a:fillRect/>
+                    </a:stretch>
+                  </pic:blipFill>
+                  <pic:spPr bwMode="auto">
+                    <a:xfrm>
+                      <a:off x="0" y="0"/>
+                      <a:ext cx="5731510" cy="2271256"/>
+                    </a:xfrm>
+                    <a:prstGeom prst="rect">
+                      <a:avLst/>
+                    </a:prstGeom>
+                    <a:noFill/>
+                    <a:ln>
+                      <a:noFill/>
+                    </a:ln>
+                  </pic:spPr>
+                </pic:pic>
+              </a:graphicData>
+            </a:graphic>
+          </wp:inline>
+        </w:drawing>
+      </w:r>
+    </w:p>
+    <w:p>
+      <w:pPr>
+        <w:pStyle w:val="ListParagraph"/>
+        <w:widowControl w:val="0"/>
+        <w:numPr>
+          <w:ilvl w:val="0"/>
+          <w:numId w:val="8"/>
+        </w:numPr>
+        <w:autoSpaceDE w:val="0"/>
+        <w:autoSpaceDN w:val="0"/>
+        <w:adjustRightInd w:val="0"/>
+        <w:rPr>
+          <w:rFonts w:ascii="Consolas" w:hAnsi="Consolas" w:cs="Consolas"/>
+          <w:color w:val="000000"/>
+          <w:sz w:val="19"/>
+          <w:szCs w:val="19"/>
+          <w:lang w:val="en-US"/>
+        </w:rPr>
+      </w:pPr>
+      <w:r>
+        <w:rPr>
+          <w:rFonts w:ascii="Consolas" w:hAnsi="Consolas" w:cs="Consolas"/>
+          <w:color w:val="000000"/>
+          <w:sz w:val="19"/>
+          <w:szCs w:val="19"/>
+          <w:lang w:val="en-US"/>
+        </w:rPr>
+        <w:t xml:space="preserve">Edge – </w:t>
+      </w:r>
+    </w:p>
+    <w:p>
+      <w:pPr>
+        <w:widowControl w:val="0"/>
+        <w:autoSpaceDE w:val="0"/>
+        <w:autoSpaceDN w:val="0"/>
+        <w:adjustRightInd w:val="0"/>
+        <w:ind w:left="360"/>
+        <w:rPr>
+          <w:rFonts w:ascii="Consolas" w:hAnsi="Consolas" w:cs="Consolas"/>
+          <w:color w:val="000000"/>
+          <w:sz w:val="19"/>
+          <w:szCs w:val="19"/>
+          <w:lang w:val="en-US"/>
+        </w:rPr>
+      </w:pPr>
+      <w:r>
+        <w:rPr>
+          <w:rFonts w:ascii="Consolas" w:hAnsi="Consolas" w:cs="Consolas"/>
+          <w:noProof/>
+          <w:color w:val="000000"/>
+          <w:sz w:val="19"/>
+          <w:szCs w:val="19"/>
+          <w:lang w:val="en-US"/>
+        </w:rPr>
+        <w:drawing>
+          <wp:inline distT="0" distB="0" distL="0" distR="0" wp14:anchorId="1B4E1D60" wp14:editId="51618479">
+            <wp:extent cx="5731510" cy="1270197"/>
+            <wp:effectExtent l="0" t="0" r="8890" b="0"/>
+            <wp:docPr id="15" name="Picture 8"/>
+            <wp:cNvGraphicFramePr>
+              <a:graphicFrameLocks xmlns:a="http://schemas.openxmlformats.org/drawingml/2006/main" noChangeAspect="1"/>
+            </wp:cNvGraphicFramePr>
+            <a:graphic xmlns:a="http://schemas.openxmlformats.org/drawingml/2006/main">
+              <a:graphicData uri="http://schemas.openxmlformats.org/drawingml/2006/picture">
+                <pic:pic xmlns:pic="http://schemas.openxmlformats.org/drawingml/2006/picture">
+                  <pic:nvPicPr>
+                    <pic:cNvPr id="0" name="Picture 8"/>
+                    <pic:cNvPicPr>
+                      <a:picLocks noChangeAspect="1" noChangeArrowheads="1"/>
+                    </pic:cNvPicPr>
+                  </pic:nvPicPr>
+                  <pic:blipFill>
+                    <a:blip r:embed="rId36">
+                      <a:extLst>
+                        <a:ext uri="{28A0092B-C50C-407E-A947-70E740481C1C}">
+                          <a14:useLocalDpi xmlns:a14="http://schemas.microsoft.com/office/drawing/2010/main" val="0"/>
+                        </a:ext>
+                      </a:extLst>
+                    </a:blip>
+                    <a:srcRect/>
+                    <a:stretch>
+                      <a:fillRect/>
+                    </a:stretch>
+                  </pic:blipFill>
+                  <pic:spPr bwMode="auto">
+                    <a:xfrm>
+                      <a:off x="0" y="0"/>
+                      <a:ext cx="5731510" cy="1270197"/>
+                    </a:xfrm>
+                    <a:prstGeom prst="rect">
+                      <a:avLst/>
+                    </a:prstGeom>
+                    <a:noFill/>
+                    <a:ln>
+                      <a:noFill/>
+                    </a:ln>
+                  </pic:spPr>
+                </pic:pic>
+              </a:graphicData>
+            </a:graphic>
+          </wp:inline>
+        </w:drawing>
+      </w:r>
+    </w:p>
+    <w:p>
+      <w:pPr>
+        <w:pStyle w:val="ListParagraph"/>
+        <w:widowControl w:val="0"/>
+        <w:numPr>
+          <w:ilvl w:val="0"/>
+          <w:numId w:val="8"/>
+        </w:numPr>
+        <w:autoSpaceDE w:val="0"/>
+        <w:autoSpaceDN w:val="0"/>
+        <w:adjustRightInd w:val="0"/>
+        <w:rPr>
+          <w:rFonts w:ascii="Consolas" w:hAnsi="Consolas" w:cs="Consolas"/>
+          <w:color w:val="000000"/>
+          <w:sz w:val="19"/>
+          <w:szCs w:val="19"/>
+          <w:lang w:val="en-US"/>
+        </w:rPr>
+      </w:pPr>
+      <w:r>
+        <w:rPr>
+          <w:rFonts w:ascii="Consolas" w:hAnsi="Consolas" w:cs="Consolas"/>
+          <w:color w:val="000000"/>
+          <w:sz w:val="19"/>
+          <w:szCs w:val="19"/>
+          <w:lang w:val="en-US"/>
+        </w:rPr>
+        <w:t xml:space="preserve">Error – </w:t>
+      </w:r>
+      <w:r>
+        <w:rPr>
+          <w:rFonts w:ascii="Consolas" w:hAnsi="Consolas" w:cs="Consolas"/>
+          <w:color w:val="000000"/>
+          <w:sz w:val="19"/>
+          <w:szCs w:val="19"/>
+          <w:lang w:val="en-US"/>
+        </w:rPr>
+        <w:t xml:space="preserve">Unable to pass anything but a double </w:t>
+      </w:r>
+      <w:bookmarkStart w:id="72" w:name="_GoBack"/>
+      <w:bookmarkEnd w:id="72"/>
+    </w:p>
+    <w:p>
+      <w:pPr>
+        <w:pStyle w:val="ListParagraph"/>
+        <w:widowControl w:val="0"/>
+        <w:numPr>
+          <w:ilvl w:val="0"/>
+          <w:numId w:val="8"/>
+        </w:numPr>
+        <w:autoSpaceDE w:val="0"/>
+        <w:autoSpaceDN w:val="0"/>
+        <w:adjustRightInd w:val="0"/>
+        <w:rPr>
+          <w:rFonts w:ascii="Consolas" w:hAnsi="Consolas" w:cs="Consolas"/>
+          <w:color w:val="000000"/>
+          <w:sz w:val="19"/>
+          <w:szCs w:val="19"/>
+          <w:lang w:val="en-US"/>
+        </w:rPr>
+      </w:pPr>
+      <w:r>
+        <w:rPr>
+          <w:rFonts w:ascii="Consolas" w:hAnsi="Consolas" w:cs="Consolas"/>
+          <w:color w:val="000000"/>
+          <w:sz w:val="19"/>
+          <w:szCs w:val="19"/>
+          <w:lang w:val="en-US"/>
+        </w:rPr>
+        <w:t xml:space="preserve">Tests Passing </w:t>
+      </w:r>
+      <w:r>
+        <w:rPr>
+          <w:rFonts w:ascii="Consolas" w:hAnsi="Consolas" w:cs="Consolas"/>
+          <w:color w:val="000000"/>
+          <w:sz w:val="19"/>
+          <w:szCs w:val="19"/>
+          <w:lang w:val="en-US"/>
+        </w:rPr>
+        <w:t>–</w:t>
+      </w:r>
+      <w:r>
+        <w:rPr>
+          <w:rFonts w:ascii="Consolas" w:hAnsi="Consolas" w:cs="Consolas"/>
+          <w:color w:val="000000"/>
+          <w:sz w:val="19"/>
+          <w:szCs w:val="19"/>
+          <w:lang w:val="en-US"/>
+        </w:rPr>
+        <w:t xml:space="preserve"> </w:t>
+      </w:r>
+    </w:p>
+    <w:p>
+      <w:pPr>
+        <w:widowControl w:val="0"/>
+        <w:autoSpaceDE w:val="0"/>
+        <w:autoSpaceDN w:val="0"/>
+        <w:adjustRightInd w:val="0"/>
+        <w:ind w:left="360"/>
+        <w:rPr>
+          <w:rFonts w:ascii="Consolas" w:hAnsi="Consolas" w:cs="Consolas"/>
+          <w:color w:val="000000"/>
+          <w:sz w:val="19"/>
+          <w:szCs w:val="19"/>
+          <w:lang w:val="en-US"/>
+        </w:rPr>
+      </w:pPr>
+      <w:r>
+        <w:rPr>
+          <w:rFonts w:ascii="Consolas" w:hAnsi="Consolas" w:cs="Consolas"/>
+          <w:noProof/>
+          <w:color w:val="000000"/>
+          <w:sz w:val="19"/>
+          <w:szCs w:val="19"/>
+          <w:lang w:val="en-US"/>
+        </w:rPr>
+        <w:drawing>
+          <wp:inline distT="0" distB="0" distL="0" distR="0" wp14:anchorId="6D44FD57" wp14:editId="755BC56B">
+            <wp:extent cx="4794885" cy="1676400"/>
+            <wp:effectExtent l="0" t="0" r="5715" b="0"/>
+            <wp:docPr id="16" name="Picture 9"/>
+            <wp:cNvGraphicFramePr>
+              <a:graphicFrameLocks xmlns:a="http://schemas.openxmlformats.org/drawingml/2006/main" noChangeAspect="1"/>
+            </wp:cNvGraphicFramePr>
+            <a:graphic xmlns:a="http://schemas.openxmlformats.org/drawingml/2006/main">
+              <a:graphicData uri="http://schemas.openxmlformats.org/drawingml/2006/picture">
+                <pic:pic xmlns:pic="http://schemas.openxmlformats.org/drawingml/2006/picture">
+                  <pic:nvPicPr>
+                    <pic:cNvPr id="0" name="Picture 9"/>
+                    <pic:cNvPicPr>
+                      <a:picLocks noChangeAspect="1" noChangeArrowheads="1"/>
+                    </pic:cNvPicPr>
+                  </pic:nvPicPr>
+                  <pic:blipFill>
+                    <a:blip r:embed="rId37">
+                      <a:extLst>
+                        <a:ext uri="{28A0092B-C50C-407E-A947-70E740481C1C}">
+                          <a14:useLocalDpi xmlns:a14="http://schemas.microsoft.com/office/drawing/2010/main" val="0"/>
+                        </a:ext>
+                      </a:extLst>
+                    </a:blip>
+                    <a:srcRect/>
+                    <a:stretch>
+                      <a:fillRect/>
+                    </a:stretch>
+                  </pic:blipFill>
+                  <pic:spPr bwMode="auto">
+                    <a:xfrm>
+                      <a:off x="0" y="0"/>
+                      <a:ext cx="4794885" cy="1676400"/>
+                    </a:xfrm>
+                    <a:prstGeom prst="rect">
+                      <a:avLst/>
+                    </a:prstGeom>
+                    <a:noFill/>
+                    <a:ln>
+                      <a:noFill/>
+                    </a:ln>
+                  </pic:spPr>
+                </pic:pic>
+              </a:graphicData>
+            </a:graphic>
+          </wp:inline>
+        </w:drawing>
+      </w:r>
     </w:p>
     <w:p>
       <w:pPr>
@@ -29142,7 +30307,7 @@
                     </pic:cNvPicPr>
                   </pic:nvPicPr>
                   <pic:blipFill>
-                    <a:blip r:embed="rId29">
+                    <a:blip r:embed="rId38">
                       <a:extLst>
                         <a:ext uri="{28A0092B-C50C-407E-A947-70E740481C1C}">
                           <a14:useLocalDpi xmlns:a14="http://schemas.microsoft.com/office/drawing/2010/main" val="0"/>
@@ -29346,7 +30511,7 @@
                     </pic:cNvPicPr>
                   </pic:nvPicPr>
                   <pic:blipFill>
-                    <a:blip r:embed="rId30">
+                    <a:blip r:embed="rId39">
                       <a:extLst>
                         <a:ext uri="{28A0092B-C50C-407E-A947-70E740481C1C}">
                           <a14:useLocalDpi xmlns:a14="http://schemas.microsoft.com/office/drawing/2010/main" val="0"/>
@@ -29778,7 +30943,7 @@
                     </pic:cNvPicPr>
                   </pic:nvPicPr>
                   <pic:blipFill>
-                    <a:blip r:embed="rId31">
+                    <a:blip r:embed="rId40">
                       <a:extLst>
                         <a:ext uri="{28A0092B-C50C-407E-A947-70E740481C1C}">
                           <a14:useLocalDpi xmlns:a14="http://schemas.microsoft.com/office/drawing/2010/main" val="0"/>
@@ -29926,7 +31091,7 @@
                     </pic:cNvPicPr>
                   </pic:nvPicPr>
                   <pic:blipFill>
-                    <a:blip r:embed="rId32">
+                    <a:blip r:embed="rId41">
                       <a:extLst>
                         <a:ext uri="{28A0092B-C50C-407E-A947-70E740481C1C}">
                           <a14:useLocalDpi xmlns:a14="http://schemas.microsoft.com/office/drawing/2010/main" val="0"/>
@@ -30303,7 +31468,7 @@
                     </pic:cNvPicPr>
                   </pic:nvPicPr>
                   <pic:blipFill>
-                    <a:blip r:embed="rId33">
+                    <a:blip r:embed="rId42">
                       <a:extLst>
                         <a:ext uri="{28A0092B-C50C-407E-A947-70E740481C1C}">
                           <a14:useLocalDpi xmlns:a14="http://schemas.microsoft.com/office/drawing/2010/main" val="0"/>
@@ -30451,7 +31616,7 @@
                     </pic:cNvPicPr>
                   </pic:nvPicPr>
                   <pic:blipFill>
-                    <a:blip r:embed="rId34">
+                    <a:blip r:embed="rId43">
                       <a:extLst>
                         <a:ext uri="{28A0092B-C50C-407E-A947-70E740481C1C}">
                           <a14:useLocalDpi xmlns:a14="http://schemas.microsoft.com/office/drawing/2010/main" val="0"/>
@@ -34690,11 +35855,13 @@
       <w:pPr>
         <w:pStyle w:val="Heading4"/>
         <w:rPr>
+          <w:i w:val="0"/>
           <w:color w:val="2F5496" w:themeColor="accent1" w:themeShade="BF"/>
         </w:rPr>
       </w:pPr>
       <w:r>
         <w:rPr>
+          <w:i w:val="0"/>
           <w:color w:val="2F5496" w:themeColor="accent1" w:themeShade="BF"/>
         </w:rPr>
         <w:t>Middle Functions</w:t>
@@ -37634,11 +38801,13 @@
       <w:pPr>
         <w:pStyle w:val="Heading4"/>
         <w:rPr>
+          <w:i w:val="0"/>
           <w:color w:val="2F5496" w:themeColor="accent1" w:themeShade="BF"/>
         </w:rPr>
       </w:pPr>
       <w:r>
         <w:rPr>
+          <w:i w:val="0"/>
           <w:color w:val="2F5496" w:themeColor="accent1" w:themeShade="BF"/>
         </w:rPr>
         <w:t>Heights Functions</w:t>
@@ -38321,7 +39490,7 @@
                     </pic:cNvPicPr>
                   </pic:nvPicPr>
                   <pic:blipFill>
-                    <a:blip r:embed="rId35">
+                    <a:blip r:embed="rId44">
                       <a:extLst>
                         <a:ext uri="{28A0092B-C50C-407E-A947-70E740481C1C}">
                           <a14:useLocalDpi xmlns:a14="http://schemas.microsoft.com/office/drawing/2010/main" val="0"/>
@@ -39397,33 +40566,33 @@
       <w:pPr>
         <w:pStyle w:val="Heading3"/>
         <w:rPr>
-          <w:b/>
-          <w:i/>
+          <w:color w:val="2E74B5" w:themeColor="accent5" w:themeShade="BF"/>
           <w:sz w:val="32"/>
           <w:szCs w:val="32"/>
         </w:rPr>
       </w:pPr>
-      <w:bookmarkStart w:id="69" w:name="_Toc415835789"/>
-      <w:r>
-        <w:rPr>
-          <w:b/>
-          <w:i/>
+      <w:bookmarkStart w:id="73" w:name="_Toc416451493"/>
+      <w:r>
+        <w:rPr>
+          <w:color w:val="2E74B5" w:themeColor="accent5" w:themeShade="BF"/>
           <w:sz w:val="32"/>
           <w:szCs w:val="32"/>
         </w:rPr>
         <w:t>Vector Functions</w:t>
       </w:r>
-      <w:bookmarkEnd w:id="69"/>
+      <w:bookmarkEnd w:id="73"/>
     </w:p>
     <w:p>
       <w:pPr>
         <w:pStyle w:val="Heading4"/>
         <w:rPr>
+          <w:i w:val="0"/>
           <w:color w:val="2F5496" w:themeColor="accent1" w:themeShade="BF"/>
         </w:rPr>
       </w:pPr>
       <w:r>
         <w:rPr>
+          <w:i w:val="0"/>
           <w:color w:val="2F5496" w:themeColor="accent1" w:themeShade="BF"/>
         </w:rPr>
         <w:t>Lowest Functions</w:t>
@@ -39602,11 +40771,13 @@
       <w:pPr>
         <w:pStyle w:val="Heading4"/>
         <w:rPr>
+          <w:i w:val="0"/>
           <w:color w:val="2F5496" w:themeColor="accent1" w:themeShade="BF"/>
         </w:rPr>
       </w:pPr>
       <w:r>
         <w:rPr>
+          <w:i w:val="0"/>
           <w:color w:val="2F5496" w:themeColor="accent1" w:themeShade="BF"/>
         </w:rPr>
         <w:t>Middle Functions</w:t>
@@ -40393,11 +41564,13 @@
       <w:pPr>
         <w:pStyle w:val="Heading4"/>
         <w:rPr>
+          <w:i w:val="0"/>
           <w:color w:val="2F5496" w:themeColor="accent1" w:themeShade="BF"/>
         </w:rPr>
       </w:pPr>
       <w:r>
         <w:rPr>
+          <w:i w:val="0"/>
           <w:color w:val="2F5496" w:themeColor="accent1" w:themeShade="BF"/>
         </w:rPr>
         <w:t>Heights Functions</w:t>
@@ -41731,18 +42904,18 @@
           <w:color w:val="FF0000"/>
         </w:rPr>
       </w:pPr>
-      <w:bookmarkStart w:id="70" w:name="_Toc534894551"/>
-      <w:bookmarkStart w:id="71" w:name="_Toc410252010"/>
-      <w:bookmarkStart w:id="72" w:name="_Toc415835790"/>
+      <w:bookmarkStart w:id="74" w:name="_Toc534894551"/>
+      <w:bookmarkStart w:id="75" w:name="_Toc410252010"/>
+      <w:bookmarkStart w:id="76" w:name="_Toc416451494"/>
       <w:r>
         <w:rPr>
           <w:color w:val="FF0000"/>
         </w:rPr>
         <w:t>Evaluation</w:t>
       </w:r>
-      <w:bookmarkEnd w:id="70"/>
-      <w:bookmarkEnd w:id="71"/>
-      <w:bookmarkEnd w:id="72"/>
+      <w:bookmarkEnd w:id="74"/>
+      <w:bookmarkEnd w:id="75"/>
+      <w:bookmarkEnd w:id="76"/>
     </w:p>
     <w:p>
       <w:pPr>
@@ -41919,8 +43092,8 @@
           <w:szCs w:val="48"/>
         </w:rPr>
         <w:sectPr>
-          <w:headerReference w:type="default" r:id="rId36"/>
-          <w:footerReference w:type="default" r:id="rId37"/>
+          <w:headerReference w:type="default" r:id="rId45"/>
+          <w:footerReference w:type="default" r:id="rId46"/>
           <w:pgSz w:w="11906" w:h="16838"/>
           <w:pgMar w:top="1440" w:right="1440" w:bottom="1440" w:left="1440" w:header="708" w:footer="708" w:gutter="0"/>
           <w:pgNumType w:start="1"/>
@@ -41931,17 +43104,24 @@
     </w:p>
     <w:p>
       <w:pPr>
-        <w:rPr>
-          <w:sz w:val="48"/>
+        <w:pStyle w:val="Heading1"/>
+        <w:rPr>
           <w:szCs w:val="48"/>
         </w:rPr>
       </w:pPr>
-      <w:r>
-        <w:rPr>
-          <w:sz w:val="48"/>
+      <w:bookmarkStart w:id="77" w:name="_Toc416451495"/>
+      <w:r>
+        <w:rPr>
           <w:szCs w:val="48"/>
         </w:rPr>
-        <w:t xml:space="preserve">Appendix 1 </w:t>
+        <w:t>Appendix 1</w:t>
+      </w:r>
+      <w:bookmarkEnd w:id="77"/>
+      <w:r>
+        <w:rPr>
+          <w:szCs w:val="48"/>
+        </w:rPr>
+        <w:t xml:space="preserve"> </w:t>
       </w:r>
     </w:p>
     <w:p>
@@ -41977,7 +43157,7 @@
                     </pic:cNvPicPr>
                   </pic:nvPicPr>
                   <pic:blipFill>
-                    <a:blip r:embed="rId38">
+                    <a:blip r:embed="rId47">
                       <a:extLst>
                         <a:ext uri="{28A0092B-C50C-407E-A947-70E740481C1C}">
                           <a14:useLocalDpi xmlns:a14="http://schemas.microsoft.com/office/drawing/2010/main" val="0"/>
@@ -42132,7 +43312,7 @@
         <w:rStyle w:val="PageNumber"/>
         <w:noProof/>
       </w:rPr>
-      <w:t>5</w:t>
+      <w:t>30</w:t>
     </w:r>
     <w:r>
       <w:rPr>
@@ -42188,7 +43368,7 @@
       <w:pStyle w:val="Header"/>
     </w:pPr>
     <w:r>
-      <w:t>Hugo Robinson – Some Sort of Functional Mess</w:t>
+      <w:t xml:space="preserve">A Particle Interaction Simulator Developed Using Functional Techniques – Hugo Robinson  </w:t>
     </w:r>
   </w:p>
 </w:hdr>
@@ -42536,6 +43716,118 @@
     </w:lvl>
   </w:abstractNum>
   <w:abstractNum w:abstractNumId="3">
+    <w:nsid w:val="1998185A"/>
+    <w:multiLevelType w:val="hybridMultilevel"/>
+    <w:tmpl w:val="75CCB7D2"/>
+    <w:lvl w:ilvl="0" w:tplc="3E00F130">
+      <w:numFmt w:val="bullet"/>
+      <w:lvlText w:val="-"/>
+      <w:lvlJc w:val="left"/>
+      <w:pPr>
+        <w:ind w:left="720" w:hanging="360"/>
+      </w:pPr>
+      <w:rPr>
+        <w:rFonts w:ascii="Calibri" w:eastAsiaTheme="minorHAnsi" w:hAnsi="Calibri" w:cstheme="minorBidi" w:hint="default"/>
+      </w:rPr>
+    </w:lvl>
+    <w:lvl w:ilvl="1" w:tplc="04090003" w:tentative="1">
+      <w:start w:val="1"/>
+      <w:numFmt w:val="bullet"/>
+      <w:lvlText w:val="o"/>
+      <w:lvlJc w:val="left"/>
+      <w:pPr>
+        <w:ind w:left="1440" w:hanging="360"/>
+      </w:pPr>
+      <w:rPr>
+        <w:rFonts w:ascii="Courier New" w:hAnsi="Courier New" w:hint="default"/>
+      </w:rPr>
+    </w:lvl>
+    <w:lvl w:ilvl="2" w:tplc="04090005" w:tentative="1">
+      <w:start w:val="1"/>
+      <w:numFmt w:val="bullet"/>
+      <w:lvlText w:val=""/>
+      <w:lvlJc w:val="left"/>
+      <w:pPr>
+        <w:ind w:left="2160" w:hanging="360"/>
+      </w:pPr>
+      <w:rPr>
+        <w:rFonts w:ascii="Wingdings" w:hAnsi="Wingdings" w:hint="default"/>
+      </w:rPr>
+    </w:lvl>
+    <w:lvl w:ilvl="3" w:tplc="04090001" w:tentative="1">
+      <w:start w:val="1"/>
+      <w:numFmt w:val="bullet"/>
+      <w:lvlText w:val=""/>
+      <w:lvlJc w:val="left"/>
+      <w:pPr>
+        <w:ind w:left="2880" w:hanging="360"/>
+      </w:pPr>
+      <w:rPr>
+        <w:rFonts w:ascii="Symbol" w:hAnsi="Symbol" w:hint="default"/>
+      </w:rPr>
+    </w:lvl>
+    <w:lvl w:ilvl="4" w:tplc="04090003" w:tentative="1">
+      <w:start w:val="1"/>
+      <w:numFmt w:val="bullet"/>
+      <w:lvlText w:val="o"/>
+      <w:lvlJc w:val="left"/>
+      <w:pPr>
+        <w:ind w:left="3600" w:hanging="360"/>
+      </w:pPr>
+      <w:rPr>
+        <w:rFonts w:ascii="Courier New" w:hAnsi="Courier New" w:hint="default"/>
+      </w:rPr>
+    </w:lvl>
+    <w:lvl w:ilvl="5" w:tplc="04090005" w:tentative="1">
+      <w:start w:val="1"/>
+      <w:numFmt w:val="bullet"/>
+      <w:lvlText w:val=""/>
+      <w:lvlJc w:val="left"/>
+      <w:pPr>
+        <w:ind w:left="4320" w:hanging="360"/>
+      </w:pPr>
+      <w:rPr>
+        <w:rFonts w:ascii="Wingdings" w:hAnsi="Wingdings" w:hint="default"/>
+      </w:rPr>
+    </w:lvl>
+    <w:lvl w:ilvl="6" w:tplc="04090001" w:tentative="1">
+      <w:start w:val="1"/>
+      <w:numFmt w:val="bullet"/>
+      <w:lvlText w:val=""/>
+      <w:lvlJc w:val="left"/>
+      <w:pPr>
+        <w:ind w:left="5040" w:hanging="360"/>
+      </w:pPr>
+      <w:rPr>
+        <w:rFonts w:ascii="Symbol" w:hAnsi="Symbol" w:hint="default"/>
+      </w:rPr>
+    </w:lvl>
+    <w:lvl w:ilvl="7" w:tplc="04090003" w:tentative="1">
+      <w:start w:val="1"/>
+      <w:numFmt w:val="bullet"/>
+      <w:lvlText w:val="o"/>
+      <w:lvlJc w:val="left"/>
+      <w:pPr>
+        <w:ind w:left="5760" w:hanging="360"/>
+      </w:pPr>
+      <w:rPr>
+        <w:rFonts w:ascii="Courier New" w:hAnsi="Courier New" w:hint="default"/>
+      </w:rPr>
+    </w:lvl>
+    <w:lvl w:ilvl="8" w:tplc="04090005" w:tentative="1">
+      <w:start w:val="1"/>
+      <w:numFmt w:val="bullet"/>
+      <w:lvlText w:val=""/>
+      <w:lvlJc w:val="left"/>
+      <w:pPr>
+        <w:ind w:left="6480" w:hanging="360"/>
+      </w:pPr>
+      <w:rPr>
+        <w:rFonts w:ascii="Wingdings" w:hAnsi="Wingdings" w:hint="default"/>
+      </w:rPr>
+    </w:lvl>
+  </w:abstractNum>
+  <w:abstractNum w:abstractNumId="4">
     <w:nsid w:val="256E1F43"/>
     <w:multiLevelType w:val="hybridMultilevel"/>
     <w:tmpl w:val="FC0E3C40"/>
@@ -42648,7 +43940,7 @@
       </w:rPr>
     </w:lvl>
   </w:abstractNum>
-  <w:abstractNum w:abstractNumId="4">
+  <w:abstractNum w:abstractNumId="5">
     <w:nsid w:val="35732FD2"/>
     <w:multiLevelType w:val="hybridMultilevel"/>
     <w:tmpl w:val="BDE20658"/>
@@ -42761,7 +44053,7 @@
       </w:rPr>
     </w:lvl>
   </w:abstractNum>
-  <w:abstractNum w:abstractNumId="5">
+  <w:abstractNum w:abstractNumId="6">
     <w:nsid w:val="3FBC50DA"/>
     <w:multiLevelType w:val="hybridMultilevel"/>
     <w:tmpl w:val="8E6E78CA"/>
@@ -42874,7 +44166,7 @@
       </w:rPr>
     </w:lvl>
   </w:abstractNum>
-  <w:abstractNum w:abstractNumId="6">
+  <w:abstractNum w:abstractNumId="7">
     <w:nsid w:val="48E71273"/>
     <w:multiLevelType w:val="hybridMultilevel"/>
     <w:tmpl w:val="EF0E8E44"/>
@@ -42987,7 +44279,7 @@
       </w:rPr>
     </w:lvl>
   </w:abstractNum>
-  <w:abstractNum w:abstractNumId="7">
+  <w:abstractNum w:abstractNumId="8">
     <w:nsid w:val="49BD23EA"/>
     <w:multiLevelType w:val="hybridMultilevel"/>
     <w:tmpl w:val="228489B4"/>
@@ -43100,7 +44392,7 @@
       </w:rPr>
     </w:lvl>
   </w:abstractNum>
-  <w:abstractNum w:abstractNumId="8">
+  <w:abstractNum w:abstractNumId="9">
     <w:nsid w:val="547142FA"/>
     <w:multiLevelType w:val="hybridMultilevel"/>
     <w:tmpl w:val="33001582"/>
@@ -43213,7 +44505,7 @@
       </w:rPr>
     </w:lvl>
   </w:abstractNum>
-  <w:abstractNum w:abstractNumId="9">
+  <w:abstractNum w:abstractNumId="10">
     <w:nsid w:val="5E0C3334"/>
     <w:multiLevelType w:val="hybridMultilevel"/>
     <w:tmpl w:val="0E80B7EE"/>
@@ -43326,7 +44618,119 @@
       </w:rPr>
     </w:lvl>
   </w:abstractNum>
-  <w:abstractNum w:abstractNumId="10">
+  <w:abstractNum w:abstractNumId="11">
+    <w:nsid w:val="5E2F6C47"/>
+    <w:multiLevelType w:val="hybridMultilevel"/>
+    <w:tmpl w:val="83FCF35C"/>
+    <w:lvl w:ilvl="0" w:tplc="3E00F130">
+      <w:numFmt w:val="bullet"/>
+      <w:lvlText w:val="-"/>
+      <w:lvlJc w:val="left"/>
+      <w:pPr>
+        <w:ind w:left="720" w:hanging="360"/>
+      </w:pPr>
+      <w:rPr>
+        <w:rFonts w:ascii="Calibri" w:eastAsiaTheme="minorHAnsi" w:hAnsi="Calibri" w:cstheme="minorBidi" w:hint="default"/>
+      </w:rPr>
+    </w:lvl>
+    <w:lvl w:ilvl="1" w:tplc="04090003" w:tentative="1">
+      <w:start w:val="1"/>
+      <w:numFmt w:val="bullet"/>
+      <w:lvlText w:val="o"/>
+      <w:lvlJc w:val="left"/>
+      <w:pPr>
+        <w:ind w:left="1440" w:hanging="360"/>
+      </w:pPr>
+      <w:rPr>
+        <w:rFonts w:ascii="Courier New" w:hAnsi="Courier New" w:hint="default"/>
+      </w:rPr>
+    </w:lvl>
+    <w:lvl w:ilvl="2" w:tplc="04090005" w:tentative="1">
+      <w:start w:val="1"/>
+      <w:numFmt w:val="bullet"/>
+      <w:lvlText w:val=""/>
+      <w:lvlJc w:val="left"/>
+      <w:pPr>
+        <w:ind w:left="2160" w:hanging="360"/>
+      </w:pPr>
+      <w:rPr>
+        <w:rFonts w:ascii="Wingdings" w:hAnsi="Wingdings" w:hint="default"/>
+      </w:rPr>
+    </w:lvl>
+    <w:lvl w:ilvl="3" w:tplc="04090001" w:tentative="1">
+      <w:start w:val="1"/>
+      <w:numFmt w:val="bullet"/>
+      <w:lvlText w:val=""/>
+      <w:lvlJc w:val="left"/>
+      <w:pPr>
+        <w:ind w:left="2880" w:hanging="360"/>
+      </w:pPr>
+      <w:rPr>
+        <w:rFonts w:ascii="Symbol" w:hAnsi="Symbol" w:hint="default"/>
+      </w:rPr>
+    </w:lvl>
+    <w:lvl w:ilvl="4" w:tplc="04090003" w:tentative="1">
+      <w:start w:val="1"/>
+      <w:numFmt w:val="bullet"/>
+      <w:lvlText w:val="o"/>
+      <w:lvlJc w:val="left"/>
+      <w:pPr>
+        <w:ind w:left="3600" w:hanging="360"/>
+      </w:pPr>
+      <w:rPr>
+        <w:rFonts w:ascii="Courier New" w:hAnsi="Courier New" w:hint="default"/>
+      </w:rPr>
+    </w:lvl>
+    <w:lvl w:ilvl="5" w:tplc="04090005" w:tentative="1">
+      <w:start w:val="1"/>
+      <w:numFmt w:val="bullet"/>
+      <w:lvlText w:val=""/>
+      <w:lvlJc w:val="left"/>
+      <w:pPr>
+        <w:ind w:left="4320" w:hanging="360"/>
+      </w:pPr>
+      <w:rPr>
+        <w:rFonts w:ascii="Wingdings" w:hAnsi="Wingdings" w:hint="default"/>
+      </w:rPr>
+    </w:lvl>
+    <w:lvl w:ilvl="6" w:tplc="04090001" w:tentative="1">
+      <w:start w:val="1"/>
+      <w:numFmt w:val="bullet"/>
+      <w:lvlText w:val=""/>
+      <w:lvlJc w:val="left"/>
+      <w:pPr>
+        <w:ind w:left="5040" w:hanging="360"/>
+      </w:pPr>
+      <w:rPr>
+        <w:rFonts w:ascii="Symbol" w:hAnsi="Symbol" w:hint="default"/>
+      </w:rPr>
+    </w:lvl>
+    <w:lvl w:ilvl="7" w:tplc="04090003" w:tentative="1">
+      <w:start w:val="1"/>
+      <w:numFmt w:val="bullet"/>
+      <w:lvlText w:val="o"/>
+      <w:lvlJc w:val="left"/>
+      <w:pPr>
+        <w:ind w:left="5760" w:hanging="360"/>
+      </w:pPr>
+      <w:rPr>
+        <w:rFonts w:ascii="Courier New" w:hAnsi="Courier New" w:hint="default"/>
+      </w:rPr>
+    </w:lvl>
+    <w:lvl w:ilvl="8" w:tplc="04090005" w:tentative="1">
+      <w:start w:val="1"/>
+      <w:numFmt w:val="bullet"/>
+      <w:lvlText w:val=""/>
+      <w:lvlJc w:val="left"/>
+      <w:pPr>
+        <w:ind w:left="6480" w:hanging="360"/>
+      </w:pPr>
+      <w:rPr>
+        <w:rFonts w:ascii="Wingdings" w:hAnsi="Wingdings" w:hint="default"/>
+      </w:rPr>
+    </w:lvl>
+  </w:abstractNum>
+  <w:abstractNum w:abstractNumId="12">
     <w:nsid w:val="63E87534"/>
     <w:multiLevelType w:val="hybridMultilevel"/>
     <w:tmpl w:val="5B84476A"/>
@@ -43439,17 +44843,129 @@
       </w:rPr>
     </w:lvl>
   </w:abstractNum>
+  <w:abstractNum w:abstractNumId="13">
+    <w:nsid w:val="63FF7BDC"/>
+    <w:multiLevelType w:val="hybridMultilevel"/>
+    <w:tmpl w:val="FB7A0E1A"/>
+    <w:lvl w:ilvl="0" w:tplc="3E00F130">
+      <w:numFmt w:val="bullet"/>
+      <w:lvlText w:val="-"/>
+      <w:lvlJc w:val="left"/>
+      <w:pPr>
+        <w:ind w:left="1440" w:hanging="360"/>
+      </w:pPr>
+      <w:rPr>
+        <w:rFonts w:ascii="Calibri" w:eastAsiaTheme="minorHAnsi" w:hAnsi="Calibri" w:cstheme="minorBidi" w:hint="default"/>
+      </w:rPr>
+    </w:lvl>
+    <w:lvl w:ilvl="1" w:tplc="04090003" w:tentative="1">
+      <w:start w:val="1"/>
+      <w:numFmt w:val="bullet"/>
+      <w:lvlText w:val="o"/>
+      <w:lvlJc w:val="left"/>
+      <w:pPr>
+        <w:ind w:left="2160" w:hanging="360"/>
+      </w:pPr>
+      <w:rPr>
+        <w:rFonts w:ascii="Courier New" w:hAnsi="Courier New" w:hint="default"/>
+      </w:rPr>
+    </w:lvl>
+    <w:lvl w:ilvl="2" w:tplc="04090005" w:tentative="1">
+      <w:start w:val="1"/>
+      <w:numFmt w:val="bullet"/>
+      <w:lvlText w:val=""/>
+      <w:lvlJc w:val="left"/>
+      <w:pPr>
+        <w:ind w:left="2880" w:hanging="360"/>
+      </w:pPr>
+      <w:rPr>
+        <w:rFonts w:ascii="Wingdings" w:hAnsi="Wingdings" w:hint="default"/>
+      </w:rPr>
+    </w:lvl>
+    <w:lvl w:ilvl="3" w:tplc="04090001" w:tentative="1">
+      <w:start w:val="1"/>
+      <w:numFmt w:val="bullet"/>
+      <w:lvlText w:val=""/>
+      <w:lvlJc w:val="left"/>
+      <w:pPr>
+        <w:ind w:left="3600" w:hanging="360"/>
+      </w:pPr>
+      <w:rPr>
+        <w:rFonts w:ascii="Symbol" w:hAnsi="Symbol" w:hint="default"/>
+      </w:rPr>
+    </w:lvl>
+    <w:lvl w:ilvl="4" w:tplc="04090003" w:tentative="1">
+      <w:start w:val="1"/>
+      <w:numFmt w:val="bullet"/>
+      <w:lvlText w:val="o"/>
+      <w:lvlJc w:val="left"/>
+      <w:pPr>
+        <w:ind w:left="4320" w:hanging="360"/>
+      </w:pPr>
+      <w:rPr>
+        <w:rFonts w:ascii="Courier New" w:hAnsi="Courier New" w:hint="default"/>
+      </w:rPr>
+    </w:lvl>
+    <w:lvl w:ilvl="5" w:tplc="04090005" w:tentative="1">
+      <w:start w:val="1"/>
+      <w:numFmt w:val="bullet"/>
+      <w:lvlText w:val=""/>
+      <w:lvlJc w:val="left"/>
+      <w:pPr>
+        <w:ind w:left="5040" w:hanging="360"/>
+      </w:pPr>
+      <w:rPr>
+        <w:rFonts w:ascii="Wingdings" w:hAnsi="Wingdings" w:hint="default"/>
+      </w:rPr>
+    </w:lvl>
+    <w:lvl w:ilvl="6" w:tplc="04090001" w:tentative="1">
+      <w:start w:val="1"/>
+      <w:numFmt w:val="bullet"/>
+      <w:lvlText w:val=""/>
+      <w:lvlJc w:val="left"/>
+      <w:pPr>
+        <w:ind w:left="5760" w:hanging="360"/>
+      </w:pPr>
+      <w:rPr>
+        <w:rFonts w:ascii="Symbol" w:hAnsi="Symbol" w:hint="default"/>
+      </w:rPr>
+    </w:lvl>
+    <w:lvl w:ilvl="7" w:tplc="04090003" w:tentative="1">
+      <w:start w:val="1"/>
+      <w:numFmt w:val="bullet"/>
+      <w:lvlText w:val="o"/>
+      <w:lvlJc w:val="left"/>
+      <w:pPr>
+        <w:ind w:left="6480" w:hanging="360"/>
+      </w:pPr>
+      <w:rPr>
+        <w:rFonts w:ascii="Courier New" w:hAnsi="Courier New" w:hint="default"/>
+      </w:rPr>
+    </w:lvl>
+    <w:lvl w:ilvl="8" w:tplc="04090005" w:tentative="1">
+      <w:start w:val="1"/>
+      <w:numFmt w:val="bullet"/>
+      <w:lvlText w:val=""/>
+      <w:lvlJc w:val="left"/>
+      <w:pPr>
+        <w:ind w:left="7200" w:hanging="360"/>
+      </w:pPr>
+      <w:rPr>
+        <w:rFonts w:ascii="Wingdings" w:hAnsi="Wingdings" w:hint="default"/>
+      </w:rPr>
+    </w:lvl>
+  </w:abstractNum>
   <w:num w:numId="1">
     <w:abstractNumId w:val="2"/>
   </w:num>
   <w:num w:numId="2">
-    <w:abstractNumId w:val="8"/>
+    <w:abstractNumId w:val="9"/>
   </w:num>
   <w:num w:numId="3">
-    <w:abstractNumId w:val="5"/>
+    <w:abstractNumId w:val="6"/>
   </w:num>
   <w:num w:numId="4">
-    <w:abstractNumId w:val="6"/>
+    <w:abstractNumId w:val="7"/>
   </w:num>
   <w:num w:numId="5">
     <w:abstractNumId w:val="0"/>
@@ -43458,19 +44974,28 @@
     <w:abstractNumId w:val="1"/>
   </w:num>
   <w:num w:numId="7">
+    <w:abstractNumId w:val="4"/>
+  </w:num>
+  <w:num w:numId="8">
+    <w:abstractNumId w:val="5"/>
+  </w:num>
+  <w:num w:numId="9">
+    <w:abstractNumId w:val="12"/>
+  </w:num>
+  <w:num w:numId="10">
+    <w:abstractNumId w:val="10"/>
+  </w:num>
+  <w:num w:numId="11">
+    <w:abstractNumId w:val="8"/>
+  </w:num>
+  <w:num w:numId="12">
     <w:abstractNumId w:val="3"/>
   </w:num>
-  <w:num w:numId="8">
-    <w:abstractNumId w:val="4"/>
+  <w:num w:numId="13">
+    <w:abstractNumId w:val="13"/>
   </w:num>
-  <w:num w:numId="9">
-    <w:abstractNumId w:val="10"/>
-  </w:num>
-  <w:num w:numId="10">
-    <w:abstractNumId w:val="9"/>
-  </w:num>
-  <w:num w:numId="11">
-    <w:abstractNumId w:val="7"/>
+  <w:num w:numId="14">
+    <w:abstractNumId w:val="11"/>
   </w:num>
 </w:numbering>
 </file>
@@ -45543,7 +47068,7 @@
 </file>
 
 <file path=customXml/itemProps1.xml><?xml version="1.0" encoding="utf-8"?>
-<ds:datastoreItem xmlns:ds="http://schemas.openxmlformats.org/officeDocument/2006/customXml" ds:itemID="{A73FE58E-90E5-4E40-9536-A5C9989CD83A}">
+<ds:datastoreItem xmlns:ds="http://schemas.openxmlformats.org/officeDocument/2006/customXml" ds:itemID="{E9DB26D2-ABCC-CE42-99D7-B33699F9CFEF}">
   <ds:schemaRefs>
     <ds:schemaRef ds:uri="http://schemas.openxmlformats.org/officeDocument/2006/bibliography"/>
   </ds:schemaRefs>

--- a/The Joys of Writing Code in Only One Line.docx
+++ b/The Joys of Writing Code in Only One Line.docx
@@ -29960,8 +29960,6 @@
         </w:rPr>
         <w:t xml:space="preserve">Unable to pass anything but a double </w:t>
       </w:r>
-      <w:bookmarkStart w:id="72" w:name="_GoBack"/>
-      <w:bookmarkEnd w:id="72"/>
     </w:p>
     <w:p>
       <w:pPr>
@@ -31568,7 +31566,6 @@
     </w:p>
     <w:p>
       <w:pPr>
-        <w:pStyle w:val="ListParagraph"/>
         <w:widowControl w:val="0"/>
         <w:autoSpaceDE w:val="0"/>
         <w:autoSpaceDN w:val="0"/>
@@ -31581,6 +31578,21 @@
           <w:lang w:val="en-US"/>
         </w:rPr>
       </w:pPr>
+    </w:p>
+    <w:p>
+      <w:pPr>
+        <w:widowControl w:val="0"/>
+        <w:autoSpaceDE w:val="0"/>
+        <w:autoSpaceDN w:val="0"/>
+        <w:adjustRightInd w:val="0"/>
+        <w:rPr>
+          <w:rFonts w:ascii="Consolas" w:hAnsi="Consolas" w:cs="Consolas"/>
+          <w:color w:val="000000"/>
+          <w:sz w:val="19"/>
+          <w:szCs w:val="19"/>
+          <w:lang w:val="en-US"/>
+        </w:rPr>
+      </w:pPr>
       <w:r>
         <w:rPr>
           <w:rFonts w:ascii="Consolas" w:hAnsi="Consolas" w:cs="Consolas"/>
@@ -31591,18 +31603,10 @@
           <w:lang w:val="en-US"/>
         </w:rPr>
         <w:drawing>
-          <wp:anchor distT="0" distB="0" distL="114300" distR="114300" simplePos="0" relativeHeight="251759616" behindDoc="0" locked="0" layoutInCell="1" allowOverlap="1" wp14:anchorId="27AAD044" wp14:editId="4ACA7E81">
-            <wp:simplePos x="0" y="0"/>
-            <wp:positionH relativeFrom="column">
-              <wp:posOffset>-732790</wp:posOffset>
-            </wp:positionH>
-            <wp:positionV relativeFrom="paragraph">
-              <wp:posOffset>5080</wp:posOffset>
-            </wp:positionV>
-            <wp:extent cx="6920865" cy="1193165"/>
-            <wp:effectExtent l="0" t="0" r="0" b="635"/>
-            <wp:wrapSquare wrapText="bothSides"/>
-            <wp:docPr id="55" name="Picture 13"/>
+          <wp:inline distT="0" distB="0" distL="0" distR="0" wp14:anchorId="14607A51" wp14:editId="187CF121">
+            <wp:extent cx="5731510" cy="651908"/>
+            <wp:effectExtent l="0" t="0" r="8890" b="8890"/>
+            <wp:docPr id="18" name="Picture 11"/>
             <wp:cNvGraphicFramePr>
               <a:graphicFrameLocks xmlns:a="http://schemas.openxmlformats.org/drawingml/2006/main" noChangeAspect="1"/>
             </wp:cNvGraphicFramePr>
@@ -31610,7 +31614,7 @@
               <a:graphicData uri="http://schemas.openxmlformats.org/drawingml/2006/picture">
                 <pic:pic xmlns:pic="http://schemas.openxmlformats.org/drawingml/2006/picture">
                   <pic:nvPicPr>
-                    <pic:cNvPr id="0" name="Picture 13"/>
+                    <pic:cNvPr id="0" name="Picture 11"/>
                     <pic:cNvPicPr>
                       <a:picLocks noChangeAspect="1" noChangeArrowheads="1"/>
                     </pic:cNvPicPr>
@@ -31631,7 +31635,7 @@
                   <pic:spPr bwMode="auto">
                     <a:xfrm>
                       <a:off x="0" y="0"/>
-                      <a:ext cx="6920865" cy="1193165"/>
+                      <a:ext cx="5731510" cy="651908"/>
                     </a:xfrm>
                     <a:prstGeom prst="rect">
                       <a:avLst/>
@@ -31644,15 +31648,25 @@
                 </pic:pic>
               </a:graphicData>
             </a:graphic>
-            <wp14:sizeRelH relativeFrom="page">
-              <wp14:pctWidth>0</wp14:pctWidth>
-            </wp14:sizeRelH>
-            <wp14:sizeRelV relativeFrom="page">
-              <wp14:pctHeight>0</wp14:pctHeight>
-            </wp14:sizeRelV>
-          </wp:anchor>
+          </wp:inline>
         </w:drawing>
       </w:r>
+    </w:p>
+    <w:p>
+      <w:pPr>
+        <w:pStyle w:val="ListParagraph"/>
+        <w:widowControl w:val="0"/>
+        <w:autoSpaceDE w:val="0"/>
+        <w:autoSpaceDN w:val="0"/>
+        <w:adjustRightInd w:val="0"/>
+        <w:rPr>
+          <w:rFonts w:ascii="Consolas" w:hAnsi="Consolas" w:cs="Consolas"/>
+          <w:color w:val="000000"/>
+          <w:sz w:val="19"/>
+          <w:szCs w:val="19"/>
+          <w:lang w:val="en-US"/>
+        </w:rPr>
+      </w:pPr>
     </w:p>
     <w:p>
       <w:pPr>
@@ -31706,6 +31720,94 @@
     </w:p>
     <w:p>
       <w:pPr>
+        <w:widowControl w:val="0"/>
+        <w:autoSpaceDE w:val="0"/>
+        <w:autoSpaceDN w:val="0"/>
+        <w:adjustRightInd w:val="0"/>
+        <w:rPr>
+          <w:rFonts w:ascii="Consolas" w:hAnsi="Consolas" w:cs="Consolas"/>
+          <w:color w:val="000000"/>
+          <w:sz w:val="19"/>
+          <w:szCs w:val="19"/>
+          <w:lang w:val="en-US"/>
+        </w:rPr>
+      </w:pPr>
+    </w:p>
+    <w:p>
+      <w:pPr>
+        <w:widowControl w:val="0"/>
+        <w:autoSpaceDE w:val="0"/>
+        <w:autoSpaceDN w:val="0"/>
+        <w:adjustRightInd w:val="0"/>
+        <w:rPr>
+          <w:rFonts w:ascii="Consolas" w:hAnsi="Consolas" w:cs="Consolas"/>
+          <w:color w:val="000000"/>
+          <w:sz w:val="19"/>
+          <w:szCs w:val="19"/>
+          <w:lang w:val="en-US"/>
+        </w:rPr>
+      </w:pPr>
+      <w:r>
+        <w:rPr>
+          <w:rFonts w:ascii="Consolas" w:hAnsi="Consolas" w:cs="Consolas"/>
+          <w:noProof/>
+          <w:color w:val="000000"/>
+          <w:sz w:val="19"/>
+          <w:szCs w:val="19"/>
+          <w:lang w:val="en-US"/>
+        </w:rPr>
+        <w:drawing>
+          <wp:inline distT="0" distB="0" distL="0" distR="0" wp14:anchorId="55A6C098" wp14:editId="7BAC2AA0">
+            <wp:extent cx="5731510" cy="1723021"/>
+            <wp:effectExtent l="0" t="0" r="8890" b="4445"/>
+            <wp:docPr id="17" name="Picture 10"/>
+            <wp:cNvGraphicFramePr>
+              <a:graphicFrameLocks xmlns:a="http://schemas.openxmlformats.org/drawingml/2006/main" noChangeAspect="1"/>
+            </wp:cNvGraphicFramePr>
+            <a:graphic xmlns:a="http://schemas.openxmlformats.org/drawingml/2006/main">
+              <a:graphicData uri="http://schemas.openxmlformats.org/drawingml/2006/picture">
+                <pic:pic xmlns:pic="http://schemas.openxmlformats.org/drawingml/2006/picture">
+                  <pic:nvPicPr>
+                    <pic:cNvPr id="0" name="Picture 10"/>
+                    <pic:cNvPicPr>
+                      <a:picLocks noChangeAspect="1" noChangeArrowheads="1"/>
+                    </pic:cNvPicPr>
+                  </pic:nvPicPr>
+                  <pic:blipFill>
+                    <a:blip r:embed="rId44">
+                      <a:extLst>
+                        <a:ext uri="{28A0092B-C50C-407E-A947-70E740481C1C}">
+                          <a14:useLocalDpi xmlns:a14="http://schemas.microsoft.com/office/drawing/2010/main" val="0"/>
+                        </a:ext>
+                      </a:extLst>
+                    </a:blip>
+                    <a:srcRect/>
+                    <a:stretch>
+                      <a:fillRect/>
+                    </a:stretch>
+                  </pic:blipFill>
+                  <pic:spPr bwMode="auto">
+                    <a:xfrm>
+                      <a:off x="0" y="0"/>
+                      <a:ext cx="5731510" cy="1723021"/>
+                    </a:xfrm>
+                    <a:prstGeom prst="rect">
+                      <a:avLst/>
+                    </a:prstGeom>
+                    <a:noFill/>
+                    <a:ln>
+                      <a:noFill/>
+                    </a:ln>
+                  </pic:spPr>
+                </pic:pic>
+              </a:graphicData>
+            </a:graphic>
+          </wp:inline>
+        </w:drawing>
+      </w:r>
+    </w:p>
+    <w:p>
+      <w:pPr>
         <w:pStyle w:val="ListParagraph"/>
         <w:widowControl w:val="0"/>
         <w:numPr>
@@ -31736,6 +31838,80 @@
     </w:p>
     <w:p>
       <w:pPr>
+        <w:widowControl w:val="0"/>
+        <w:autoSpaceDE w:val="0"/>
+        <w:autoSpaceDN w:val="0"/>
+        <w:adjustRightInd w:val="0"/>
+        <w:ind w:left="360"/>
+        <w:rPr>
+          <w:rFonts w:ascii="Consolas" w:hAnsi="Consolas" w:cs="Consolas"/>
+          <w:color w:val="000000"/>
+          <w:sz w:val="19"/>
+          <w:szCs w:val="19"/>
+          <w:lang w:val="en-US"/>
+        </w:rPr>
+      </w:pPr>
+      <w:r>
+        <w:rPr>
+          <w:rFonts w:ascii="Consolas" w:hAnsi="Consolas" w:cs="Consolas"/>
+          <w:noProof/>
+          <w:color w:val="000000"/>
+          <w:sz w:val="19"/>
+          <w:szCs w:val="19"/>
+          <w:lang w:val="en-US"/>
+        </w:rPr>
+        <w:drawing>
+          <wp:inline distT="0" distB="0" distL="0" distR="0" wp14:anchorId="478B4640" wp14:editId="03266BC4">
+            <wp:extent cx="4771390" cy="2157095"/>
+            <wp:effectExtent l="0" t="0" r="3810" b="1905"/>
+            <wp:docPr id="19" name="Picture 12"/>
+            <wp:cNvGraphicFramePr>
+              <a:graphicFrameLocks xmlns:a="http://schemas.openxmlformats.org/drawingml/2006/main" noChangeAspect="1"/>
+            </wp:cNvGraphicFramePr>
+            <a:graphic xmlns:a="http://schemas.openxmlformats.org/drawingml/2006/main">
+              <a:graphicData uri="http://schemas.openxmlformats.org/drawingml/2006/picture">
+                <pic:pic xmlns:pic="http://schemas.openxmlformats.org/drawingml/2006/picture">
+                  <pic:nvPicPr>
+                    <pic:cNvPr id="0" name="Picture 12"/>
+                    <pic:cNvPicPr>
+                      <a:picLocks noChangeAspect="1" noChangeArrowheads="1"/>
+                    </pic:cNvPicPr>
+                  </pic:nvPicPr>
+                  <pic:blipFill>
+                    <a:blip r:embed="rId45">
+                      <a:extLst>
+                        <a:ext uri="{28A0092B-C50C-407E-A947-70E740481C1C}">
+                          <a14:useLocalDpi xmlns:a14="http://schemas.microsoft.com/office/drawing/2010/main" val="0"/>
+                        </a:ext>
+                      </a:extLst>
+                    </a:blip>
+                    <a:srcRect/>
+                    <a:stretch>
+                      <a:fillRect/>
+                    </a:stretch>
+                  </pic:blipFill>
+                  <pic:spPr bwMode="auto">
+                    <a:xfrm>
+                      <a:off x="0" y="0"/>
+                      <a:ext cx="4771390" cy="2157095"/>
+                    </a:xfrm>
+                    <a:prstGeom prst="rect">
+                      <a:avLst/>
+                    </a:prstGeom>
+                    <a:noFill/>
+                    <a:ln>
+                      <a:noFill/>
+                    </a:ln>
+                  </pic:spPr>
+                </pic:pic>
+              </a:graphicData>
+            </a:graphic>
+          </wp:inline>
+        </w:drawing>
+      </w:r>
+    </w:p>
+    <w:p>
+      <w:pPr>
         <w:pStyle w:val="Heading5"/>
         <w:rPr>
           <w:color w:val="2F5496" w:themeColor="accent1" w:themeShade="BF"/>
@@ -31914,6 +32090,80 @@
     </w:p>
     <w:p>
       <w:pPr>
+        <w:widowControl w:val="0"/>
+        <w:autoSpaceDE w:val="0"/>
+        <w:autoSpaceDN w:val="0"/>
+        <w:adjustRightInd w:val="0"/>
+        <w:ind w:left="360"/>
+        <w:rPr>
+          <w:rFonts w:ascii="Consolas" w:hAnsi="Consolas" w:cs="Consolas"/>
+          <w:color w:val="000000"/>
+          <w:sz w:val="19"/>
+          <w:szCs w:val="19"/>
+          <w:lang w:val="en-US"/>
+        </w:rPr>
+      </w:pPr>
+      <w:r>
+        <w:rPr>
+          <w:rFonts w:ascii="Consolas" w:hAnsi="Consolas" w:cs="Consolas"/>
+          <w:noProof/>
+          <w:color w:val="000000"/>
+          <w:sz w:val="19"/>
+          <w:szCs w:val="19"/>
+          <w:lang w:val="en-US"/>
+        </w:rPr>
+        <w:drawing>
+          <wp:inline distT="0" distB="0" distL="0" distR="0" wp14:anchorId="2D46022B" wp14:editId="2D05FA71">
+            <wp:extent cx="5731510" cy="865678"/>
+            <wp:effectExtent l="0" t="0" r="8890" b="0"/>
+            <wp:docPr id="20" name="Picture 13"/>
+            <wp:cNvGraphicFramePr>
+              <a:graphicFrameLocks xmlns:a="http://schemas.openxmlformats.org/drawingml/2006/main" noChangeAspect="1"/>
+            </wp:cNvGraphicFramePr>
+            <a:graphic xmlns:a="http://schemas.openxmlformats.org/drawingml/2006/main">
+              <a:graphicData uri="http://schemas.openxmlformats.org/drawingml/2006/picture">
+                <pic:pic xmlns:pic="http://schemas.openxmlformats.org/drawingml/2006/picture">
+                  <pic:nvPicPr>
+                    <pic:cNvPr id="0" name="Picture 13"/>
+                    <pic:cNvPicPr>
+                      <a:picLocks noChangeAspect="1" noChangeArrowheads="1"/>
+                    </pic:cNvPicPr>
+                  </pic:nvPicPr>
+                  <pic:blipFill>
+                    <a:blip r:embed="rId46">
+                      <a:extLst>
+                        <a:ext uri="{28A0092B-C50C-407E-A947-70E740481C1C}">
+                          <a14:useLocalDpi xmlns:a14="http://schemas.microsoft.com/office/drawing/2010/main" val="0"/>
+                        </a:ext>
+                      </a:extLst>
+                    </a:blip>
+                    <a:srcRect/>
+                    <a:stretch>
+                      <a:fillRect/>
+                    </a:stretch>
+                  </pic:blipFill>
+                  <pic:spPr bwMode="auto">
+                    <a:xfrm>
+                      <a:off x="0" y="0"/>
+                      <a:ext cx="5731510" cy="865678"/>
+                    </a:xfrm>
+                    <a:prstGeom prst="rect">
+                      <a:avLst/>
+                    </a:prstGeom>
+                    <a:noFill/>
+                    <a:ln>
+                      <a:noFill/>
+                    </a:ln>
+                  </pic:spPr>
+                </pic:pic>
+              </a:graphicData>
+            </a:graphic>
+          </wp:inline>
+        </w:drawing>
+      </w:r>
+    </w:p>
+    <w:p>
+      <w:pPr>
         <w:pStyle w:val="ListParagraph"/>
         <w:widowControl w:val="0"/>
         <w:numPr>
@@ -31954,6 +32204,79 @@
     </w:p>
     <w:p>
       <w:pPr>
+        <w:widowControl w:val="0"/>
+        <w:autoSpaceDE w:val="0"/>
+        <w:autoSpaceDN w:val="0"/>
+        <w:adjustRightInd w:val="0"/>
+        <w:rPr>
+          <w:rFonts w:ascii="Consolas" w:hAnsi="Consolas" w:cs="Consolas"/>
+          <w:color w:val="000000"/>
+          <w:sz w:val="19"/>
+          <w:szCs w:val="19"/>
+          <w:lang w:val="en-US"/>
+        </w:rPr>
+      </w:pPr>
+      <w:r>
+        <w:rPr>
+          <w:rFonts w:ascii="Consolas" w:hAnsi="Consolas" w:cs="Consolas"/>
+          <w:noProof/>
+          <w:color w:val="000000"/>
+          <w:sz w:val="19"/>
+          <w:szCs w:val="19"/>
+          <w:lang w:val="en-US"/>
+        </w:rPr>
+        <w:drawing>
+          <wp:inline distT="0" distB="0" distL="0" distR="0" wp14:anchorId="01C18E67" wp14:editId="77000183">
+            <wp:extent cx="5731510" cy="802056"/>
+            <wp:effectExtent l="0" t="0" r="8890" b="10795"/>
+            <wp:docPr id="21" name="Picture 14"/>
+            <wp:cNvGraphicFramePr>
+              <a:graphicFrameLocks xmlns:a="http://schemas.openxmlformats.org/drawingml/2006/main" noChangeAspect="1"/>
+            </wp:cNvGraphicFramePr>
+            <a:graphic xmlns:a="http://schemas.openxmlformats.org/drawingml/2006/main">
+              <a:graphicData uri="http://schemas.openxmlformats.org/drawingml/2006/picture">
+                <pic:pic xmlns:pic="http://schemas.openxmlformats.org/drawingml/2006/picture">
+                  <pic:nvPicPr>
+                    <pic:cNvPr id="0" name="Picture 14"/>
+                    <pic:cNvPicPr>
+                      <a:picLocks noChangeAspect="1" noChangeArrowheads="1"/>
+                    </pic:cNvPicPr>
+                  </pic:nvPicPr>
+                  <pic:blipFill>
+                    <a:blip r:embed="rId47">
+                      <a:extLst>
+                        <a:ext uri="{28A0092B-C50C-407E-A947-70E740481C1C}">
+                          <a14:useLocalDpi xmlns:a14="http://schemas.microsoft.com/office/drawing/2010/main" val="0"/>
+                        </a:ext>
+                      </a:extLst>
+                    </a:blip>
+                    <a:srcRect/>
+                    <a:stretch>
+                      <a:fillRect/>
+                    </a:stretch>
+                  </pic:blipFill>
+                  <pic:spPr bwMode="auto">
+                    <a:xfrm>
+                      <a:off x="0" y="0"/>
+                      <a:ext cx="5731510" cy="802056"/>
+                    </a:xfrm>
+                    <a:prstGeom prst="rect">
+                      <a:avLst/>
+                    </a:prstGeom>
+                    <a:noFill/>
+                    <a:ln>
+                      <a:noFill/>
+                    </a:ln>
+                  </pic:spPr>
+                </pic:pic>
+              </a:graphicData>
+            </a:graphic>
+          </wp:inline>
+        </w:drawing>
+      </w:r>
+    </w:p>
+    <w:p>
+      <w:pPr>
         <w:pStyle w:val="ListParagraph"/>
         <w:widowControl w:val="0"/>
         <w:numPr>
@@ -31979,7 +32302,204 @@
           <w:szCs w:val="19"/>
           <w:lang w:val="en-US"/>
         </w:rPr>
-        <w:t xml:space="preserve">Error - </w:t>
+        <w:t xml:space="preserve">Error </w:t>
+      </w:r>
+      <w:r>
+        <w:rPr>
+          <w:rFonts w:ascii="Consolas" w:hAnsi="Consolas" w:cs="Consolas"/>
+          <w:color w:val="000000"/>
+          <w:sz w:val="19"/>
+          <w:szCs w:val="19"/>
+          <w:lang w:val="en-US"/>
+        </w:rPr>
+        <w:t>–</w:t>
+      </w:r>
+      <w:r>
+        <w:rPr>
+          <w:rFonts w:ascii="Consolas" w:hAnsi="Consolas" w:cs="Consolas"/>
+          <w:color w:val="000000"/>
+          <w:sz w:val="19"/>
+          <w:szCs w:val="19"/>
+          <w:lang w:val="en-US"/>
+        </w:rPr>
+        <w:t xml:space="preserve"> </w:t>
+      </w:r>
+    </w:p>
+    <w:p>
+      <w:pPr>
+        <w:widowControl w:val="0"/>
+        <w:autoSpaceDE w:val="0"/>
+        <w:autoSpaceDN w:val="0"/>
+        <w:adjustRightInd w:val="0"/>
+        <w:rPr>
+          <w:rFonts w:ascii="Consolas" w:hAnsi="Consolas" w:cs="Consolas"/>
+          <w:color w:val="000000"/>
+          <w:sz w:val="19"/>
+          <w:szCs w:val="19"/>
+          <w:lang w:val="en-US"/>
+        </w:rPr>
+      </w:pPr>
+      <w:r>
+        <w:rPr>
+          <w:rFonts w:ascii="Consolas" w:hAnsi="Consolas" w:cs="Consolas"/>
+          <w:noProof/>
+          <w:color w:val="000000"/>
+          <w:sz w:val="19"/>
+          <w:szCs w:val="19"/>
+          <w:lang w:val="en-US"/>
+        </w:rPr>
+        <w:drawing>
+          <wp:inline distT="0" distB="0" distL="0" distR="0" wp14:anchorId="4DE30A63" wp14:editId="2D222001">
+            <wp:extent cx="5731510" cy="1710486"/>
+            <wp:effectExtent l="0" t="0" r="8890" b="0"/>
+            <wp:docPr id="22" name="Picture 15"/>
+            <wp:cNvGraphicFramePr>
+              <a:graphicFrameLocks xmlns:a="http://schemas.openxmlformats.org/drawingml/2006/main" noChangeAspect="1"/>
+            </wp:cNvGraphicFramePr>
+            <a:graphic xmlns:a="http://schemas.openxmlformats.org/drawingml/2006/main">
+              <a:graphicData uri="http://schemas.openxmlformats.org/drawingml/2006/picture">
+                <pic:pic xmlns:pic="http://schemas.openxmlformats.org/drawingml/2006/picture">
+                  <pic:nvPicPr>
+                    <pic:cNvPr id="0" name="Picture 15"/>
+                    <pic:cNvPicPr>
+                      <a:picLocks noChangeAspect="1" noChangeArrowheads="1"/>
+                    </pic:cNvPicPr>
+                  </pic:nvPicPr>
+                  <pic:blipFill>
+                    <a:blip r:embed="rId48">
+                      <a:extLst>
+                        <a:ext uri="{28A0092B-C50C-407E-A947-70E740481C1C}">
+                          <a14:useLocalDpi xmlns:a14="http://schemas.microsoft.com/office/drawing/2010/main" val="0"/>
+                        </a:ext>
+                      </a:extLst>
+                    </a:blip>
+                    <a:srcRect/>
+                    <a:stretch>
+                      <a:fillRect/>
+                    </a:stretch>
+                  </pic:blipFill>
+                  <pic:spPr bwMode="auto">
+                    <a:xfrm>
+                      <a:off x="0" y="0"/>
+                      <a:ext cx="5731510" cy="1710486"/>
+                    </a:xfrm>
+                    <a:prstGeom prst="rect">
+                      <a:avLst/>
+                    </a:prstGeom>
+                    <a:noFill/>
+                    <a:ln>
+                      <a:noFill/>
+                    </a:ln>
+                  </pic:spPr>
+                </pic:pic>
+              </a:graphicData>
+            </a:graphic>
+          </wp:inline>
+        </w:drawing>
+      </w:r>
+    </w:p>
+    <w:p>
+      <w:pPr>
+        <w:pStyle w:val="ListParagraph"/>
+        <w:widowControl w:val="0"/>
+        <w:numPr>
+          <w:ilvl w:val="0"/>
+          <w:numId w:val="14"/>
+        </w:numPr>
+        <w:autoSpaceDE w:val="0"/>
+        <w:autoSpaceDN w:val="0"/>
+        <w:adjustRightInd w:val="0"/>
+        <w:rPr>
+          <w:rFonts w:ascii="Consolas" w:hAnsi="Consolas" w:cs="Consolas"/>
+          <w:color w:val="000000"/>
+          <w:sz w:val="19"/>
+          <w:szCs w:val="19"/>
+          <w:lang w:val="en-US"/>
+        </w:rPr>
+      </w:pPr>
+      <w:r>
+        <w:rPr>
+          <w:rFonts w:ascii="Consolas" w:hAnsi="Consolas" w:cs="Consolas"/>
+          <w:color w:val="000000"/>
+          <w:sz w:val="19"/>
+          <w:szCs w:val="19"/>
+          <w:lang w:val="en-US"/>
+        </w:rPr>
+        <w:t>Tests Passing</w:t>
+      </w:r>
+    </w:p>
+    <w:p>
+      <w:pPr>
+        <w:widowControl w:val="0"/>
+        <w:autoSpaceDE w:val="0"/>
+        <w:autoSpaceDN w:val="0"/>
+        <w:adjustRightInd w:val="0"/>
+        <w:ind w:left="360"/>
+        <w:rPr>
+          <w:rFonts w:ascii="Consolas" w:hAnsi="Consolas" w:cs="Consolas"/>
+          <w:color w:val="000000"/>
+          <w:sz w:val="19"/>
+          <w:szCs w:val="19"/>
+          <w:lang w:val="en-US"/>
+        </w:rPr>
+      </w:pPr>
+      <w:r>
+        <w:rPr>
+          <w:rFonts w:ascii="Consolas" w:hAnsi="Consolas" w:cs="Consolas"/>
+          <w:noProof/>
+          <w:color w:val="000000"/>
+          <w:sz w:val="19"/>
+          <w:szCs w:val="19"/>
+          <w:lang w:val="en-US"/>
+        </w:rPr>
+        <w:drawing>
+          <wp:inline distT="0" distB="0" distL="0" distR="0" wp14:anchorId="36A3CB5C" wp14:editId="7A6702FF">
+            <wp:extent cx="4853305" cy="2133600"/>
+            <wp:effectExtent l="0" t="0" r="0" b="0"/>
+            <wp:docPr id="23" name="Picture 16"/>
+            <wp:cNvGraphicFramePr>
+              <a:graphicFrameLocks xmlns:a="http://schemas.openxmlformats.org/drawingml/2006/main" noChangeAspect="1"/>
+            </wp:cNvGraphicFramePr>
+            <a:graphic xmlns:a="http://schemas.openxmlformats.org/drawingml/2006/main">
+              <a:graphicData uri="http://schemas.openxmlformats.org/drawingml/2006/picture">
+                <pic:pic xmlns:pic="http://schemas.openxmlformats.org/drawingml/2006/picture">
+                  <pic:nvPicPr>
+                    <pic:cNvPr id="0" name="Picture 16"/>
+                    <pic:cNvPicPr>
+                      <a:picLocks noChangeAspect="1" noChangeArrowheads="1"/>
+                    </pic:cNvPicPr>
+                  </pic:nvPicPr>
+                  <pic:blipFill>
+                    <a:blip r:embed="rId49">
+                      <a:extLst>
+                        <a:ext uri="{28A0092B-C50C-407E-A947-70E740481C1C}">
+                          <a14:useLocalDpi xmlns:a14="http://schemas.microsoft.com/office/drawing/2010/main" val="0"/>
+                        </a:ext>
+                      </a:extLst>
+                    </a:blip>
+                    <a:srcRect/>
+                    <a:stretch>
+                      <a:fillRect/>
+                    </a:stretch>
+                  </pic:blipFill>
+                  <pic:spPr bwMode="auto">
+                    <a:xfrm>
+                      <a:off x="0" y="0"/>
+                      <a:ext cx="4853305" cy="2133600"/>
+                    </a:xfrm>
+                    <a:prstGeom prst="rect">
+                      <a:avLst/>
+                    </a:prstGeom>
+                    <a:noFill/>
+                    <a:ln>
+                      <a:noFill/>
+                    </a:ln>
+                  </pic:spPr>
+                </pic:pic>
+              </a:graphicData>
+            </a:graphic>
+          </wp:inline>
+        </w:drawing>
       </w:r>
     </w:p>
     <w:p>
@@ -32165,7 +32685,101 @@
           <w:szCs w:val="19"/>
           <w:lang w:val="en-US"/>
         </w:rPr>
-        <w:t xml:space="preserve">Normal - </w:t>
+        <w:t xml:space="preserve">Normal </w:t>
+      </w:r>
+      <w:r>
+        <w:rPr>
+          <w:rFonts w:ascii="Consolas" w:hAnsi="Consolas" w:cs="Consolas"/>
+          <w:color w:val="000000"/>
+          <w:sz w:val="19"/>
+          <w:szCs w:val="19"/>
+          <w:lang w:val="en-US"/>
+        </w:rPr>
+        <w:t>–</w:t>
+      </w:r>
+      <w:r>
+        <w:rPr>
+          <w:rFonts w:ascii="Consolas" w:hAnsi="Consolas" w:cs="Consolas"/>
+          <w:color w:val="000000"/>
+          <w:sz w:val="19"/>
+          <w:szCs w:val="19"/>
+          <w:lang w:val="en-US"/>
+        </w:rPr>
+        <w:t xml:space="preserve"> </w:t>
+      </w:r>
+    </w:p>
+    <w:p>
+      <w:pPr>
+        <w:widowControl w:val="0"/>
+        <w:autoSpaceDE w:val="0"/>
+        <w:autoSpaceDN w:val="0"/>
+        <w:adjustRightInd w:val="0"/>
+        <w:ind w:left="360"/>
+        <w:rPr>
+          <w:rFonts w:ascii="Consolas" w:hAnsi="Consolas" w:cs="Consolas"/>
+          <w:color w:val="000000"/>
+          <w:sz w:val="19"/>
+          <w:szCs w:val="19"/>
+          <w:lang w:val="en-US"/>
+        </w:rPr>
+      </w:pPr>
+      <w:r>
+        <w:rPr>
+          <w:rFonts w:ascii="Consolas" w:hAnsi="Consolas" w:cs="Consolas"/>
+          <w:noProof/>
+          <w:color w:val="000000"/>
+          <w:sz w:val="19"/>
+          <w:szCs w:val="19"/>
+          <w:lang w:val="en-US"/>
+        </w:rPr>
+        <w:drawing>
+          <wp:inline distT="0" distB="0" distL="0" distR="0" wp14:anchorId="280B5A83" wp14:editId="09A0D760">
+            <wp:extent cx="5731510" cy="1193011"/>
+            <wp:effectExtent l="0" t="0" r="8890" b="1270"/>
+            <wp:docPr id="24" name="Picture 17"/>
+            <wp:cNvGraphicFramePr>
+              <a:graphicFrameLocks xmlns:a="http://schemas.openxmlformats.org/drawingml/2006/main" noChangeAspect="1"/>
+            </wp:cNvGraphicFramePr>
+            <a:graphic xmlns:a="http://schemas.openxmlformats.org/drawingml/2006/main">
+              <a:graphicData uri="http://schemas.openxmlformats.org/drawingml/2006/picture">
+                <pic:pic xmlns:pic="http://schemas.openxmlformats.org/drawingml/2006/picture">
+                  <pic:nvPicPr>
+                    <pic:cNvPr id="0" name="Picture 17"/>
+                    <pic:cNvPicPr>
+                      <a:picLocks noChangeAspect="1" noChangeArrowheads="1"/>
+                    </pic:cNvPicPr>
+                  </pic:nvPicPr>
+                  <pic:blipFill>
+                    <a:blip r:embed="rId50">
+                      <a:extLst>
+                        <a:ext uri="{28A0092B-C50C-407E-A947-70E740481C1C}">
+                          <a14:useLocalDpi xmlns:a14="http://schemas.microsoft.com/office/drawing/2010/main" val="0"/>
+                        </a:ext>
+                      </a:extLst>
+                    </a:blip>
+                    <a:srcRect/>
+                    <a:stretch>
+                      <a:fillRect/>
+                    </a:stretch>
+                  </pic:blipFill>
+                  <pic:spPr bwMode="auto">
+                    <a:xfrm>
+                      <a:off x="0" y="0"/>
+                      <a:ext cx="5731510" cy="1193011"/>
+                    </a:xfrm>
+                    <a:prstGeom prst="rect">
+                      <a:avLst/>
+                    </a:prstGeom>
+                    <a:noFill/>
+                    <a:ln>
+                      <a:noFill/>
+                    </a:ln>
+                  </pic:spPr>
+                </pic:pic>
+              </a:graphicData>
+            </a:graphic>
+          </wp:inline>
+        </w:drawing>
       </w:r>
     </w:p>
     <w:p>
@@ -32195,7 +32809,100 @@
           <w:szCs w:val="19"/>
           <w:lang w:val="en-US"/>
         </w:rPr>
-        <w:t xml:space="preserve">Edge - </w:t>
+        <w:t xml:space="preserve">Edge </w:t>
+      </w:r>
+      <w:r>
+        <w:rPr>
+          <w:rFonts w:ascii="Consolas" w:hAnsi="Consolas" w:cs="Consolas"/>
+          <w:color w:val="000000"/>
+          <w:sz w:val="19"/>
+          <w:szCs w:val="19"/>
+          <w:lang w:val="en-US"/>
+        </w:rPr>
+        <w:t>–</w:t>
+      </w:r>
+      <w:r>
+        <w:rPr>
+          <w:rFonts w:ascii="Consolas" w:hAnsi="Consolas" w:cs="Consolas"/>
+          <w:color w:val="000000"/>
+          <w:sz w:val="19"/>
+          <w:szCs w:val="19"/>
+          <w:lang w:val="en-US"/>
+        </w:rPr>
+        <w:t xml:space="preserve"> </w:t>
+      </w:r>
+    </w:p>
+    <w:p>
+      <w:pPr>
+        <w:widowControl w:val="0"/>
+        <w:autoSpaceDE w:val="0"/>
+        <w:autoSpaceDN w:val="0"/>
+        <w:adjustRightInd w:val="0"/>
+        <w:rPr>
+          <w:rFonts w:ascii="Consolas" w:hAnsi="Consolas" w:cs="Consolas"/>
+          <w:color w:val="000000"/>
+          <w:sz w:val="19"/>
+          <w:szCs w:val="19"/>
+          <w:lang w:val="en-US"/>
+        </w:rPr>
+      </w:pPr>
+      <w:r>
+        <w:rPr>
+          <w:rFonts w:ascii="Consolas" w:hAnsi="Consolas" w:cs="Consolas"/>
+          <w:noProof/>
+          <w:color w:val="000000"/>
+          <w:sz w:val="19"/>
+          <w:szCs w:val="19"/>
+          <w:lang w:val="en-US"/>
+        </w:rPr>
+        <w:drawing>
+          <wp:inline distT="0" distB="0" distL="0" distR="0" wp14:anchorId="1C8F1863" wp14:editId="3B8FA0F3">
+            <wp:extent cx="5731510" cy="944235"/>
+            <wp:effectExtent l="0" t="0" r="8890" b="0"/>
+            <wp:docPr id="25" name="Picture 18"/>
+            <wp:cNvGraphicFramePr>
+              <a:graphicFrameLocks xmlns:a="http://schemas.openxmlformats.org/drawingml/2006/main" noChangeAspect="1"/>
+            </wp:cNvGraphicFramePr>
+            <a:graphic xmlns:a="http://schemas.openxmlformats.org/drawingml/2006/main">
+              <a:graphicData uri="http://schemas.openxmlformats.org/drawingml/2006/picture">
+                <pic:pic xmlns:pic="http://schemas.openxmlformats.org/drawingml/2006/picture">
+                  <pic:nvPicPr>
+                    <pic:cNvPr id="0" name="Picture 18"/>
+                    <pic:cNvPicPr>
+                      <a:picLocks noChangeAspect="1" noChangeArrowheads="1"/>
+                    </pic:cNvPicPr>
+                  </pic:nvPicPr>
+                  <pic:blipFill>
+                    <a:blip r:embed="rId51">
+                      <a:extLst>
+                        <a:ext uri="{28A0092B-C50C-407E-A947-70E740481C1C}">
+                          <a14:useLocalDpi xmlns:a14="http://schemas.microsoft.com/office/drawing/2010/main" val="0"/>
+                        </a:ext>
+                      </a:extLst>
+                    </a:blip>
+                    <a:srcRect/>
+                    <a:stretch>
+                      <a:fillRect/>
+                    </a:stretch>
+                  </pic:blipFill>
+                  <pic:spPr bwMode="auto">
+                    <a:xfrm>
+                      <a:off x="0" y="0"/>
+                      <a:ext cx="5731510" cy="944235"/>
+                    </a:xfrm>
+                    <a:prstGeom prst="rect">
+                      <a:avLst/>
+                    </a:prstGeom>
+                    <a:noFill/>
+                    <a:ln>
+                      <a:noFill/>
+                    </a:ln>
+                  </pic:spPr>
+                </pic:pic>
+              </a:graphicData>
+            </a:graphic>
+          </wp:inline>
+        </w:drawing>
       </w:r>
     </w:p>
     <w:p>
@@ -32225,52 +32932,18 @@
           <w:szCs w:val="19"/>
           <w:lang w:val="en-US"/>
         </w:rPr>
-        <w:t xml:space="preserve">Error - </w:t>
-      </w:r>
-    </w:p>
-    <w:p>
-      <w:pPr>
-        <w:pStyle w:val="Heading5"/>
-        <w:rPr>
-          <w:color w:val="2F5496" w:themeColor="accent1" w:themeShade="BF"/>
-        </w:rPr>
-      </w:pPr>
-      <w:proofErr w:type="spellStart"/>
-      <w:r>
-        <w:rPr>
-          <w:color w:val="2F5496" w:themeColor="accent1" w:themeShade="BF"/>
-        </w:rPr>
-        <w:t>VelocityToEnergy</w:t>
-      </w:r>
-      <w:proofErr w:type="spellEnd"/>
-    </w:p>
-    <w:p>
-      <w:pPr>
-        <w:widowControl w:val="0"/>
-        <w:autoSpaceDE w:val="0"/>
-        <w:autoSpaceDN w:val="0"/>
-        <w:adjustRightInd w:val="0"/>
-        <w:spacing w:after="0" w:line="240" w:lineRule="auto"/>
-        <w:rPr>
-          <w:rFonts w:ascii="Consolas" w:hAnsi="Consolas" w:cs="Consolas"/>
-          <w:color w:val="000000"/>
-          <w:sz w:val="19"/>
-          <w:szCs w:val="19"/>
-          <w:lang w:val="en-US"/>
-        </w:rPr>
-      </w:pPr>
-      <w:proofErr w:type="gramStart"/>
-      <w:r>
-        <w:rPr>
-          <w:rFonts w:ascii="Consolas" w:hAnsi="Consolas" w:cs="Consolas"/>
-          <w:color w:val="0000FF"/>
-          <w:sz w:val="19"/>
-          <w:szCs w:val="19"/>
-          <w:lang w:val="en-US"/>
-        </w:rPr>
-        <w:t>private</w:t>
-      </w:r>
-      <w:proofErr w:type="gramEnd"/>
+        <w:t xml:space="preserve">Error </w:t>
+      </w:r>
+      <w:r>
+        <w:rPr>
+          <w:rFonts w:ascii="Consolas" w:hAnsi="Consolas" w:cs="Consolas"/>
+          <w:color w:val="000000"/>
+          <w:sz w:val="19"/>
+          <w:szCs w:val="19"/>
+          <w:lang w:val="en-US"/>
+        </w:rPr>
+        <w:t>–</w:t>
+      </w:r>
       <w:r>
         <w:rPr>
           <w:rFonts w:ascii="Consolas" w:hAnsi="Consolas" w:cs="Consolas"/>
@@ -32280,152 +32953,6 @@
           <w:lang w:val="en-US"/>
         </w:rPr>
         <w:t xml:space="preserve"> </w:t>
-      </w:r>
-      <w:r>
-        <w:rPr>
-          <w:rFonts w:ascii="Consolas" w:hAnsi="Consolas" w:cs="Consolas"/>
-          <w:color w:val="0000FF"/>
-          <w:sz w:val="19"/>
-          <w:szCs w:val="19"/>
-          <w:lang w:val="en-US"/>
-        </w:rPr>
-        <w:t>static</w:t>
-      </w:r>
-      <w:r>
-        <w:rPr>
-          <w:rFonts w:ascii="Consolas" w:hAnsi="Consolas" w:cs="Consolas"/>
-          <w:color w:val="000000"/>
-          <w:sz w:val="19"/>
-          <w:szCs w:val="19"/>
-          <w:lang w:val="en-US"/>
-        </w:rPr>
-        <w:t xml:space="preserve"> </w:t>
-      </w:r>
-      <w:r>
-        <w:rPr>
-          <w:rFonts w:ascii="Consolas" w:hAnsi="Consolas" w:cs="Consolas"/>
-          <w:color w:val="0000FF"/>
-          <w:sz w:val="19"/>
-          <w:szCs w:val="19"/>
-          <w:lang w:val="en-US"/>
-        </w:rPr>
-        <w:t>double</w:t>
-      </w:r>
-      <w:r>
-        <w:rPr>
-          <w:rFonts w:ascii="Consolas" w:hAnsi="Consolas" w:cs="Consolas"/>
-          <w:color w:val="000000"/>
-          <w:sz w:val="19"/>
-          <w:szCs w:val="19"/>
-          <w:lang w:val="en-US"/>
-        </w:rPr>
-        <w:t xml:space="preserve"> </w:t>
-      </w:r>
-      <w:proofErr w:type="spellStart"/>
-      <w:r>
-        <w:rPr>
-          <w:rFonts w:ascii="Consolas" w:hAnsi="Consolas" w:cs="Consolas"/>
-          <w:color w:val="000000"/>
-          <w:sz w:val="19"/>
-          <w:szCs w:val="19"/>
-          <w:lang w:val="en-US"/>
-        </w:rPr>
-        <w:t>VelocityToEnergy</w:t>
-      </w:r>
-      <w:proofErr w:type="spellEnd"/>
-      <w:r>
-        <w:rPr>
-          <w:rFonts w:ascii="Consolas" w:hAnsi="Consolas" w:cs="Consolas"/>
-          <w:color w:val="000000"/>
-          <w:sz w:val="19"/>
-          <w:szCs w:val="19"/>
-          <w:lang w:val="en-US"/>
-        </w:rPr>
-        <w:t>(</w:t>
-      </w:r>
-      <w:r>
-        <w:rPr>
-          <w:rFonts w:ascii="Consolas" w:hAnsi="Consolas" w:cs="Consolas"/>
-          <w:color w:val="0000FF"/>
-          <w:sz w:val="19"/>
-          <w:szCs w:val="19"/>
-          <w:lang w:val="en-US"/>
-        </w:rPr>
-        <w:t>double</w:t>
-      </w:r>
-      <w:r>
-        <w:rPr>
-          <w:rFonts w:ascii="Consolas" w:hAnsi="Consolas" w:cs="Consolas"/>
-          <w:color w:val="000000"/>
-          <w:sz w:val="19"/>
-          <w:szCs w:val="19"/>
-          <w:lang w:val="en-US"/>
-        </w:rPr>
-        <w:t xml:space="preserve"> </w:t>
-      </w:r>
-      <w:proofErr w:type="spellStart"/>
-      <w:r>
-        <w:rPr>
-          <w:rFonts w:ascii="Consolas" w:hAnsi="Consolas" w:cs="Consolas"/>
-          <w:color w:val="000000"/>
-          <w:sz w:val="19"/>
-          <w:szCs w:val="19"/>
-          <w:lang w:val="en-US"/>
-        </w:rPr>
-        <w:t>totalParticleVelocity</w:t>
-      </w:r>
-      <w:proofErr w:type="spellEnd"/>
-      <w:r>
-        <w:rPr>
-          <w:rFonts w:ascii="Consolas" w:hAnsi="Consolas" w:cs="Consolas"/>
-          <w:color w:val="000000"/>
-          <w:sz w:val="19"/>
-          <w:szCs w:val="19"/>
-          <w:lang w:val="en-US"/>
-        </w:rPr>
-        <w:t xml:space="preserve">, </w:t>
-      </w:r>
-      <w:r>
-        <w:rPr>
-          <w:rFonts w:ascii="Consolas" w:hAnsi="Consolas" w:cs="Consolas"/>
-          <w:color w:val="0000FF"/>
-          <w:sz w:val="19"/>
-          <w:szCs w:val="19"/>
-          <w:lang w:val="en-US"/>
-        </w:rPr>
-        <w:t>double</w:t>
-      </w:r>
-      <w:r>
-        <w:rPr>
-          <w:rFonts w:ascii="Consolas" w:hAnsi="Consolas" w:cs="Consolas"/>
-          <w:color w:val="000000"/>
-          <w:sz w:val="19"/>
-          <w:szCs w:val="19"/>
-          <w:lang w:val="en-US"/>
-        </w:rPr>
-        <w:t xml:space="preserve"> </w:t>
-      </w:r>
-      <w:proofErr w:type="spellStart"/>
-      <w:r>
-        <w:rPr>
-          <w:rFonts w:ascii="Consolas" w:hAnsi="Consolas" w:cs="Consolas"/>
-          <w:color w:val="000000"/>
-          <w:sz w:val="19"/>
-          <w:szCs w:val="19"/>
-          <w:lang w:val="en-US"/>
-        </w:rPr>
-        <w:t>totalRestMass</w:t>
-      </w:r>
-      <w:proofErr w:type="spellEnd"/>
-      <w:r>
-        <w:rPr>
-          <w:rFonts w:ascii="Consolas" w:hAnsi="Consolas" w:cs="Consolas"/>
-          <w:color w:val="000000"/>
-          <w:sz w:val="19"/>
-          <w:szCs w:val="19"/>
-          <w:lang w:val="en-US"/>
-        </w:rPr>
-        <w:t xml:space="preserve">) </w:t>
       </w:r>
     </w:p>
     <w:p>
@@ -32455,7 +32982,281 @@
           <w:szCs w:val="19"/>
           <w:lang w:val="en-US"/>
         </w:rPr>
-        <w:t xml:space="preserve">Normal - </w:t>
+        <w:t xml:space="preserve">Tests Passing – </w:t>
+      </w:r>
+    </w:p>
+    <w:p>
+      <w:pPr>
+        <w:widowControl w:val="0"/>
+        <w:autoSpaceDE w:val="0"/>
+        <w:autoSpaceDN w:val="0"/>
+        <w:adjustRightInd w:val="0"/>
+        <w:ind w:left="360"/>
+        <w:rPr>
+          <w:rFonts w:ascii="Consolas" w:hAnsi="Consolas" w:cs="Consolas"/>
+          <w:color w:val="000000"/>
+          <w:sz w:val="19"/>
+          <w:szCs w:val="19"/>
+          <w:lang w:val="en-US"/>
+        </w:rPr>
+      </w:pPr>
+      <w:r>
+        <w:rPr>
+          <w:rFonts w:ascii="Consolas" w:hAnsi="Consolas" w:cs="Consolas"/>
+          <w:noProof/>
+          <w:color w:val="000000"/>
+          <w:sz w:val="19"/>
+          <w:szCs w:val="19"/>
+          <w:lang w:val="en-US"/>
+        </w:rPr>
+        <w:drawing>
+          <wp:inline distT="0" distB="0" distL="0" distR="0" wp14:anchorId="52BEC6E8" wp14:editId="224DFCA5">
+            <wp:extent cx="4771390" cy="1652905"/>
+            <wp:effectExtent l="0" t="0" r="3810" b="0"/>
+            <wp:docPr id="26" name="Picture 19"/>
+            <wp:cNvGraphicFramePr>
+              <a:graphicFrameLocks xmlns:a="http://schemas.openxmlformats.org/drawingml/2006/main" noChangeAspect="1"/>
+            </wp:cNvGraphicFramePr>
+            <a:graphic xmlns:a="http://schemas.openxmlformats.org/drawingml/2006/main">
+              <a:graphicData uri="http://schemas.openxmlformats.org/drawingml/2006/picture">
+                <pic:pic xmlns:pic="http://schemas.openxmlformats.org/drawingml/2006/picture">
+                  <pic:nvPicPr>
+                    <pic:cNvPr id="0" name="Picture 19"/>
+                    <pic:cNvPicPr>
+                      <a:picLocks noChangeAspect="1" noChangeArrowheads="1"/>
+                    </pic:cNvPicPr>
+                  </pic:nvPicPr>
+                  <pic:blipFill>
+                    <a:blip r:embed="rId52">
+                      <a:extLst>
+                        <a:ext uri="{28A0092B-C50C-407E-A947-70E740481C1C}">
+                          <a14:useLocalDpi xmlns:a14="http://schemas.microsoft.com/office/drawing/2010/main" val="0"/>
+                        </a:ext>
+                      </a:extLst>
+                    </a:blip>
+                    <a:srcRect/>
+                    <a:stretch>
+                      <a:fillRect/>
+                    </a:stretch>
+                  </pic:blipFill>
+                  <pic:spPr bwMode="auto">
+                    <a:xfrm>
+                      <a:off x="0" y="0"/>
+                      <a:ext cx="4771390" cy="1652905"/>
+                    </a:xfrm>
+                    <a:prstGeom prst="rect">
+                      <a:avLst/>
+                    </a:prstGeom>
+                    <a:noFill/>
+                    <a:ln>
+                      <a:noFill/>
+                    </a:ln>
+                  </pic:spPr>
+                </pic:pic>
+              </a:graphicData>
+            </a:graphic>
+          </wp:inline>
+        </w:drawing>
+      </w:r>
+    </w:p>
+    <w:p>
+      <w:pPr>
+        <w:pStyle w:val="Heading5"/>
+        <w:rPr>
+          <w:color w:val="2F5496" w:themeColor="accent1" w:themeShade="BF"/>
+        </w:rPr>
+      </w:pPr>
+      <w:proofErr w:type="spellStart"/>
+      <w:r>
+        <w:rPr>
+          <w:color w:val="2F5496" w:themeColor="accent1" w:themeShade="BF"/>
+        </w:rPr>
+        <w:t>VelocityToEnergy</w:t>
+      </w:r>
+      <w:proofErr w:type="spellEnd"/>
+    </w:p>
+    <w:p>
+      <w:pPr>
+        <w:widowControl w:val="0"/>
+        <w:autoSpaceDE w:val="0"/>
+        <w:autoSpaceDN w:val="0"/>
+        <w:adjustRightInd w:val="0"/>
+        <w:spacing w:after="0" w:line="240" w:lineRule="auto"/>
+        <w:rPr>
+          <w:rFonts w:ascii="Consolas" w:hAnsi="Consolas" w:cs="Consolas"/>
+          <w:color w:val="000000"/>
+          <w:sz w:val="19"/>
+          <w:szCs w:val="19"/>
+          <w:lang w:val="en-US"/>
+        </w:rPr>
+      </w:pPr>
+      <w:proofErr w:type="gramStart"/>
+      <w:r>
+        <w:rPr>
+          <w:rFonts w:ascii="Consolas" w:hAnsi="Consolas" w:cs="Consolas"/>
+          <w:color w:val="0000FF"/>
+          <w:sz w:val="19"/>
+          <w:szCs w:val="19"/>
+          <w:lang w:val="en-US"/>
+        </w:rPr>
+        <w:t>private</w:t>
+      </w:r>
+      <w:proofErr w:type="gramEnd"/>
+      <w:r>
+        <w:rPr>
+          <w:rFonts w:ascii="Consolas" w:hAnsi="Consolas" w:cs="Consolas"/>
+          <w:color w:val="000000"/>
+          <w:sz w:val="19"/>
+          <w:szCs w:val="19"/>
+          <w:lang w:val="en-US"/>
+        </w:rPr>
+        <w:t xml:space="preserve"> </w:t>
+      </w:r>
+      <w:r>
+        <w:rPr>
+          <w:rFonts w:ascii="Consolas" w:hAnsi="Consolas" w:cs="Consolas"/>
+          <w:color w:val="0000FF"/>
+          <w:sz w:val="19"/>
+          <w:szCs w:val="19"/>
+          <w:lang w:val="en-US"/>
+        </w:rPr>
+        <w:t>static</w:t>
+      </w:r>
+      <w:r>
+        <w:rPr>
+          <w:rFonts w:ascii="Consolas" w:hAnsi="Consolas" w:cs="Consolas"/>
+          <w:color w:val="000000"/>
+          <w:sz w:val="19"/>
+          <w:szCs w:val="19"/>
+          <w:lang w:val="en-US"/>
+        </w:rPr>
+        <w:t xml:space="preserve"> </w:t>
+      </w:r>
+      <w:r>
+        <w:rPr>
+          <w:rFonts w:ascii="Consolas" w:hAnsi="Consolas" w:cs="Consolas"/>
+          <w:color w:val="0000FF"/>
+          <w:sz w:val="19"/>
+          <w:szCs w:val="19"/>
+          <w:lang w:val="en-US"/>
+        </w:rPr>
+        <w:t>double</w:t>
+      </w:r>
+      <w:r>
+        <w:rPr>
+          <w:rFonts w:ascii="Consolas" w:hAnsi="Consolas" w:cs="Consolas"/>
+          <w:color w:val="000000"/>
+          <w:sz w:val="19"/>
+          <w:szCs w:val="19"/>
+          <w:lang w:val="en-US"/>
+        </w:rPr>
+        <w:t xml:space="preserve"> </w:t>
+      </w:r>
+      <w:proofErr w:type="spellStart"/>
+      <w:r>
+        <w:rPr>
+          <w:rFonts w:ascii="Consolas" w:hAnsi="Consolas" w:cs="Consolas"/>
+          <w:color w:val="000000"/>
+          <w:sz w:val="19"/>
+          <w:szCs w:val="19"/>
+          <w:lang w:val="en-US"/>
+        </w:rPr>
+        <w:t>VelocityToEnergy</w:t>
+      </w:r>
+      <w:proofErr w:type="spellEnd"/>
+      <w:r>
+        <w:rPr>
+          <w:rFonts w:ascii="Consolas" w:hAnsi="Consolas" w:cs="Consolas"/>
+          <w:color w:val="000000"/>
+          <w:sz w:val="19"/>
+          <w:szCs w:val="19"/>
+          <w:lang w:val="en-US"/>
+        </w:rPr>
+        <w:t>(</w:t>
+      </w:r>
+      <w:r>
+        <w:rPr>
+          <w:rFonts w:ascii="Consolas" w:hAnsi="Consolas" w:cs="Consolas"/>
+          <w:color w:val="0000FF"/>
+          <w:sz w:val="19"/>
+          <w:szCs w:val="19"/>
+          <w:lang w:val="en-US"/>
+        </w:rPr>
+        <w:t>double</w:t>
+      </w:r>
+      <w:r>
+        <w:rPr>
+          <w:rFonts w:ascii="Consolas" w:hAnsi="Consolas" w:cs="Consolas"/>
+          <w:color w:val="000000"/>
+          <w:sz w:val="19"/>
+          <w:szCs w:val="19"/>
+          <w:lang w:val="en-US"/>
+        </w:rPr>
+        <w:t xml:space="preserve"> </w:t>
+      </w:r>
+      <w:proofErr w:type="spellStart"/>
+      <w:r>
+        <w:rPr>
+          <w:rFonts w:ascii="Consolas" w:hAnsi="Consolas" w:cs="Consolas"/>
+          <w:color w:val="000000"/>
+          <w:sz w:val="19"/>
+          <w:szCs w:val="19"/>
+          <w:lang w:val="en-US"/>
+        </w:rPr>
+        <w:t>totalParticleVelocity</w:t>
+      </w:r>
+      <w:proofErr w:type="spellEnd"/>
+      <w:r>
+        <w:rPr>
+          <w:rFonts w:ascii="Consolas" w:hAnsi="Consolas" w:cs="Consolas"/>
+          <w:color w:val="000000"/>
+          <w:sz w:val="19"/>
+          <w:szCs w:val="19"/>
+          <w:lang w:val="en-US"/>
+        </w:rPr>
+        <w:t xml:space="preserve">, </w:t>
+      </w:r>
+      <w:r>
+        <w:rPr>
+          <w:rFonts w:ascii="Consolas" w:hAnsi="Consolas" w:cs="Consolas"/>
+          <w:color w:val="0000FF"/>
+          <w:sz w:val="19"/>
+          <w:szCs w:val="19"/>
+          <w:lang w:val="en-US"/>
+        </w:rPr>
+        <w:t>double</w:t>
+      </w:r>
+      <w:r>
+        <w:rPr>
+          <w:rFonts w:ascii="Consolas" w:hAnsi="Consolas" w:cs="Consolas"/>
+          <w:color w:val="000000"/>
+          <w:sz w:val="19"/>
+          <w:szCs w:val="19"/>
+          <w:lang w:val="en-US"/>
+        </w:rPr>
+        <w:t xml:space="preserve"> </w:t>
+      </w:r>
+      <w:proofErr w:type="spellStart"/>
+      <w:r>
+        <w:rPr>
+          <w:rFonts w:ascii="Consolas" w:hAnsi="Consolas" w:cs="Consolas"/>
+          <w:color w:val="000000"/>
+          <w:sz w:val="19"/>
+          <w:szCs w:val="19"/>
+          <w:lang w:val="en-US"/>
+        </w:rPr>
+        <w:t>totalRestMass</w:t>
+      </w:r>
+      <w:proofErr w:type="spellEnd"/>
+      <w:r>
+        <w:rPr>
+          <w:rFonts w:ascii="Consolas" w:hAnsi="Consolas" w:cs="Consolas"/>
+          <w:color w:val="000000"/>
+          <w:sz w:val="19"/>
+          <w:szCs w:val="19"/>
+          <w:lang w:val="en-US"/>
+        </w:rPr>
+        <w:t xml:space="preserve">) </w:t>
       </w:r>
     </w:p>
     <w:p>
@@ -32485,7 +33286,100 @@
           <w:szCs w:val="19"/>
           <w:lang w:val="en-US"/>
         </w:rPr>
-        <w:t xml:space="preserve">Edge - </w:t>
+        <w:t xml:space="preserve">Normal </w:t>
+      </w:r>
+      <w:r>
+        <w:rPr>
+          <w:rFonts w:ascii="Consolas" w:hAnsi="Consolas" w:cs="Consolas"/>
+          <w:color w:val="000000"/>
+          <w:sz w:val="19"/>
+          <w:szCs w:val="19"/>
+          <w:lang w:val="en-US"/>
+        </w:rPr>
+        <w:t>–</w:t>
+      </w:r>
+      <w:r>
+        <w:rPr>
+          <w:rFonts w:ascii="Consolas" w:hAnsi="Consolas" w:cs="Consolas"/>
+          <w:color w:val="000000"/>
+          <w:sz w:val="19"/>
+          <w:szCs w:val="19"/>
+          <w:lang w:val="en-US"/>
+        </w:rPr>
+        <w:t xml:space="preserve"> </w:t>
+      </w:r>
+    </w:p>
+    <w:p>
+      <w:pPr>
+        <w:widowControl w:val="0"/>
+        <w:autoSpaceDE w:val="0"/>
+        <w:autoSpaceDN w:val="0"/>
+        <w:adjustRightInd w:val="0"/>
+        <w:rPr>
+          <w:rFonts w:ascii="Consolas" w:hAnsi="Consolas" w:cs="Consolas"/>
+          <w:color w:val="000000"/>
+          <w:sz w:val="19"/>
+          <w:szCs w:val="19"/>
+          <w:lang w:val="en-US"/>
+        </w:rPr>
+      </w:pPr>
+      <w:r>
+        <w:rPr>
+          <w:rFonts w:ascii="Consolas" w:hAnsi="Consolas" w:cs="Consolas"/>
+          <w:noProof/>
+          <w:color w:val="000000"/>
+          <w:sz w:val="19"/>
+          <w:szCs w:val="19"/>
+          <w:lang w:val="en-US"/>
+        </w:rPr>
+        <w:drawing>
+          <wp:inline distT="0" distB="0" distL="0" distR="0" wp14:anchorId="596074EA" wp14:editId="66ABD008">
+            <wp:extent cx="5731510" cy="1097991"/>
+            <wp:effectExtent l="0" t="0" r="8890" b="0"/>
+            <wp:docPr id="34" name="Picture 26"/>
+            <wp:cNvGraphicFramePr>
+              <a:graphicFrameLocks xmlns:a="http://schemas.openxmlformats.org/drawingml/2006/main" noChangeAspect="1"/>
+            </wp:cNvGraphicFramePr>
+            <a:graphic xmlns:a="http://schemas.openxmlformats.org/drawingml/2006/main">
+              <a:graphicData uri="http://schemas.openxmlformats.org/drawingml/2006/picture">
+                <pic:pic xmlns:pic="http://schemas.openxmlformats.org/drawingml/2006/picture">
+                  <pic:nvPicPr>
+                    <pic:cNvPr id="0" name="Picture 26"/>
+                    <pic:cNvPicPr>
+                      <a:picLocks noChangeAspect="1" noChangeArrowheads="1"/>
+                    </pic:cNvPicPr>
+                  </pic:nvPicPr>
+                  <pic:blipFill>
+                    <a:blip r:embed="rId53">
+                      <a:extLst>
+                        <a:ext uri="{28A0092B-C50C-407E-A947-70E740481C1C}">
+                          <a14:useLocalDpi xmlns:a14="http://schemas.microsoft.com/office/drawing/2010/main" val="0"/>
+                        </a:ext>
+                      </a:extLst>
+                    </a:blip>
+                    <a:srcRect/>
+                    <a:stretch>
+                      <a:fillRect/>
+                    </a:stretch>
+                  </pic:blipFill>
+                  <pic:spPr bwMode="auto">
+                    <a:xfrm>
+                      <a:off x="0" y="0"/>
+                      <a:ext cx="5731510" cy="1097991"/>
+                    </a:xfrm>
+                    <a:prstGeom prst="rect">
+                      <a:avLst/>
+                    </a:prstGeom>
+                    <a:noFill/>
+                    <a:ln>
+                      <a:noFill/>
+                    </a:ln>
+                  </pic:spPr>
+                </pic:pic>
+              </a:graphicData>
+            </a:graphic>
+          </wp:inline>
+        </w:drawing>
       </w:r>
     </w:p>
     <w:p>
@@ -32515,24 +33409,28 @@
           <w:szCs w:val="19"/>
           <w:lang w:val="en-US"/>
         </w:rPr>
-        <w:t xml:space="preserve">Error - </w:t>
-      </w:r>
-    </w:p>
-    <w:p>
-      <w:pPr>
-        <w:pStyle w:val="Heading5"/>
-        <w:rPr>
-          <w:color w:val="2F5496" w:themeColor="accent1" w:themeShade="BF"/>
-        </w:rPr>
-      </w:pPr>
-      <w:proofErr w:type="spellStart"/>
-      <w:r>
-        <w:rPr>
-          <w:color w:val="2F5496" w:themeColor="accent1" w:themeShade="BF"/>
-        </w:rPr>
-        <w:t>MassToEnergy</w:t>
-      </w:r>
-      <w:proofErr w:type="spellEnd"/>
+        <w:t xml:space="preserve">Edge </w:t>
+      </w:r>
+      <w:r>
+        <w:rPr>
+          <w:rFonts w:ascii="Consolas" w:hAnsi="Consolas" w:cs="Consolas"/>
+          <w:color w:val="000000"/>
+          <w:sz w:val="19"/>
+          <w:szCs w:val="19"/>
+          <w:lang w:val="en-US"/>
+        </w:rPr>
+        <w:t>–</w:t>
+      </w:r>
+      <w:r>
+        <w:rPr>
+          <w:rFonts w:ascii="Consolas" w:hAnsi="Consolas" w:cs="Consolas"/>
+          <w:color w:val="000000"/>
+          <w:sz w:val="19"/>
+          <w:szCs w:val="19"/>
+          <w:lang w:val="en-US"/>
+        </w:rPr>
+        <w:t xml:space="preserve"> </w:t>
+      </w:r>
     </w:p>
     <w:p>
       <w:pPr>
@@ -32540,140 +33438,71 @@
         <w:autoSpaceDE w:val="0"/>
         <w:autoSpaceDN w:val="0"/>
         <w:adjustRightInd w:val="0"/>
-        <w:spacing w:after="0" w:line="240" w:lineRule="auto"/>
-        <w:rPr>
-          <w:rFonts w:ascii="Consolas" w:hAnsi="Consolas" w:cs="Consolas"/>
-          <w:color w:val="008000"/>
-          <w:sz w:val="19"/>
-          <w:szCs w:val="19"/>
-          <w:lang w:val="en-US"/>
-        </w:rPr>
-      </w:pPr>
-      <w:proofErr w:type="gramStart"/>
-      <w:r>
-        <w:rPr>
-          <w:rFonts w:ascii="Consolas" w:hAnsi="Consolas" w:cs="Consolas"/>
-          <w:color w:val="0000FF"/>
-          <w:sz w:val="19"/>
-          <w:szCs w:val="19"/>
-          <w:lang w:val="en-US"/>
-        </w:rPr>
-        <w:t>private</w:t>
-      </w:r>
-      <w:proofErr w:type="gramEnd"/>
-      <w:r>
-        <w:rPr>
-          <w:rFonts w:ascii="Consolas" w:hAnsi="Consolas" w:cs="Consolas"/>
-          <w:color w:val="000000"/>
-          <w:sz w:val="19"/>
-          <w:szCs w:val="19"/>
-          <w:lang w:val="en-US"/>
-        </w:rPr>
-        <w:t xml:space="preserve"> </w:t>
-      </w:r>
-      <w:r>
-        <w:rPr>
-          <w:rFonts w:ascii="Consolas" w:hAnsi="Consolas" w:cs="Consolas"/>
-          <w:color w:val="0000FF"/>
-          <w:sz w:val="19"/>
-          <w:szCs w:val="19"/>
-          <w:lang w:val="en-US"/>
-        </w:rPr>
-        <w:t>static</w:t>
-      </w:r>
-      <w:r>
-        <w:rPr>
-          <w:rFonts w:ascii="Consolas" w:hAnsi="Consolas" w:cs="Consolas"/>
-          <w:color w:val="000000"/>
-          <w:sz w:val="19"/>
-          <w:szCs w:val="19"/>
-          <w:lang w:val="en-US"/>
-        </w:rPr>
-        <w:t xml:space="preserve"> </w:t>
-      </w:r>
-      <w:r>
-        <w:rPr>
-          <w:rFonts w:ascii="Consolas" w:hAnsi="Consolas" w:cs="Consolas"/>
-          <w:color w:val="0000FF"/>
-          <w:sz w:val="19"/>
-          <w:szCs w:val="19"/>
-          <w:lang w:val="en-US"/>
-        </w:rPr>
-        <w:t>double</w:t>
-      </w:r>
-      <w:r>
-        <w:rPr>
-          <w:rFonts w:ascii="Consolas" w:hAnsi="Consolas" w:cs="Consolas"/>
-          <w:color w:val="000000"/>
-          <w:sz w:val="19"/>
-          <w:szCs w:val="19"/>
-          <w:lang w:val="en-US"/>
-        </w:rPr>
-        <w:t xml:space="preserve"> </w:t>
-      </w:r>
-      <w:proofErr w:type="spellStart"/>
-      <w:r>
-        <w:rPr>
-          <w:rFonts w:ascii="Consolas" w:hAnsi="Consolas" w:cs="Consolas"/>
-          <w:color w:val="000000"/>
-          <w:sz w:val="19"/>
-          <w:szCs w:val="19"/>
-          <w:lang w:val="en-US"/>
-        </w:rPr>
-        <w:t>MassToEnergy</w:t>
-      </w:r>
-      <w:proofErr w:type="spellEnd"/>
-      <w:r>
-        <w:rPr>
-          <w:rFonts w:ascii="Consolas" w:hAnsi="Consolas" w:cs="Consolas"/>
-          <w:color w:val="000000"/>
-          <w:sz w:val="19"/>
-          <w:szCs w:val="19"/>
-          <w:lang w:val="en-US"/>
-        </w:rPr>
-        <w:t>(</w:t>
-      </w:r>
-      <w:r>
-        <w:rPr>
-          <w:rFonts w:ascii="Consolas" w:hAnsi="Consolas" w:cs="Consolas"/>
-          <w:color w:val="0000FF"/>
-          <w:sz w:val="19"/>
-          <w:szCs w:val="19"/>
-          <w:lang w:val="en-US"/>
-        </w:rPr>
-        <w:t>double</w:t>
-      </w:r>
-      <w:r>
-        <w:rPr>
-          <w:rFonts w:ascii="Consolas" w:hAnsi="Consolas" w:cs="Consolas"/>
-          <w:color w:val="000000"/>
-          <w:sz w:val="19"/>
-          <w:szCs w:val="19"/>
-          <w:lang w:val="en-US"/>
-        </w:rPr>
-        <w:t xml:space="preserve"> </w:t>
-      </w:r>
-      <w:proofErr w:type="spellStart"/>
-      <w:r>
-        <w:rPr>
-          <w:rFonts w:ascii="Consolas" w:hAnsi="Consolas" w:cs="Consolas"/>
-          <w:color w:val="000000"/>
-          <w:sz w:val="19"/>
-          <w:szCs w:val="19"/>
-          <w:lang w:val="en-US"/>
-        </w:rPr>
-        <w:t>totalRestMass</w:t>
-      </w:r>
-      <w:proofErr w:type="spellEnd"/>
-      <w:r>
-        <w:rPr>
-          <w:rFonts w:ascii="Consolas" w:hAnsi="Consolas" w:cs="Consolas"/>
-          <w:color w:val="000000"/>
-          <w:sz w:val="19"/>
-          <w:szCs w:val="19"/>
-          <w:lang w:val="en-US"/>
-        </w:rPr>
-        <w:t xml:space="preserve">) </w:t>
+        <w:rPr>
+          <w:rFonts w:ascii="Consolas" w:hAnsi="Consolas" w:cs="Consolas"/>
+          <w:color w:val="000000"/>
+          <w:sz w:val="19"/>
+          <w:szCs w:val="19"/>
+          <w:lang w:val="en-US"/>
+        </w:rPr>
+      </w:pPr>
+      <w:r>
+        <w:rPr>
+          <w:rFonts w:ascii="Consolas" w:hAnsi="Consolas" w:cs="Consolas"/>
+          <w:noProof/>
+          <w:color w:val="000000"/>
+          <w:sz w:val="19"/>
+          <w:szCs w:val="19"/>
+          <w:lang w:val="en-US"/>
+        </w:rPr>
+        <w:drawing>
+          <wp:inline distT="0" distB="0" distL="0" distR="0" wp14:anchorId="5FC85187" wp14:editId="005D6E32">
+            <wp:extent cx="5731510" cy="1543080"/>
+            <wp:effectExtent l="0" t="0" r="8890" b="6350"/>
+            <wp:docPr id="35" name="Picture 27"/>
+            <wp:cNvGraphicFramePr>
+              <a:graphicFrameLocks xmlns:a="http://schemas.openxmlformats.org/drawingml/2006/main" noChangeAspect="1"/>
+            </wp:cNvGraphicFramePr>
+            <a:graphic xmlns:a="http://schemas.openxmlformats.org/drawingml/2006/main">
+              <a:graphicData uri="http://schemas.openxmlformats.org/drawingml/2006/picture">
+                <pic:pic xmlns:pic="http://schemas.openxmlformats.org/drawingml/2006/picture">
+                  <pic:nvPicPr>
+                    <pic:cNvPr id="0" name="Picture 27"/>
+                    <pic:cNvPicPr>
+                      <a:picLocks noChangeAspect="1" noChangeArrowheads="1"/>
+                    </pic:cNvPicPr>
+                  </pic:nvPicPr>
+                  <pic:blipFill>
+                    <a:blip r:embed="rId54">
+                      <a:extLst>
+                        <a:ext uri="{28A0092B-C50C-407E-A947-70E740481C1C}">
+                          <a14:useLocalDpi xmlns:a14="http://schemas.microsoft.com/office/drawing/2010/main" val="0"/>
+                        </a:ext>
+                      </a:extLst>
+                    </a:blip>
+                    <a:srcRect/>
+                    <a:stretch>
+                      <a:fillRect/>
+                    </a:stretch>
+                  </pic:blipFill>
+                  <pic:spPr bwMode="auto">
+                    <a:xfrm>
+                      <a:off x="0" y="0"/>
+                      <a:ext cx="5731510" cy="1543080"/>
+                    </a:xfrm>
+                    <a:prstGeom prst="rect">
+                      <a:avLst/>
+                    </a:prstGeom>
+                    <a:noFill/>
+                    <a:ln>
+                      <a:noFill/>
+                    </a:ln>
+                  </pic:spPr>
+                </pic:pic>
+              </a:graphicData>
+            </a:graphic>
+          </wp:inline>
+        </w:drawing>
       </w:r>
     </w:p>
     <w:p>
@@ -32703,7 +33532,27 @@
           <w:szCs w:val="19"/>
           <w:lang w:val="en-US"/>
         </w:rPr>
-        <w:t xml:space="preserve">Normal - </w:t>
+        <w:t xml:space="preserve">Error </w:t>
+      </w:r>
+      <w:r>
+        <w:rPr>
+          <w:rFonts w:ascii="Consolas" w:hAnsi="Consolas" w:cs="Consolas"/>
+          <w:color w:val="000000"/>
+          <w:sz w:val="19"/>
+          <w:szCs w:val="19"/>
+          <w:lang w:val="en-US"/>
+        </w:rPr>
+        <w:t>–</w:t>
+      </w:r>
+      <w:r>
+        <w:rPr>
+          <w:rFonts w:ascii="Consolas" w:hAnsi="Consolas" w:cs="Consolas"/>
+          <w:color w:val="000000"/>
+          <w:sz w:val="19"/>
+          <w:szCs w:val="19"/>
+          <w:lang w:val="en-US"/>
+        </w:rPr>
+        <w:t xml:space="preserve"> </w:t>
       </w:r>
     </w:p>
     <w:p>
@@ -32733,7 +33582,238 @@
           <w:szCs w:val="19"/>
           <w:lang w:val="en-US"/>
         </w:rPr>
-        <w:t xml:space="preserve">Edge - </w:t>
+        <w:t>Tests Passing</w:t>
+      </w:r>
+    </w:p>
+    <w:p>
+      <w:pPr>
+        <w:widowControl w:val="0"/>
+        <w:autoSpaceDE w:val="0"/>
+        <w:autoSpaceDN w:val="0"/>
+        <w:adjustRightInd w:val="0"/>
+        <w:rPr>
+          <w:rFonts w:ascii="Consolas" w:hAnsi="Consolas" w:cs="Consolas"/>
+          <w:color w:val="000000"/>
+          <w:sz w:val="19"/>
+          <w:szCs w:val="19"/>
+          <w:lang w:val="en-US"/>
+        </w:rPr>
+      </w:pPr>
+      <w:r>
+        <w:rPr>
+          <w:rFonts w:ascii="Consolas" w:hAnsi="Consolas" w:cs="Consolas"/>
+          <w:noProof/>
+          <w:color w:val="000000"/>
+          <w:sz w:val="19"/>
+          <w:szCs w:val="19"/>
+          <w:lang w:val="en-US"/>
+        </w:rPr>
+        <w:drawing>
+          <wp:inline distT="0" distB="0" distL="0" distR="0" wp14:anchorId="5ABA7EDC" wp14:editId="4D83FB68">
+            <wp:extent cx="4700905" cy="1524000"/>
+            <wp:effectExtent l="0" t="0" r="0" b="0"/>
+            <wp:docPr id="36" name="Picture 28"/>
+            <wp:cNvGraphicFramePr>
+              <a:graphicFrameLocks xmlns:a="http://schemas.openxmlformats.org/drawingml/2006/main" noChangeAspect="1"/>
+            </wp:cNvGraphicFramePr>
+            <a:graphic xmlns:a="http://schemas.openxmlformats.org/drawingml/2006/main">
+              <a:graphicData uri="http://schemas.openxmlformats.org/drawingml/2006/picture">
+                <pic:pic xmlns:pic="http://schemas.openxmlformats.org/drawingml/2006/picture">
+                  <pic:nvPicPr>
+                    <pic:cNvPr id="0" name="Picture 28"/>
+                    <pic:cNvPicPr>
+                      <a:picLocks noChangeAspect="1" noChangeArrowheads="1"/>
+                    </pic:cNvPicPr>
+                  </pic:nvPicPr>
+                  <pic:blipFill>
+                    <a:blip r:embed="rId55">
+                      <a:extLst>
+                        <a:ext uri="{28A0092B-C50C-407E-A947-70E740481C1C}">
+                          <a14:useLocalDpi xmlns:a14="http://schemas.microsoft.com/office/drawing/2010/main" val="0"/>
+                        </a:ext>
+                      </a:extLst>
+                    </a:blip>
+                    <a:srcRect/>
+                    <a:stretch>
+                      <a:fillRect/>
+                    </a:stretch>
+                  </pic:blipFill>
+                  <pic:spPr bwMode="auto">
+                    <a:xfrm>
+                      <a:off x="0" y="0"/>
+                      <a:ext cx="4700905" cy="1524000"/>
+                    </a:xfrm>
+                    <a:prstGeom prst="rect">
+                      <a:avLst/>
+                    </a:prstGeom>
+                    <a:noFill/>
+                    <a:ln>
+                      <a:noFill/>
+                    </a:ln>
+                  </pic:spPr>
+                </pic:pic>
+              </a:graphicData>
+            </a:graphic>
+          </wp:inline>
+        </w:drawing>
+      </w:r>
+    </w:p>
+    <w:p>
+      <w:pPr>
+        <w:pStyle w:val="Heading5"/>
+        <w:rPr>
+          <w:color w:val="2F5496" w:themeColor="accent1" w:themeShade="BF"/>
+        </w:rPr>
+      </w:pPr>
+      <w:proofErr w:type="spellStart"/>
+      <w:r>
+        <w:rPr>
+          <w:color w:val="2F5496" w:themeColor="accent1" w:themeShade="BF"/>
+        </w:rPr>
+        <w:t>MassToEnergy</w:t>
+      </w:r>
+      <w:proofErr w:type="spellEnd"/>
+    </w:p>
+    <w:p>
+      <w:pPr>
+        <w:widowControl w:val="0"/>
+        <w:autoSpaceDE w:val="0"/>
+        <w:autoSpaceDN w:val="0"/>
+        <w:adjustRightInd w:val="0"/>
+        <w:spacing w:after="0" w:line="240" w:lineRule="auto"/>
+        <w:rPr>
+          <w:rFonts w:ascii="Consolas" w:hAnsi="Consolas" w:cs="Consolas"/>
+          <w:color w:val="008000"/>
+          <w:sz w:val="19"/>
+          <w:szCs w:val="19"/>
+          <w:lang w:val="en-US"/>
+        </w:rPr>
+      </w:pPr>
+      <w:proofErr w:type="gramStart"/>
+      <w:r>
+        <w:rPr>
+          <w:rFonts w:ascii="Consolas" w:hAnsi="Consolas" w:cs="Consolas"/>
+          <w:color w:val="0000FF"/>
+          <w:sz w:val="19"/>
+          <w:szCs w:val="19"/>
+          <w:lang w:val="en-US"/>
+        </w:rPr>
+        <w:t>private</w:t>
+      </w:r>
+      <w:proofErr w:type="gramEnd"/>
+      <w:r>
+        <w:rPr>
+          <w:rFonts w:ascii="Consolas" w:hAnsi="Consolas" w:cs="Consolas"/>
+          <w:color w:val="000000"/>
+          <w:sz w:val="19"/>
+          <w:szCs w:val="19"/>
+          <w:lang w:val="en-US"/>
+        </w:rPr>
+        <w:t xml:space="preserve"> </w:t>
+      </w:r>
+      <w:r>
+        <w:rPr>
+          <w:rFonts w:ascii="Consolas" w:hAnsi="Consolas" w:cs="Consolas"/>
+          <w:color w:val="0000FF"/>
+          <w:sz w:val="19"/>
+          <w:szCs w:val="19"/>
+          <w:lang w:val="en-US"/>
+        </w:rPr>
+        <w:t>static</w:t>
+      </w:r>
+      <w:r>
+        <w:rPr>
+          <w:rFonts w:ascii="Consolas" w:hAnsi="Consolas" w:cs="Consolas"/>
+          <w:color w:val="000000"/>
+          <w:sz w:val="19"/>
+          <w:szCs w:val="19"/>
+          <w:lang w:val="en-US"/>
+        </w:rPr>
+        <w:t xml:space="preserve"> </w:t>
+      </w:r>
+      <w:r>
+        <w:rPr>
+          <w:rFonts w:ascii="Consolas" w:hAnsi="Consolas" w:cs="Consolas"/>
+          <w:color w:val="0000FF"/>
+          <w:sz w:val="19"/>
+          <w:szCs w:val="19"/>
+          <w:lang w:val="en-US"/>
+        </w:rPr>
+        <w:t>double</w:t>
+      </w:r>
+      <w:r>
+        <w:rPr>
+          <w:rFonts w:ascii="Consolas" w:hAnsi="Consolas" w:cs="Consolas"/>
+          <w:color w:val="000000"/>
+          <w:sz w:val="19"/>
+          <w:szCs w:val="19"/>
+          <w:lang w:val="en-US"/>
+        </w:rPr>
+        <w:t xml:space="preserve"> </w:t>
+      </w:r>
+      <w:proofErr w:type="spellStart"/>
+      <w:r>
+        <w:rPr>
+          <w:rFonts w:ascii="Consolas" w:hAnsi="Consolas" w:cs="Consolas"/>
+          <w:color w:val="000000"/>
+          <w:sz w:val="19"/>
+          <w:szCs w:val="19"/>
+          <w:lang w:val="en-US"/>
+        </w:rPr>
+        <w:t>MassToEnergy</w:t>
+      </w:r>
+      <w:proofErr w:type="spellEnd"/>
+      <w:r>
+        <w:rPr>
+          <w:rFonts w:ascii="Consolas" w:hAnsi="Consolas" w:cs="Consolas"/>
+          <w:color w:val="000000"/>
+          <w:sz w:val="19"/>
+          <w:szCs w:val="19"/>
+          <w:lang w:val="en-US"/>
+        </w:rPr>
+        <w:t>(</w:t>
+      </w:r>
+      <w:r>
+        <w:rPr>
+          <w:rFonts w:ascii="Consolas" w:hAnsi="Consolas" w:cs="Consolas"/>
+          <w:color w:val="0000FF"/>
+          <w:sz w:val="19"/>
+          <w:szCs w:val="19"/>
+          <w:lang w:val="en-US"/>
+        </w:rPr>
+        <w:t>double</w:t>
+      </w:r>
+      <w:r>
+        <w:rPr>
+          <w:rFonts w:ascii="Consolas" w:hAnsi="Consolas" w:cs="Consolas"/>
+          <w:color w:val="000000"/>
+          <w:sz w:val="19"/>
+          <w:szCs w:val="19"/>
+          <w:lang w:val="en-US"/>
+        </w:rPr>
+        <w:t xml:space="preserve"> </w:t>
+      </w:r>
+      <w:proofErr w:type="spellStart"/>
+      <w:r>
+        <w:rPr>
+          <w:rFonts w:ascii="Consolas" w:hAnsi="Consolas" w:cs="Consolas"/>
+          <w:color w:val="000000"/>
+          <w:sz w:val="19"/>
+          <w:szCs w:val="19"/>
+          <w:lang w:val="en-US"/>
+        </w:rPr>
+        <w:t>totalRestMass</w:t>
+      </w:r>
+      <w:proofErr w:type="spellEnd"/>
+      <w:r>
+        <w:rPr>
+          <w:rFonts w:ascii="Consolas" w:hAnsi="Consolas" w:cs="Consolas"/>
+          <w:color w:val="000000"/>
+          <w:sz w:val="19"/>
+          <w:szCs w:val="19"/>
+          <w:lang w:val="en-US"/>
+        </w:rPr>
+        <w:t xml:space="preserve">) </w:t>
       </w:r>
     </w:p>
     <w:p>
@@ -32763,34 +33843,28 @@
           <w:szCs w:val="19"/>
           <w:lang w:val="en-US"/>
         </w:rPr>
-        <w:t xml:space="preserve">Error - </w:t>
-      </w:r>
-      <w:r>
-        <w:rPr>
-          <w:rFonts w:ascii="Consolas" w:hAnsi="Consolas" w:cs="Consolas"/>
-          <w:color w:val="000000"/>
-          <w:sz w:val="19"/>
-          <w:szCs w:val="19"/>
-          <w:lang w:val="en-US"/>
-        </w:rPr>
-        <w:t xml:space="preserve">   </w:t>
-      </w:r>
-    </w:p>
-    <w:p>
-      <w:pPr>
-        <w:pStyle w:val="Heading5"/>
-        <w:rPr>
-          <w:color w:val="2F5496" w:themeColor="accent1" w:themeShade="BF"/>
-        </w:rPr>
-      </w:pPr>
-      <w:proofErr w:type="spellStart"/>
-      <w:r>
-        <w:rPr>
-          <w:color w:val="2F5496" w:themeColor="accent1" w:themeShade="BF"/>
-        </w:rPr>
-        <w:t>EnergyToWaveLength</w:t>
-      </w:r>
-      <w:proofErr w:type="spellEnd"/>
+        <w:t xml:space="preserve">Normal </w:t>
+      </w:r>
+      <w:r>
+        <w:rPr>
+          <w:rFonts w:ascii="Consolas" w:hAnsi="Consolas" w:cs="Consolas"/>
+          <w:color w:val="000000"/>
+          <w:sz w:val="19"/>
+          <w:szCs w:val="19"/>
+          <w:lang w:val="en-US"/>
+        </w:rPr>
+        <w:t>–</w:t>
+      </w:r>
+      <w:r>
+        <w:rPr>
+          <w:rFonts w:ascii="Consolas" w:hAnsi="Consolas" w:cs="Consolas"/>
+          <w:color w:val="000000"/>
+          <w:sz w:val="19"/>
+          <w:szCs w:val="19"/>
+          <w:lang w:val="en-US"/>
+        </w:rPr>
+        <w:t xml:space="preserve"> </w:t>
+      </w:r>
     </w:p>
     <w:p>
       <w:pPr>
@@ -32798,118 +33872,71 @@
         <w:autoSpaceDE w:val="0"/>
         <w:autoSpaceDN w:val="0"/>
         <w:adjustRightInd w:val="0"/>
-        <w:spacing w:after="0" w:line="240" w:lineRule="auto"/>
-        <w:rPr>
-          <w:rFonts w:ascii="Consolas" w:hAnsi="Consolas" w:cs="Consolas"/>
-          <w:color w:val="000000"/>
-          <w:sz w:val="19"/>
-          <w:szCs w:val="19"/>
-          <w:lang w:val="en-US"/>
-        </w:rPr>
-      </w:pPr>
-      <w:proofErr w:type="gramStart"/>
-      <w:r>
-        <w:rPr>
-          <w:rFonts w:ascii="Consolas" w:hAnsi="Consolas" w:cs="Consolas"/>
-          <w:color w:val="0000FF"/>
-          <w:sz w:val="19"/>
-          <w:szCs w:val="19"/>
-          <w:lang w:val="en-US"/>
-        </w:rPr>
-        <w:t>public</w:t>
-      </w:r>
-      <w:proofErr w:type="gramEnd"/>
-      <w:r>
-        <w:rPr>
-          <w:rFonts w:ascii="Consolas" w:hAnsi="Consolas" w:cs="Consolas"/>
-          <w:color w:val="000000"/>
-          <w:sz w:val="19"/>
-          <w:szCs w:val="19"/>
-          <w:lang w:val="en-US"/>
-        </w:rPr>
-        <w:t xml:space="preserve"> </w:t>
-      </w:r>
-      <w:r>
-        <w:rPr>
-          <w:rFonts w:ascii="Consolas" w:hAnsi="Consolas" w:cs="Consolas"/>
-          <w:color w:val="0000FF"/>
-          <w:sz w:val="19"/>
-          <w:szCs w:val="19"/>
-          <w:lang w:val="en-US"/>
-        </w:rPr>
-        <w:t>static</w:t>
-      </w:r>
-      <w:r>
-        <w:rPr>
-          <w:rFonts w:ascii="Consolas" w:hAnsi="Consolas" w:cs="Consolas"/>
-          <w:color w:val="000000"/>
-          <w:sz w:val="19"/>
-          <w:szCs w:val="19"/>
-          <w:lang w:val="en-US"/>
-        </w:rPr>
-        <w:t xml:space="preserve"> </w:t>
-      </w:r>
-      <w:r>
-        <w:rPr>
-          <w:rFonts w:ascii="Consolas" w:hAnsi="Consolas" w:cs="Consolas"/>
-          <w:color w:val="0000FF"/>
-          <w:sz w:val="19"/>
-          <w:szCs w:val="19"/>
-          <w:lang w:val="en-US"/>
-        </w:rPr>
-        <w:t>double</w:t>
-      </w:r>
-      <w:r>
-        <w:rPr>
-          <w:rFonts w:ascii="Consolas" w:hAnsi="Consolas" w:cs="Consolas"/>
-          <w:color w:val="000000"/>
-          <w:sz w:val="19"/>
-          <w:szCs w:val="19"/>
-          <w:lang w:val="en-US"/>
-        </w:rPr>
-        <w:t xml:space="preserve"> </w:t>
-      </w:r>
-      <w:proofErr w:type="spellStart"/>
-      <w:r>
-        <w:rPr>
-          <w:rFonts w:ascii="Consolas" w:hAnsi="Consolas" w:cs="Consolas"/>
-          <w:color w:val="000000"/>
-          <w:sz w:val="19"/>
-          <w:szCs w:val="19"/>
-          <w:lang w:val="en-US"/>
-        </w:rPr>
-        <w:t>EnergyToWavelength</w:t>
-      </w:r>
-      <w:proofErr w:type="spellEnd"/>
-      <w:r>
-        <w:rPr>
-          <w:rFonts w:ascii="Consolas" w:hAnsi="Consolas" w:cs="Consolas"/>
-          <w:color w:val="000000"/>
-          <w:sz w:val="19"/>
-          <w:szCs w:val="19"/>
-          <w:lang w:val="en-US"/>
-        </w:rPr>
-        <w:t>(</w:t>
-      </w:r>
-      <w:r>
-        <w:rPr>
-          <w:rFonts w:ascii="Consolas" w:hAnsi="Consolas" w:cs="Consolas"/>
-          <w:color w:val="0000FF"/>
-          <w:sz w:val="19"/>
-          <w:szCs w:val="19"/>
-          <w:lang w:val="en-US"/>
-        </w:rPr>
-        <w:t>double</w:t>
-      </w:r>
-      <w:r>
-        <w:rPr>
-          <w:rFonts w:ascii="Consolas" w:hAnsi="Consolas" w:cs="Consolas"/>
-          <w:color w:val="000000"/>
-          <w:sz w:val="19"/>
-          <w:szCs w:val="19"/>
-          <w:lang w:val="en-US"/>
-        </w:rPr>
-        <w:t xml:space="preserve"> energy)</w:t>
+        <w:rPr>
+          <w:rFonts w:ascii="Consolas" w:hAnsi="Consolas" w:cs="Consolas"/>
+          <w:color w:val="000000"/>
+          <w:sz w:val="19"/>
+          <w:szCs w:val="19"/>
+          <w:lang w:val="en-US"/>
+        </w:rPr>
+      </w:pPr>
+      <w:r>
+        <w:rPr>
+          <w:rFonts w:ascii="Consolas" w:hAnsi="Consolas" w:cs="Consolas"/>
+          <w:noProof/>
+          <w:color w:val="000000"/>
+          <w:sz w:val="19"/>
+          <w:szCs w:val="19"/>
+          <w:lang w:val="en-US"/>
+        </w:rPr>
+        <w:drawing>
+          <wp:inline distT="0" distB="0" distL="0" distR="0" wp14:anchorId="36EF005E" wp14:editId="6C3B043E">
+            <wp:extent cx="5731510" cy="1240357"/>
+            <wp:effectExtent l="0" t="0" r="8890" b="4445"/>
+            <wp:docPr id="37" name="Picture 29"/>
+            <wp:cNvGraphicFramePr>
+              <a:graphicFrameLocks xmlns:a="http://schemas.openxmlformats.org/drawingml/2006/main" noChangeAspect="1"/>
+            </wp:cNvGraphicFramePr>
+            <a:graphic xmlns:a="http://schemas.openxmlformats.org/drawingml/2006/main">
+              <a:graphicData uri="http://schemas.openxmlformats.org/drawingml/2006/picture">
+                <pic:pic xmlns:pic="http://schemas.openxmlformats.org/drawingml/2006/picture">
+                  <pic:nvPicPr>
+                    <pic:cNvPr id="0" name="Picture 29"/>
+                    <pic:cNvPicPr>
+                      <a:picLocks noChangeAspect="1" noChangeArrowheads="1"/>
+                    </pic:cNvPicPr>
+                  </pic:nvPicPr>
+                  <pic:blipFill>
+                    <a:blip r:embed="rId56">
+                      <a:extLst>
+                        <a:ext uri="{28A0092B-C50C-407E-A947-70E740481C1C}">
+                          <a14:useLocalDpi xmlns:a14="http://schemas.microsoft.com/office/drawing/2010/main" val="0"/>
+                        </a:ext>
+                      </a:extLst>
+                    </a:blip>
+                    <a:srcRect/>
+                    <a:stretch>
+                      <a:fillRect/>
+                    </a:stretch>
+                  </pic:blipFill>
+                  <pic:spPr bwMode="auto">
+                    <a:xfrm>
+                      <a:off x="0" y="0"/>
+                      <a:ext cx="5731510" cy="1240357"/>
+                    </a:xfrm>
+                    <a:prstGeom prst="rect">
+                      <a:avLst/>
+                    </a:prstGeom>
+                    <a:noFill/>
+                    <a:ln>
+                      <a:noFill/>
+                    </a:ln>
+                  </pic:spPr>
+                </pic:pic>
+              </a:graphicData>
+            </a:graphic>
+          </wp:inline>
+        </w:drawing>
       </w:r>
     </w:p>
     <w:p>
@@ -32939,7 +33966,100 @@
           <w:szCs w:val="19"/>
           <w:lang w:val="en-US"/>
         </w:rPr>
-        <w:t xml:space="preserve">Normal - </w:t>
+        <w:t xml:space="preserve">Edge </w:t>
+      </w:r>
+      <w:r>
+        <w:rPr>
+          <w:rFonts w:ascii="Consolas" w:hAnsi="Consolas" w:cs="Consolas"/>
+          <w:color w:val="000000"/>
+          <w:sz w:val="19"/>
+          <w:szCs w:val="19"/>
+          <w:lang w:val="en-US"/>
+        </w:rPr>
+        <w:t>–</w:t>
+      </w:r>
+      <w:r>
+        <w:rPr>
+          <w:rFonts w:ascii="Consolas" w:hAnsi="Consolas" w:cs="Consolas"/>
+          <w:color w:val="000000"/>
+          <w:sz w:val="19"/>
+          <w:szCs w:val="19"/>
+          <w:lang w:val="en-US"/>
+        </w:rPr>
+        <w:t xml:space="preserve"> </w:t>
+      </w:r>
+    </w:p>
+    <w:p>
+      <w:pPr>
+        <w:widowControl w:val="0"/>
+        <w:autoSpaceDE w:val="0"/>
+        <w:autoSpaceDN w:val="0"/>
+        <w:adjustRightInd w:val="0"/>
+        <w:rPr>
+          <w:rFonts w:ascii="Consolas" w:hAnsi="Consolas" w:cs="Consolas"/>
+          <w:color w:val="000000"/>
+          <w:sz w:val="19"/>
+          <w:szCs w:val="19"/>
+          <w:lang w:val="en-US"/>
+        </w:rPr>
+      </w:pPr>
+      <w:r>
+        <w:rPr>
+          <w:rFonts w:ascii="Consolas" w:hAnsi="Consolas" w:cs="Consolas"/>
+          <w:noProof/>
+          <w:color w:val="000000"/>
+          <w:sz w:val="19"/>
+          <w:szCs w:val="19"/>
+          <w:lang w:val="en-US"/>
+        </w:rPr>
+        <w:drawing>
+          <wp:inline distT="0" distB="0" distL="0" distR="0" wp14:anchorId="2F467602" wp14:editId="7C90DFBF">
+            <wp:extent cx="5731510" cy="1576303"/>
+            <wp:effectExtent l="0" t="0" r="8890" b="0"/>
+            <wp:docPr id="38" name="Picture 30"/>
+            <wp:cNvGraphicFramePr>
+              <a:graphicFrameLocks xmlns:a="http://schemas.openxmlformats.org/drawingml/2006/main" noChangeAspect="1"/>
+            </wp:cNvGraphicFramePr>
+            <a:graphic xmlns:a="http://schemas.openxmlformats.org/drawingml/2006/main">
+              <a:graphicData uri="http://schemas.openxmlformats.org/drawingml/2006/picture">
+                <pic:pic xmlns:pic="http://schemas.openxmlformats.org/drawingml/2006/picture">
+                  <pic:nvPicPr>
+                    <pic:cNvPr id="0" name="Picture 30"/>
+                    <pic:cNvPicPr>
+                      <a:picLocks noChangeAspect="1" noChangeArrowheads="1"/>
+                    </pic:cNvPicPr>
+                  </pic:nvPicPr>
+                  <pic:blipFill>
+                    <a:blip r:embed="rId57">
+                      <a:extLst>
+                        <a:ext uri="{28A0092B-C50C-407E-A947-70E740481C1C}">
+                          <a14:useLocalDpi xmlns:a14="http://schemas.microsoft.com/office/drawing/2010/main" val="0"/>
+                        </a:ext>
+                      </a:extLst>
+                    </a:blip>
+                    <a:srcRect/>
+                    <a:stretch>
+                      <a:fillRect/>
+                    </a:stretch>
+                  </pic:blipFill>
+                  <pic:spPr bwMode="auto">
+                    <a:xfrm>
+                      <a:off x="0" y="0"/>
+                      <a:ext cx="5731510" cy="1576303"/>
+                    </a:xfrm>
+                    <a:prstGeom prst="rect">
+                      <a:avLst/>
+                    </a:prstGeom>
+                    <a:noFill/>
+                    <a:ln>
+                      <a:noFill/>
+                    </a:ln>
+                  </pic:spPr>
+                </pic:pic>
+              </a:graphicData>
+            </a:graphic>
+          </wp:inline>
+        </w:drawing>
       </w:r>
     </w:p>
     <w:p>
@@ -32969,7 +34089,17 @@
           <w:szCs w:val="19"/>
           <w:lang w:val="en-US"/>
         </w:rPr>
-        <w:t xml:space="preserve">Edge - </w:t>
+        <w:t xml:space="preserve">Error - </w:t>
+      </w:r>
+      <w:r>
+        <w:rPr>
+          <w:rFonts w:ascii="Consolas" w:hAnsi="Consolas" w:cs="Consolas"/>
+          <w:color w:val="000000"/>
+          <w:sz w:val="19"/>
+          <w:szCs w:val="19"/>
+          <w:lang w:val="en-US"/>
+        </w:rPr>
+        <w:t xml:space="preserve">   </w:t>
       </w:r>
     </w:p>
     <w:p>
@@ -32999,7 +34129,80 @@
           <w:szCs w:val="19"/>
           <w:lang w:val="en-US"/>
         </w:rPr>
-        <w:t xml:space="preserve">Error - </w:t>
+        <w:t xml:space="preserve">Tests Passing – </w:t>
+      </w:r>
+    </w:p>
+    <w:p>
+      <w:pPr>
+        <w:widowControl w:val="0"/>
+        <w:autoSpaceDE w:val="0"/>
+        <w:autoSpaceDN w:val="0"/>
+        <w:adjustRightInd w:val="0"/>
+        <w:rPr>
+          <w:rFonts w:ascii="Consolas" w:hAnsi="Consolas" w:cs="Consolas"/>
+          <w:color w:val="000000"/>
+          <w:sz w:val="19"/>
+          <w:szCs w:val="19"/>
+          <w:lang w:val="en-US"/>
+        </w:rPr>
+      </w:pPr>
+      <w:r>
+        <w:rPr>
+          <w:rFonts w:ascii="Consolas" w:hAnsi="Consolas" w:cs="Consolas"/>
+          <w:noProof/>
+          <w:color w:val="000000"/>
+          <w:sz w:val="19"/>
+          <w:szCs w:val="19"/>
+          <w:lang w:val="en-US"/>
+        </w:rPr>
+        <w:drawing>
+          <wp:inline distT="0" distB="0" distL="0" distR="0" wp14:anchorId="0809201B" wp14:editId="5CFE7090">
+            <wp:extent cx="4794885" cy="1723390"/>
+            <wp:effectExtent l="0" t="0" r="5715" b="3810"/>
+            <wp:docPr id="39" name="Picture 31"/>
+            <wp:cNvGraphicFramePr>
+              <a:graphicFrameLocks xmlns:a="http://schemas.openxmlformats.org/drawingml/2006/main" noChangeAspect="1"/>
+            </wp:cNvGraphicFramePr>
+            <a:graphic xmlns:a="http://schemas.openxmlformats.org/drawingml/2006/main">
+              <a:graphicData uri="http://schemas.openxmlformats.org/drawingml/2006/picture">
+                <pic:pic xmlns:pic="http://schemas.openxmlformats.org/drawingml/2006/picture">
+                  <pic:nvPicPr>
+                    <pic:cNvPr id="0" name="Picture 31"/>
+                    <pic:cNvPicPr>
+                      <a:picLocks noChangeAspect="1" noChangeArrowheads="1"/>
+                    </pic:cNvPicPr>
+                  </pic:nvPicPr>
+                  <pic:blipFill>
+                    <a:blip r:embed="rId58">
+                      <a:extLst>
+                        <a:ext uri="{28A0092B-C50C-407E-A947-70E740481C1C}">
+                          <a14:useLocalDpi xmlns:a14="http://schemas.microsoft.com/office/drawing/2010/main" val="0"/>
+                        </a:ext>
+                      </a:extLst>
+                    </a:blip>
+                    <a:srcRect/>
+                    <a:stretch>
+                      <a:fillRect/>
+                    </a:stretch>
+                  </pic:blipFill>
+                  <pic:spPr bwMode="auto">
+                    <a:xfrm>
+                      <a:off x="0" y="0"/>
+                      <a:ext cx="4794885" cy="1723390"/>
+                    </a:xfrm>
+                    <a:prstGeom prst="rect">
+                      <a:avLst/>
+                    </a:prstGeom>
+                    <a:noFill/>
+                    <a:ln>
+                      <a:noFill/>
+                    </a:ln>
+                  </pic:spPr>
+                </pic:pic>
+              </a:graphicData>
+            </a:graphic>
+          </wp:inline>
+        </w:drawing>
       </w:r>
     </w:p>
     <w:p>
@@ -33014,7 +34217,7 @@
         <w:rPr>
           <w:color w:val="2F5496" w:themeColor="accent1" w:themeShade="BF"/>
         </w:rPr>
-        <w:t>EnergyToFrequency</w:t>
+        <w:t>EnergyToWaveLength</w:t>
       </w:r>
       <w:proofErr w:type="spellEnd"/>
     </w:p>
@@ -33104,7 +34307,7 @@
           <w:szCs w:val="19"/>
           <w:lang w:val="en-US"/>
         </w:rPr>
-        <w:t>EnergyToFrequency</w:t>
+        <w:t>EnergyToWavelength</w:t>
       </w:r>
       <w:proofErr w:type="spellEnd"/>
       <w:r>
@@ -33165,7 +34368,100 @@
           <w:szCs w:val="19"/>
           <w:lang w:val="en-US"/>
         </w:rPr>
-        <w:t xml:space="preserve">Normal - </w:t>
+        <w:t xml:space="preserve">Normal </w:t>
+      </w:r>
+      <w:r>
+        <w:rPr>
+          <w:rFonts w:ascii="Consolas" w:hAnsi="Consolas" w:cs="Consolas"/>
+          <w:color w:val="000000"/>
+          <w:sz w:val="19"/>
+          <w:szCs w:val="19"/>
+          <w:lang w:val="en-US"/>
+        </w:rPr>
+        <w:t>–</w:t>
+      </w:r>
+      <w:r>
+        <w:rPr>
+          <w:rFonts w:ascii="Consolas" w:hAnsi="Consolas" w:cs="Consolas"/>
+          <w:color w:val="000000"/>
+          <w:sz w:val="19"/>
+          <w:szCs w:val="19"/>
+          <w:lang w:val="en-US"/>
+        </w:rPr>
+        <w:t xml:space="preserve"> </w:t>
+      </w:r>
+    </w:p>
+    <w:p>
+      <w:pPr>
+        <w:widowControl w:val="0"/>
+        <w:autoSpaceDE w:val="0"/>
+        <w:autoSpaceDN w:val="0"/>
+        <w:adjustRightInd w:val="0"/>
+        <w:rPr>
+          <w:rFonts w:ascii="Consolas" w:hAnsi="Consolas" w:cs="Consolas"/>
+          <w:color w:val="000000"/>
+          <w:sz w:val="19"/>
+          <w:szCs w:val="19"/>
+          <w:lang w:val="en-US"/>
+        </w:rPr>
+      </w:pPr>
+      <w:r>
+        <w:rPr>
+          <w:rFonts w:ascii="Consolas" w:hAnsi="Consolas" w:cs="Consolas"/>
+          <w:noProof/>
+          <w:color w:val="000000"/>
+          <w:sz w:val="19"/>
+          <w:szCs w:val="19"/>
+          <w:lang w:val="en-US"/>
+        </w:rPr>
+        <w:drawing>
+          <wp:inline distT="0" distB="0" distL="0" distR="0" wp14:anchorId="060D9B87" wp14:editId="080CD484">
+            <wp:extent cx="5731510" cy="1115546"/>
+            <wp:effectExtent l="0" t="0" r="8890" b="2540"/>
+            <wp:docPr id="27" name="Picture 20"/>
+            <wp:cNvGraphicFramePr>
+              <a:graphicFrameLocks xmlns:a="http://schemas.openxmlformats.org/drawingml/2006/main" noChangeAspect="1"/>
+            </wp:cNvGraphicFramePr>
+            <a:graphic xmlns:a="http://schemas.openxmlformats.org/drawingml/2006/main">
+              <a:graphicData uri="http://schemas.openxmlformats.org/drawingml/2006/picture">
+                <pic:pic xmlns:pic="http://schemas.openxmlformats.org/drawingml/2006/picture">
+                  <pic:nvPicPr>
+                    <pic:cNvPr id="0" name="Picture 20"/>
+                    <pic:cNvPicPr>
+                      <a:picLocks noChangeAspect="1" noChangeArrowheads="1"/>
+                    </pic:cNvPicPr>
+                  </pic:nvPicPr>
+                  <pic:blipFill>
+                    <a:blip r:embed="rId59">
+                      <a:extLst>
+                        <a:ext uri="{28A0092B-C50C-407E-A947-70E740481C1C}">
+                          <a14:useLocalDpi xmlns:a14="http://schemas.microsoft.com/office/drawing/2010/main" val="0"/>
+                        </a:ext>
+                      </a:extLst>
+                    </a:blip>
+                    <a:srcRect/>
+                    <a:stretch>
+                      <a:fillRect/>
+                    </a:stretch>
+                  </pic:blipFill>
+                  <pic:spPr bwMode="auto">
+                    <a:xfrm>
+                      <a:off x="0" y="0"/>
+                      <a:ext cx="5731510" cy="1115546"/>
+                    </a:xfrm>
+                    <a:prstGeom prst="rect">
+                      <a:avLst/>
+                    </a:prstGeom>
+                    <a:noFill/>
+                    <a:ln>
+                      <a:noFill/>
+                    </a:ln>
+                  </pic:spPr>
+                </pic:pic>
+              </a:graphicData>
+            </a:graphic>
+          </wp:inline>
+        </w:drawing>
       </w:r>
     </w:p>
     <w:p>
@@ -33195,7 +34491,100 @@
           <w:szCs w:val="19"/>
           <w:lang w:val="en-US"/>
         </w:rPr>
-        <w:t xml:space="preserve">Edge - </w:t>
+        <w:t xml:space="preserve">Edge </w:t>
+      </w:r>
+      <w:r>
+        <w:rPr>
+          <w:rFonts w:ascii="Consolas" w:hAnsi="Consolas" w:cs="Consolas"/>
+          <w:color w:val="000000"/>
+          <w:sz w:val="19"/>
+          <w:szCs w:val="19"/>
+          <w:lang w:val="en-US"/>
+        </w:rPr>
+        <w:t>–</w:t>
+      </w:r>
+      <w:r>
+        <w:rPr>
+          <w:rFonts w:ascii="Consolas" w:hAnsi="Consolas" w:cs="Consolas"/>
+          <w:color w:val="000000"/>
+          <w:sz w:val="19"/>
+          <w:szCs w:val="19"/>
+          <w:lang w:val="en-US"/>
+        </w:rPr>
+        <w:t xml:space="preserve"> </w:t>
+      </w:r>
+    </w:p>
+    <w:p>
+      <w:pPr>
+        <w:widowControl w:val="0"/>
+        <w:autoSpaceDE w:val="0"/>
+        <w:autoSpaceDN w:val="0"/>
+        <w:adjustRightInd w:val="0"/>
+        <w:rPr>
+          <w:rFonts w:ascii="Consolas" w:hAnsi="Consolas" w:cs="Consolas"/>
+          <w:color w:val="000000"/>
+          <w:sz w:val="19"/>
+          <w:szCs w:val="19"/>
+          <w:lang w:val="en-US"/>
+        </w:rPr>
+      </w:pPr>
+      <w:r>
+        <w:rPr>
+          <w:rFonts w:ascii="Consolas" w:hAnsi="Consolas" w:cs="Consolas"/>
+          <w:noProof/>
+          <w:color w:val="000000"/>
+          <w:sz w:val="19"/>
+          <w:szCs w:val="19"/>
+          <w:lang w:val="en-US"/>
+        </w:rPr>
+        <w:drawing>
+          <wp:inline distT="0" distB="0" distL="0" distR="0" wp14:anchorId="5C7D3646" wp14:editId="72E7655D">
+            <wp:extent cx="5731510" cy="975664"/>
+            <wp:effectExtent l="0" t="0" r="8890" b="0"/>
+            <wp:docPr id="28" name="Picture 21"/>
+            <wp:cNvGraphicFramePr>
+              <a:graphicFrameLocks xmlns:a="http://schemas.openxmlformats.org/drawingml/2006/main" noChangeAspect="1"/>
+            </wp:cNvGraphicFramePr>
+            <a:graphic xmlns:a="http://schemas.openxmlformats.org/drawingml/2006/main">
+              <a:graphicData uri="http://schemas.openxmlformats.org/drawingml/2006/picture">
+                <pic:pic xmlns:pic="http://schemas.openxmlformats.org/drawingml/2006/picture">
+                  <pic:nvPicPr>
+                    <pic:cNvPr id="0" name="Picture 21"/>
+                    <pic:cNvPicPr>
+                      <a:picLocks noChangeAspect="1" noChangeArrowheads="1"/>
+                    </pic:cNvPicPr>
+                  </pic:nvPicPr>
+                  <pic:blipFill>
+                    <a:blip r:embed="rId60">
+                      <a:extLst>
+                        <a:ext uri="{28A0092B-C50C-407E-A947-70E740481C1C}">
+                          <a14:useLocalDpi xmlns:a14="http://schemas.microsoft.com/office/drawing/2010/main" val="0"/>
+                        </a:ext>
+                      </a:extLst>
+                    </a:blip>
+                    <a:srcRect/>
+                    <a:stretch>
+                      <a:fillRect/>
+                    </a:stretch>
+                  </pic:blipFill>
+                  <pic:spPr bwMode="auto">
+                    <a:xfrm>
+                      <a:off x="0" y="0"/>
+                      <a:ext cx="5731510" cy="975664"/>
+                    </a:xfrm>
+                    <a:prstGeom prst="rect">
+                      <a:avLst/>
+                    </a:prstGeom>
+                    <a:noFill/>
+                    <a:ln>
+                      <a:noFill/>
+                    </a:ln>
+                  </pic:spPr>
+                </pic:pic>
+              </a:graphicData>
+            </a:graphic>
+          </wp:inline>
+        </w:drawing>
       </w:r>
     </w:p>
     <w:p>
@@ -33225,49 +34614,18 @@
           <w:szCs w:val="19"/>
           <w:lang w:val="en-US"/>
         </w:rPr>
-        <w:t xml:space="preserve">Error – </w:t>
-      </w:r>
-    </w:p>
-    <w:p>
-      <w:pPr>
-        <w:pStyle w:val="Heading5"/>
-        <w:rPr>
-          <w:color w:val="2F5496" w:themeColor="accent1" w:themeShade="BF"/>
-        </w:rPr>
-      </w:pPr>
-      <w:r>
-        <w:rPr>
-          <w:color w:val="2F5496" w:themeColor="accent1" w:themeShade="BF"/>
-        </w:rPr>
-        <w:t>Calculator</w:t>
-      </w:r>
-    </w:p>
-    <w:p>
-      <w:pPr>
-        <w:widowControl w:val="0"/>
-        <w:autoSpaceDE w:val="0"/>
-        <w:autoSpaceDN w:val="0"/>
-        <w:adjustRightInd w:val="0"/>
-        <w:rPr>
-          <w:rFonts w:ascii="Consolas" w:hAnsi="Consolas" w:cs="Consolas"/>
-          <w:color w:val="000000"/>
-          <w:sz w:val="19"/>
-          <w:szCs w:val="19"/>
-          <w:lang w:val="en-US"/>
-        </w:rPr>
-      </w:pPr>
-      <w:proofErr w:type="gramStart"/>
-      <w:r>
-        <w:rPr>
-          <w:rFonts w:ascii="Consolas" w:hAnsi="Consolas" w:cs="Consolas"/>
-          <w:color w:val="0000FF"/>
-          <w:sz w:val="19"/>
-          <w:szCs w:val="19"/>
-          <w:lang w:val="en-US"/>
-        </w:rPr>
-        <w:t>public</w:t>
-      </w:r>
-      <w:proofErr w:type="gramEnd"/>
+        <w:t xml:space="preserve">Error </w:t>
+      </w:r>
+      <w:r>
+        <w:rPr>
+          <w:rFonts w:ascii="Consolas" w:hAnsi="Consolas" w:cs="Consolas"/>
+          <w:color w:val="000000"/>
+          <w:sz w:val="19"/>
+          <w:szCs w:val="19"/>
+          <w:lang w:val="en-US"/>
+        </w:rPr>
+        <w:t>–</w:t>
+      </w:r>
       <w:r>
         <w:rPr>
           <w:rFonts w:ascii="Consolas" w:hAnsi="Consolas" w:cs="Consolas"/>
@@ -33277,194 +34635,6 @@
           <w:lang w:val="en-US"/>
         </w:rPr>
         <w:t xml:space="preserve"> </w:t>
-      </w:r>
-      <w:r>
-        <w:rPr>
-          <w:rFonts w:ascii="Consolas" w:hAnsi="Consolas" w:cs="Consolas"/>
-          <w:color w:val="0000FF"/>
-          <w:sz w:val="19"/>
-          <w:szCs w:val="19"/>
-          <w:lang w:val="en-US"/>
-        </w:rPr>
-        <w:t>static</w:t>
-      </w:r>
-      <w:r>
-        <w:rPr>
-          <w:rFonts w:ascii="Consolas" w:hAnsi="Consolas" w:cs="Consolas"/>
-          <w:color w:val="000000"/>
-          <w:sz w:val="19"/>
-          <w:szCs w:val="19"/>
-          <w:lang w:val="en-US"/>
-        </w:rPr>
-        <w:t xml:space="preserve"> </w:t>
-      </w:r>
-      <w:r>
-        <w:rPr>
-          <w:rFonts w:ascii="Consolas" w:hAnsi="Consolas" w:cs="Consolas"/>
-          <w:color w:val="0000FF"/>
-          <w:sz w:val="19"/>
-          <w:szCs w:val="19"/>
-          <w:lang w:val="en-US"/>
-        </w:rPr>
-        <w:t>double</w:t>
-      </w:r>
-      <w:r>
-        <w:rPr>
-          <w:rFonts w:ascii="Consolas" w:hAnsi="Consolas" w:cs="Consolas"/>
-          <w:color w:val="000000"/>
-          <w:sz w:val="19"/>
-          <w:szCs w:val="19"/>
-          <w:lang w:val="en-US"/>
-        </w:rPr>
-        <w:t xml:space="preserve"> </w:t>
-      </w:r>
-      <w:proofErr w:type="spellStart"/>
-      <w:r>
-        <w:rPr>
-          <w:rFonts w:ascii="Consolas" w:hAnsi="Consolas" w:cs="Consolas"/>
-          <w:color w:val="000000"/>
-          <w:sz w:val="19"/>
-          <w:szCs w:val="19"/>
-          <w:lang w:val="en-US"/>
-        </w:rPr>
-        <w:t>Calculater</w:t>
-      </w:r>
-      <w:proofErr w:type="spellEnd"/>
-      <w:r>
-        <w:rPr>
-          <w:rFonts w:ascii="Consolas" w:hAnsi="Consolas" w:cs="Consolas"/>
-          <w:color w:val="000000"/>
-          <w:sz w:val="19"/>
-          <w:szCs w:val="19"/>
-          <w:lang w:val="en-US"/>
-        </w:rPr>
-        <w:t>(</w:t>
-      </w:r>
-      <w:r>
-        <w:rPr>
-          <w:rFonts w:ascii="Consolas" w:hAnsi="Consolas" w:cs="Consolas"/>
-          <w:color w:val="0000FF"/>
-          <w:sz w:val="19"/>
-          <w:szCs w:val="19"/>
-          <w:lang w:val="en-US"/>
-        </w:rPr>
-        <w:t>double</w:t>
-      </w:r>
-      <w:r>
-        <w:rPr>
-          <w:rFonts w:ascii="Consolas" w:hAnsi="Consolas" w:cs="Consolas"/>
-          <w:color w:val="000000"/>
-          <w:sz w:val="19"/>
-          <w:szCs w:val="19"/>
-          <w:lang w:val="en-US"/>
-        </w:rPr>
-        <w:t xml:space="preserve"> </w:t>
-      </w:r>
-      <w:proofErr w:type="spellStart"/>
-      <w:r>
-        <w:rPr>
-          <w:rFonts w:ascii="Consolas" w:hAnsi="Consolas" w:cs="Consolas"/>
-          <w:color w:val="000000"/>
-          <w:sz w:val="19"/>
-          <w:szCs w:val="19"/>
-          <w:lang w:val="en-US"/>
-        </w:rPr>
-        <w:t>restMass</w:t>
-      </w:r>
-      <w:proofErr w:type="spellEnd"/>
-      <w:r>
-        <w:rPr>
-          <w:rFonts w:ascii="Consolas" w:hAnsi="Consolas" w:cs="Consolas"/>
-          <w:color w:val="000000"/>
-          <w:sz w:val="19"/>
-          <w:szCs w:val="19"/>
-          <w:lang w:val="en-US"/>
-        </w:rPr>
-        <w:t xml:space="preserve">, </w:t>
-      </w:r>
-      <w:proofErr w:type="spellStart"/>
-      <w:r>
-        <w:rPr>
-          <w:rFonts w:ascii="Consolas" w:hAnsi="Consolas" w:cs="Consolas"/>
-          <w:color w:val="0000FF"/>
-          <w:sz w:val="19"/>
-          <w:szCs w:val="19"/>
-          <w:lang w:val="en-US"/>
-        </w:rPr>
-        <w:t>int</w:t>
-      </w:r>
-      <w:proofErr w:type="spellEnd"/>
-      <w:r>
-        <w:rPr>
-          <w:rFonts w:ascii="Consolas" w:hAnsi="Consolas" w:cs="Consolas"/>
-          <w:color w:val="000000"/>
-          <w:sz w:val="19"/>
-          <w:szCs w:val="19"/>
-          <w:lang w:val="en-US"/>
-        </w:rPr>
-        <w:t xml:space="preserve"> velocity, </w:t>
-      </w:r>
-      <w:r>
-        <w:rPr>
-          <w:rFonts w:ascii="Consolas" w:hAnsi="Consolas" w:cs="Consolas"/>
-          <w:color w:val="0000FF"/>
-          <w:sz w:val="19"/>
-          <w:szCs w:val="19"/>
-          <w:lang w:val="en-US"/>
-        </w:rPr>
-        <w:t>double</w:t>
-      </w:r>
-      <w:r>
-        <w:rPr>
-          <w:rFonts w:ascii="Consolas" w:hAnsi="Consolas" w:cs="Consolas"/>
-          <w:color w:val="000000"/>
-          <w:sz w:val="19"/>
-          <w:szCs w:val="19"/>
-          <w:lang w:val="en-US"/>
-        </w:rPr>
-        <w:t xml:space="preserve"> </w:t>
-      </w:r>
-      <w:proofErr w:type="spellStart"/>
-      <w:r>
-        <w:rPr>
-          <w:rFonts w:ascii="Consolas" w:hAnsi="Consolas" w:cs="Consolas"/>
-          <w:color w:val="000000"/>
-          <w:sz w:val="19"/>
-          <w:szCs w:val="19"/>
-          <w:lang w:val="en-US"/>
-        </w:rPr>
-        <w:t>fluxDensity</w:t>
-      </w:r>
-      <w:proofErr w:type="spellEnd"/>
-      <w:r>
-        <w:rPr>
-          <w:rFonts w:ascii="Consolas" w:hAnsi="Consolas" w:cs="Consolas"/>
-          <w:color w:val="000000"/>
-          <w:sz w:val="19"/>
-          <w:szCs w:val="19"/>
-          <w:lang w:val="en-US"/>
-        </w:rPr>
-        <w:t xml:space="preserve">, </w:t>
-      </w:r>
-      <w:r>
-        <w:rPr>
-          <w:rFonts w:ascii="Consolas" w:hAnsi="Consolas" w:cs="Consolas"/>
-          <w:color w:val="0000FF"/>
-          <w:sz w:val="19"/>
-          <w:szCs w:val="19"/>
-          <w:lang w:val="en-US"/>
-        </w:rPr>
-        <w:t>double</w:t>
-      </w:r>
-      <w:r>
-        <w:rPr>
-          <w:rFonts w:ascii="Consolas" w:hAnsi="Consolas" w:cs="Consolas"/>
-          <w:color w:val="000000"/>
-          <w:sz w:val="19"/>
-          <w:szCs w:val="19"/>
-          <w:lang w:val="en-US"/>
-        </w:rPr>
-        <w:t xml:space="preserve"> charge)</w:t>
       </w:r>
     </w:p>
     <w:p>
@@ -33494,7 +34664,216 @@
           <w:szCs w:val="19"/>
           <w:lang w:val="en-US"/>
         </w:rPr>
-        <w:t xml:space="preserve">Normal - </w:t>
+        <w:t xml:space="preserve">Test Passing </w:t>
+      </w:r>
+    </w:p>
+    <w:p>
+      <w:pPr>
+        <w:widowControl w:val="0"/>
+        <w:autoSpaceDE w:val="0"/>
+        <w:autoSpaceDN w:val="0"/>
+        <w:adjustRightInd w:val="0"/>
+        <w:rPr>
+          <w:rFonts w:ascii="Consolas" w:hAnsi="Consolas" w:cs="Consolas"/>
+          <w:color w:val="000000"/>
+          <w:sz w:val="19"/>
+          <w:szCs w:val="19"/>
+          <w:lang w:val="en-US"/>
+        </w:rPr>
+      </w:pPr>
+      <w:r>
+        <w:rPr>
+          <w:rFonts w:ascii="Consolas" w:hAnsi="Consolas" w:cs="Consolas"/>
+          <w:noProof/>
+          <w:color w:val="000000"/>
+          <w:sz w:val="19"/>
+          <w:szCs w:val="19"/>
+          <w:lang w:val="en-US"/>
+        </w:rPr>
+        <w:drawing>
+          <wp:inline distT="0" distB="0" distL="0" distR="0" wp14:anchorId="58B09E92" wp14:editId="1D861017">
+            <wp:extent cx="4747895" cy="1524000"/>
+            <wp:effectExtent l="0" t="0" r="1905" b="0"/>
+            <wp:docPr id="30" name="Picture 22"/>
+            <wp:cNvGraphicFramePr>
+              <a:graphicFrameLocks xmlns:a="http://schemas.openxmlformats.org/drawingml/2006/main" noChangeAspect="1"/>
+            </wp:cNvGraphicFramePr>
+            <a:graphic xmlns:a="http://schemas.openxmlformats.org/drawingml/2006/main">
+              <a:graphicData uri="http://schemas.openxmlformats.org/drawingml/2006/picture">
+                <pic:pic xmlns:pic="http://schemas.openxmlformats.org/drawingml/2006/picture">
+                  <pic:nvPicPr>
+                    <pic:cNvPr id="0" name="Picture 22"/>
+                    <pic:cNvPicPr>
+                      <a:picLocks noChangeAspect="1" noChangeArrowheads="1"/>
+                    </pic:cNvPicPr>
+                  </pic:nvPicPr>
+                  <pic:blipFill>
+                    <a:blip r:embed="rId61">
+                      <a:extLst>
+                        <a:ext uri="{28A0092B-C50C-407E-A947-70E740481C1C}">
+                          <a14:useLocalDpi xmlns:a14="http://schemas.microsoft.com/office/drawing/2010/main" val="0"/>
+                        </a:ext>
+                      </a:extLst>
+                    </a:blip>
+                    <a:srcRect/>
+                    <a:stretch>
+                      <a:fillRect/>
+                    </a:stretch>
+                  </pic:blipFill>
+                  <pic:spPr bwMode="auto">
+                    <a:xfrm>
+                      <a:off x="0" y="0"/>
+                      <a:ext cx="4747895" cy="1524000"/>
+                    </a:xfrm>
+                    <a:prstGeom prst="rect">
+                      <a:avLst/>
+                    </a:prstGeom>
+                    <a:noFill/>
+                    <a:ln>
+                      <a:noFill/>
+                    </a:ln>
+                  </pic:spPr>
+                </pic:pic>
+              </a:graphicData>
+            </a:graphic>
+          </wp:inline>
+        </w:drawing>
+      </w:r>
+    </w:p>
+    <w:p>
+      <w:pPr>
+        <w:pStyle w:val="Heading5"/>
+        <w:rPr>
+          <w:color w:val="2F5496" w:themeColor="accent1" w:themeShade="BF"/>
+        </w:rPr>
+      </w:pPr>
+      <w:proofErr w:type="spellStart"/>
+      <w:r>
+        <w:rPr>
+          <w:color w:val="2F5496" w:themeColor="accent1" w:themeShade="BF"/>
+        </w:rPr>
+        <w:t>EnergyToFrequency</w:t>
+      </w:r>
+      <w:proofErr w:type="spellEnd"/>
+    </w:p>
+    <w:p>
+      <w:pPr>
+        <w:widowControl w:val="0"/>
+        <w:autoSpaceDE w:val="0"/>
+        <w:autoSpaceDN w:val="0"/>
+        <w:adjustRightInd w:val="0"/>
+        <w:spacing w:after="0" w:line="240" w:lineRule="auto"/>
+        <w:rPr>
+          <w:rFonts w:ascii="Consolas" w:hAnsi="Consolas" w:cs="Consolas"/>
+          <w:color w:val="000000"/>
+          <w:sz w:val="19"/>
+          <w:szCs w:val="19"/>
+          <w:lang w:val="en-US"/>
+        </w:rPr>
+      </w:pPr>
+      <w:proofErr w:type="gramStart"/>
+      <w:r>
+        <w:rPr>
+          <w:rFonts w:ascii="Consolas" w:hAnsi="Consolas" w:cs="Consolas"/>
+          <w:color w:val="0000FF"/>
+          <w:sz w:val="19"/>
+          <w:szCs w:val="19"/>
+          <w:lang w:val="en-US"/>
+        </w:rPr>
+        <w:t>public</w:t>
+      </w:r>
+      <w:proofErr w:type="gramEnd"/>
+      <w:r>
+        <w:rPr>
+          <w:rFonts w:ascii="Consolas" w:hAnsi="Consolas" w:cs="Consolas"/>
+          <w:color w:val="000000"/>
+          <w:sz w:val="19"/>
+          <w:szCs w:val="19"/>
+          <w:lang w:val="en-US"/>
+        </w:rPr>
+        <w:t xml:space="preserve"> </w:t>
+      </w:r>
+      <w:r>
+        <w:rPr>
+          <w:rFonts w:ascii="Consolas" w:hAnsi="Consolas" w:cs="Consolas"/>
+          <w:color w:val="0000FF"/>
+          <w:sz w:val="19"/>
+          <w:szCs w:val="19"/>
+          <w:lang w:val="en-US"/>
+        </w:rPr>
+        <w:t>static</w:t>
+      </w:r>
+      <w:r>
+        <w:rPr>
+          <w:rFonts w:ascii="Consolas" w:hAnsi="Consolas" w:cs="Consolas"/>
+          <w:color w:val="000000"/>
+          <w:sz w:val="19"/>
+          <w:szCs w:val="19"/>
+          <w:lang w:val="en-US"/>
+        </w:rPr>
+        <w:t xml:space="preserve"> </w:t>
+      </w:r>
+      <w:r>
+        <w:rPr>
+          <w:rFonts w:ascii="Consolas" w:hAnsi="Consolas" w:cs="Consolas"/>
+          <w:color w:val="0000FF"/>
+          <w:sz w:val="19"/>
+          <w:szCs w:val="19"/>
+          <w:lang w:val="en-US"/>
+        </w:rPr>
+        <w:t>double</w:t>
+      </w:r>
+      <w:r>
+        <w:rPr>
+          <w:rFonts w:ascii="Consolas" w:hAnsi="Consolas" w:cs="Consolas"/>
+          <w:color w:val="000000"/>
+          <w:sz w:val="19"/>
+          <w:szCs w:val="19"/>
+          <w:lang w:val="en-US"/>
+        </w:rPr>
+        <w:t xml:space="preserve"> </w:t>
+      </w:r>
+      <w:proofErr w:type="spellStart"/>
+      <w:r>
+        <w:rPr>
+          <w:rFonts w:ascii="Consolas" w:hAnsi="Consolas" w:cs="Consolas"/>
+          <w:color w:val="000000"/>
+          <w:sz w:val="19"/>
+          <w:szCs w:val="19"/>
+          <w:lang w:val="en-US"/>
+        </w:rPr>
+        <w:t>EnergyToFrequency</w:t>
+      </w:r>
+      <w:proofErr w:type="spellEnd"/>
+      <w:r>
+        <w:rPr>
+          <w:rFonts w:ascii="Consolas" w:hAnsi="Consolas" w:cs="Consolas"/>
+          <w:color w:val="000000"/>
+          <w:sz w:val="19"/>
+          <w:szCs w:val="19"/>
+          <w:lang w:val="en-US"/>
+        </w:rPr>
+        <w:t>(</w:t>
+      </w:r>
+      <w:r>
+        <w:rPr>
+          <w:rFonts w:ascii="Consolas" w:hAnsi="Consolas" w:cs="Consolas"/>
+          <w:color w:val="0000FF"/>
+          <w:sz w:val="19"/>
+          <w:szCs w:val="19"/>
+          <w:lang w:val="en-US"/>
+        </w:rPr>
+        <w:t>double</w:t>
+      </w:r>
+      <w:r>
+        <w:rPr>
+          <w:rFonts w:ascii="Consolas" w:hAnsi="Consolas" w:cs="Consolas"/>
+          <w:color w:val="000000"/>
+          <w:sz w:val="19"/>
+          <w:szCs w:val="19"/>
+          <w:lang w:val="en-US"/>
+        </w:rPr>
+        <w:t xml:space="preserve"> energy)</w:t>
       </w:r>
     </w:p>
     <w:p>
@@ -33524,7 +34903,100 @@
           <w:szCs w:val="19"/>
           <w:lang w:val="en-US"/>
         </w:rPr>
-        <w:t xml:space="preserve">Edge - </w:t>
+        <w:t xml:space="preserve">Normal </w:t>
+      </w:r>
+      <w:r>
+        <w:rPr>
+          <w:rFonts w:ascii="Consolas" w:hAnsi="Consolas" w:cs="Consolas"/>
+          <w:color w:val="000000"/>
+          <w:sz w:val="19"/>
+          <w:szCs w:val="19"/>
+          <w:lang w:val="en-US"/>
+        </w:rPr>
+        <w:t>–</w:t>
+      </w:r>
+      <w:r>
+        <w:rPr>
+          <w:rFonts w:ascii="Consolas" w:hAnsi="Consolas" w:cs="Consolas"/>
+          <w:color w:val="000000"/>
+          <w:sz w:val="19"/>
+          <w:szCs w:val="19"/>
+          <w:lang w:val="en-US"/>
+        </w:rPr>
+        <w:t xml:space="preserve"> </w:t>
+      </w:r>
+    </w:p>
+    <w:p>
+      <w:pPr>
+        <w:widowControl w:val="0"/>
+        <w:autoSpaceDE w:val="0"/>
+        <w:autoSpaceDN w:val="0"/>
+        <w:adjustRightInd w:val="0"/>
+        <w:rPr>
+          <w:rFonts w:ascii="Consolas" w:hAnsi="Consolas" w:cs="Consolas"/>
+          <w:color w:val="000000"/>
+          <w:sz w:val="19"/>
+          <w:szCs w:val="19"/>
+          <w:lang w:val="en-US"/>
+        </w:rPr>
+      </w:pPr>
+      <w:r>
+        <w:rPr>
+          <w:rFonts w:ascii="Consolas" w:hAnsi="Consolas" w:cs="Consolas"/>
+          <w:noProof/>
+          <w:color w:val="000000"/>
+          <w:sz w:val="19"/>
+          <w:szCs w:val="19"/>
+          <w:lang w:val="en-US"/>
+        </w:rPr>
+        <w:drawing>
+          <wp:inline distT="0" distB="0" distL="0" distR="0" wp14:anchorId="79F04A8D" wp14:editId="77A37BCF">
+            <wp:extent cx="5731510" cy="1213045"/>
+            <wp:effectExtent l="0" t="0" r="8890" b="6350"/>
+            <wp:docPr id="31" name="Picture 23"/>
+            <wp:cNvGraphicFramePr>
+              <a:graphicFrameLocks xmlns:a="http://schemas.openxmlformats.org/drawingml/2006/main" noChangeAspect="1"/>
+            </wp:cNvGraphicFramePr>
+            <a:graphic xmlns:a="http://schemas.openxmlformats.org/drawingml/2006/main">
+              <a:graphicData uri="http://schemas.openxmlformats.org/drawingml/2006/picture">
+                <pic:pic xmlns:pic="http://schemas.openxmlformats.org/drawingml/2006/picture">
+                  <pic:nvPicPr>
+                    <pic:cNvPr id="0" name="Picture 23"/>
+                    <pic:cNvPicPr>
+                      <a:picLocks noChangeAspect="1" noChangeArrowheads="1"/>
+                    </pic:cNvPicPr>
+                  </pic:nvPicPr>
+                  <pic:blipFill>
+                    <a:blip r:embed="rId62">
+                      <a:extLst>
+                        <a:ext uri="{28A0092B-C50C-407E-A947-70E740481C1C}">
+                          <a14:useLocalDpi xmlns:a14="http://schemas.microsoft.com/office/drawing/2010/main" val="0"/>
+                        </a:ext>
+                      </a:extLst>
+                    </a:blip>
+                    <a:srcRect/>
+                    <a:stretch>
+                      <a:fillRect/>
+                    </a:stretch>
+                  </pic:blipFill>
+                  <pic:spPr bwMode="auto">
+                    <a:xfrm>
+                      <a:off x="0" y="0"/>
+                      <a:ext cx="5731510" cy="1213045"/>
+                    </a:xfrm>
+                    <a:prstGeom prst="rect">
+                      <a:avLst/>
+                    </a:prstGeom>
+                    <a:noFill/>
+                    <a:ln>
+                      <a:noFill/>
+                    </a:ln>
+                  </pic:spPr>
+                </pic:pic>
+              </a:graphicData>
+            </a:graphic>
+          </wp:inline>
+        </w:drawing>
       </w:r>
     </w:p>
     <w:p>
@@ -33554,24 +35026,28 @@
           <w:szCs w:val="19"/>
           <w:lang w:val="en-US"/>
         </w:rPr>
-        <w:t xml:space="preserve">Error – </w:t>
-      </w:r>
-    </w:p>
-    <w:p>
-      <w:pPr>
-        <w:pStyle w:val="Heading5"/>
-        <w:rPr>
-          <w:color w:val="2F5496" w:themeColor="accent1" w:themeShade="BF"/>
-        </w:rPr>
-      </w:pPr>
-      <w:proofErr w:type="spellStart"/>
-      <w:r>
-        <w:rPr>
-          <w:color w:val="2F5496" w:themeColor="accent1" w:themeShade="BF"/>
-        </w:rPr>
-        <w:t>RandomiseVelocity</w:t>
-      </w:r>
-      <w:proofErr w:type="spellEnd"/>
+        <w:t xml:space="preserve">Edge </w:t>
+      </w:r>
+      <w:r>
+        <w:rPr>
+          <w:rFonts w:ascii="Consolas" w:hAnsi="Consolas" w:cs="Consolas"/>
+          <w:color w:val="000000"/>
+          <w:sz w:val="19"/>
+          <w:szCs w:val="19"/>
+          <w:lang w:val="en-US"/>
+        </w:rPr>
+        <w:t>–</w:t>
+      </w:r>
+      <w:r>
+        <w:rPr>
+          <w:rFonts w:ascii="Consolas" w:hAnsi="Consolas" w:cs="Consolas"/>
+          <w:color w:val="000000"/>
+          <w:sz w:val="19"/>
+          <w:szCs w:val="19"/>
+          <w:lang w:val="en-US"/>
+        </w:rPr>
+        <w:t xml:space="preserve"> </w:t>
+      </w:r>
     </w:p>
     <w:p>
       <w:pPr>
@@ -33579,121 +35055,72 @@
         <w:autoSpaceDE w:val="0"/>
         <w:autoSpaceDN w:val="0"/>
         <w:adjustRightInd w:val="0"/>
-        <w:rPr>
-          <w:rFonts w:ascii="Consolas" w:hAnsi="Consolas" w:cs="Consolas"/>
-          <w:color w:val="000000"/>
-          <w:sz w:val="19"/>
-          <w:szCs w:val="19"/>
-          <w:lang w:val="en-US"/>
-        </w:rPr>
-      </w:pPr>
-      <w:proofErr w:type="gramStart"/>
-      <w:r>
-        <w:rPr>
-          <w:rFonts w:ascii="Consolas" w:hAnsi="Consolas" w:cs="Consolas"/>
-          <w:color w:val="0000FF"/>
-          <w:sz w:val="19"/>
-          <w:szCs w:val="19"/>
-          <w:lang w:val="en-US"/>
-        </w:rPr>
-        <w:t>public</w:t>
-      </w:r>
-      <w:proofErr w:type="gramEnd"/>
-      <w:r>
-        <w:rPr>
-          <w:rFonts w:ascii="Consolas" w:hAnsi="Consolas" w:cs="Consolas"/>
-          <w:color w:val="000000"/>
-          <w:sz w:val="19"/>
-          <w:szCs w:val="19"/>
-          <w:lang w:val="en-US"/>
-        </w:rPr>
-        <w:t xml:space="preserve"> </w:t>
-      </w:r>
-      <w:r>
-        <w:rPr>
-          <w:rFonts w:ascii="Consolas" w:hAnsi="Consolas" w:cs="Consolas"/>
-          <w:color w:val="0000FF"/>
-          <w:sz w:val="19"/>
-          <w:szCs w:val="19"/>
-          <w:lang w:val="en-US"/>
-        </w:rPr>
-        <w:t>static</w:t>
-      </w:r>
-      <w:r>
-        <w:rPr>
-          <w:rFonts w:ascii="Consolas" w:hAnsi="Consolas" w:cs="Consolas"/>
-          <w:color w:val="000000"/>
-          <w:sz w:val="19"/>
-          <w:szCs w:val="19"/>
-          <w:lang w:val="en-US"/>
-        </w:rPr>
-        <w:t xml:space="preserve"> </w:t>
-      </w:r>
-      <w:proofErr w:type="spellStart"/>
-      <w:r>
-        <w:rPr>
-          <w:rFonts w:ascii="Consolas" w:hAnsi="Consolas" w:cs="Consolas"/>
-          <w:color w:val="000000"/>
-          <w:sz w:val="19"/>
-          <w:szCs w:val="19"/>
-          <w:lang w:val="en-US"/>
-        </w:rPr>
-        <w:t>FRandom</w:t>
-      </w:r>
-      <w:proofErr w:type="spellEnd"/>
-      <w:r>
-        <w:rPr>
-          <w:rFonts w:ascii="Consolas" w:hAnsi="Consolas" w:cs="Consolas"/>
-          <w:color w:val="000000"/>
-          <w:sz w:val="19"/>
-          <w:szCs w:val="19"/>
-          <w:lang w:val="en-US"/>
-        </w:rPr>
-        <w:t xml:space="preserve"> </w:t>
-      </w:r>
-      <w:proofErr w:type="spellStart"/>
-      <w:r>
-        <w:rPr>
-          <w:rFonts w:ascii="Consolas" w:hAnsi="Consolas" w:cs="Consolas"/>
-          <w:color w:val="000000"/>
-          <w:sz w:val="19"/>
-          <w:szCs w:val="19"/>
-          <w:lang w:val="en-US"/>
-        </w:rPr>
-        <w:t>RandomiseVelocity</w:t>
-      </w:r>
-      <w:proofErr w:type="spellEnd"/>
-      <w:r>
-        <w:rPr>
-          <w:rFonts w:ascii="Consolas" w:hAnsi="Consolas" w:cs="Consolas"/>
-          <w:color w:val="000000"/>
-          <w:sz w:val="19"/>
-          <w:szCs w:val="19"/>
-          <w:lang w:val="en-US"/>
-        </w:rPr>
-        <w:t>(</w:t>
-      </w:r>
-      <w:proofErr w:type="spellStart"/>
-      <w:r>
-        <w:rPr>
-          <w:rFonts w:ascii="Consolas" w:hAnsi="Consolas" w:cs="Consolas"/>
-          <w:color w:val="000000"/>
-          <w:sz w:val="19"/>
-          <w:szCs w:val="19"/>
-          <w:lang w:val="en-US"/>
-        </w:rPr>
-        <w:t>FRandom</w:t>
-      </w:r>
-      <w:proofErr w:type="spellEnd"/>
-      <w:r>
-        <w:rPr>
-          <w:rFonts w:ascii="Consolas" w:hAnsi="Consolas" w:cs="Consolas"/>
-          <w:color w:val="000000"/>
-          <w:sz w:val="19"/>
-          <w:szCs w:val="19"/>
-          <w:lang w:val="en-US"/>
-        </w:rPr>
-        <w:t xml:space="preserve"> Rand)</w:t>
+        <w:ind w:left="360"/>
+        <w:rPr>
+          <w:rFonts w:ascii="Consolas" w:hAnsi="Consolas" w:cs="Consolas"/>
+          <w:color w:val="000000"/>
+          <w:sz w:val="19"/>
+          <w:szCs w:val="19"/>
+          <w:lang w:val="en-US"/>
+        </w:rPr>
+      </w:pPr>
+      <w:r>
+        <w:rPr>
+          <w:rFonts w:ascii="Consolas" w:hAnsi="Consolas" w:cs="Consolas"/>
+          <w:noProof/>
+          <w:color w:val="000000"/>
+          <w:sz w:val="19"/>
+          <w:szCs w:val="19"/>
+          <w:lang w:val="en-US"/>
+        </w:rPr>
+        <w:drawing>
+          <wp:inline distT="0" distB="0" distL="0" distR="0" wp14:anchorId="2741DD44" wp14:editId="112B0AEB">
+            <wp:extent cx="5731510" cy="972710"/>
+            <wp:effectExtent l="0" t="0" r="8890" b="0"/>
+            <wp:docPr id="32" name="Picture 24"/>
+            <wp:cNvGraphicFramePr>
+              <a:graphicFrameLocks xmlns:a="http://schemas.openxmlformats.org/drawingml/2006/main" noChangeAspect="1"/>
+            </wp:cNvGraphicFramePr>
+            <a:graphic xmlns:a="http://schemas.openxmlformats.org/drawingml/2006/main">
+              <a:graphicData uri="http://schemas.openxmlformats.org/drawingml/2006/picture">
+                <pic:pic xmlns:pic="http://schemas.openxmlformats.org/drawingml/2006/picture">
+                  <pic:nvPicPr>
+                    <pic:cNvPr id="0" name="Picture 24"/>
+                    <pic:cNvPicPr>
+                      <a:picLocks noChangeAspect="1" noChangeArrowheads="1"/>
+                    </pic:cNvPicPr>
+                  </pic:nvPicPr>
+                  <pic:blipFill>
+                    <a:blip r:embed="rId63">
+                      <a:extLst>
+                        <a:ext uri="{28A0092B-C50C-407E-A947-70E740481C1C}">
+                          <a14:useLocalDpi xmlns:a14="http://schemas.microsoft.com/office/drawing/2010/main" val="0"/>
+                        </a:ext>
+                      </a:extLst>
+                    </a:blip>
+                    <a:srcRect/>
+                    <a:stretch>
+                      <a:fillRect/>
+                    </a:stretch>
+                  </pic:blipFill>
+                  <pic:spPr bwMode="auto">
+                    <a:xfrm>
+                      <a:off x="0" y="0"/>
+                      <a:ext cx="5731510" cy="972710"/>
+                    </a:xfrm>
+                    <a:prstGeom prst="rect">
+                      <a:avLst/>
+                    </a:prstGeom>
+                    <a:noFill/>
+                    <a:ln>
+                      <a:noFill/>
+                    </a:ln>
+                  </pic:spPr>
+                </pic:pic>
+              </a:graphicData>
+            </a:graphic>
+          </wp:inline>
+        </w:drawing>
       </w:r>
     </w:p>
     <w:p>
@@ -33723,7 +35150,7 @@
           <w:szCs w:val="19"/>
           <w:lang w:val="en-US"/>
         </w:rPr>
-        <w:t xml:space="preserve">Normal - </w:t>
+        <w:t xml:space="preserve">Error – </w:t>
       </w:r>
     </w:p>
     <w:p>
@@ -33753,7 +35180,219 @@
           <w:szCs w:val="19"/>
           <w:lang w:val="en-US"/>
         </w:rPr>
-        <w:t xml:space="preserve">Edge - </w:t>
+        <w:t>Tests Passing</w:t>
+      </w:r>
+    </w:p>
+    <w:p>
+      <w:pPr>
+        <w:widowControl w:val="0"/>
+        <w:autoSpaceDE w:val="0"/>
+        <w:autoSpaceDN w:val="0"/>
+        <w:adjustRightInd w:val="0"/>
+        <w:rPr>
+          <w:rFonts w:ascii="Consolas" w:hAnsi="Consolas" w:cs="Consolas"/>
+          <w:color w:val="000000"/>
+          <w:sz w:val="19"/>
+          <w:szCs w:val="19"/>
+          <w:lang w:val="en-US"/>
+        </w:rPr>
+      </w:pPr>
+      <w:r>
+        <w:rPr>
+          <w:rFonts w:ascii="Consolas" w:hAnsi="Consolas" w:cs="Consolas"/>
+          <w:noProof/>
+          <w:color w:val="000000"/>
+          <w:sz w:val="19"/>
+          <w:szCs w:val="19"/>
+          <w:lang w:val="en-US"/>
+        </w:rPr>
+        <w:drawing>
+          <wp:inline distT="0" distB="0" distL="0" distR="0" wp14:anchorId="137A7051" wp14:editId="29876608">
+            <wp:extent cx="5076190" cy="1547495"/>
+            <wp:effectExtent l="0" t="0" r="3810" b="1905"/>
+            <wp:docPr id="33" name="Picture 25"/>
+            <wp:cNvGraphicFramePr>
+              <a:graphicFrameLocks xmlns:a="http://schemas.openxmlformats.org/drawingml/2006/main" noChangeAspect="1"/>
+            </wp:cNvGraphicFramePr>
+            <a:graphic xmlns:a="http://schemas.openxmlformats.org/drawingml/2006/main">
+              <a:graphicData uri="http://schemas.openxmlformats.org/drawingml/2006/picture">
+                <pic:pic xmlns:pic="http://schemas.openxmlformats.org/drawingml/2006/picture">
+                  <pic:nvPicPr>
+                    <pic:cNvPr id="0" name="Picture 25"/>
+                    <pic:cNvPicPr>
+                      <a:picLocks noChangeAspect="1" noChangeArrowheads="1"/>
+                    </pic:cNvPicPr>
+                  </pic:nvPicPr>
+                  <pic:blipFill>
+                    <a:blip r:embed="rId64">
+                      <a:extLst>
+                        <a:ext uri="{28A0092B-C50C-407E-A947-70E740481C1C}">
+                          <a14:useLocalDpi xmlns:a14="http://schemas.microsoft.com/office/drawing/2010/main" val="0"/>
+                        </a:ext>
+                      </a:extLst>
+                    </a:blip>
+                    <a:srcRect/>
+                    <a:stretch>
+                      <a:fillRect/>
+                    </a:stretch>
+                  </pic:blipFill>
+                  <pic:spPr bwMode="auto">
+                    <a:xfrm>
+                      <a:off x="0" y="0"/>
+                      <a:ext cx="5076190" cy="1547495"/>
+                    </a:xfrm>
+                    <a:prstGeom prst="rect">
+                      <a:avLst/>
+                    </a:prstGeom>
+                    <a:noFill/>
+                    <a:ln>
+                      <a:noFill/>
+                    </a:ln>
+                  </pic:spPr>
+                </pic:pic>
+              </a:graphicData>
+            </a:graphic>
+          </wp:inline>
+        </w:drawing>
+      </w:r>
+    </w:p>
+    <w:p>
+      <w:pPr>
+        <w:pStyle w:val="Heading5"/>
+        <w:rPr>
+          <w:color w:val="2F5496" w:themeColor="accent1" w:themeShade="BF"/>
+        </w:rPr>
+      </w:pPr>
+      <w:proofErr w:type="spellStart"/>
+      <w:r>
+        <w:rPr>
+          <w:color w:val="2F5496" w:themeColor="accent1" w:themeShade="BF"/>
+        </w:rPr>
+        <w:t>RandomiseVelocity</w:t>
+      </w:r>
+      <w:proofErr w:type="spellEnd"/>
+    </w:p>
+    <w:p>
+      <w:pPr>
+        <w:widowControl w:val="0"/>
+        <w:autoSpaceDE w:val="0"/>
+        <w:autoSpaceDN w:val="0"/>
+        <w:adjustRightInd w:val="0"/>
+        <w:rPr>
+          <w:rFonts w:ascii="Consolas" w:hAnsi="Consolas" w:cs="Consolas"/>
+          <w:color w:val="000000"/>
+          <w:sz w:val="19"/>
+          <w:szCs w:val="19"/>
+          <w:lang w:val="en-US"/>
+        </w:rPr>
+      </w:pPr>
+      <w:proofErr w:type="gramStart"/>
+      <w:r>
+        <w:rPr>
+          <w:rFonts w:ascii="Consolas" w:hAnsi="Consolas" w:cs="Consolas"/>
+          <w:color w:val="0000FF"/>
+          <w:sz w:val="19"/>
+          <w:szCs w:val="19"/>
+          <w:lang w:val="en-US"/>
+        </w:rPr>
+        <w:t>public</w:t>
+      </w:r>
+      <w:proofErr w:type="gramEnd"/>
+      <w:r>
+        <w:rPr>
+          <w:rFonts w:ascii="Consolas" w:hAnsi="Consolas" w:cs="Consolas"/>
+          <w:color w:val="000000"/>
+          <w:sz w:val="19"/>
+          <w:szCs w:val="19"/>
+          <w:lang w:val="en-US"/>
+        </w:rPr>
+        <w:t xml:space="preserve"> </w:t>
+      </w:r>
+      <w:r>
+        <w:rPr>
+          <w:rFonts w:ascii="Consolas" w:hAnsi="Consolas" w:cs="Consolas"/>
+          <w:color w:val="0000FF"/>
+          <w:sz w:val="19"/>
+          <w:szCs w:val="19"/>
+          <w:lang w:val="en-US"/>
+        </w:rPr>
+        <w:t>static</w:t>
+      </w:r>
+      <w:r>
+        <w:rPr>
+          <w:rFonts w:ascii="Consolas" w:hAnsi="Consolas" w:cs="Consolas"/>
+          <w:color w:val="000000"/>
+          <w:sz w:val="19"/>
+          <w:szCs w:val="19"/>
+          <w:lang w:val="en-US"/>
+        </w:rPr>
+        <w:t xml:space="preserve"> </w:t>
+      </w:r>
+      <w:proofErr w:type="spellStart"/>
+      <w:r>
+        <w:rPr>
+          <w:rFonts w:ascii="Consolas" w:hAnsi="Consolas" w:cs="Consolas"/>
+          <w:color w:val="000000"/>
+          <w:sz w:val="19"/>
+          <w:szCs w:val="19"/>
+          <w:lang w:val="en-US"/>
+        </w:rPr>
+        <w:t>FRandom</w:t>
+      </w:r>
+      <w:proofErr w:type="spellEnd"/>
+      <w:r>
+        <w:rPr>
+          <w:rFonts w:ascii="Consolas" w:hAnsi="Consolas" w:cs="Consolas"/>
+          <w:color w:val="000000"/>
+          <w:sz w:val="19"/>
+          <w:szCs w:val="19"/>
+          <w:lang w:val="en-US"/>
+        </w:rPr>
+        <w:t xml:space="preserve"> </w:t>
+      </w:r>
+      <w:proofErr w:type="spellStart"/>
+      <w:r>
+        <w:rPr>
+          <w:rFonts w:ascii="Consolas" w:hAnsi="Consolas" w:cs="Consolas"/>
+          <w:color w:val="000000"/>
+          <w:sz w:val="19"/>
+          <w:szCs w:val="19"/>
+          <w:lang w:val="en-US"/>
+        </w:rPr>
+        <w:t>RandomiseVelocity</w:t>
+      </w:r>
+      <w:proofErr w:type="spellEnd"/>
+      <w:r>
+        <w:rPr>
+          <w:rFonts w:ascii="Consolas" w:hAnsi="Consolas" w:cs="Consolas"/>
+          <w:color w:val="000000"/>
+          <w:sz w:val="19"/>
+          <w:szCs w:val="19"/>
+          <w:lang w:val="en-US"/>
+        </w:rPr>
+        <w:t>(</w:t>
+      </w:r>
+      <w:proofErr w:type="spellStart"/>
+      <w:r>
+        <w:rPr>
+          <w:rFonts w:ascii="Consolas" w:hAnsi="Consolas" w:cs="Consolas"/>
+          <w:color w:val="000000"/>
+          <w:sz w:val="19"/>
+          <w:szCs w:val="19"/>
+          <w:lang w:val="en-US"/>
+        </w:rPr>
+        <w:t>FRandom</w:t>
+      </w:r>
+      <w:proofErr w:type="spellEnd"/>
+      <w:r>
+        <w:rPr>
+          <w:rFonts w:ascii="Consolas" w:hAnsi="Consolas" w:cs="Consolas"/>
+          <w:color w:val="000000"/>
+          <w:sz w:val="19"/>
+          <w:szCs w:val="19"/>
+          <w:lang w:val="en-US"/>
+        </w:rPr>
+        <w:t xml:space="preserve"> Rand)</w:t>
       </w:r>
     </w:p>
     <w:p>
@@ -33783,24 +35422,28 @@
           <w:szCs w:val="19"/>
           <w:lang w:val="en-US"/>
         </w:rPr>
-        <w:t xml:space="preserve">Error – </w:t>
-      </w:r>
-    </w:p>
-    <w:p>
-      <w:pPr>
-        <w:pStyle w:val="Heading5"/>
-        <w:rPr>
-          <w:color w:val="2F5496" w:themeColor="accent1" w:themeShade="BF"/>
-        </w:rPr>
-      </w:pPr>
-      <w:proofErr w:type="spellStart"/>
-      <w:r>
-        <w:rPr>
-          <w:color w:val="2F5496" w:themeColor="accent1" w:themeShade="BF"/>
-        </w:rPr>
-        <w:t>CalculateVFromR</w:t>
-      </w:r>
-      <w:proofErr w:type="spellEnd"/>
+        <w:t xml:space="preserve">Normal </w:t>
+      </w:r>
+      <w:r>
+        <w:rPr>
+          <w:rFonts w:ascii="Consolas" w:hAnsi="Consolas" w:cs="Consolas"/>
+          <w:color w:val="000000"/>
+          <w:sz w:val="19"/>
+          <w:szCs w:val="19"/>
+          <w:lang w:val="en-US"/>
+        </w:rPr>
+        <w:t>–</w:t>
+      </w:r>
+      <w:r>
+        <w:rPr>
+          <w:rFonts w:ascii="Consolas" w:hAnsi="Consolas" w:cs="Consolas"/>
+          <w:color w:val="000000"/>
+          <w:sz w:val="19"/>
+          <w:szCs w:val="19"/>
+          <w:lang w:val="en-US"/>
+        </w:rPr>
+        <w:t xml:space="preserve"> </w:t>
+      </w:r>
     </w:p>
     <w:p>
       <w:pPr>
@@ -33808,200 +35451,72 @@
         <w:autoSpaceDE w:val="0"/>
         <w:autoSpaceDN w:val="0"/>
         <w:adjustRightInd w:val="0"/>
-        <w:spacing w:after="0" w:line="240" w:lineRule="auto"/>
-        <w:rPr>
-          <w:rFonts w:ascii="Consolas" w:hAnsi="Consolas" w:cs="Consolas"/>
-          <w:color w:val="000000"/>
-          <w:sz w:val="19"/>
-          <w:szCs w:val="19"/>
-          <w:lang w:val="en-US"/>
-        </w:rPr>
-      </w:pPr>
-      <w:proofErr w:type="gramStart"/>
-      <w:r>
-        <w:rPr>
-          <w:rFonts w:ascii="Consolas" w:hAnsi="Consolas" w:cs="Consolas"/>
-          <w:color w:val="0000FF"/>
-          <w:sz w:val="19"/>
-          <w:szCs w:val="19"/>
-          <w:lang w:val="en-US"/>
-        </w:rPr>
-        <w:t>public</w:t>
-      </w:r>
-      <w:proofErr w:type="gramEnd"/>
-      <w:r>
-        <w:rPr>
-          <w:rFonts w:ascii="Consolas" w:hAnsi="Consolas" w:cs="Consolas"/>
-          <w:color w:val="000000"/>
-          <w:sz w:val="19"/>
-          <w:szCs w:val="19"/>
-          <w:lang w:val="en-US"/>
-        </w:rPr>
-        <w:t xml:space="preserve"> </w:t>
-      </w:r>
-      <w:r>
-        <w:rPr>
-          <w:rFonts w:ascii="Consolas" w:hAnsi="Consolas" w:cs="Consolas"/>
-          <w:color w:val="0000FF"/>
-          <w:sz w:val="19"/>
-          <w:szCs w:val="19"/>
-          <w:lang w:val="en-US"/>
-        </w:rPr>
-        <w:t>static</w:t>
-      </w:r>
-      <w:r>
-        <w:rPr>
-          <w:rFonts w:ascii="Consolas" w:hAnsi="Consolas" w:cs="Consolas"/>
-          <w:color w:val="000000"/>
-          <w:sz w:val="19"/>
-          <w:szCs w:val="19"/>
-          <w:lang w:val="en-US"/>
-        </w:rPr>
-        <w:t xml:space="preserve"> </w:t>
-      </w:r>
-      <w:r>
-        <w:rPr>
-          <w:rFonts w:ascii="Consolas" w:hAnsi="Consolas" w:cs="Consolas"/>
-          <w:color w:val="0000FF"/>
-          <w:sz w:val="19"/>
-          <w:szCs w:val="19"/>
-          <w:lang w:val="en-US"/>
-        </w:rPr>
-        <w:t>double</w:t>
-      </w:r>
-      <w:r>
-        <w:rPr>
-          <w:rFonts w:ascii="Consolas" w:hAnsi="Consolas" w:cs="Consolas"/>
-          <w:color w:val="000000"/>
-          <w:sz w:val="19"/>
-          <w:szCs w:val="19"/>
-          <w:lang w:val="en-US"/>
-        </w:rPr>
-        <w:t xml:space="preserve"> </w:t>
-      </w:r>
-      <w:proofErr w:type="spellStart"/>
-      <w:r>
-        <w:rPr>
-          <w:rFonts w:ascii="Consolas" w:hAnsi="Consolas" w:cs="Consolas"/>
-          <w:color w:val="000000"/>
-          <w:sz w:val="19"/>
-          <w:szCs w:val="19"/>
-          <w:lang w:val="en-US"/>
-        </w:rPr>
-        <w:t>CalculateVFromR</w:t>
-      </w:r>
-      <w:proofErr w:type="spellEnd"/>
-      <w:r>
-        <w:rPr>
-          <w:rFonts w:ascii="Consolas" w:hAnsi="Consolas" w:cs="Consolas"/>
-          <w:color w:val="000000"/>
-          <w:sz w:val="19"/>
-          <w:szCs w:val="19"/>
-          <w:lang w:val="en-US"/>
-        </w:rPr>
-        <w:t>&lt;</w:t>
-      </w:r>
-      <w:r>
-        <w:rPr>
-          <w:rFonts w:ascii="Consolas" w:hAnsi="Consolas" w:cs="Consolas"/>
-          <w:color w:val="2B91AF"/>
-          <w:sz w:val="19"/>
-          <w:szCs w:val="19"/>
-          <w:lang w:val="en-US"/>
-        </w:rPr>
-        <w:t>T</w:t>
-      </w:r>
-      <w:r>
-        <w:rPr>
-          <w:rFonts w:ascii="Consolas" w:hAnsi="Consolas" w:cs="Consolas"/>
-          <w:color w:val="000000"/>
-          <w:sz w:val="19"/>
-          <w:szCs w:val="19"/>
-          <w:lang w:val="en-US"/>
-        </w:rPr>
-        <w:t>&gt;(</w:t>
-      </w:r>
-      <w:r>
-        <w:rPr>
-          <w:rFonts w:ascii="Consolas" w:hAnsi="Consolas" w:cs="Consolas"/>
-          <w:color w:val="0000FF"/>
-          <w:sz w:val="19"/>
-          <w:szCs w:val="19"/>
-          <w:lang w:val="en-US"/>
-        </w:rPr>
-        <w:t>double</w:t>
-      </w:r>
-      <w:r>
-        <w:rPr>
-          <w:rFonts w:ascii="Consolas" w:hAnsi="Consolas" w:cs="Consolas"/>
-          <w:color w:val="000000"/>
-          <w:sz w:val="19"/>
-          <w:szCs w:val="19"/>
-          <w:lang w:val="en-US"/>
-        </w:rPr>
-        <w:t xml:space="preserve"> Edge, T particle, </w:t>
-      </w:r>
-      <w:r>
-        <w:rPr>
-          <w:rFonts w:ascii="Consolas" w:hAnsi="Consolas" w:cs="Consolas"/>
-          <w:color w:val="0000FF"/>
-          <w:sz w:val="19"/>
-          <w:szCs w:val="19"/>
-          <w:lang w:val="en-US"/>
-        </w:rPr>
-        <w:t>double</w:t>
-      </w:r>
-      <w:r>
-        <w:rPr>
-          <w:rFonts w:ascii="Consolas" w:hAnsi="Consolas" w:cs="Consolas"/>
-          <w:color w:val="000000"/>
-          <w:sz w:val="19"/>
-          <w:szCs w:val="19"/>
-          <w:lang w:val="en-US"/>
-        </w:rPr>
-        <w:t xml:space="preserve"> </w:t>
-      </w:r>
-      <w:proofErr w:type="spellStart"/>
-      <w:r>
-        <w:rPr>
-          <w:rFonts w:ascii="Consolas" w:hAnsi="Consolas" w:cs="Consolas"/>
-          <w:color w:val="000000"/>
-          <w:sz w:val="19"/>
-          <w:szCs w:val="19"/>
-          <w:lang w:val="en-US"/>
-        </w:rPr>
-        <w:t>FluxDensity</w:t>
-      </w:r>
-      <w:proofErr w:type="spellEnd"/>
-      <w:r>
-        <w:rPr>
-          <w:rFonts w:ascii="Consolas" w:hAnsi="Consolas" w:cs="Consolas"/>
-          <w:color w:val="000000"/>
-          <w:sz w:val="19"/>
-          <w:szCs w:val="19"/>
-          <w:lang w:val="en-US"/>
-        </w:rPr>
-        <w:t xml:space="preserve">) </w:t>
-      </w:r>
-      <w:r>
-        <w:rPr>
-          <w:rFonts w:ascii="Consolas" w:hAnsi="Consolas" w:cs="Consolas"/>
-          <w:color w:val="0000FF"/>
-          <w:sz w:val="19"/>
-          <w:szCs w:val="19"/>
-          <w:lang w:val="en-US"/>
-        </w:rPr>
-        <w:t>where</w:t>
-      </w:r>
-      <w:r>
-        <w:rPr>
-          <w:rFonts w:ascii="Consolas" w:hAnsi="Consolas" w:cs="Consolas"/>
-          <w:color w:val="000000"/>
-          <w:sz w:val="19"/>
-          <w:szCs w:val="19"/>
-          <w:lang w:val="en-US"/>
-        </w:rPr>
-        <w:t xml:space="preserve"> T : Particle </w:t>
+        <w:ind w:left="360"/>
+        <w:rPr>
+          <w:rFonts w:ascii="Consolas" w:hAnsi="Consolas" w:cs="Consolas"/>
+          <w:color w:val="000000"/>
+          <w:sz w:val="19"/>
+          <w:szCs w:val="19"/>
+          <w:lang w:val="en-US"/>
+        </w:rPr>
+      </w:pPr>
+      <w:r>
+        <w:rPr>
+          <w:rFonts w:ascii="Consolas" w:hAnsi="Consolas" w:cs="Consolas"/>
+          <w:noProof/>
+          <w:color w:val="000000"/>
+          <w:sz w:val="19"/>
+          <w:szCs w:val="19"/>
+          <w:lang w:val="en-US"/>
+        </w:rPr>
+        <w:drawing>
+          <wp:inline distT="0" distB="0" distL="0" distR="0" wp14:anchorId="7AEA4F41" wp14:editId="19244194">
+            <wp:extent cx="5731510" cy="1398192"/>
+            <wp:effectExtent l="0" t="0" r="8890" b="0"/>
+            <wp:docPr id="40" name="Picture 32"/>
+            <wp:cNvGraphicFramePr>
+              <a:graphicFrameLocks xmlns:a="http://schemas.openxmlformats.org/drawingml/2006/main" noChangeAspect="1"/>
+            </wp:cNvGraphicFramePr>
+            <a:graphic xmlns:a="http://schemas.openxmlformats.org/drawingml/2006/main">
+              <a:graphicData uri="http://schemas.openxmlformats.org/drawingml/2006/picture">
+                <pic:pic xmlns:pic="http://schemas.openxmlformats.org/drawingml/2006/picture">
+                  <pic:nvPicPr>
+                    <pic:cNvPr id="0" name="Picture 32"/>
+                    <pic:cNvPicPr>
+                      <a:picLocks noChangeAspect="1" noChangeArrowheads="1"/>
+                    </pic:cNvPicPr>
+                  </pic:nvPicPr>
+                  <pic:blipFill>
+                    <a:blip r:embed="rId65">
+                      <a:extLst>
+                        <a:ext uri="{28A0092B-C50C-407E-A947-70E740481C1C}">
+                          <a14:useLocalDpi xmlns:a14="http://schemas.microsoft.com/office/drawing/2010/main" val="0"/>
+                        </a:ext>
+                      </a:extLst>
+                    </a:blip>
+                    <a:srcRect/>
+                    <a:stretch>
+                      <a:fillRect/>
+                    </a:stretch>
+                  </pic:blipFill>
+                  <pic:spPr bwMode="auto">
+                    <a:xfrm>
+                      <a:off x="0" y="0"/>
+                      <a:ext cx="5731510" cy="1398192"/>
+                    </a:xfrm>
+                    <a:prstGeom prst="rect">
+                      <a:avLst/>
+                    </a:prstGeom>
+                    <a:noFill/>
+                    <a:ln>
+                      <a:noFill/>
+                    </a:ln>
+                  </pic:spPr>
+                </pic:pic>
+              </a:graphicData>
+            </a:graphic>
+          </wp:inline>
+        </w:drawing>
       </w:r>
     </w:p>
     <w:p>
@@ -34031,7 +35546,100 @@
           <w:szCs w:val="19"/>
           <w:lang w:val="en-US"/>
         </w:rPr>
-        <w:t xml:space="preserve">Normal - </w:t>
+        <w:t xml:space="preserve">Edge </w:t>
+      </w:r>
+      <w:r>
+        <w:rPr>
+          <w:rFonts w:ascii="Consolas" w:hAnsi="Consolas" w:cs="Consolas"/>
+          <w:color w:val="000000"/>
+          <w:sz w:val="19"/>
+          <w:szCs w:val="19"/>
+          <w:lang w:val="en-US"/>
+        </w:rPr>
+        <w:t>–</w:t>
+      </w:r>
+      <w:r>
+        <w:rPr>
+          <w:rFonts w:ascii="Consolas" w:hAnsi="Consolas" w:cs="Consolas"/>
+          <w:color w:val="000000"/>
+          <w:sz w:val="19"/>
+          <w:szCs w:val="19"/>
+          <w:lang w:val="en-US"/>
+        </w:rPr>
+        <w:t xml:space="preserve"> </w:t>
+      </w:r>
+    </w:p>
+    <w:p>
+      <w:pPr>
+        <w:widowControl w:val="0"/>
+        <w:autoSpaceDE w:val="0"/>
+        <w:autoSpaceDN w:val="0"/>
+        <w:adjustRightInd w:val="0"/>
+        <w:rPr>
+          <w:rFonts w:ascii="Consolas" w:hAnsi="Consolas" w:cs="Consolas"/>
+          <w:color w:val="000000"/>
+          <w:sz w:val="19"/>
+          <w:szCs w:val="19"/>
+          <w:lang w:val="en-US"/>
+        </w:rPr>
+      </w:pPr>
+      <w:r>
+        <w:rPr>
+          <w:rFonts w:ascii="Consolas" w:hAnsi="Consolas" w:cs="Consolas"/>
+          <w:noProof/>
+          <w:color w:val="000000"/>
+          <w:sz w:val="19"/>
+          <w:szCs w:val="19"/>
+          <w:lang w:val="en-US"/>
+        </w:rPr>
+        <w:drawing>
+          <wp:inline distT="0" distB="0" distL="0" distR="0" wp14:anchorId="09FA9887" wp14:editId="03A9699C">
+            <wp:extent cx="5731510" cy="2228392"/>
+            <wp:effectExtent l="0" t="0" r="8890" b="6985"/>
+            <wp:docPr id="43" name="Picture 35"/>
+            <wp:cNvGraphicFramePr>
+              <a:graphicFrameLocks xmlns:a="http://schemas.openxmlformats.org/drawingml/2006/main" noChangeAspect="1"/>
+            </wp:cNvGraphicFramePr>
+            <a:graphic xmlns:a="http://schemas.openxmlformats.org/drawingml/2006/main">
+              <a:graphicData uri="http://schemas.openxmlformats.org/drawingml/2006/picture">
+                <pic:pic xmlns:pic="http://schemas.openxmlformats.org/drawingml/2006/picture">
+                  <pic:nvPicPr>
+                    <pic:cNvPr id="0" name="Picture 35"/>
+                    <pic:cNvPicPr>
+                      <a:picLocks noChangeAspect="1" noChangeArrowheads="1"/>
+                    </pic:cNvPicPr>
+                  </pic:nvPicPr>
+                  <pic:blipFill>
+                    <a:blip r:embed="rId66">
+                      <a:extLst>
+                        <a:ext uri="{28A0092B-C50C-407E-A947-70E740481C1C}">
+                          <a14:useLocalDpi xmlns:a14="http://schemas.microsoft.com/office/drawing/2010/main" val="0"/>
+                        </a:ext>
+                      </a:extLst>
+                    </a:blip>
+                    <a:srcRect/>
+                    <a:stretch>
+                      <a:fillRect/>
+                    </a:stretch>
+                  </pic:blipFill>
+                  <pic:spPr bwMode="auto">
+                    <a:xfrm>
+                      <a:off x="0" y="0"/>
+                      <a:ext cx="5731510" cy="2228392"/>
+                    </a:xfrm>
+                    <a:prstGeom prst="rect">
+                      <a:avLst/>
+                    </a:prstGeom>
+                    <a:noFill/>
+                    <a:ln>
+                      <a:noFill/>
+                    </a:ln>
+                  </pic:spPr>
+                </pic:pic>
+              </a:graphicData>
+            </a:graphic>
+          </wp:inline>
+        </w:drawing>
       </w:r>
     </w:p>
     <w:p>
@@ -34061,7 +35669,7 @@
           <w:szCs w:val="19"/>
           <w:lang w:val="en-US"/>
         </w:rPr>
-        <w:t xml:space="preserve">Edge - </w:t>
+        <w:t xml:space="preserve">Error – </w:t>
       </w:r>
     </w:p>
     <w:p>
@@ -34091,7 +35699,81 @@
           <w:szCs w:val="19"/>
           <w:lang w:val="en-US"/>
         </w:rPr>
-        <w:t xml:space="preserve">Error – </w:t>
+        <w:t>Test Passing</w:t>
+      </w:r>
+    </w:p>
+    <w:p>
+      <w:pPr>
+        <w:widowControl w:val="0"/>
+        <w:autoSpaceDE w:val="0"/>
+        <w:autoSpaceDN w:val="0"/>
+        <w:adjustRightInd w:val="0"/>
+        <w:ind w:left="360"/>
+        <w:rPr>
+          <w:rFonts w:ascii="Consolas" w:hAnsi="Consolas" w:cs="Consolas"/>
+          <w:color w:val="000000"/>
+          <w:sz w:val="19"/>
+          <w:szCs w:val="19"/>
+          <w:lang w:val="en-US"/>
+        </w:rPr>
+      </w:pPr>
+      <w:r>
+        <w:rPr>
+          <w:rFonts w:ascii="Consolas" w:hAnsi="Consolas" w:cs="Consolas"/>
+          <w:noProof/>
+          <w:color w:val="000000"/>
+          <w:sz w:val="19"/>
+          <w:szCs w:val="19"/>
+          <w:lang w:val="en-US"/>
+        </w:rPr>
+        <w:drawing>
+          <wp:inline distT="0" distB="0" distL="0" distR="0" wp14:anchorId="3A4E9998" wp14:editId="61EBD944">
+            <wp:extent cx="5731510" cy="1537912"/>
+            <wp:effectExtent l="0" t="0" r="8890" b="12065"/>
+            <wp:docPr id="42" name="Picture 34"/>
+            <wp:cNvGraphicFramePr>
+              <a:graphicFrameLocks xmlns:a="http://schemas.openxmlformats.org/drawingml/2006/main" noChangeAspect="1"/>
+            </wp:cNvGraphicFramePr>
+            <a:graphic xmlns:a="http://schemas.openxmlformats.org/drawingml/2006/main">
+              <a:graphicData uri="http://schemas.openxmlformats.org/drawingml/2006/picture">
+                <pic:pic xmlns:pic="http://schemas.openxmlformats.org/drawingml/2006/picture">
+                  <pic:nvPicPr>
+                    <pic:cNvPr id="0" name="Picture 34"/>
+                    <pic:cNvPicPr>
+                      <a:picLocks noChangeAspect="1" noChangeArrowheads="1"/>
+                    </pic:cNvPicPr>
+                  </pic:nvPicPr>
+                  <pic:blipFill>
+                    <a:blip r:embed="rId67">
+                      <a:extLst>
+                        <a:ext uri="{28A0092B-C50C-407E-A947-70E740481C1C}">
+                          <a14:useLocalDpi xmlns:a14="http://schemas.microsoft.com/office/drawing/2010/main" val="0"/>
+                        </a:ext>
+                      </a:extLst>
+                    </a:blip>
+                    <a:srcRect/>
+                    <a:stretch>
+                      <a:fillRect/>
+                    </a:stretch>
+                  </pic:blipFill>
+                  <pic:spPr bwMode="auto">
+                    <a:xfrm>
+                      <a:off x="0" y="0"/>
+                      <a:ext cx="5731510" cy="1537912"/>
+                    </a:xfrm>
+                    <a:prstGeom prst="rect">
+                      <a:avLst/>
+                    </a:prstGeom>
+                    <a:noFill/>
+                    <a:ln>
+                      <a:noFill/>
+                    </a:ln>
+                  </pic:spPr>
+                </pic:pic>
+              </a:graphicData>
+            </a:graphic>
+          </wp:inline>
+        </w:drawing>
       </w:r>
     </w:p>
     <w:p>
@@ -34279,7 +35961,100 @@
           <w:szCs w:val="19"/>
           <w:lang w:val="en-US"/>
         </w:rPr>
-        <w:t xml:space="preserve">Normal - </w:t>
+        <w:t xml:space="preserve">Normal </w:t>
+      </w:r>
+      <w:r>
+        <w:rPr>
+          <w:rFonts w:ascii="Consolas" w:hAnsi="Consolas" w:cs="Consolas"/>
+          <w:color w:val="000000"/>
+          <w:sz w:val="19"/>
+          <w:szCs w:val="19"/>
+          <w:lang w:val="en-US"/>
+        </w:rPr>
+        <w:t>–</w:t>
+      </w:r>
+      <w:r>
+        <w:rPr>
+          <w:rFonts w:ascii="Consolas" w:hAnsi="Consolas" w:cs="Consolas"/>
+          <w:color w:val="000000"/>
+          <w:sz w:val="19"/>
+          <w:szCs w:val="19"/>
+          <w:lang w:val="en-US"/>
+        </w:rPr>
+        <w:t xml:space="preserve"> </w:t>
+      </w:r>
+    </w:p>
+    <w:p>
+      <w:pPr>
+        <w:widowControl w:val="0"/>
+        <w:autoSpaceDE w:val="0"/>
+        <w:autoSpaceDN w:val="0"/>
+        <w:adjustRightInd w:val="0"/>
+        <w:rPr>
+          <w:rFonts w:ascii="Consolas" w:hAnsi="Consolas" w:cs="Consolas"/>
+          <w:color w:val="000000"/>
+          <w:sz w:val="19"/>
+          <w:szCs w:val="19"/>
+          <w:lang w:val="en-US"/>
+        </w:rPr>
+      </w:pPr>
+      <w:r>
+        <w:rPr>
+          <w:rFonts w:ascii="Consolas" w:hAnsi="Consolas" w:cs="Consolas"/>
+          <w:noProof/>
+          <w:color w:val="000000"/>
+          <w:sz w:val="19"/>
+          <w:szCs w:val="19"/>
+          <w:lang w:val="en-US"/>
+        </w:rPr>
+        <w:drawing>
+          <wp:inline distT="0" distB="0" distL="0" distR="0" wp14:anchorId="3BA41B64" wp14:editId="397C8245">
+            <wp:extent cx="5731510" cy="1132229"/>
+            <wp:effectExtent l="0" t="0" r="8890" b="10795"/>
+            <wp:docPr id="44" name="Picture 36"/>
+            <wp:cNvGraphicFramePr>
+              <a:graphicFrameLocks xmlns:a="http://schemas.openxmlformats.org/drawingml/2006/main" noChangeAspect="1"/>
+            </wp:cNvGraphicFramePr>
+            <a:graphic xmlns:a="http://schemas.openxmlformats.org/drawingml/2006/main">
+              <a:graphicData uri="http://schemas.openxmlformats.org/drawingml/2006/picture">
+                <pic:pic xmlns:pic="http://schemas.openxmlformats.org/drawingml/2006/picture">
+                  <pic:nvPicPr>
+                    <pic:cNvPr id="0" name="Picture 36"/>
+                    <pic:cNvPicPr>
+                      <a:picLocks noChangeAspect="1" noChangeArrowheads="1"/>
+                    </pic:cNvPicPr>
+                  </pic:nvPicPr>
+                  <pic:blipFill>
+                    <a:blip r:embed="rId68">
+                      <a:extLst>
+                        <a:ext uri="{28A0092B-C50C-407E-A947-70E740481C1C}">
+                          <a14:useLocalDpi xmlns:a14="http://schemas.microsoft.com/office/drawing/2010/main" val="0"/>
+                        </a:ext>
+                      </a:extLst>
+                    </a:blip>
+                    <a:srcRect/>
+                    <a:stretch>
+                      <a:fillRect/>
+                    </a:stretch>
+                  </pic:blipFill>
+                  <pic:spPr bwMode="auto">
+                    <a:xfrm>
+                      <a:off x="0" y="0"/>
+                      <a:ext cx="5731510" cy="1132229"/>
+                    </a:xfrm>
+                    <a:prstGeom prst="rect">
+                      <a:avLst/>
+                    </a:prstGeom>
+                    <a:noFill/>
+                    <a:ln>
+                      <a:noFill/>
+                    </a:ln>
+                  </pic:spPr>
+                </pic:pic>
+              </a:graphicData>
+            </a:graphic>
+          </wp:inline>
+        </w:drawing>
       </w:r>
     </w:p>
     <w:p>
@@ -34309,7 +36084,100 @@
           <w:szCs w:val="19"/>
           <w:lang w:val="en-US"/>
         </w:rPr>
-        <w:t xml:space="preserve">Edge - </w:t>
+        <w:t xml:space="preserve">Edge </w:t>
+      </w:r>
+      <w:r>
+        <w:rPr>
+          <w:rFonts w:ascii="Consolas" w:hAnsi="Consolas" w:cs="Consolas"/>
+          <w:color w:val="000000"/>
+          <w:sz w:val="19"/>
+          <w:szCs w:val="19"/>
+          <w:lang w:val="en-US"/>
+        </w:rPr>
+        <w:t>–</w:t>
+      </w:r>
+      <w:r>
+        <w:rPr>
+          <w:rFonts w:ascii="Consolas" w:hAnsi="Consolas" w:cs="Consolas"/>
+          <w:color w:val="000000"/>
+          <w:sz w:val="19"/>
+          <w:szCs w:val="19"/>
+          <w:lang w:val="en-US"/>
+        </w:rPr>
+        <w:t xml:space="preserve"> </w:t>
+      </w:r>
+    </w:p>
+    <w:p>
+      <w:pPr>
+        <w:widowControl w:val="0"/>
+        <w:autoSpaceDE w:val="0"/>
+        <w:autoSpaceDN w:val="0"/>
+        <w:adjustRightInd w:val="0"/>
+        <w:rPr>
+          <w:rFonts w:ascii="Consolas" w:hAnsi="Consolas" w:cs="Consolas"/>
+          <w:color w:val="000000"/>
+          <w:sz w:val="19"/>
+          <w:szCs w:val="19"/>
+          <w:lang w:val="en-US"/>
+        </w:rPr>
+      </w:pPr>
+      <w:r>
+        <w:rPr>
+          <w:rFonts w:ascii="Consolas" w:hAnsi="Consolas" w:cs="Consolas"/>
+          <w:noProof/>
+          <w:color w:val="000000"/>
+          <w:sz w:val="19"/>
+          <w:szCs w:val="19"/>
+          <w:lang w:val="en-US"/>
+        </w:rPr>
+        <w:drawing>
+          <wp:inline distT="0" distB="0" distL="0" distR="0" wp14:anchorId="14EA5A6D" wp14:editId="27C4260A">
+            <wp:extent cx="5731510" cy="741391"/>
+            <wp:effectExtent l="0" t="0" r="8890" b="0"/>
+            <wp:docPr id="45" name="Picture 37"/>
+            <wp:cNvGraphicFramePr>
+              <a:graphicFrameLocks xmlns:a="http://schemas.openxmlformats.org/drawingml/2006/main" noChangeAspect="1"/>
+            </wp:cNvGraphicFramePr>
+            <a:graphic xmlns:a="http://schemas.openxmlformats.org/drawingml/2006/main">
+              <a:graphicData uri="http://schemas.openxmlformats.org/drawingml/2006/picture">
+                <pic:pic xmlns:pic="http://schemas.openxmlformats.org/drawingml/2006/picture">
+                  <pic:nvPicPr>
+                    <pic:cNvPr id="0" name="Picture 37"/>
+                    <pic:cNvPicPr>
+                      <a:picLocks noChangeAspect="1" noChangeArrowheads="1"/>
+                    </pic:cNvPicPr>
+                  </pic:nvPicPr>
+                  <pic:blipFill>
+                    <a:blip r:embed="rId69">
+                      <a:extLst>
+                        <a:ext uri="{28A0092B-C50C-407E-A947-70E740481C1C}">
+                          <a14:useLocalDpi xmlns:a14="http://schemas.microsoft.com/office/drawing/2010/main" val="0"/>
+                        </a:ext>
+                      </a:extLst>
+                    </a:blip>
+                    <a:srcRect/>
+                    <a:stretch>
+                      <a:fillRect/>
+                    </a:stretch>
+                  </pic:blipFill>
+                  <pic:spPr bwMode="auto">
+                    <a:xfrm>
+                      <a:off x="0" y="0"/>
+                      <a:ext cx="5731510" cy="741391"/>
+                    </a:xfrm>
+                    <a:prstGeom prst="rect">
+                      <a:avLst/>
+                    </a:prstGeom>
+                    <a:noFill/>
+                    <a:ln>
+                      <a:noFill/>
+                    </a:ln>
+                  </pic:spPr>
+                </pic:pic>
+              </a:graphicData>
+            </a:graphic>
+          </wp:inline>
+        </w:drawing>
       </w:r>
     </w:p>
     <w:p>
@@ -34339,213 +36207,7 @@
           <w:szCs w:val="19"/>
           <w:lang w:val="en-US"/>
         </w:rPr>
-        <w:t xml:space="preserve">Error – </w:t>
-      </w:r>
-    </w:p>
-    <w:p>
-      <w:pPr>
-        <w:pStyle w:val="Heading5"/>
-        <w:rPr>
-          <w:color w:val="2F5496" w:themeColor="accent1" w:themeShade="BF"/>
-        </w:rPr>
-      </w:pPr>
-      <w:proofErr w:type="spellStart"/>
-      <w:r>
-        <w:rPr>
-          <w:color w:val="2F5496" w:themeColor="accent1" w:themeShade="BF"/>
-        </w:rPr>
-        <w:t>CreateProtonList</w:t>
-      </w:r>
-      <w:proofErr w:type="spellEnd"/>
-    </w:p>
-    <w:p>
-      <w:pPr>
-        <w:widowControl w:val="0"/>
-        <w:autoSpaceDE w:val="0"/>
-        <w:autoSpaceDN w:val="0"/>
-        <w:adjustRightInd w:val="0"/>
-        <w:spacing w:after="0" w:line="240" w:lineRule="auto"/>
-        <w:rPr>
-          <w:rFonts w:ascii="Consolas" w:hAnsi="Consolas" w:cs="Consolas"/>
-          <w:color w:val="000000"/>
-          <w:sz w:val="19"/>
-          <w:szCs w:val="19"/>
-          <w:lang w:val="en-US"/>
-        </w:rPr>
-      </w:pPr>
-      <w:proofErr w:type="gramStart"/>
-      <w:r>
-        <w:rPr>
-          <w:rFonts w:ascii="Consolas" w:hAnsi="Consolas" w:cs="Consolas"/>
-          <w:color w:val="0000FF"/>
-          <w:sz w:val="19"/>
-          <w:szCs w:val="19"/>
-          <w:lang w:val="en-US"/>
-        </w:rPr>
-        <w:t>public</w:t>
-      </w:r>
-      <w:proofErr w:type="gramEnd"/>
-      <w:r>
-        <w:rPr>
-          <w:rFonts w:ascii="Consolas" w:hAnsi="Consolas" w:cs="Consolas"/>
-          <w:color w:val="000000"/>
-          <w:sz w:val="19"/>
-          <w:szCs w:val="19"/>
-          <w:lang w:val="en-US"/>
-        </w:rPr>
-        <w:t xml:space="preserve"> </w:t>
-      </w:r>
-      <w:r>
-        <w:rPr>
-          <w:rFonts w:ascii="Consolas" w:hAnsi="Consolas" w:cs="Consolas"/>
-          <w:color w:val="0000FF"/>
-          <w:sz w:val="19"/>
-          <w:szCs w:val="19"/>
-          <w:lang w:val="en-US"/>
-        </w:rPr>
-        <w:t>static</w:t>
-      </w:r>
-      <w:r>
-        <w:rPr>
-          <w:rFonts w:ascii="Consolas" w:hAnsi="Consolas" w:cs="Consolas"/>
-          <w:color w:val="000000"/>
-          <w:sz w:val="19"/>
-          <w:szCs w:val="19"/>
-          <w:lang w:val="en-US"/>
-        </w:rPr>
-        <w:t xml:space="preserve"> </w:t>
-      </w:r>
-      <w:proofErr w:type="spellStart"/>
-      <w:r>
-        <w:rPr>
-          <w:rFonts w:ascii="Consolas" w:hAnsi="Consolas" w:cs="Consolas"/>
-          <w:color w:val="000000"/>
-          <w:sz w:val="19"/>
-          <w:szCs w:val="19"/>
-          <w:lang w:val="en-US"/>
-        </w:rPr>
-        <w:t>FList</w:t>
-      </w:r>
-      <w:proofErr w:type="spellEnd"/>
-      <w:r>
-        <w:rPr>
-          <w:rFonts w:ascii="Consolas" w:hAnsi="Consolas" w:cs="Consolas"/>
-          <w:color w:val="000000"/>
-          <w:sz w:val="19"/>
-          <w:szCs w:val="19"/>
-          <w:lang w:val="en-US"/>
-        </w:rPr>
-        <w:t xml:space="preserve">&lt;Proton&gt; </w:t>
-      </w:r>
-      <w:proofErr w:type="spellStart"/>
-      <w:r>
-        <w:rPr>
-          <w:rFonts w:ascii="Consolas" w:hAnsi="Consolas" w:cs="Consolas"/>
-          <w:color w:val="000000"/>
-          <w:sz w:val="19"/>
-          <w:szCs w:val="19"/>
-          <w:lang w:val="en-US"/>
-        </w:rPr>
-        <w:t>CreateProtonList</w:t>
-      </w:r>
-      <w:proofErr w:type="spellEnd"/>
-      <w:r>
-        <w:rPr>
-          <w:rFonts w:ascii="Consolas" w:hAnsi="Consolas" w:cs="Consolas"/>
-          <w:color w:val="000000"/>
-          <w:sz w:val="19"/>
-          <w:szCs w:val="19"/>
-          <w:lang w:val="en-US"/>
-        </w:rPr>
-        <w:t>(</w:t>
-      </w:r>
-      <w:proofErr w:type="spellStart"/>
-      <w:r>
-        <w:rPr>
-          <w:rFonts w:ascii="Consolas" w:hAnsi="Consolas" w:cs="Consolas"/>
-          <w:color w:val="0000FF"/>
-          <w:sz w:val="19"/>
-          <w:szCs w:val="19"/>
-          <w:lang w:val="en-US"/>
-        </w:rPr>
-        <w:t>int</w:t>
-      </w:r>
-      <w:proofErr w:type="spellEnd"/>
-      <w:r>
-        <w:rPr>
-          <w:rFonts w:ascii="Consolas" w:hAnsi="Consolas" w:cs="Consolas"/>
-          <w:color w:val="000000"/>
-          <w:sz w:val="19"/>
-          <w:szCs w:val="19"/>
-          <w:lang w:val="en-US"/>
-        </w:rPr>
-        <w:t xml:space="preserve"> </w:t>
-      </w:r>
-      <w:proofErr w:type="spellStart"/>
-      <w:r>
-        <w:rPr>
-          <w:rFonts w:ascii="Consolas" w:hAnsi="Consolas" w:cs="Consolas"/>
-          <w:color w:val="000000"/>
-          <w:sz w:val="19"/>
-          <w:szCs w:val="19"/>
-          <w:lang w:val="en-US"/>
-        </w:rPr>
-        <w:t>AtomicNumber</w:t>
-      </w:r>
-      <w:proofErr w:type="spellEnd"/>
-      <w:r>
-        <w:rPr>
-          <w:rFonts w:ascii="Consolas" w:hAnsi="Consolas" w:cs="Consolas"/>
-          <w:color w:val="000000"/>
-          <w:sz w:val="19"/>
-          <w:szCs w:val="19"/>
-          <w:lang w:val="en-US"/>
-        </w:rPr>
-        <w:t xml:space="preserve">, </w:t>
-      </w:r>
-      <w:proofErr w:type="spellStart"/>
-      <w:r>
-        <w:rPr>
-          <w:rFonts w:ascii="Consolas" w:hAnsi="Consolas" w:cs="Consolas"/>
-          <w:color w:val="000000"/>
-          <w:sz w:val="19"/>
-          <w:szCs w:val="19"/>
-          <w:lang w:val="en-US"/>
-        </w:rPr>
-        <w:t>FList</w:t>
-      </w:r>
-      <w:proofErr w:type="spellEnd"/>
-      <w:r>
-        <w:rPr>
-          <w:rFonts w:ascii="Consolas" w:hAnsi="Consolas" w:cs="Consolas"/>
-          <w:color w:val="000000"/>
-          <w:sz w:val="19"/>
-          <w:szCs w:val="19"/>
-          <w:lang w:val="en-US"/>
-        </w:rPr>
-        <w:t xml:space="preserve">&lt;Proton&gt; </w:t>
-      </w:r>
-      <w:proofErr w:type="spellStart"/>
-      <w:r>
-        <w:rPr>
-          <w:rFonts w:ascii="Consolas" w:hAnsi="Consolas" w:cs="Consolas"/>
-          <w:color w:val="000000"/>
-          <w:sz w:val="19"/>
-          <w:szCs w:val="19"/>
-          <w:lang w:val="en-US"/>
-        </w:rPr>
-        <w:t>AtomicNumberList</w:t>
-      </w:r>
-      <w:proofErr w:type="spellEnd"/>
-      <w:r>
-        <w:rPr>
-          <w:rFonts w:ascii="Consolas" w:hAnsi="Consolas" w:cs="Consolas"/>
-          <w:color w:val="000000"/>
-          <w:sz w:val="19"/>
-          <w:szCs w:val="19"/>
-          <w:lang w:val="en-US"/>
-        </w:rPr>
-        <w:t>)</w:t>
+        <w:t>Error –</w:t>
       </w:r>
     </w:p>
     <w:p>
@@ -34570,12 +36232,70 @@
       <w:r>
         <w:rPr>
           <w:rFonts w:ascii="Consolas" w:hAnsi="Consolas" w:cs="Consolas"/>
-          <w:color w:val="000000"/>
-          <w:sz w:val="19"/>
-          <w:szCs w:val="19"/>
-          <w:lang w:val="en-US"/>
-        </w:rPr>
-        <w:t xml:space="preserve">Normal - </w:t>
+          <w:noProof/>
+          <w:color w:val="000000"/>
+          <w:sz w:val="19"/>
+          <w:szCs w:val="19"/>
+          <w:lang w:val="en-US"/>
+        </w:rPr>
+        <w:drawing>
+          <wp:inline distT="0" distB="0" distL="0" distR="0" wp14:anchorId="23053746" wp14:editId="73E3426A">
+            <wp:extent cx="5731510" cy="2075485"/>
+            <wp:effectExtent l="0" t="0" r="8890" b="7620"/>
+            <wp:docPr id="46" name="Picture 38"/>
+            <wp:cNvGraphicFramePr>
+              <a:graphicFrameLocks xmlns:a="http://schemas.openxmlformats.org/drawingml/2006/main" noChangeAspect="1"/>
+            </wp:cNvGraphicFramePr>
+            <a:graphic xmlns:a="http://schemas.openxmlformats.org/drawingml/2006/main">
+              <a:graphicData uri="http://schemas.openxmlformats.org/drawingml/2006/picture">
+                <pic:pic xmlns:pic="http://schemas.openxmlformats.org/drawingml/2006/picture">
+                  <pic:nvPicPr>
+                    <pic:cNvPr id="0" name="Picture 38"/>
+                    <pic:cNvPicPr>
+                      <a:picLocks noChangeAspect="1" noChangeArrowheads="1"/>
+                    </pic:cNvPicPr>
+                  </pic:nvPicPr>
+                  <pic:blipFill>
+                    <a:blip r:embed="rId70">
+                      <a:extLst>
+                        <a:ext uri="{28A0092B-C50C-407E-A947-70E740481C1C}">
+                          <a14:useLocalDpi xmlns:a14="http://schemas.microsoft.com/office/drawing/2010/main" val="0"/>
+                        </a:ext>
+                      </a:extLst>
+                    </a:blip>
+                    <a:srcRect/>
+                    <a:stretch>
+                      <a:fillRect/>
+                    </a:stretch>
+                  </pic:blipFill>
+                  <pic:spPr bwMode="auto">
+                    <a:xfrm>
+                      <a:off x="0" y="0"/>
+                      <a:ext cx="5731510" cy="2075485"/>
+                    </a:xfrm>
+                    <a:prstGeom prst="rect">
+                      <a:avLst/>
+                    </a:prstGeom>
+                    <a:noFill/>
+                    <a:ln>
+                      <a:noFill/>
+                    </a:ln>
+                  </pic:spPr>
+                </pic:pic>
+              </a:graphicData>
+            </a:graphic>
+          </wp:inline>
+        </w:drawing>
+      </w:r>
+      <w:r>
+        <w:rPr>
+          <w:rFonts w:ascii="Consolas" w:hAnsi="Consolas" w:cs="Consolas"/>
+          <w:color w:val="000000"/>
+          <w:sz w:val="19"/>
+          <w:szCs w:val="19"/>
+          <w:lang w:val="en-US"/>
+        </w:rPr>
+        <w:t xml:space="preserve"> </w:t>
       </w:r>
     </w:p>
     <w:p>
@@ -34605,7 +36325,237 @@
           <w:szCs w:val="19"/>
           <w:lang w:val="en-US"/>
         </w:rPr>
-        <w:t xml:space="preserve">Edge - </w:t>
+        <w:t>Tests Passing –</w:t>
+      </w:r>
+    </w:p>
+    <w:p>
+      <w:pPr>
+        <w:widowControl w:val="0"/>
+        <w:autoSpaceDE w:val="0"/>
+        <w:autoSpaceDN w:val="0"/>
+        <w:adjustRightInd w:val="0"/>
+        <w:rPr>
+          <w:rFonts w:ascii="Consolas" w:hAnsi="Consolas" w:cs="Consolas"/>
+          <w:color w:val="000000"/>
+          <w:sz w:val="19"/>
+          <w:szCs w:val="19"/>
+          <w:lang w:val="en-US"/>
+        </w:rPr>
+      </w:pPr>
+      <w:r>
+        <w:rPr>
+          <w:rFonts w:ascii="Consolas" w:hAnsi="Consolas" w:cs="Consolas"/>
+          <w:noProof/>
+          <w:color w:val="000000"/>
+          <w:sz w:val="19"/>
+          <w:szCs w:val="19"/>
+          <w:lang w:val="en-US"/>
+        </w:rPr>
+        <w:drawing>
+          <wp:inline distT="0" distB="0" distL="0" distR="0" wp14:anchorId="013A5030" wp14:editId="7894B69D">
+            <wp:extent cx="5731510" cy="2142178"/>
+            <wp:effectExtent l="0" t="0" r="8890" b="0"/>
+            <wp:docPr id="47" name="Picture 39"/>
+            <wp:cNvGraphicFramePr>
+              <a:graphicFrameLocks xmlns:a="http://schemas.openxmlformats.org/drawingml/2006/main" noChangeAspect="1"/>
+            </wp:cNvGraphicFramePr>
+            <a:graphic xmlns:a="http://schemas.openxmlformats.org/drawingml/2006/main">
+              <a:graphicData uri="http://schemas.openxmlformats.org/drawingml/2006/picture">
+                <pic:pic xmlns:pic="http://schemas.openxmlformats.org/drawingml/2006/picture">
+                  <pic:nvPicPr>
+                    <pic:cNvPr id="0" name="Picture 39"/>
+                    <pic:cNvPicPr>
+                      <a:picLocks noChangeAspect="1" noChangeArrowheads="1"/>
+                    </pic:cNvPicPr>
+                  </pic:nvPicPr>
+                  <pic:blipFill>
+                    <a:blip r:embed="rId71">
+                      <a:extLst>
+                        <a:ext uri="{28A0092B-C50C-407E-A947-70E740481C1C}">
+                          <a14:useLocalDpi xmlns:a14="http://schemas.microsoft.com/office/drawing/2010/main" val="0"/>
+                        </a:ext>
+                      </a:extLst>
+                    </a:blip>
+                    <a:srcRect/>
+                    <a:stretch>
+                      <a:fillRect/>
+                    </a:stretch>
+                  </pic:blipFill>
+                  <pic:spPr bwMode="auto">
+                    <a:xfrm>
+                      <a:off x="0" y="0"/>
+                      <a:ext cx="5731510" cy="2142178"/>
+                    </a:xfrm>
+                    <a:prstGeom prst="rect">
+                      <a:avLst/>
+                    </a:prstGeom>
+                    <a:noFill/>
+                    <a:ln>
+                      <a:noFill/>
+                    </a:ln>
+                  </pic:spPr>
+                </pic:pic>
+              </a:graphicData>
+            </a:graphic>
+          </wp:inline>
+        </w:drawing>
+      </w:r>
+    </w:p>
+    <w:p>
+      <w:pPr>
+        <w:pStyle w:val="Heading5"/>
+        <w:rPr>
+          <w:color w:val="2F5496" w:themeColor="accent1" w:themeShade="BF"/>
+        </w:rPr>
+      </w:pPr>
+      <w:proofErr w:type="spellStart"/>
+      <w:r>
+        <w:rPr>
+          <w:color w:val="2F5496" w:themeColor="accent1" w:themeShade="BF"/>
+        </w:rPr>
+        <w:t>GenerateparticleWithRandomVelocity</w:t>
+      </w:r>
+      <w:proofErr w:type="spellEnd"/>
+    </w:p>
+    <w:p>
+      <w:pPr>
+        <w:widowControl w:val="0"/>
+        <w:autoSpaceDE w:val="0"/>
+        <w:autoSpaceDN w:val="0"/>
+        <w:adjustRightInd w:val="0"/>
+        <w:rPr>
+          <w:rFonts w:ascii="Consolas" w:hAnsi="Consolas" w:cs="Consolas"/>
+          <w:color w:val="000000"/>
+          <w:sz w:val="19"/>
+          <w:szCs w:val="19"/>
+          <w:lang w:val="en-US"/>
+        </w:rPr>
+      </w:pPr>
+      <w:proofErr w:type="gramStart"/>
+      <w:r>
+        <w:rPr>
+          <w:rFonts w:ascii="Consolas" w:hAnsi="Consolas" w:cs="Consolas"/>
+          <w:color w:val="0000FF"/>
+          <w:sz w:val="19"/>
+          <w:szCs w:val="19"/>
+          <w:lang w:val="en-US"/>
+        </w:rPr>
+        <w:t>public</w:t>
+      </w:r>
+      <w:proofErr w:type="gramEnd"/>
+      <w:r>
+        <w:rPr>
+          <w:rFonts w:ascii="Consolas" w:hAnsi="Consolas" w:cs="Consolas"/>
+          <w:color w:val="000000"/>
+          <w:sz w:val="19"/>
+          <w:szCs w:val="19"/>
+          <w:lang w:val="en-US"/>
+        </w:rPr>
+        <w:t xml:space="preserve"> </w:t>
+      </w:r>
+      <w:r>
+        <w:rPr>
+          <w:rFonts w:ascii="Consolas" w:hAnsi="Consolas" w:cs="Consolas"/>
+          <w:color w:val="0000FF"/>
+          <w:sz w:val="19"/>
+          <w:szCs w:val="19"/>
+          <w:lang w:val="en-US"/>
+        </w:rPr>
+        <w:t>static</w:t>
+      </w:r>
+      <w:r>
+        <w:rPr>
+          <w:rFonts w:ascii="Consolas" w:hAnsi="Consolas" w:cs="Consolas"/>
+          <w:color w:val="000000"/>
+          <w:sz w:val="19"/>
+          <w:szCs w:val="19"/>
+          <w:lang w:val="en-US"/>
+        </w:rPr>
+        <w:t xml:space="preserve"> Particle </w:t>
+      </w:r>
+      <w:proofErr w:type="spellStart"/>
+      <w:r>
+        <w:rPr>
+          <w:rFonts w:ascii="Consolas" w:hAnsi="Consolas" w:cs="Consolas"/>
+          <w:color w:val="000000"/>
+          <w:sz w:val="19"/>
+          <w:szCs w:val="19"/>
+          <w:lang w:val="en-US"/>
+        </w:rPr>
+        <w:t>GenerateParticleWithRandomVelocity</w:t>
+      </w:r>
+      <w:proofErr w:type="spellEnd"/>
+      <w:r>
+        <w:rPr>
+          <w:rFonts w:ascii="Consolas" w:hAnsi="Consolas" w:cs="Consolas"/>
+          <w:color w:val="000000"/>
+          <w:sz w:val="19"/>
+          <w:szCs w:val="19"/>
+          <w:lang w:val="en-US"/>
+        </w:rPr>
+        <w:t>&lt;</w:t>
+      </w:r>
+      <w:r>
+        <w:rPr>
+          <w:rFonts w:ascii="Consolas" w:hAnsi="Consolas" w:cs="Consolas"/>
+          <w:color w:val="2B91AF"/>
+          <w:sz w:val="19"/>
+          <w:szCs w:val="19"/>
+          <w:lang w:val="en-US"/>
+        </w:rPr>
+        <w:t>T</w:t>
+      </w:r>
+      <w:r>
+        <w:rPr>
+          <w:rFonts w:ascii="Consolas" w:hAnsi="Consolas" w:cs="Consolas"/>
+          <w:color w:val="000000"/>
+          <w:sz w:val="19"/>
+          <w:szCs w:val="19"/>
+          <w:lang w:val="en-US"/>
+        </w:rPr>
+        <w:t xml:space="preserve">&gt;(T particle, </w:t>
+      </w:r>
+      <w:proofErr w:type="spellStart"/>
+      <w:r>
+        <w:rPr>
+          <w:rFonts w:ascii="Consolas" w:hAnsi="Consolas" w:cs="Consolas"/>
+          <w:color w:val="000000"/>
+          <w:sz w:val="19"/>
+          <w:szCs w:val="19"/>
+          <w:lang w:val="en-US"/>
+        </w:rPr>
+        <w:t>FRandom</w:t>
+      </w:r>
+      <w:proofErr w:type="spellEnd"/>
+      <w:r>
+        <w:rPr>
+          <w:rFonts w:ascii="Consolas" w:hAnsi="Consolas" w:cs="Consolas"/>
+          <w:color w:val="000000"/>
+          <w:sz w:val="19"/>
+          <w:szCs w:val="19"/>
+          <w:lang w:val="en-US"/>
+        </w:rPr>
+        <w:t xml:space="preserve"> rand) </w:t>
+      </w:r>
+      <w:r>
+        <w:rPr>
+          <w:rFonts w:ascii="Consolas" w:hAnsi="Consolas" w:cs="Consolas"/>
+          <w:color w:val="0000FF"/>
+          <w:sz w:val="19"/>
+          <w:szCs w:val="19"/>
+          <w:lang w:val="en-US"/>
+        </w:rPr>
+        <w:t>where</w:t>
+      </w:r>
+      <w:r>
+        <w:rPr>
+          <w:rFonts w:ascii="Consolas" w:hAnsi="Consolas" w:cs="Consolas"/>
+          <w:color w:val="000000"/>
+          <w:sz w:val="19"/>
+          <w:szCs w:val="19"/>
+          <w:lang w:val="en-US"/>
+        </w:rPr>
+        <w:t xml:space="preserve"> T : Particle</w:t>
       </w:r>
     </w:p>
     <w:p>
@@ -34635,24 +36585,28 @@
           <w:szCs w:val="19"/>
           <w:lang w:val="en-US"/>
         </w:rPr>
-        <w:t xml:space="preserve">Error – </w:t>
-      </w:r>
-    </w:p>
-    <w:p>
-      <w:pPr>
-        <w:pStyle w:val="Heading5"/>
-        <w:rPr>
-          <w:color w:val="2F5496" w:themeColor="accent1" w:themeShade="BF"/>
-        </w:rPr>
-      </w:pPr>
-      <w:proofErr w:type="spellStart"/>
-      <w:r>
-        <w:rPr>
-          <w:color w:val="2F5496" w:themeColor="accent1" w:themeShade="BF"/>
-        </w:rPr>
-        <w:t>CreateNeutronList</w:t>
-      </w:r>
-      <w:proofErr w:type="spellEnd"/>
+        <w:t xml:space="preserve">Normal </w:t>
+      </w:r>
+      <w:r>
+        <w:rPr>
+          <w:rFonts w:ascii="Consolas" w:hAnsi="Consolas" w:cs="Consolas"/>
+          <w:color w:val="000000"/>
+          <w:sz w:val="19"/>
+          <w:szCs w:val="19"/>
+          <w:lang w:val="en-US"/>
+        </w:rPr>
+        <w:t>–</w:t>
+      </w:r>
+      <w:r>
+        <w:rPr>
+          <w:rFonts w:ascii="Consolas" w:hAnsi="Consolas" w:cs="Consolas"/>
+          <w:color w:val="000000"/>
+          <w:sz w:val="19"/>
+          <w:szCs w:val="19"/>
+          <w:lang w:val="en-US"/>
+        </w:rPr>
+        <w:t xml:space="preserve"> </w:t>
+      </w:r>
     </w:p>
     <w:p>
       <w:pPr>
@@ -34660,188 +36614,71 @@
         <w:autoSpaceDE w:val="0"/>
         <w:autoSpaceDN w:val="0"/>
         <w:adjustRightInd w:val="0"/>
-        <w:spacing w:after="0" w:line="240" w:lineRule="auto"/>
-        <w:rPr>
-          <w:rFonts w:ascii="Consolas" w:hAnsi="Consolas" w:cs="Consolas"/>
-          <w:color w:val="000000"/>
-          <w:sz w:val="19"/>
-          <w:szCs w:val="19"/>
-          <w:lang w:val="en-US"/>
-        </w:rPr>
-      </w:pPr>
-      <w:proofErr w:type="gramStart"/>
-      <w:r>
-        <w:rPr>
-          <w:rFonts w:ascii="Consolas" w:hAnsi="Consolas" w:cs="Consolas"/>
-          <w:color w:val="0000FF"/>
-          <w:sz w:val="19"/>
-          <w:szCs w:val="19"/>
-          <w:lang w:val="en-US"/>
-        </w:rPr>
-        <w:t>public</w:t>
-      </w:r>
-      <w:proofErr w:type="gramEnd"/>
-      <w:r>
-        <w:rPr>
-          <w:rFonts w:ascii="Consolas" w:hAnsi="Consolas" w:cs="Consolas"/>
-          <w:color w:val="000000"/>
-          <w:sz w:val="19"/>
-          <w:szCs w:val="19"/>
-          <w:lang w:val="en-US"/>
-        </w:rPr>
-        <w:t xml:space="preserve"> </w:t>
-      </w:r>
-      <w:r>
-        <w:rPr>
-          <w:rFonts w:ascii="Consolas" w:hAnsi="Consolas" w:cs="Consolas"/>
-          <w:color w:val="0000FF"/>
-          <w:sz w:val="19"/>
-          <w:szCs w:val="19"/>
-          <w:lang w:val="en-US"/>
-        </w:rPr>
-        <w:t>static</w:t>
-      </w:r>
-      <w:r>
-        <w:rPr>
-          <w:rFonts w:ascii="Consolas" w:hAnsi="Consolas" w:cs="Consolas"/>
-          <w:color w:val="000000"/>
-          <w:sz w:val="19"/>
-          <w:szCs w:val="19"/>
-          <w:lang w:val="en-US"/>
-        </w:rPr>
-        <w:t xml:space="preserve"> </w:t>
-      </w:r>
-      <w:proofErr w:type="spellStart"/>
-      <w:r>
-        <w:rPr>
-          <w:rFonts w:ascii="Consolas" w:hAnsi="Consolas" w:cs="Consolas"/>
-          <w:color w:val="000000"/>
-          <w:sz w:val="19"/>
-          <w:szCs w:val="19"/>
-          <w:lang w:val="en-US"/>
-        </w:rPr>
-        <w:t>FList</w:t>
-      </w:r>
-      <w:proofErr w:type="spellEnd"/>
-      <w:r>
-        <w:rPr>
-          <w:rFonts w:ascii="Consolas" w:hAnsi="Consolas" w:cs="Consolas"/>
-          <w:color w:val="000000"/>
-          <w:sz w:val="19"/>
-          <w:szCs w:val="19"/>
-          <w:lang w:val="en-US"/>
-        </w:rPr>
-        <w:t xml:space="preserve">&lt;Neutron&gt; </w:t>
-      </w:r>
-      <w:proofErr w:type="spellStart"/>
-      <w:r>
-        <w:rPr>
-          <w:rFonts w:ascii="Consolas" w:hAnsi="Consolas" w:cs="Consolas"/>
-          <w:color w:val="000000"/>
-          <w:sz w:val="19"/>
-          <w:szCs w:val="19"/>
-          <w:lang w:val="en-US"/>
-        </w:rPr>
-        <w:t>CreateNeutronList</w:t>
-      </w:r>
-      <w:proofErr w:type="spellEnd"/>
-      <w:r>
-        <w:rPr>
-          <w:rFonts w:ascii="Consolas" w:hAnsi="Consolas" w:cs="Consolas"/>
-          <w:color w:val="000000"/>
-          <w:sz w:val="19"/>
-          <w:szCs w:val="19"/>
-          <w:lang w:val="en-US"/>
-        </w:rPr>
-        <w:t>(</w:t>
-      </w:r>
-      <w:proofErr w:type="spellStart"/>
-      <w:r>
-        <w:rPr>
-          <w:rFonts w:ascii="Consolas" w:hAnsi="Consolas" w:cs="Consolas"/>
-          <w:color w:val="0000FF"/>
-          <w:sz w:val="19"/>
-          <w:szCs w:val="19"/>
-          <w:lang w:val="en-US"/>
-        </w:rPr>
-        <w:t>int</w:t>
-      </w:r>
-      <w:proofErr w:type="spellEnd"/>
-      <w:r>
-        <w:rPr>
-          <w:rFonts w:ascii="Consolas" w:hAnsi="Consolas" w:cs="Consolas"/>
-          <w:color w:val="000000"/>
-          <w:sz w:val="19"/>
-          <w:szCs w:val="19"/>
-          <w:lang w:val="en-US"/>
-        </w:rPr>
-        <w:t xml:space="preserve"> </w:t>
-      </w:r>
-      <w:proofErr w:type="spellStart"/>
-      <w:r>
-        <w:rPr>
-          <w:rFonts w:ascii="Consolas" w:hAnsi="Consolas" w:cs="Consolas"/>
-          <w:color w:val="000000"/>
-          <w:sz w:val="19"/>
-          <w:szCs w:val="19"/>
-          <w:lang w:val="en-US"/>
-        </w:rPr>
-        <w:t>NeutronNumber</w:t>
-      </w:r>
-      <w:proofErr w:type="spellEnd"/>
-      <w:r>
-        <w:rPr>
-          <w:rFonts w:ascii="Consolas" w:hAnsi="Consolas" w:cs="Consolas"/>
-          <w:color w:val="000000"/>
-          <w:sz w:val="19"/>
-          <w:szCs w:val="19"/>
-          <w:lang w:val="en-US"/>
-        </w:rPr>
-        <w:t xml:space="preserve">, </w:t>
-      </w:r>
-      <w:proofErr w:type="spellStart"/>
-      <w:r>
-        <w:rPr>
-          <w:rFonts w:ascii="Consolas" w:hAnsi="Consolas" w:cs="Consolas"/>
-          <w:color w:val="000000"/>
-          <w:sz w:val="19"/>
-          <w:szCs w:val="19"/>
-          <w:lang w:val="en-US"/>
-        </w:rPr>
-        <w:t>FList</w:t>
-      </w:r>
-      <w:proofErr w:type="spellEnd"/>
-      <w:r>
-        <w:rPr>
-          <w:rFonts w:ascii="Consolas" w:hAnsi="Consolas" w:cs="Consolas"/>
-          <w:color w:val="000000"/>
-          <w:sz w:val="19"/>
-          <w:szCs w:val="19"/>
-          <w:lang w:val="en-US"/>
-        </w:rPr>
-        <w:t xml:space="preserve">&lt;Neutron&gt; </w:t>
-      </w:r>
-      <w:proofErr w:type="spellStart"/>
-      <w:r>
-        <w:rPr>
-          <w:rFonts w:ascii="Consolas" w:hAnsi="Consolas" w:cs="Consolas"/>
-          <w:color w:val="000000"/>
-          <w:sz w:val="19"/>
-          <w:szCs w:val="19"/>
-          <w:lang w:val="en-US"/>
-        </w:rPr>
-        <w:t>NeutronNumberList</w:t>
-      </w:r>
-      <w:proofErr w:type="spellEnd"/>
-      <w:r>
-        <w:rPr>
-          <w:rFonts w:ascii="Consolas" w:hAnsi="Consolas" w:cs="Consolas"/>
-          <w:color w:val="000000"/>
-          <w:sz w:val="19"/>
-          <w:szCs w:val="19"/>
-          <w:lang w:val="en-US"/>
-        </w:rPr>
-        <w:t>)</w:t>
+        <w:rPr>
+          <w:rFonts w:ascii="Consolas" w:hAnsi="Consolas" w:cs="Consolas"/>
+          <w:color w:val="000000"/>
+          <w:sz w:val="19"/>
+          <w:szCs w:val="19"/>
+          <w:lang w:val="en-US"/>
+        </w:rPr>
+      </w:pPr>
+      <w:r>
+        <w:rPr>
+          <w:rFonts w:ascii="Consolas" w:hAnsi="Consolas" w:cs="Consolas"/>
+          <w:noProof/>
+          <w:color w:val="000000"/>
+          <w:sz w:val="19"/>
+          <w:szCs w:val="19"/>
+          <w:lang w:val="en-US"/>
+        </w:rPr>
+        <w:drawing>
+          <wp:inline distT="0" distB="0" distL="0" distR="0" wp14:anchorId="413870EF" wp14:editId="6D5D7A3B">
+            <wp:extent cx="5731510" cy="818756"/>
+            <wp:effectExtent l="0" t="0" r="8890" b="0"/>
+            <wp:docPr id="51" name="Picture 40"/>
+            <wp:cNvGraphicFramePr>
+              <a:graphicFrameLocks xmlns:a="http://schemas.openxmlformats.org/drawingml/2006/main" noChangeAspect="1"/>
+            </wp:cNvGraphicFramePr>
+            <a:graphic xmlns:a="http://schemas.openxmlformats.org/drawingml/2006/main">
+              <a:graphicData uri="http://schemas.openxmlformats.org/drawingml/2006/picture">
+                <pic:pic xmlns:pic="http://schemas.openxmlformats.org/drawingml/2006/picture">
+                  <pic:nvPicPr>
+                    <pic:cNvPr id="0" name="Picture 40"/>
+                    <pic:cNvPicPr>
+                      <a:picLocks noChangeAspect="1" noChangeArrowheads="1"/>
+                    </pic:cNvPicPr>
+                  </pic:nvPicPr>
+                  <pic:blipFill>
+                    <a:blip r:embed="rId72">
+                      <a:extLst>
+                        <a:ext uri="{28A0092B-C50C-407E-A947-70E740481C1C}">
+                          <a14:useLocalDpi xmlns:a14="http://schemas.microsoft.com/office/drawing/2010/main" val="0"/>
+                        </a:ext>
+                      </a:extLst>
+                    </a:blip>
+                    <a:srcRect/>
+                    <a:stretch>
+                      <a:fillRect/>
+                    </a:stretch>
+                  </pic:blipFill>
+                  <pic:spPr bwMode="auto">
+                    <a:xfrm>
+                      <a:off x="0" y="0"/>
+                      <a:ext cx="5731510" cy="818756"/>
+                    </a:xfrm>
+                    <a:prstGeom prst="rect">
+                      <a:avLst/>
+                    </a:prstGeom>
+                    <a:noFill/>
+                    <a:ln>
+                      <a:noFill/>
+                    </a:ln>
+                  </pic:spPr>
+                </pic:pic>
+              </a:graphicData>
+            </a:graphic>
+          </wp:inline>
+        </w:drawing>
       </w:r>
     </w:p>
     <w:p>
@@ -34871,7 +36708,7 @@
           <w:szCs w:val="19"/>
           <w:lang w:val="en-US"/>
         </w:rPr>
-        <w:t xml:space="preserve">Normal - </w:t>
+        <w:t xml:space="preserve">Edge - </w:t>
       </w:r>
     </w:p>
     <w:p>
@@ -34901,7 +36738,7 @@
           <w:szCs w:val="19"/>
           <w:lang w:val="en-US"/>
         </w:rPr>
-        <w:t xml:space="preserve">Edge - </w:t>
+        <w:t xml:space="preserve">Error – </w:t>
       </w:r>
     </w:p>
     <w:p>
@@ -34931,24 +36768,8 @@
           <w:szCs w:val="19"/>
           <w:lang w:val="en-US"/>
         </w:rPr>
-        <w:t xml:space="preserve">Error – </w:t>
-      </w:r>
-    </w:p>
-    <w:p>
-      <w:pPr>
-        <w:pStyle w:val="Heading5"/>
-        <w:rPr>
-          <w:color w:val="2F5496" w:themeColor="accent1" w:themeShade="BF"/>
-        </w:rPr>
-      </w:pPr>
-      <w:proofErr w:type="spellStart"/>
-      <w:r>
-        <w:rPr>
-          <w:color w:val="2F5496" w:themeColor="accent1" w:themeShade="BF"/>
-        </w:rPr>
-        <w:t>CopyWithNewCharge</w:t>
-      </w:r>
-      <w:proofErr w:type="spellEnd"/>
+        <w:t>Tests Passing</w:t>
+      </w:r>
     </w:p>
     <w:p>
       <w:pPr>
@@ -34964,6 +36785,99 @@
           <w:lang w:val="en-US"/>
         </w:rPr>
       </w:pPr>
+      <w:r>
+        <w:rPr>
+          <w:rFonts w:ascii="Consolas" w:hAnsi="Consolas" w:cs="Consolas"/>
+          <w:noProof/>
+          <w:color w:val="000000"/>
+          <w:sz w:val="19"/>
+          <w:szCs w:val="19"/>
+          <w:lang w:val="en-US"/>
+        </w:rPr>
+        <w:drawing>
+          <wp:inline distT="0" distB="0" distL="0" distR="0" wp14:anchorId="75178576" wp14:editId="7C094D10">
+            <wp:extent cx="5731510" cy="1059768"/>
+            <wp:effectExtent l="0" t="0" r="8890" b="7620"/>
+            <wp:docPr id="61" name="Picture 41"/>
+            <wp:cNvGraphicFramePr>
+              <a:graphicFrameLocks xmlns:a="http://schemas.openxmlformats.org/drawingml/2006/main" noChangeAspect="1"/>
+            </wp:cNvGraphicFramePr>
+            <a:graphic xmlns:a="http://schemas.openxmlformats.org/drawingml/2006/main">
+              <a:graphicData uri="http://schemas.openxmlformats.org/drawingml/2006/picture">
+                <pic:pic xmlns:pic="http://schemas.openxmlformats.org/drawingml/2006/picture">
+                  <pic:nvPicPr>
+                    <pic:cNvPr id="0" name="Picture 41"/>
+                    <pic:cNvPicPr>
+                      <a:picLocks noChangeAspect="1" noChangeArrowheads="1"/>
+                    </pic:cNvPicPr>
+                  </pic:nvPicPr>
+                  <pic:blipFill>
+                    <a:blip r:embed="rId73">
+                      <a:extLst>
+                        <a:ext uri="{28A0092B-C50C-407E-A947-70E740481C1C}">
+                          <a14:useLocalDpi xmlns:a14="http://schemas.microsoft.com/office/drawing/2010/main" val="0"/>
+                        </a:ext>
+                      </a:extLst>
+                    </a:blip>
+                    <a:srcRect/>
+                    <a:stretch>
+                      <a:fillRect/>
+                    </a:stretch>
+                  </pic:blipFill>
+                  <pic:spPr bwMode="auto">
+                    <a:xfrm>
+                      <a:off x="0" y="0"/>
+                      <a:ext cx="5731510" cy="1059768"/>
+                    </a:xfrm>
+                    <a:prstGeom prst="rect">
+                      <a:avLst/>
+                    </a:prstGeom>
+                    <a:noFill/>
+                    <a:ln>
+                      <a:noFill/>
+                    </a:ln>
+                  </pic:spPr>
+                </pic:pic>
+              </a:graphicData>
+            </a:graphic>
+          </wp:inline>
+        </w:drawing>
+      </w:r>
+    </w:p>
+    <w:p>
+      <w:pPr>
+        <w:pStyle w:val="Heading5"/>
+        <w:rPr>
+          <w:rFonts w:ascii="Consolas" w:hAnsi="Consolas" w:cs="Consolas"/>
+          <w:color w:val="0000FF"/>
+          <w:sz w:val="19"/>
+          <w:szCs w:val="19"/>
+          <w:lang w:val="en-US"/>
+        </w:rPr>
+      </w:pPr>
+      <w:proofErr w:type="spellStart"/>
+      <w:r>
+        <w:rPr>
+          <w:color w:val="2F5496" w:themeColor="accent1" w:themeShade="BF"/>
+        </w:rPr>
+        <w:t>BetaPlusDecayIndividual</w:t>
+      </w:r>
+      <w:proofErr w:type="spellEnd"/>
+    </w:p>
+    <w:p>
+      <w:pPr>
+        <w:widowControl w:val="0"/>
+        <w:autoSpaceDE w:val="0"/>
+        <w:autoSpaceDN w:val="0"/>
+        <w:adjustRightInd w:val="0"/>
+        <w:rPr>
+          <w:rFonts w:ascii="Consolas" w:hAnsi="Consolas" w:cs="Consolas"/>
+          <w:color w:val="000000"/>
+          <w:sz w:val="19"/>
+          <w:szCs w:val="19"/>
+          <w:lang w:val="en-US"/>
+        </w:rPr>
+      </w:pPr>
       <w:proofErr w:type="gramStart"/>
       <w:r>
         <w:rPr>
@@ -34973,7 +36887,7 @@
           <w:szCs w:val="19"/>
           <w:lang w:val="en-US"/>
         </w:rPr>
-        <w:t>private</w:t>
+        <w:t>public</w:t>
       </w:r>
       <w:proofErr w:type="gramEnd"/>
       <w:r>
@@ -35004,7 +36918,7 @@
           <w:szCs w:val="19"/>
           <w:lang w:val="en-US"/>
         </w:rPr>
-        <w:t xml:space="preserve"> T </w:t>
+        <w:t xml:space="preserve"> Tuple&lt;Neutron, Positron, </w:t>
       </w:r>
       <w:proofErr w:type="spellStart"/>
       <w:r>
@@ -35015,7 +36929,7 @@
           <w:szCs w:val="19"/>
           <w:lang w:val="en-US"/>
         </w:rPr>
-        <w:t>CopyWithNewCharge</w:t>
+        <w:t>ElectronNeutrino</w:t>
       </w:r>
       <w:proofErr w:type="spellEnd"/>
       <w:r>
@@ -35026,47 +36940,29 @@
           <w:szCs w:val="19"/>
           <w:lang w:val="en-US"/>
         </w:rPr>
-        <w:t>&lt;</w:t>
-      </w:r>
-      <w:r>
-        <w:rPr>
-          <w:rFonts w:ascii="Consolas" w:hAnsi="Consolas" w:cs="Consolas"/>
-          <w:color w:val="2B91AF"/>
-          <w:sz w:val="19"/>
-          <w:szCs w:val="19"/>
-          <w:lang w:val="en-US"/>
-        </w:rPr>
-        <w:t>T</w:t>
-      </w:r>
-      <w:r>
-        <w:rPr>
-          <w:rFonts w:ascii="Consolas" w:hAnsi="Consolas" w:cs="Consolas"/>
-          <w:color w:val="000000"/>
-          <w:sz w:val="19"/>
-          <w:szCs w:val="19"/>
-          <w:lang w:val="en-US"/>
-        </w:rPr>
-        <w:t xml:space="preserve">&gt;(T p) </w:t>
-      </w:r>
-      <w:r>
-        <w:rPr>
-          <w:rFonts w:ascii="Consolas" w:hAnsi="Consolas" w:cs="Consolas"/>
-          <w:color w:val="0000FF"/>
-          <w:sz w:val="19"/>
-          <w:szCs w:val="19"/>
-          <w:lang w:val="en-US"/>
-        </w:rPr>
-        <w:t>where</w:t>
-      </w:r>
-      <w:r>
-        <w:rPr>
-          <w:rFonts w:ascii="Consolas" w:hAnsi="Consolas" w:cs="Consolas"/>
-          <w:color w:val="000000"/>
-          <w:sz w:val="19"/>
-          <w:szCs w:val="19"/>
-          <w:lang w:val="en-US"/>
-        </w:rPr>
-        <w:t xml:space="preserve"> T : Particle</w:t>
+        <w:t xml:space="preserve">&gt; </w:t>
+      </w:r>
+      <w:proofErr w:type="spellStart"/>
+      <w:r>
+        <w:rPr>
+          <w:rFonts w:ascii="Consolas" w:hAnsi="Consolas" w:cs="Consolas"/>
+          <w:color w:val="000000"/>
+          <w:sz w:val="19"/>
+          <w:szCs w:val="19"/>
+          <w:lang w:val="en-US"/>
+        </w:rPr>
+        <w:t>BetaPlusDecayIndividual</w:t>
+      </w:r>
+      <w:proofErr w:type="spellEnd"/>
+      <w:r>
+        <w:rPr>
+          <w:rFonts w:ascii="Consolas" w:hAnsi="Consolas" w:cs="Consolas"/>
+          <w:color w:val="000000"/>
+          <w:sz w:val="19"/>
+          <w:szCs w:val="19"/>
+          <w:lang w:val="en-US"/>
+        </w:rPr>
+        <w:t>(Proton P)</w:t>
       </w:r>
     </w:p>
     <w:p>
@@ -35096,7 +36992,100 @@
           <w:szCs w:val="19"/>
           <w:lang w:val="en-US"/>
         </w:rPr>
-        <w:t xml:space="preserve">Normal - </w:t>
+        <w:t xml:space="preserve">Normal </w:t>
+      </w:r>
+      <w:r>
+        <w:rPr>
+          <w:rFonts w:ascii="Consolas" w:hAnsi="Consolas" w:cs="Consolas"/>
+          <w:color w:val="000000"/>
+          <w:sz w:val="19"/>
+          <w:szCs w:val="19"/>
+          <w:lang w:val="en-US"/>
+        </w:rPr>
+        <w:t>–</w:t>
+      </w:r>
+      <w:r>
+        <w:rPr>
+          <w:rFonts w:ascii="Consolas" w:hAnsi="Consolas" w:cs="Consolas"/>
+          <w:color w:val="000000"/>
+          <w:sz w:val="19"/>
+          <w:szCs w:val="19"/>
+          <w:lang w:val="en-US"/>
+        </w:rPr>
+        <w:t xml:space="preserve"> </w:t>
+      </w:r>
+    </w:p>
+    <w:p>
+      <w:pPr>
+        <w:widowControl w:val="0"/>
+        <w:autoSpaceDE w:val="0"/>
+        <w:autoSpaceDN w:val="0"/>
+        <w:adjustRightInd w:val="0"/>
+        <w:rPr>
+          <w:rFonts w:ascii="Consolas" w:hAnsi="Consolas" w:cs="Consolas"/>
+          <w:color w:val="000000"/>
+          <w:sz w:val="19"/>
+          <w:szCs w:val="19"/>
+          <w:lang w:val="en-US"/>
+        </w:rPr>
+      </w:pPr>
+      <w:r>
+        <w:rPr>
+          <w:rFonts w:ascii="Consolas" w:hAnsi="Consolas" w:cs="Consolas"/>
+          <w:noProof/>
+          <w:color w:val="000000"/>
+          <w:sz w:val="19"/>
+          <w:szCs w:val="19"/>
+          <w:lang w:val="en-US"/>
+        </w:rPr>
+        <w:drawing>
+          <wp:inline distT="0" distB="0" distL="0" distR="0" wp14:anchorId="0F03AB27" wp14:editId="0874A684">
+            <wp:extent cx="5731510" cy="1217774"/>
+            <wp:effectExtent l="0" t="0" r="8890" b="1905"/>
+            <wp:docPr id="64" name="Picture 42"/>
+            <wp:cNvGraphicFramePr>
+              <a:graphicFrameLocks xmlns:a="http://schemas.openxmlformats.org/drawingml/2006/main" noChangeAspect="1"/>
+            </wp:cNvGraphicFramePr>
+            <a:graphic xmlns:a="http://schemas.openxmlformats.org/drawingml/2006/main">
+              <a:graphicData uri="http://schemas.openxmlformats.org/drawingml/2006/picture">
+                <pic:pic xmlns:pic="http://schemas.openxmlformats.org/drawingml/2006/picture">
+                  <pic:nvPicPr>
+                    <pic:cNvPr id="0" name="Picture 42"/>
+                    <pic:cNvPicPr>
+                      <a:picLocks noChangeAspect="1" noChangeArrowheads="1"/>
+                    </pic:cNvPicPr>
+                  </pic:nvPicPr>
+                  <pic:blipFill>
+                    <a:blip r:embed="rId74">
+                      <a:extLst>
+                        <a:ext uri="{28A0092B-C50C-407E-A947-70E740481C1C}">
+                          <a14:useLocalDpi xmlns:a14="http://schemas.microsoft.com/office/drawing/2010/main" val="0"/>
+                        </a:ext>
+                      </a:extLst>
+                    </a:blip>
+                    <a:srcRect/>
+                    <a:stretch>
+                      <a:fillRect/>
+                    </a:stretch>
+                  </pic:blipFill>
+                  <pic:spPr bwMode="auto">
+                    <a:xfrm>
+                      <a:off x="0" y="0"/>
+                      <a:ext cx="5731510" cy="1217774"/>
+                    </a:xfrm>
+                    <a:prstGeom prst="rect">
+                      <a:avLst/>
+                    </a:prstGeom>
+                    <a:noFill/>
+                    <a:ln>
+                      <a:noFill/>
+                    </a:ln>
+                  </pic:spPr>
+                </pic:pic>
+              </a:graphicData>
+            </a:graphic>
+          </wp:inline>
+        </w:drawing>
       </w:r>
     </w:p>
     <w:p>
@@ -35161,163 +37150,6 @@
     </w:p>
     <w:p>
       <w:pPr>
-        <w:pStyle w:val="Heading5"/>
-        <w:rPr>
-          <w:color w:val="2F5496" w:themeColor="accent1" w:themeShade="BF"/>
-        </w:rPr>
-      </w:pPr>
-      <w:proofErr w:type="spellStart"/>
-      <w:r>
-        <w:rPr>
-          <w:color w:val="2F5496" w:themeColor="accent1" w:themeShade="BF"/>
-        </w:rPr>
-        <w:t>GenerateparticleWithRandomVelocity</w:t>
-      </w:r>
-      <w:proofErr w:type="spellEnd"/>
-    </w:p>
-    <w:p>
-      <w:pPr>
-        <w:widowControl w:val="0"/>
-        <w:autoSpaceDE w:val="0"/>
-        <w:autoSpaceDN w:val="0"/>
-        <w:adjustRightInd w:val="0"/>
-        <w:rPr>
-          <w:rFonts w:ascii="Consolas" w:hAnsi="Consolas" w:cs="Consolas"/>
-          <w:color w:val="000000"/>
-          <w:sz w:val="19"/>
-          <w:szCs w:val="19"/>
-          <w:lang w:val="en-US"/>
-        </w:rPr>
-      </w:pPr>
-      <w:proofErr w:type="gramStart"/>
-      <w:r>
-        <w:rPr>
-          <w:rFonts w:ascii="Consolas" w:hAnsi="Consolas" w:cs="Consolas"/>
-          <w:color w:val="0000FF"/>
-          <w:sz w:val="19"/>
-          <w:szCs w:val="19"/>
-          <w:lang w:val="en-US"/>
-        </w:rPr>
-        <w:t>public</w:t>
-      </w:r>
-      <w:proofErr w:type="gramEnd"/>
-      <w:r>
-        <w:rPr>
-          <w:rFonts w:ascii="Consolas" w:hAnsi="Consolas" w:cs="Consolas"/>
-          <w:color w:val="000000"/>
-          <w:sz w:val="19"/>
-          <w:szCs w:val="19"/>
-          <w:lang w:val="en-US"/>
-        </w:rPr>
-        <w:t xml:space="preserve"> </w:t>
-      </w:r>
-      <w:r>
-        <w:rPr>
-          <w:rFonts w:ascii="Consolas" w:hAnsi="Consolas" w:cs="Consolas"/>
-          <w:color w:val="0000FF"/>
-          <w:sz w:val="19"/>
-          <w:szCs w:val="19"/>
-          <w:lang w:val="en-US"/>
-        </w:rPr>
-        <w:t>static</w:t>
-      </w:r>
-      <w:r>
-        <w:rPr>
-          <w:rFonts w:ascii="Consolas" w:hAnsi="Consolas" w:cs="Consolas"/>
-          <w:color w:val="000000"/>
-          <w:sz w:val="19"/>
-          <w:szCs w:val="19"/>
-          <w:lang w:val="en-US"/>
-        </w:rPr>
-        <w:t xml:space="preserve"> Particle </w:t>
-      </w:r>
-      <w:proofErr w:type="spellStart"/>
-      <w:r>
-        <w:rPr>
-          <w:rFonts w:ascii="Consolas" w:hAnsi="Consolas" w:cs="Consolas"/>
-          <w:color w:val="000000"/>
-          <w:sz w:val="19"/>
-          <w:szCs w:val="19"/>
-          <w:lang w:val="en-US"/>
-        </w:rPr>
-        <w:t>GenerateParticleWithRandomVelocity</w:t>
-      </w:r>
-      <w:proofErr w:type="spellEnd"/>
-      <w:r>
-        <w:rPr>
-          <w:rFonts w:ascii="Consolas" w:hAnsi="Consolas" w:cs="Consolas"/>
-          <w:color w:val="000000"/>
-          <w:sz w:val="19"/>
-          <w:szCs w:val="19"/>
-          <w:lang w:val="en-US"/>
-        </w:rPr>
-        <w:t>&lt;</w:t>
-      </w:r>
-      <w:r>
-        <w:rPr>
-          <w:rFonts w:ascii="Consolas" w:hAnsi="Consolas" w:cs="Consolas"/>
-          <w:color w:val="2B91AF"/>
-          <w:sz w:val="19"/>
-          <w:szCs w:val="19"/>
-          <w:lang w:val="en-US"/>
-        </w:rPr>
-        <w:t>T</w:t>
-      </w:r>
-      <w:r>
-        <w:rPr>
-          <w:rFonts w:ascii="Consolas" w:hAnsi="Consolas" w:cs="Consolas"/>
-          <w:color w:val="000000"/>
-          <w:sz w:val="19"/>
-          <w:szCs w:val="19"/>
-          <w:lang w:val="en-US"/>
-        </w:rPr>
-        <w:t xml:space="preserve">&gt;(T particle, </w:t>
-      </w:r>
-      <w:proofErr w:type="spellStart"/>
-      <w:r>
-        <w:rPr>
-          <w:rFonts w:ascii="Consolas" w:hAnsi="Consolas" w:cs="Consolas"/>
-          <w:color w:val="000000"/>
-          <w:sz w:val="19"/>
-          <w:szCs w:val="19"/>
-          <w:lang w:val="en-US"/>
-        </w:rPr>
-        <w:t>FRandom</w:t>
-      </w:r>
-      <w:proofErr w:type="spellEnd"/>
-      <w:r>
-        <w:rPr>
-          <w:rFonts w:ascii="Consolas" w:hAnsi="Consolas" w:cs="Consolas"/>
-          <w:color w:val="000000"/>
-          <w:sz w:val="19"/>
-          <w:szCs w:val="19"/>
-          <w:lang w:val="en-US"/>
-        </w:rPr>
-        <w:t xml:space="preserve"> rand) </w:t>
-      </w:r>
-      <w:r>
-        <w:rPr>
-          <w:rFonts w:ascii="Consolas" w:hAnsi="Consolas" w:cs="Consolas"/>
-          <w:color w:val="0000FF"/>
-          <w:sz w:val="19"/>
-          <w:szCs w:val="19"/>
-          <w:lang w:val="en-US"/>
-        </w:rPr>
-        <w:t>where</w:t>
-      </w:r>
-      <w:r>
-        <w:rPr>
-          <w:rFonts w:ascii="Consolas" w:hAnsi="Consolas" w:cs="Consolas"/>
-          <w:color w:val="000000"/>
-          <w:sz w:val="19"/>
-          <w:szCs w:val="19"/>
-          <w:lang w:val="en-US"/>
-        </w:rPr>
-        <w:t xml:space="preserve"> T : Particle</w:t>
-      </w:r>
-    </w:p>
-    <w:p>
-      <w:pPr>
         <w:pStyle w:val="ListParagraph"/>
         <w:widowControl w:val="0"/>
         <w:numPr>
@@ -35343,7 +37175,224 @@
           <w:szCs w:val="19"/>
           <w:lang w:val="en-US"/>
         </w:rPr>
-        <w:t xml:space="preserve">Normal - </w:t>
+        <w:t>Tests Passing</w:t>
+      </w:r>
+    </w:p>
+    <w:p>
+      <w:pPr>
+        <w:widowControl w:val="0"/>
+        <w:autoSpaceDE w:val="0"/>
+        <w:autoSpaceDN w:val="0"/>
+        <w:adjustRightInd w:val="0"/>
+        <w:rPr>
+          <w:rFonts w:ascii="Consolas" w:hAnsi="Consolas" w:cs="Consolas"/>
+          <w:color w:val="000000"/>
+          <w:sz w:val="19"/>
+          <w:szCs w:val="19"/>
+          <w:lang w:val="en-US"/>
+        </w:rPr>
+      </w:pPr>
+      <w:r>
+        <w:rPr>
+          <w:rFonts w:ascii="Consolas" w:hAnsi="Consolas" w:cs="Consolas"/>
+          <w:noProof/>
+          <w:color w:val="000000"/>
+          <w:sz w:val="19"/>
+          <w:szCs w:val="19"/>
+          <w:lang w:val="en-US"/>
+        </w:rPr>
+        <w:drawing>
+          <wp:inline distT="0" distB="0" distL="0" distR="0" wp14:anchorId="5C745840" wp14:editId="2CB964E0">
+            <wp:extent cx="5731510" cy="1177469"/>
+            <wp:effectExtent l="0" t="0" r="8890" b="0"/>
+            <wp:docPr id="65" name="Picture 43"/>
+            <wp:cNvGraphicFramePr>
+              <a:graphicFrameLocks xmlns:a="http://schemas.openxmlformats.org/drawingml/2006/main" noChangeAspect="1"/>
+            </wp:cNvGraphicFramePr>
+            <a:graphic xmlns:a="http://schemas.openxmlformats.org/drawingml/2006/main">
+              <a:graphicData uri="http://schemas.openxmlformats.org/drawingml/2006/picture">
+                <pic:pic xmlns:pic="http://schemas.openxmlformats.org/drawingml/2006/picture">
+                  <pic:nvPicPr>
+                    <pic:cNvPr id="0" name="Picture 43"/>
+                    <pic:cNvPicPr>
+                      <a:picLocks noChangeAspect="1" noChangeArrowheads="1"/>
+                    </pic:cNvPicPr>
+                  </pic:nvPicPr>
+                  <pic:blipFill>
+                    <a:blip r:embed="rId75">
+                      <a:extLst>
+                        <a:ext uri="{28A0092B-C50C-407E-A947-70E740481C1C}">
+                          <a14:useLocalDpi xmlns:a14="http://schemas.microsoft.com/office/drawing/2010/main" val="0"/>
+                        </a:ext>
+                      </a:extLst>
+                    </a:blip>
+                    <a:srcRect/>
+                    <a:stretch>
+                      <a:fillRect/>
+                    </a:stretch>
+                  </pic:blipFill>
+                  <pic:spPr bwMode="auto">
+                    <a:xfrm>
+                      <a:off x="0" y="0"/>
+                      <a:ext cx="5731510" cy="1177469"/>
+                    </a:xfrm>
+                    <a:prstGeom prst="rect">
+                      <a:avLst/>
+                    </a:prstGeom>
+                    <a:noFill/>
+                    <a:ln>
+                      <a:noFill/>
+                    </a:ln>
+                  </pic:spPr>
+                </pic:pic>
+              </a:graphicData>
+            </a:graphic>
+          </wp:inline>
+        </w:drawing>
+      </w:r>
+    </w:p>
+    <w:p>
+      <w:pPr>
+        <w:pStyle w:val="Heading5"/>
+        <w:rPr>
+          <w:color w:val="2F5496" w:themeColor="accent1" w:themeShade="BF"/>
+        </w:rPr>
+      </w:pPr>
+      <w:proofErr w:type="spellStart"/>
+      <w:r>
+        <w:rPr>
+          <w:color w:val="2F5496" w:themeColor="accent1" w:themeShade="BF"/>
+        </w:rPr>
+        <w:t>BetaMinusDecayIndividual</w:t>
+      </w:r>
+      <w:proofErr w:type="spellEnd"/>
+    </w:p>
+    <w:p>
+      <w:pPr>
+        <w:widowControl w:val="0"/>
+        <w:autoSpaceDE w:val="0"/>
+        <w:autoSpaceDN w:val="0"/>
+        <w:adjustRightInd w:val="0"/>
+        <w:rPr>
+          <w:rFonts w:ascii="Consolas" w:hAnsi="Consolas" w:cs="Consolas"/>
+          <w:color w:val="000000"/>
+          <w:sz w:val="19"/>
+          <w:szCs w:val="19"/>
+          <w:lang w:val="en-US"/>
+        </w:rPr>
+      </w:pPr>
+      <w:proofErr w:type="gramStart"/>
+      <w:r>
+        <w:rPr>
+          <w:rFonts w:ascii="Consolas" w:hAnsi="Consolas" w:cs="Consolas"/>
+          <w:color w:val="0000FF"/>
+          <w:sz w:val="19"/>
+          <w:szCs w:val="19"/>
+          <w:lang w:val="en-US"/>
+        </w:rPr>
+        <w:t>public</w:t>
+      </w:r>
+      <w:proofErr w:type="gramEnd"/>
+      <w:r>
+        <w:rPr>
+          <w:rFonts w:ascii="Consolas" w:hAnsi="Consolas" w:cs="Consolas"/>
+          <w:color w:val="000000"/>
+          <w:sz w:val="19"/>
+          <w:szCs w:val="19"/>
+          <w:lang w:val="en-US"/>
+        </w:rPr>
+        <w:t xml:space="preserve"> </w:t>
+      </w:r>
+      <w:r>
+        <w:rPr>
+          <w:rFonts w:ascii="Consolas" w:hAnsi="Consolas" w:cs="Consolas"/>
+          <w:color w:val="0000FF"/>
+          <w:sz w:val="19"/>
+          <w:szCs w:val="19"/>
+          <w:lang w:val="en-US"/>
+        </w:rPr>
+        <w:t>static</w:t>
+      </w:r>
+      <w:r>
+        <w:rPr>
+          <w:rFonts w:ascii="Consolas" w:hAnsi="Consolas" w:cs="Consolas"/>
+          <w:color w:val="000000"/>
+          <w:sz w:val="19"/>
+          <w:szCs w:val="19"/>
+          <w:lang w:val="en-US"/>
+        </w:rPr>
+        <w:t xml:space="preserve"> Tuple&lt;Proton, Electron, </w:t>
+      </w:r>
+      <w:proofErr w:type="spellStart"/>
+      <w:r>
+        <w:rPr>
+          <w:rFonts w:ascii="Consolas" w:hAnsi="Consolas" w:cs="Consolas"/>
+          <w:color w:val="000000"/>
+          <w:sz w:val="19"/>
+          <w:szCs w:val="19"/>
+          <w:lang w:val="en-US"/>
+        </w:rPr>
+        <w:t>AntiElectronNeutrino</w:t>
+      </w:r>
+      <w:proofErr w:type="spellEnd"/>
+      <w:r>
+        <w:rPr>
+          <w:rFonts w:ascii="Consolas" w:hAnsi="Consolas" w:cs="Consolas"/>
+          <w:color w:val="000000"/>
+          <w:sz w:val="19"/>
+          <w:szCs w:val="19"/>
+          <w:lang w:val="en-US"/>
+        </w:rPr>
+        <w:t xml:space="preserve">&gt; </w:t>
+      </w:r>
+    </w:p>
+    <w:p>
+      <w:pPr>
+        <w:widowControl w:val="0"/>
+        <w:autoSpaceDE w:val="0"/>
+        <w:autoSpaceDN w:val="0"/>
+        <w:adjustRightInd w:val="0"/>
+        <w:rPr>
+          <w:rFonts w:ascii="Consolas" w:hAnsi="Consolas" w:cs="Consolas"/>
+          <w:color w:val="000000"/>
+          <w:sz w:val="19"/>
+          <w:szCs w:val="19"/>
+          <w:lang w:val="en-US"/>
+        </w:rPr>
+      </w:pPr>
+      <w:proofErr w:type="spellStart"/>
+      <w:proofErr w:type="gramStart"/>
+      <w:r>
+        <w:rPr>
+          <w:rFonts w:ascii="Consolas" w:hAnsi="Consolas" w:cs="Consolas"/>
+          <w:color w:val="000000"/>
+          <w:sz w:val="19"/>
+          <w:szCs w:val="19"/>
+          <w:lang w:val="en-US"/>
+        </w:rPr>
+        <w:t>BetaMinusDecayIndividual</w:t>
+      </w:r>
+      <w:proofErr w:type="spellEnd"/>
+      <w:r>
+        <w:rPr>
+          <w:rFonts w:ascii="Consolas" w:hAnsi="Consolas" w:cs="Consolas"/>
+          <w:color w:val="000000"/>
+          <w:sz w:val="19"/>
+          <w:szCs w:val="19"/>
+          <w:lang w:val="en-US"/>
+        </w:rPr>
+        <w:t>(</w:t>
+      </w:r>
+      <w:proofErr w:type="gramEnd"/>
+      <w:r>
+        <w:rPr>
+          <w:rFonts w:ascii="Consolas" w:hAnsi="Consolas" w:cs="Consolas"/>
+          <w:color w:val="000000"/>
+          <w:sz w:val="19"/>
+          <w:szCs w:val="19"/>
+          <w:lang w:val="en-US"/>
+        </w:rPr>
+        <w:t>Neutron N)</w:t>
       </w:r>
     </w:p>
     <w:p>
@@ -35373,7 +37422,100 @@
           <w:szCs w:val="19"/>
           <w:lang w:val="en-US"/>
         </w:rPr>
-        <w:t xml:space="preserve">Edge - </w:t>
+        <w:t xml:space="preserve">Normal </w:t>
+      </w:r>
+      <w:r>
+        <w:rPr>
+          <w:rFonts w:ascii="Consolas" w:hAnsi="Consolas" w:cs="Consolas"/>
+          <w:color w:val="000000"/>
+          <w:sz w:val="19"/>
+          <w:szCs w:val="19"/>
+          <w:lang w:val="en-US"/>
+        </w:rPr>
+        <w:t>–</w:t>
+      </w:r>
+      <w:r>
+        <w:rPr>
+          <w:rFonts w:ascii="Consolas" w:hAnsi="Consolas" w:cs="Consolas"/>
+          <w:color w:val="000000"/>
+          <w:sz w:val="19"/>
+          <w:szCs w:val="19"/>
+          <w:lang w:val="en-US"/>
+        </w:rPr>
+        <w:t xml:space="preserve"> </w:t>
+      </w:r>
+    </w:p>
+    <w:p>
+      <w:pPr>
+        <w:widowControl w:val="0"/>
+        <w:autoSpaceDE w:val="0"/>
+        <w:autoSpaceDN w:val="0"/>
+        <w:adjustRightInd w:val="0"/>
+        <w:rPr>
+          <w:rFonts w:ascii="Consolas" w:hAnsi="Consolas" w:cs="Consolas"/>
+          <w:color w:val="000000"/>
+          <w:sz w:val="19"/>
+          <w:szCs w:val="19"/>
+          <w:lang w:val="en-US"/>
+        </w:rPr>
+      </w:pPr>
+      <w:r>
+        <w:rPr>
+          <w:rFonts w:ascii="Consolas" w:hAnsi="Consolas" w:cs="Consolas"/>
+          <w:noProof/>
+          <w:color w:val="000000"/>
+          <w:sz w:val="19"/>
+          <w:szCs w:val="19"/>
+          <w:lang w:val="en-US"/>
+        </w:rPr>
+        <w:drawing>
+          <wp:inline distT="0" distB="0" distL="0" distR="0" wp14:anchorId="57E76CDF" wp14:editId="3C3DA40F">
+            <wp:extent cx="5731510" cy="1253821"/>
+            <wp:effectExtent l="0" t="0" r="8890" b="0"/>
+            <wp:docPr id="67" name="Picture 44"/>
+            <wp:cNvGraphicFramePr>
+              <a:graphicFrameLocks xmlns:a="http://schemas.openxmlformats.org/drawingml/2006/main" noChangeAspect="1"/>
+            </wp:cNvGraphicFramePr>
+            <a:graphic xmlns:a="http://schemas.openxmlformats.org/drawingml/2006/main">
+              <a:graphicData uri="http://schemas.openxmlformats.org/drawingml/2006/picture">
+                <pic:pic xmlns:pic="http://schemas.openxmlformats.org/drawingml/2006/picture">
+                  <pic:nvPicPr>
+                    <pic:cNvPr id="0" name="Picture 44"/>
+                    <pic:cNvPicPr>
+                      <a:picLocks noChangeAspect="1" noChangeArrowheads="1"/>
+                    </pic:cNvPicPr>
+                  </pic:nvPicPr>
+                  <pic:blipFill>
+                    <a:blip r:embed="rId76">
+                      <a:extLst>
+                        <a:ext uri="{28A0092B-C50C-407E-A947-70E740481C1C}">
+                          <a14:useLocalDpi xmlns:a14="http://schemas.microsoft.com/office/drawing/2010/main" val="0"/>
+                        </a:ext>
+                      </a:extLst>
+                    </a:blip>
+                    <a:srcRect/>
+                    <a:stretch>
+                      <a:fillRect/>
+                    </a:stretch>
+                  </pic:blipFill>
+                  <pic:spPr bwMode="auto">
+                    <a:xfrm>
+                      <a:off x="0" y="0"/>
+                      <a:ext cx="5731510" cy="1253821"/>
+                    </a:xfrm>
+                    <a:prstGeom prst="rect">
+                      <a:avLst/>
+                    </a:prstGeom>
+                    <a:noFill/>
+                    <a:ln>
+                      <a:noFill/>
+                    </a:ln>
+                  </pic:spPr>
+                </pic:pic>
+              </a:graphicData>
+            </a:graphic>
+          </wp:inline>
+        </w:drawing>
       </w:r>
     </w:p>
     <w:p>
@@ -35403,128 +37545,7 @@
           <w:szCs w:val="19"/>
           <w:lang w:val="en-US"/>
         </w:rPr>
-        <w:t xml:space="preserve">Error – </w:t>
-      </w:r>
-    </w:p>
-    <w:p>
-      <w:pPr>
-        <w:pStyle w:val="Heading5"/>
-        <w:rPr>
-          <w:rFonts w:ascii="Consolas" w:hAnsi="Consolas" w:cs="Consolas"/>
-          <w:color w:val="0000FF"/>
-          <w:sz w:val="19"/>
-          <w:szCs w:val="19"/>
-          <w:lang w:val="en-US"/>
-        </w:rPr>
-      </w:pPr>
-      <w:proofErr w:type="spellStart"/>
-      <w:r>
-        <w:rPr>
-          <w:color w:val="2F5496" w:themeColor="accent1" w:themeShade="BF"/>
-        </w:rPr>
-        <w:t>BetaPlusDecayIndividual</w:t>
-      </w:r>
-      <w:proofErr w:type="spellEnd"/>
-    </w:p>
-    <w:p>
-      <w:pPr>
-        <w:widowControl w:val="0"/>
-        <w:autoSpaceDE w:val="0"/>
-        <w:autoSpaceDN w:val="0"/>
-        <w:adjustRightInd w:val="0"/>
-        <w:rPr>
-          <w:rFonts w:ascii="Consolas" w:hAnsi="Consolas" w:cs="Consolas"/>
-          <w:color w:val="000000"/>
-          <w:sz w:val="19"/>
-          <w:szCs w:val="19"/>
-          <w:lang w:val="en-US"/>
-        </w:rPr>
-      </w:pPr>
-      <w:proofErr w:type="gramStart"/>
-      <w:r>
-        <w:rPr>
-          <w:rFonts w:ascii="Consolas" w:hAnsi="Consolas" w:cs="Consolas"/>
-          <w:color w:val="0000FF"/>
-          <w:sz w:val="19"/>
-          <w:szCs w:val="19"/>
-          <w:lang w:val="en-US"/>
-        </w:rPr>
-        <w:t>public</w:t>
-      </w:r>
-      <w:proofErr w:type="gramEnd"/>
-      <w:r>
-        <w:rPr>
-          <w:rFonts w:ascii="Consolas" w:hAnsi="Consolas" w:cs="Consolas"/>
-          <w:color w:val="000000"/>
-          <w:sz w:val="19"/>
-          <w:szCs w:val="19"/>
-          <w:lang w:val="en-US"/>
-        </w:rPr>
-        <w:t xml:space="preserve"> </w:t>
-      </w:r>
-      <w:r>
-        <w:rPr>
-          <w:rFonts w:ascii="Consolas" w:hAnsi="Consolas" w:cs="Consolas"/>
-          <w:color w:val="0000FF"/>
-          <w:sz w:val="19"/>
-          <w:szCs w:val="19"/>
-          <w:lang w:val="en-US"/>
-        </w:rPr>
-        <w:t>static</w:t>
-      </w:r>
-      <w:r>
-        <w:rPr>
-          <w:rFonts w:ascii="Consolas" w:hAnsi="Consolas" w:cs="Consolas"/>
-          <w:color w:val="000000"/>
-          <w:sz w:val="19"/>
-          <w:szCs w:val="19"/>
-          <w:lang w:val="en-US"/>
-        </w:rPr>
-        <w:t xml:space="preserve"> Tuple&lt;Neutron, Positron, </w:t>
-      </w:r>
-      <w:proofErr w:type="spellStart"/>
-      <w:r>
-        <w:rPr>
-          <w:rFonts w:ascii="Consolas" w:hAnsi="Consolas" w:cs="Consolas"/>
-          <w:color w:val="000000"/>
-          <w:sz w:val="19"/>
-          <w:szCs w:val="19"/>
-          <w:lang w:val="en-US"/>
-        </w:rPr>
-        <w:t>ElectronNeutrino</w:t>
-      </w:r>
-      <w:proofErr w:type="spellEnd"/>
-      <w:r>
-        <w:rPr>
-          <w:rFonts w:ascii="Consolas" w:hAnsi="Consolas" w:cs="Consolas"/>
-          <w:color w:val="000000"/>
-          <w:sz w:val="19"/>
-          <w:szCs w:val="19"/>
-          <w:lang w:val="en-US"/>
-        </w:rPr>
-        <w:t xml:space="preserve">&gt; </w:t>
-      </w:r>
-      <w:proofErr w:type="spellStart"/>
-      <w:r>
-        <w:rPr>
-          <w:rFonts w:ascii="Consolas" w:hAnsi="Consolas" w:cs="Consolas"/>
-          <w:color w:val="000000"/>
-          <w:sz w:val="19"/>
-          <w:szCs w:val="19"/>
-          <w:lang w:val="en-US"/>
-        </w:rPr>
-        <w:t>BetaPlusDecayIndividual</w:t>
-      </w:r>
-      <w:proofErr w:type="spellEnd"/>
-      <w:r>
-        <w:rPr>
-          <w:rFonts w:ascii="Consolas" w:hAnsi="Consolas" w:cs="Consolas"/>
-          <w:color w:val="000000"/>
-          <w:sz w:val="19"/>
-          <w:szCs w:val="19"/>
-          <w:lang w:val="en-US"/>
-        </w:rPr>
-        <w:t>(Proton P)</w:t>
+        <w:t xml:space="preserve">Edge - </w:t>
       </w:r>
     </w:p>
     <w:p>
@@ -35554,7 +37575,7 @@
           <w:szCs w:val="19"/>
           <w:lang w:val="en-US"/>
         </w:rPr>
-        <w:t xml:space="preserve">Normal - </w:t>
+        <w:t xml:space="preserve">Error – </w:t>
       </w:r>
     </w:p>
     <w:p>
@@ -35584,54 +37605,8 @@
           <w:szCs w:val="19"/>
           <w:lang w:val="en-US"/>
         </w:rPr>
-        <w:t xml:space="preserve">Edge - </w:t>
-      </w:r>
-    </w:p>
-    <w:p>
-      <w:pPr>
-        <w:pStyle w:val="ListParagraph"/>
-        <w:widowControl w:val="0"/>
-        <w:numPr>
-          <w:ilvl w:val="0"/>
-          <w:numId w:val="8"/>
-        </w:numPr>
-        <w:autoSpaceDE w:val="0"/>
-        <w:autoSpaceDN w:val="0"/>
-        <w:adjustRightInd w:val="0"/>
-        <w:rPr>
-          <w:rFonts w:ascii="Consolas" w:hAnsi="Consolas" w:cs="Consolas"/>
-          <w:color w:val="000000"/>
-          <w:sz w:val="19"/>
-          <w:szCs w:val="19"/>
-          <w:lang w:val="en-US"/>
-        </w:rPr>
-      </w:pPr>
-      <w:r>
-        <w:rPr>
-          <w:rFonts w:ascii="Consolas" w:hAnsi="Consolas" w:cs="Consolas"/>
-          <w:color w:val="000000"/>
-          <w:sz w:val="19"/>
-          <w:szCs w:val="19"/>
-          <w:lang w:val="en-US"/>
-        </w:rPr>
-        <w:t xml:space="preserve">Error – </w:t>
-      </w:r>
-    </w:p>
-    <w:p>
-      <w:pPr>
-        <w:pStyle w:val="Heading5"/>
-        <w:rPr>
-          <w:color w:val="2F5496" w:themeColor="accent1" w:themeShade="BF"/>
-        </w:rPr>
-      </w:pPr>
-      <w:proofErr w:type="spellStart"/>
-      <w:r>
-        <w:rPr>
-          <w:color w:val="2F5496" w:themeColor="accent1" w:themeShade="BF"/>
-        </w:rPr>
-        <w:t>BetaMinusDecayIndividual</w:t>
-      </w:r>
-      <w:proofErr w:type="spellEnd"/>
+        <w:t>Tests Passing</w:t>
+      </w:r>
     </w:p>
     <w:p>
       <w:pPr>
@@ -35647,209 +37622,66 @@
           <w:lang w:val="en-US"/>
         </w:rPr>
       </w:pPr>
-      <w:proofErr w:type="gramStart"/>
-      <w:r>
-        <w:rPr>
-          <w:rFonts w:ascii="Consolas" w:hAnsi="Consolas" w:cs="Consolas"/>
-          <w:color w:val="0000FF"/>
-          <w:sz w:val="19"/>
-          <w:szCs w:val="19"/>
-          <w:lang w:val="en-US"/>
-        </w:rPr>
-        <w:t>public</w:t>
-      </w:r>
-      <w:proofErr w:type="gramEnd"/>
-      <w:r>
-        <w:rPr>
-          <w:rFonts w:ascii="Consolas" w:hAnsi="Consolas" w:cs="Consolas"/>
-          <w:color w:val="000000"/>
-          <w:sz w:val="19"/>
-          <w:szCs w:val="19"/>
-          <w:lang w:val="en-US"/>
-        </w:rPr>
-        <w:t xml:space="preserve"> </w:t>
-      </w:r>
-      <w:r>
-        <w:rPr>
-          <w:rFonts w:ascii="Consolas" w:hAnsi="Consolas" w:cs="Consolas"/>
-          <w:color w:val="0000FF"/>
-          <w:sz w:val="19"/>
-          <w:szCs w:val="19"/>
-          <w:lang w:val="en-US"/>
-        </w:rPr>
-        <w:t>static</w:t>
-      </w:r>
-      <w:r>
-        <w:rPr>
-          <w:rFonts w:ascii="Consolas" w:hAnsi="Consolas" w:cs="Consolas"/>
-          <w:color w:val="000000"/>
-          <w:sz w:val="19"/>
-          <w:szCs w:val="19"/>
-          <w:lang w:val="en-US"/>
-        </w:rPr>
-        <w:t xml:space="preserve"> Tuple&lt;Proton, Electron, </w:t>
-      </w:r>
-      <w:proofErr w:type="spellStart"/>
-      <w:r>
-        <w:rPr>
-          <w:rFonts w:ascii="Consolas" w:hAnsi="Consolas" w:cs="Consolas"/>
-          <w:color w:val="000000"/>
-          <w:sz w:val="19"/>
-          <w:szCs w:val="19"/>
-          <w:lang w:val="en-US"/>
-        </w:rPr>
-        <w:t>AntiElectronNeutrino</w:t>
-      </w:r>
-      <w:proofErr w:type="spellEnd"/>
-      <w:r>
-        <w:rPr>
-          <w:rFonts w:ascii="Consolas" w:hAnsi="Consolas" w:cs="Consolas"/>
-          <w:color w:val="000000"/>
-          <w:sz w:val="19"/>
-          <w:szCs w:val="19"/>
-          <w:lang w:val="en-US"/>
-        </w:rPr>
-        <w:t xml:space="preserve">&gt; </w:t>
-      </w:r>
-    </w:p>
-    <w:p>
-      <w:pPr>
-        <w:widowControl w:val="0"/>
-        <w:autoSpaceDE w:val="0"/>
-        <w:autoSpaceDN w:val="0"/>
-        <w:adjustRightInd w:val="0"/>
-        <w:rPr>
-          <w:rFonts w:ascii="Consolas" w:hAnsi="Consolas" w:cs="Consolas"/>
-          <w:color w:val="000000"/>
-          <w:sz w:val="19"/>
-          <w:szCs w:val="19"/>
-          <w:lang w:val="en-US"/>
-        </w:rPr>
-      </w:pPr>
-      <w:proofErr w:type="spellStart"/>
-      <w:proofErr w:type="gramStart"/>
-      <w:r>
-        <w:rPr>
-          <w:rFonts w:ascii="Consolas" w:hAnsi="Consolas" w:cs="Consolas"/>
-          <w:color w:val="000000"/>
-          <w:sz w:val="19"/>
-          <w:szCs w:val="19"/>
-          <w:lang w:val="en-US"/>
-        </w:rPr>
-        <w:t>BetaMinusDecayIndividual</w:t>
-      </w:r>
-      <w:proofErr w:type="spellEnd"/>
-      <w:r>
-        <w:rPr>
-          <w:rFonts w:ascii="Consolas" w:hAnsi="Consolas" w:cs="Consolas"/>
-          <w:color w:val="000000"/>
-          <w:sz w:val="19"/>
-          <w:szCs w:val="19"/>
-          <w:lang w:val="en-US"/>
-        </w:rPr>
-        <w:t>(</w:t>
-      </w:r>
-      <w:proofErr w:type="gramEnd"/>
-      <w:r>
-        <w:rPr>
-          <w:rFonts w:ascii="Consolas" w:hAnsi="Consolas" w:cs="Consolas"/>
-          <w:color w:val="000000"/>
-          <w:sz w:val="19"/>
-          <w:szCs w:val="19"/>
-          <w:lang w:val="en-US"/>
-        </w:rPr>
-        <w:t>Neutron N)</w:t>
-      </w:r>
-    </w:p>
-    <w:p>
-      <w:pPr>
-        <w:pStyle w:val="ListParagraph"/>
-        <w:widowControl w:val="0"/>
-        <w:numPr>
-          <w:ilvl w:val="0"/>
-          <w:numId w:val="8"/>
-        </w:numPr>
-        <w:autoSpaceDE w:val="0"/>
-        <w:autoSpaceDN w:val="0"/>
-        <w:adjustRightInd w:val="0"/>
-        <w:rPr>
-          <w:rFonts w:ascii="Consolas" w:hAnsi="Consolas" w:cs="Consolas"/>
-          <w:color w:val="000000"/>
-          <w:sz w:val="19"/>
-          <w:szCs w:val="19"/>
-          <w:lang w:val="en-US"/>
-        </w:rPr>
-      </w:pPr>
-      <w:r>
-        <w:rPr>
-          <w:rFonts w:ascii="Consolas" w:hAnsi="Consolas" w:cs="Consolas"/>
-          <w:color w:val="000000"/>
-          <w:sz w:val="19"/>
-          <w:szCs w:val="19"/>
-          <w:lang w:val="en-US"/>
-        </w:rPr>
-        <w:t xml:space="preserve">Normal - </w:t>
-      </w:r>
-    </w:p>
-    <w:p>
-      <w:pPr>
-        <w:pStyle w:val="ListParagraph"/>
-        <w:widowControl w:val="0"/>
-        <w:numPr>
-          <w:ilvl w:val="0"/>
-          <w:numId w:val="8"/>
-        </w:numPr>
-        <w:autoSpaceDE w:val="0"/>
-        <w:autoSpaceDN w:val="0"/>
-        <w:adjustRightInd w:val="0"/>
-        <w:rPr>
-          <w:rFonts w:ascii="Consolas" w:hAnsi="Consolas" w:cs="Consolas"/>
-          <w:color w:val="000000"/>
-          <w:sz w:val="19"/>
-          <w:szCs w:val="19"/>
-          <w:lang w:val="en-US"/>
-        </w:rPr>
-      </w:pPr>
-      <w:r>
-        <w:rPr>
-          <w:rFonts w:ascii="Consolas" w:hAnsi="Consolas" w:cs="Consolas"/>
-          <w:color w:val="000000"/>
-          <w:sz w:val="19"/>
-          <w:szCs w:val="19"/>
-          <w:lang w:val="en-US"/>
-        </w:rPr>
-        <w:t xml:space="preserve">Edge - </w:t>
-      </w:r>
-    </w:p>
-    <w:p>
-      <w:pPr>
-        <w:pStyle w:val="ListParagraph"/>
-        <w:widowControl w:val="0"/>
-        <w:numPr>
-          <w:ilvl w:val="0"/>
-          <w:numId w:val="8"/>
-        </w:numPr>
-        <w:autoSpaceDE w:val="0"/>
-        <w:autoSpaceDN w:val="0"/>
-        <w:adjustRightInd w:val="0"/>
-        <w:rPr>
-          <w:rFonts w:ascii="Consolas" w:hAnsi="Consolas" w:cs="Consolas"/>
-          <w:color w:val="000000"/>
-          <w:sz w:val="19"/>
-          <w:szCs w:val="19"/>
-          <w:lang w:val="en-US"/>
-        </w:rPr>
-      </w:pPr>
-      <w:r>
-        <w:rPr>
-          <w:rFonts w:ascii="Consolas" w:hAnsi="Consolas" w:cs="Consolas"/>
-          <w:color w:val="000000"/>
-          <w:sz w:val="19"/>
-          <w:szCs w:val="19"/>
-          <w:lang w:val="en-US"/>
-        </w:rPr>
-        <w:t xml:space="preserve">Error – </w:t>
-      </w:r>
+      <w:r>
+        <w:rPr>
+          <w:rFonts w:ascii="Consolas" w:hAnsi="Consolas" w:cs="Consolas"/>
+          <w:noProof/>
+          <w:color w:val="000000"/>
+          <w:sz w:val="19"/>
+          <w:szCs w:val="19"/>
+          <w:lang w:val="en-US"/>
+        </w:rPr>
+        <w:drawing>
+          <wp:inline distT="0" distB="0" distL="0" distR="0" wp14:anchorId="2B41455E" wp14:editId="40913D9D">
+            <wp:extent cx="5731510" cy="1116552"/>
+            <wp:effectExtent l="0" t="0" r="8890" b="1270"/>
+            <wp:docPr id="68" name="Picture 45"/>
+            <wp:cNvGraphicFramePr>
+              <a:graphicFrameLocks xmlns:a="http://schemas.openxmlformats.org/drawingml/2006/main" noChangeAspect="1"/>
+            </wp:cNvGraphicFramePr>
+            <a:graphic xmlns:a="http://schemas.openxmlformats.org/drawingml/2006/main">
+              <a:graphicData uri="http://schemas.openxmlformats.org/drawingml/2006/picture">
+                <pic:pic xmlns:pic="http://schemas.openxmlformats.org/drawingml/2006/picture">
+                  <pic:nvPicPr>
+                    <pic:cNvPr id="0" name="Picture 45"/>
+                    <pic:cNvPicPr>
+                      <a:picLocks noChangeAspect="1" noChangeArrowheads="1"/>
+                    </pic:cNvPicPr>
+                  </pic:nvPicPr>
+                  <pic:blipFill>
+                    <a:blip r:embed="rId77">
+                      <a:extLst>
+                        <a:ext uri="{28A0092B-C50C-407E-A947-70E740481C1C}">
+                          <a14:useLocalDpi xmlns:a14="http://schemas.microsoft.com/office/drawing/2010/main" val="0"/>
+                        </a:ext>
+                      </a:extLst>
+                    </a:blip>
+                    <a:srcRect/>
+                    <a:stretch>
+                      <a:fillRect/>
+                    </a:stretch>
+                  </pic:blipFill>
+                  <pic:spPr bwMode="auto">
+                    <a:xfrm>
+                      <a:off x="0" y="0"/>
+                      <a:ext cx="5731510" cy="1116552"/>
+                    </a:xfrm>
+                    <a:prstGeom prst="rect">
+                      <a:avLst/>
+                    </a:prstGeom>
+                    <a:noFill/>
+                    <a:ln>
+                      <a:noFill/>
+                    </a:ln>
+                  </pic:spPr>
+                </pic:pic>
+              </a:graphicData>
+            </a:graphic>
+          </wp:inline>
+        </w:drawing>
+      </w:r>
+      <w:bookmarkStart w:id="72" w:name="_GoBack"/>
+      <w:bookmarkEnd w:id="72"/>
     </w:p>
     <w:p>
       <w:pPr>
@@ -39490,7 +41322,7 @@
                     </pic:cNvPicPr>
                   </pic:nvPicPr>
                   <pic:blipFill>
-                    <a:blip r:embed="rId44">
+                    <a:blip r:embed="rId78">
                       <a:extLst>
                         <a:ext uri="{28A0092B-C50C-407E-A947-70E740481C1C}">
                           <a14:useLocalDpi xmlns:a14="http://schemas.microsoft.com/office/drawing/2010/main" val="0"/>
@@ -43092,8 +44924,8 @@
           <w:szCs w:val="48"/>
         </w:rPr>
         <w:sectPr>
-          <w:headerReference w:type="default" r:id="rId45"/>
-          <w:footerReference w:type="default" r:id="rId46"/>
+          <w:headerReference w:type="default" r:id="rId79"/>
+          <w:footerReference w:type="default" r:id="rId80"/>
           <w:pgSz w:w="11906" w:h="16838"/>
           <w:pgMar w:top="1440" w:right="1440" w:bottom="1440" w:left="1440" w:header="708" w:footer="708" w:gutter="0"/>
           <w:pgNumType w:start="1"/>
@@ -43157,7 +44989,7 @@
                     </pic:cNvPicPr>
                   </pic:nvPicPr>
                   <pic:blipFill>
-                    <a:blip r:embed="rId47">
+                    <a:blip r:embed="rId81">
                       <a:extLst>
                         <a:ext uri="{28A0092B-C50C-407E-A947-70E740481C1C}">
                           <a14:useLocalDpi xmlns:a14="http://schemas.microsoft.com/office/drawing/2010/main" val="0"/>
@@ -43312,7 +45144,7 @@
         <w:rStyle w:val="PageNumber"/>
         <w:noProof/>
       </w:rPr>
-      <w:t>30</w:t>
+      <w:t>2</w:t>
     </w:r>
     <w:r>
       <w:rPr>
@@ -44621,7 +46453,7 @@
   <w:abstractNum w:abstractNumId="11">
     <w:nsid w:val="5E2F6C47"/>
     <w:multiLevelType w:val="hybridMultilevel"/>
-    <w:tmpl w:val="83FCF35C"/>
+    <w:tmpl w:val="B58429DE"/>
     <w:lvl w:ilvl="0" w:tplc="3E00F130">
       <w:numFmt w:val="bullet"/>
       <w:lvlText w:val="-"/>
@@ -47068,7 +48900,7 @@
 </file>
 
 <file path=customXml/itemProps1.xml><?xml version="1.0" encoding="utf-8"?>
-<ds:datastoreItem xmlns:ds="http://schemas.openxmlformats.org/officeDocument/2006/customXml" ds:itemID="{E9DB26D2-ABCC-CE42-99D7-B33699F9CFEF}">
+<ds:datastoreItem xmlns:ds="http://schemas.openxmlformats.org/officeDocument/2006/customXml" ds:itemID="{92373F86-F6D8-C141-82EF-FDB0DB75BE50}">
   <ds:schemaRefs>
     <ds:schemaRef ds:uri="http://schemas.openxmlformats.org/officeDocument/2006/bibliography"/>
   </ds:schemaRefs>
